--- a/TG Carlos e Gabriel v7.docx
+++ b/TG Carlos e Gabriel v7.docx
@@ -133,6 +133,18 @@
           </w:p>
           <w:p>
             <w:pPr>
+              <w:spacing w:line="360" w:lineRule="auto"/>
+              <w:jc w:val="center"/>
+              <w:rPr>
+                <w:b/>
+                <w:bCs/>
+                <w:sz w:val="24"/>
+                <w:szCs w:val="24"/>
+              </w:rPr>
+            </w:pPr>
+          </w:p>
+          <w:p>
+            <w:pPr>
               <w:pStyle w:val="NoSpacing"/>
               <w:spacing w:line="360" w:lineRule="auto"/>
               <w:jc w:val="center"/>
@@ -194,42 +206,43 @@
                 <w:szCs w:val="24"/>
               </w:rPr>
             </w:pPr>
-            <w:r>
-              <w:rPr>
-                <w:rFonts w:ascii="Times New Roman" w:eastAsia="Times New Roman" w:hAnsi="Times New Roman" w:cs="Times New Roman"/>
-                <w:sz w:val="36"/>
-                <w:szCs w:val="20"/>
-                <w:lang w:eastAsia="pt-BR"/>
-              </w:rPr>
-              <w:t xml:space="preserve">Algoritmo Genético para Posicionamento de Roteadores em Redes de Sensores Sem Fio em </w:t>
-            </w:r>
-            <w:r>
-              <w:rPr>
-                <w:rFonts w:ascii="Times New Roman" w:eastAsia="Times New Roman" w:hAnsi="Times New Roman" w:cs="Times New Roman"/>
-                <w:sz w:val="36"/>
-                <w:szCs w:val="20"/>
-                <w:lang w:eastAsia="pt-BR"/>
-              </w:rPr>
-              <w:t>C</w:t>
-            </w:r>
-            <w:r>
-              <w:rPr>
-                <w:rFonts w:ascii="Times New Roman" w:eastAsia="Times New Roman" w:hAnsi="Times New Roman" w:cs="Times New Roman"/>
-                <w:sz w:val="36"/>
-                <w:szCs w:val="20"/>
-                <w:lang w:eastAsia="pt-BR"/>
-              </w:rPr>
-              <w:t>enário com Obstáculos</w:t>
-            </w:r>
           </w:p>
           <w:p>
             <w:pPr>
               <w:spacing w:line="360" w:lineRule="auto"/>
+              <w:jc w:val="center"/>
               <w:rPr>
                 <w:sz w:val="24"/>
                 <w:szCs w:val="24"/>
               </w:rPr>
             </w:pPr>
+            <w:r>
+              <w:rPr>
+                <w:rFonts w:ascii="Times New Roman" w:eastAsia="Times New Roman" w:hAnsi="Times New Roman" w:cs="Times New Roman"/>
+                <w:sz w:val="36"/>
+                <w:szCs w:val="20"/>
+                <w:lang w:eastAsia="pt-BR"/>
+              </w:rPr>
+              <w:t xml:space="preserve">Algoritmo Genético para Posicionamento de Roteadores em Redes de Sensores Sem Fio em </w:t>
+            </w:r>
+            <w:r>
+              <w:rPr>
+                <w:rFonts w:ascii="Times New Roman" w:eastAsia="Times New Roman" w:hAnsi="Times New Roman" w:cs="Times New Roman"/>
+                <w:sz w:val="36"/>
+                <w:szCs w:val="20"/>
+                <w:lang w:eastAsia="pt-BR"/>
+              </w:rPr>
+              <w:t>C</w:t>
+            </w:r>
+            <w:r>
+              <w:rPr>
+                <w:rFonts w:ascii="Times New Roman" w:eastAsia="Times New Roman" w:hAnsi="Times New Roman" w:cs="Times New Roman"/>
+                <w:sz w:val="36"/>
+                <w:szCs w:val="20"/>
+                <w:lang w:eastAsia="pt-BR"/>
+              </w:rPr>
+              <w:t>enário com Obstáculos</w:t>
+            </w:r>
           </w:p>
           <w:p>
             <w:pPr>
@@ -293,18 +306,6 @@
           </w:p>
           <w:p>
             <w:pPr>
-              <w:spacing w:line="360" w:lineRule="auto"/>
-              <w:jc w:val="center"/>
-              <w:rPr>
-                <w:rFonts w:ascii="Times New Roman" w:hAnsi="Times New Roman" w:cs="Times New Roman"/>
-                <w:i/>
-                <w:iCs/>
-                <w:sz w:val="40"/>
-              </w:rPr>
-            </w:pPr>
-          </w:p>
-          <w:p>
-            <w:pPr>
               <w:pStyle w:val="Heading8"/>
               <w:spacing w:line="360" w:lineRule="auto"/>
               <w:rPr>
@@ -341,6 +342,7 @@
         <w:rPr>
           <w:highlight w:val="yellow"/>
         </w:rPr>
+        <w:lastRenderedPageBreak/>
         <w:t xml:space="preserve">Número da </w:t>
       </w:r>
       <w:proofErr w:type="spellStart"/>
@@ -714,18 +716,18 @@
         <w:pStyle w:val="InstitutoData"/>
       </w:pPr>
       <w:r>
+        <w:t>2013</w:t>
+      </w:r>
+    </w:p>
+    <w:p>
+      <w:pPr>
+        <w:pStyle w:val="CabCat"/>
+      </w:pPr>
+      <w:r>
+        <w:rPr>
+          <w:szCs w:val="20"/>
+        </w:rPr>
         <w:lastRenderedPageBreak/>
-        <w:t>2013</w:t>
-      </w:r>
-    </w:p>
-    <w:p>
-      <w:pPr>
-        <w:pStyle w:val="CabCat"/>
-      </w:pPr>
-      <w:r>
-        <w:rPr>
-          <w:szCs w:val="20"/>
-        </w:rPr>
         <w:t>Dados Internacionais de Catalogação-na-P</w:t>
       </w:r>
       <w:r>
@@ -890,10 +892,8 @@
                 <w:sz w:val="24"/>
                 <w:szCs w:val="24"/>
               </w:rPr>
-              <w:t>75</w:t>
-            </w:r>
-            <w:bookmarkStart w:id="4" w:name="_GoBack"/>
-            <w:bookmarkEnd w:id="4"/>
+              <w:t>74</w:t>
+            </w:r>
             <w:r>
               <w:rPr>
                 <w:sz w:val="24"/>
@@ -1231,7 +1231,7 @@
           <w:sz w:val="24"/>
           <w:szCs w:val="24"/>
         </w:rPr>
-        <w:t>71</w:t>
+        <w:t>74</w:t>
       </w:r>
       <w:r>
         <w:rPr>
@@ -1958,7 +1958,6 @@
                 <w:sz w:val="24"/>
                 <w:szCs w:val="24"/>
               </w:rPr>
-              <w:lastRenderedPageBreak/>
               <w:t>CEP: 15091-250</w:t>
             </w:r>
           </w:p>
@@ -2044,6 +2043,7 @@
           <w:b/>
           <w:szCs w:val="24"/>
         </w:rPr>
+        <w:lastRenderedPageBreak/>
         <w:t>ALGORITMO GENÉTICO PARA POSICIONAMENTO DE ROTEADORES EM REDES DE SENSORES SEM FIO EM CENÁRIO COM OBSTÁCULOS</w:t>
       </w:r>
     </w:p>
@@ -2774,7 +2774,7 @@
           <w:sz w:val="24"/>
           <w:szCs w:val="24"/>
         </w:rPr>
-        <w:t>26</w:t>
+        <w:t>28</w:t>
       </w:r>
       <w:r>
         <w:rPr>
@@ -2812,7 +2812,7 @@
       <w:r>
         <w:br w:type="page"/>
       </w:r>
-      <w:bookmarkStart w:id="5" w:name="_Toc373235723"/>
+      <w:bookmarkStart w:id="4" w:name="_Toc373235723"/>
       <w:r>
         <w:rPr>
           <w:b/>
@@ -2820,7 +2820,7 @@
         <w:lastRenderedPageBreak/>
         <w:t>Dedicatória</w:t>
       </w:r>
-      <w:bookmarkEnd w:id="5"/>
+      <w:bookmarkEnd w:id="4"/>
     </w:p>
     <w:p>
       <w:pPr>
@@ -3247,7 +3247,7 @@
           <w:b/>
         </w:rPr>
       </w:pPr>
-      <w:bookmarkStart w:id="6" w:name="_Toc373235724"/>
+      <w:bookmarkStart w:id="5" w:name="_Toc373235724"/>
       <w:r>
         <w:rPr>
           <w:b/>
@@ -3255,7 +3255,7 @@
         <w:lastRenderedPageBreak/>
         <w:t>Agradecimentos</w:t>
       </w:r>
-      <w:bookmarkEnd w:id="6"/>
+      <w:bookmarkEnd w:id="5"/>
     </w:p>
     <w:p>
       <w:pPr>
@@ -3752,37 +3752,24 @@
         <w:jc w:val="right"/>
         <w:rPr>
           <w:rFonts w:ascii="Times New Roman" w:hAnsi="Times New Roman" w:cs="Times New Roman"/>
-          <w:sz w:val="24"/>
-          <w:szCs w:val="24"/>
-        </w:rPr>
-      </w:pPr>
-      <w:r>
-        <w:rPr>
-          <w:rFonts w:ascii="Times New Roman" w:hAnsi="Times New Roman" w:cs="Times New Roman"/>
-          <w:sz w:val="24"/>
-          <w:szCs w:val="24"/>
-        </w:rPr>
-        <w:t>“</w:t>
-      </w:r>
-      <w:r>
-        <w:rPr>
-          <w:rFonts w:ascii="Times New Roman" w:hAnsi="Times New Roman" w:cs="Times New Roman"/>
-          <w:sz w:val="24"/>
-          <w:szCs w:val="24"/>
-        </w:rPr>
-        <w:t>O universo não foi feito à medida do ser humano, mas tampouco l</w:t>
-      </w:r>
-      <w:r>
-        <w:rPr>
-          <w:rFonts w:ascii="Times New Roman" w:hAnsi="Times New Roman" w:cs="Times New Roman"/>
-          <w:sz w:val="24"/>
-          <w:szCs w:val="24"/>
-        </w:rPr>
-        <w:t xml:space="preserve">he é adverso: é-lhe </w:t>
-      </w:r>
-      <w:r>
-        <w:rPr>
-          <w:rFonts w:ascii="Times New Roman" w:hAnsi="Times New Roman" w:cs="Times New Roman"/>
+          <w:i/>
+          <w:sz w:val="24"/>
+          <w:szCs w:val="24"/>
+        </w:rPr>
+      </w:pPr>
+      <w:r>
+        <w:rPr>
+          <w:rFonts w:ascii="Times New Roman" w:hAnsi="Times New Roman" w:cs="Times New Roman"/>
+          <w:i/>
+          <w:sz w:val="24"/>
+          <w:szCs w:val="24"/>
+        </w:rPr>
+        <w:t xml:space="preserve">“O universo não foi feito à medida do ser humano, mas tampouco lhe é adverso: é-lhe </w:t>
+      </w:r>
+      <w:r>
+        <w:rPr>
+          <w:rFonts w:ascii="Times New Roman" w:hAnsi="Times New Roman" w:cs="Times New Roman"/>
+          <w:i/>
           <w:sz w:val="24"/>
           <w:szCs w:val="24"/>
         </w:rPr>
@@ -3791,6 +3778,7 @@
       <w:r>
         <w:rPr>
           <w:rFonts w:ascii="Times New Roman" w:hAnsi="Times New Roman" w:cs="Times New Roman"/>
+          <w:i/>
           <w:sz w:val="24"/>
           <w:szCs w:val="24"/>
         </w:rPr>
@@ -3805,33 +3793,19 @@
         <w:jc w:val="right"/>
         <w:rPr>
           <w:rFonts w:ascii="Times New Roman" w:hAnsi="Times New Roman" w:cs="Times New Roman"/>
-          <w:sz w:val="24"/>
-          <w:szCs w:val="24"/>
-        </w:rPr>
-      </w:pPr>
-      <w:r>
-        <w:rPr>
-          <w:rFonts w:ascii="Times New Roman" w:hAnsi="Times New Roman" w:cs="Times New Roman"/>
-          <w:sz w:val="24"/>
-          <w:szCs w:val="24"/>
-        </w:rPr>
-        <w:t>“</w:t>
-      </w:r>
-      <w:r>
-        <w:rPr>
-          <w:rFonts w:ascii="Times New Roman" w:hAnsi="Times New Roman" w:cs="Times New Roman"/>
-          <w:sz w:val="24"/>
-          <w:szCs w:val="24"/>
-        </w:rPr>
-        <w:t xml:space="preserve">O primeiro pecado da humanidade foi a fé; </w:t>
-      </w:r>
-      <w:r>
-        <w:rPr>
-          <w:rFonts w:ascii="Times New Roman" w:hAnsi="Times New Roman" w:cs="Times New Roman"/>
-          <w:sz w:val="24"/>
-          <w:szCs w:val="24"/>
-        </w:rPr>
-        <w:t>a primeira virtude foi a dúvida”</w:t>
+          <w:i/>
+          <w:sz w:val="24"/>
+          <w:szCs w:val="24"/>
+        </w:rPr>
+      </w:pPr>
+      <w:r>
+        <w:rPr>
+          <w:rFonts w:ascii="Times New Roman" w:hAnsi="Times New Roman" w:cs="Times New Roman"/>
+          <w:i/>
+          <w:sz w:val="24"/>
+          <w:szCs w:val="24"/>
+        </w:rPr>
+        <w:t>“O primeiro pecado da humanidade foi a fé; a primeira virtude foi a dúvida”</w:t>
       </w:r>
     </w:p>
     <w:p>
@@ -4057,7 +4031,7 @@
           <w:b/>
         </w:rPr>
       </w:pPr>
-      <w:bookmarkStart w:id="7" w:name="_Toc373235725"/>
+      <w:bookmarkStart w:id="6" w:name="_Toc373235725"/>
       <w:r>
         <w:rPr>
           <w:b/>
@@ -4065,7 +4039,7 @@
         <w:lastRenderedPageBreak/>
         <w:t>Resumo</w:t>
       </w:r>
-      <w:bookmarkEnd w:id="7"/>
+      <w:bookmarkEnd w:id="6"/>
     </w:p>
     <w:p>
       <w:pPr>
@@ -4413,7 +4387,7 @@
           <w:lang w:val="en-US"/>
         </w:rPr>
       </w:pPr>
-      <w:bookmarkStart w:id="8" w:name="_Toc373235726"/>
+      <w:bookmarkStart w:id="7" w:name="_Toc373235726"/>
       <w:r>
         <w:rPr>
           <w:b/>
@@ -4422,7 +4396,7 @@
         <w:lastRenderedPageBreak/>
         <w:t>Abstract</w:t>
       </w:r>
-      <w:bookmarkEnd w:id="8"/>
+      <w:bookmarkEnd w:id="7"/>
     </w:p>
     <w:p>
       <w:pPr>
@@ -4744,7 +4718,7 @@
           <w:b/>
         </w:rPr>
       </w:pPr>
-      <w:bookmarkStart w:id="9" w:name="_Toc373235727"/>
+      <w:bookmarkStart w:id="8" w:name="_Toc373235727"/>
       <w:r>
         <w:rPr>
           <w:b/>
@@ -4752,7 +4726,7 @@
         <w:lastRenderedPageBreak/>
         <w:t>Lista de Figuras</w:t>
       </w:r>
-      <w:bookmarkEnd w:id="9"/>
+      <w:bookmarkEnd w:id="8"/>
     </w:p>
     <w:p>
       <w:pPr>
@@ -13725,7 +13699,7 @@
           <w:szCs w:val="28"/>
         </w:rPr>
       </w:pPr>
-      <w:bookmarkStart w:id="10" w:name="_Toc373377669"/>
+      <w:bookmarkStart w:id="9" w:name="_Toc373377669"/>
       <w:r>
         <w:rPr>
           <w:rFonts w:ascii="Times New Roman" w:hAnsi="Times New Roman" w:cs="Times New Roman"/>
@@ -13736,7 +13710,7 @@
         <w:lastRenderedPageBreak/>
         <w:t>Introdução</w:t>
       </w:r>
-      <w:bookmarkEnd w:id="10"/>
+      <w:bookmarkEnd w:id="9"/>
     </w:p>
     <w:p>
       <w:pPr>
@@ -14661,7 +14635,7 @@
         </w:rPr>
         <w:br w:type="page"/>
       </w:r>
-      <w:bookmarkStart w:id="11" w:name="_Toc373377670"/>
+      <w:bookmarkStart w:id="10" w:name="_Toc373377670"/>
       <w:r>
         <w:rPr>
           <w:rFonts w:ascii="Times New Roman" w:hAnsi="Times New Roman" w:cs="Times New Roman"/>
@@ -14681,7 +14655,7 @@
         </w:rPr>
         <w:t>Problema Abordado</w:t>
       </w:r>
-      <w:bookmarkEnd w:id="11"/>
+      <w:bookmarkEnd w:id="10"/>
     </w:p>
     <w:p>
       <w:pPr>
@@ -14878,7 +14852,7 @@
           <w:szCs w:val="24"/>
         </w:rPr>
       </w:pPr>
-      <w:bookmarkStart w:id="12" w:name="_Toc373377671"/>
+      <w:bookmarkStart w:id="11" w:name="_Toc373377671"/>
       <w:r>
         <w:rPr>
           <w:rFonts w:ascii="Times New Roman" w:hAnsi="Times New Roman" w:cs="Times New Roman"/>
@@ -14888,7 +14862,7 @@
         </w:rPr>
         <w:t>Premissas do Problema</w:t>
       </w:r>
-      <w:bookmarkEnd w:id="12"/>
+      <w:bookmarkEnd w:id="11"/>
     </w:p>
     <w:p>
       <w:pPr>
@@ -15102,7 +15076,7 @@
           <w:szCs w:val="24"/>
         </w:rPr>
       </w:pPr>
-      <w:bookmarkStart w:id="13" w:name="_Toc373377672"/>
+      <w:bookmarkStart w:id="12" w:name="_Toc373377672"/>
       <w:r>
         <w:rPr>
           <w:rFonts w:ascii="Times New Roman" w:hAnsi="Times New Roman" w:cs="Times New Roman"/>
@@ -15121,7 +15095,7 @@
         </w:rPr>
         <w:t xml:space="preserve"> do problema</w:t>
       </w:r>
-      <w:bookmarkEnd w:id="13"/>
+      <w:bookmarkEnd w:id="12"/>
     </w:p>
     <w:p>
       <w:pPr>
@@ -16687,12 +16661,6 @@
     </w:p>
     <w:p>
       <w:pPr>
-        <w:pStyle w:val="tex"/>
-        <w:jc w:val="both"/>
-      </w:pPr>
-    </w:p>
-    <w:p>
-      <w:pPr>
         <w:pStyle w:val="ListParagraph"/>
         <w:numPr>
           <w:ilvl w:val="1"/>
@@ -16709,7 +16677,7 @@
           <w:szCs w:val="24"/>
         </w:rPr>
       </w:pPr>
-      <w:bookmarkStart w:id="14" w:name="_Toc373377673"/>
+      <w:bookmarkStart w:id="13" w:name="_Toc373377673"/>
       <w:r>
         <w:rPr>
           <w:rFonts w:ascii="Times New Roman" w:hAnsi="Times New Roman" w:cs="Times New Roman"/>
@@ -16717,6 +16685,7 @@
           <w:sz w:val="24"/>
           <w:szCs w:val="24"/>
         </w:rPr>
+        <w:lastRenderedPageBreak/>
         <w:t xml:space="preserve">Método </w:t>
       </w:r>
       <w:r>
@@ -16728,7 +16697,7 @@
         </w:rPr>
         <w:t>empregado</w:t>
       </w:r>
-      <w:bookmarkEnd w:id="14"/>
+      <w:bookmarkEnd w:id="13"/>
       <w:r>
         <w:rPr>
           <w:rFonts w:ascii="Times New Roman" w:hAnsi="Times New Roman" w:cs="Times New Roman"/>
@@ -17024,7 +16993,7 @@
           <w:szCs w:val="28"/>
         </w:rPr>
       </w:pPr>
-      <w:bookmarkStart w:id="15" w:name="_Toc373377674"/>
+      <w:bookmarkStart w:id="14" w:name="_Toc373377674"/>
       <w:r>
         <w:rPr>
           <w:rFonts w:ascii="Times New Roman" w:hAnsi="Times New Roman" w:cs="Times New Roman"/>
@@ -17044,7 +17013,7 @@
         </w:rPr>
         <w:t>Algoritmo Genético</w:t>
       </w:r>
-      <w:bookmarkEnd w:id="15"/>
+      <w:bookmarkEnd w:id="14"/>
     </w:p>
     <w:p>
       <w:pPr>
@@ -17110,7 +17079,7 @@
           <w:szCs w:val="24"/>
         </w:rPr>
       </w:pPr>
-      <w:bookmarkStart w:id="16" w:name="_Toc373377675"/>
+      <w:bookmarkStart w:id="15" w:name="_Toc373377675"/>
       <w:r>
         <w:rPr>
           <w:rFonts w:ascii="Times New Roman" w:hAnsi="Times New Roman" w:cs="Times New Roman"/>
@@ -17138,7 +17107,7 @@
         </w:rPr>
         <w:t xml:space="preserve"> nomenclatura</w:t>
       </w:r>
-      <w:bookmarkEnd w:id="16"/>
+      <w:bookmarkEnd w:id="15"/>
     </w:p>
     <w:p>
       <w:pPr>
@@ -17442,7 +17411,7 @@
           <w:szCs w:val="24"/>
         </w:rPr>
       </w:pPr>
-      <w:bookmarkStart w:id="17" w:name="_Toc373377676"/>
+      <w:bookmarkStart w:id="16" w:name="_Toc373377676"/>
       <w:r>
         <w:rPr>
           <w:rFonts w:ascii="Times New Roman" w:hAnsi="Times New Roman" w:cs="Times New Roman"/>
@@ -17452,7 +17421,7 @@
         </w:rPr>
         <w:t>Modelagem</w:t>
       </w:r>
-      <w:bookmarkEnd w:id="17"/>
+      <w:bookmarkEnd w:id="16"/>
     </w:p>
     <w:p>
       <w:pPr>
@@ -17880,7 +17849,7 @@
           <w:szCs w:val="24"/>
         </w:rPr>
       </w:pPr>
-      <w:bookmarkStart w:id="18" w:name="_Toc373377677"/>
+      <w:bookmarkStart w:id="17" w:name="_Toc373377677"/>
       <w:r>
         <w:rPr>
           <w:rFonts w:ascii="Times New Roman" w:hAnsi="Times New Roman" w:cs="Times New Roman"/>
@@ -17890,7 +17859,7 @@
         </w:rPr>
         <w:t>Planta</w:t>
       </w:r>
-      <w:bookmarkEnd w:id="18"/>
+      <w:bookmarkEnd w:id="17"/>
     </w:p>
     <w:p>
       <w:pPr>
@@ -18031,9 +18000,9 @@
           <w:szCs w:val="24"/>
         </w:rPr>
       </w:pPr>
-      <w:bookmarkStart w:id="19" w:name="_Ref372778559"/>
-      <w:bookmarkStart w:id="20" w:name="_Toc373377140"/>
-      <w:bookmarkStart w:id="21" w:name="_Toc373377607"/>
+      <w:bookmarkStart w:id="18" w:name="_Ref372778559"/>
+      <w:bookmarkStart w:id="19" w:name="_Toc373377140"/>
+      <w:bookmarkStart w:id="20" w:name="_Toc373377607"/>
       <w:r>
         <w:rPr>
           <w:rFonts w:ascii="Times New Roman" w:hAnsi="Times New Roman" w:cs="Times New Roman"/>
@@ -18095,7 +18064,7 @@
         </w:rPr>
         <w:fldChar w:fldCharType="end"/>
       </w:r>
-      <w:bookmarkEnd w:id="19"/>
+      <w:bookmarkEnd w:id="18"/>
       <w:r>
         <w:rPr>
           <w:rFonts w:ascii="Times New Roman" w:hAnsi="Times New Roman" w:cs="Times New Roman"/>
@@ -18148,8 +18117,8 @@
         </w:rPr>
         <w:t>.</w:t>
       </w:r>
+      <w:bookmarkEnd w:id="19"/>
       <w:bookmarkEnd w:id="20"/>
-      <w:bookmarkEnd w:id="21"/>
       <w:proofErr w:type="gramEnd"/>
     </w:p>
     <w:p/>
@@ -18221,19 +18190,11 @@
         </w:rPr>
         <w:t xml:space="preserve"> sendo o Fator de G</w:t>
       </w:r>
-      <w:proofErr w:type="spellStart"/>
       <w:r>
         <w:rPr>
           <w:rFonts w:eastAsiaTheme="minorEastAsia"/>
         </w:rPr>
-        <w:t>ranularidade</w:t>
-      </w:r>
-      <w:proofErr w:type="spellEnd"/>
-      <w:r>
-        <w:rPr>
-          <w:rFonts w:eastAsiaTheme="minorEastAsia"/>
-        </w:rPr>
-        <w:t xml:space="preserve"> da planta. </w:t>
+        <w:t xml:space="preserve">ranularidade da planta. </w:t>
       </w:r>
       <m:oMath>
         <m:sSub>
@@ -18901,7 +18862,7 @@
           <w:szCs w:val="24"/>
         </w:rPr>
       </w:pPr>
-      <w:bookmarkStart w:id="22" w:name="_Toc373377678"/>
+      <w:bookmarkStart w:id="21" w:name="_Toc373377678"/>
       <w:r>
         <w:rPr>
           <w:rFonts w:ascii="Times New Roman" w:hAnsi="Times New Roman" w:cs="Times New Roman"/>
@@ -18911,7 +18872,7 @@
         </w:rPr>
         <w:t>Sensores</w:t>
       </w:r>
-      <w:bookmarkEnd w:id="22"/>
+      <w:bookmarkEnd w:id="21"/>
     </w:p>
     <w:p>
       <w:pPr>
@@ -19025,8 +18986,8 @@
           <w:szCs w:val="24"/>
         </w:rPr>
       </w:pPr>
-      <w:bookmarkStart w:id="23" w:name="_Toc373377141"/>
-      <w:bookmarkStart w:id="24" w:name="_Toc373377608"/>
+      <w:bookmarkStart w:id="22" w:name="_Toc373377141"/>
+      <w:bookmarkStart w:id="23" w:name="_Toc373377608"/>
       <w:r>
         <w:rPr>
           <w:rFonts w:ascii="Times New Roman" w:hAnsi="Times New Roman" w:cs="Times New Roman"/>
@@ -19105,8 +19066,8 @@
         </w:rPr>
         <w:t>: Representação dos Sensores na planta.</w:t>
       </w:r>
+      <w:bookmarkEnd w:id="22"/>
       <w:bookmarkEnd w:id="23"/>
-      <w:bookmarkEnd w:id="24"/>
     </w:p>
     <w:p>
       <w:pPr>
@@ -19138,7 +19099,7 @@
           <w:szCs w:val="24"/>
         </w:rPr>
       </w:pPr>
-      <w:bookmarkStart w:id="25" w:name="_Toc373377679"/>
+      <w:bookmarkStart w:id="24" w:name="_Toc373377679"/>
       <w:r>
         <w:rPr>
           <w:rFonts w:ascii="Times New Roman" w:hAnsi="Times New Roman" w:cs="Times New Roman"/>
@@ -19148,7 +19109,7 @@
         </w:rPr>
         <w:t>Roteadores</w:t>
       </w:r>
-      <w:bookmarkEnd w:id="25"/>
+      <w:bookmarkEnd w:id="24"/>
     </w:p>
     <w:p>
       <w:pPr>
@@ -19405,8 +19366,8 @@
           <w:szCs w:val="20"/>
         </w:rPr>
       </w:pPr>
-      <w:bookmarkStart w:id="26" w:name="_Toc373377142"/>
-      <w:bookmarkStart w:id="27" w:name="_Toc373377609"/>
+      <w:bookmarkStart w:id="25" w:name="_Toc373377142"/>
+      <w:bookmarkStart w:id="26" w:name="_Toc373377609"/>
       <w:r>
         <w:rPr>
           <w:sz w:val="20"/>
@@ -19483,8 +19444,8 @@
         </w:rPr>
         <w:t>.</w:t>
       </w:r>
+      <w:bookmarkEnd w:id="25"/>
       <w:bookmarkEnd w:id="26"/>
-      <w:bookmarkEnd w:id="27"/>
       <w:proofErr w:type="gramEnd"/>
     </w:p>
     <w:p>
@@ -19528,7 +19489,7 @@
           <w:szCs w:val="24"/>
         </w:rPr>
       </w:pPr>
-      <w:bookmarkStart w:id="28" w:name="_Toc373377680"/>
+      <w:bookmarkStart w:id="27" w:name="_Toc373377680"/>
       <w:r>
         <w:rPr>
           <w:rFonts w:ascii="Times New Roman" w:hAnsi="Times New Roman" w:cs="Times New Roman"/>
@@ -19538,7 +19499,7 @@
         </w:rPr>
         <w:t>Obstáculos</w:t>
       </w:r>
-      <w:bookmarkEnd w:id="28"/>
+      <w:bookmarkEnd w:id="27"/>
     </w:p>
     <w:p>
       <w:pPr>
@@ -19789,19 +19750,11 @@
         </w:rPr>
         <w:t xml:space="preserve"> repres</w:t>
       </w:r>
-      <w:proofErr w:type="spellStart"/>
       <w:r>
         <w:rPr>
           <w:rFonts w:eastAsiaTheme="minorEastAsia"/>
         </w:rPr>
-        <w:t>entam</w:t>
-      </w:r>
-      <w:proofErr w:type="spellEnd"/>
-      <w:r>
-        <w:rPr>
-          <w:rFonts w:eastAsiaTheme="minorEastAsia"/>
-        </w:rPr>
-        <w:t>, respectivamente, os alcances</w:t>
+        <w:t>entam, respectivamente, os alcances</w:t>
       </w:r>
       <w:r>
         <w:rPr>
@@ -19976,9 +19929,9 @@
           <w:szCs w:val="20"/>
         </w:rPr>
       </w:pPr>
-      <w:bookmarkStart w:id="29" w:name="_Ref373229620"/>
-      <w:bookmarkStart w:id="30" w:name="_Toc373377143"/>
-      <w:bookmarkStart w:id="31" w:name="_Toc373377610"/>
+      <w:bookmarkStart w:id="28" w:name="_Ref373229620"/>
+      <w:bookmarkStart w:id="29" w:name="_Toc373377143"/>
+      <w:bookmarkStart w:id="30" w:name="_Toc373377610"/>
       <w:r>
         <w:rPr>
           <w:sz w:val="20"/>
@@ -20022,7 +19975,7 @@
         </w:rPr>
         <w:fldChar w:fldCharType="end"/>
       </w:r>
-      <w:bookmarkEnd w:id="29"/>
+      <w:bookmarkEnd w:id="28"/>
       <w:r>
         <w:rPr>
           <w:sz w:val="20"/>
@@ -20030,8 +19983,8 @@
         </w:rPr>
         <w:t xml:space="preserve"> – Planta com 1 roteador e dois obstáculos</w:t>
       </w:r>
+      <w:bookmarkEnd w:id="29"/>
       <w:bookmarkEnd w:id="30"/>
-      <w:bookmarkEnd w:id="31"/>
     </w:p>
     <w:p>
       <w:pPr>
@@ -20138,9 +20091,9 @@
           <w:szCs w:val="20"/>
         </w:rPr>
       </w:pPr>
-      <w:bookmarkStart w:id="32" w:name="_Ref372876930"/>
-      <w:bookmarkStart w:id="33" w:name="_Toc373377144"/>
-      <w:bookmarkStart w:id="34" w:name="_Toc373377611"/>
+      <w:bookmarkStart w:id="31" w:name="_Ref372876930"/>
+      <w:bookmarkStart w:id="32" w:name="_Toc373377144"/>
+      <w:bookmarkStart w:id="33" w:name="_Toc373377611"/>
       <w:r>
         <w:rPr>
           <w:sz w:val="20"/>
@@ -20184,7 +20137,7 @@
         </w:rPr>
         <w:fldChar w:fldCharType="end"/>
       </w:r>
-      <w:bookmarkEnd w:id="32"/>
+      <w:bookmarkEnd w:id="31"/>
       <w:r>
         <w:rPr>
           <w:sz w:val="20"/>
@@ -20245,8 +20198,8 @@
         </w:rPr>
         <w:t>.</w:t>
       </w:r>
+      <w:bookmarkEnd w:id="32"/>
       <w:bookmarkEnd w:id="33"/>
-      <w:bookmarkEnd w:id="34"/>
     </w:p>
     <w:p>
       <w:pPr>
@@ -20318,9 +20271,9 @@
           <w:rFonts w:eastAsiaTheme="minorEastAsia"/>
         </w:rPr>
       </w:pPr>
-      <w:bookmarkStart w:id="35" w:name="_Ref372877038"/>
-      <w:bookmarkStart w:id="36" w:name="_Toc373377145"/>
-      <w:bookmarkStart w:id="37" w:name="_Toc373377612"/>
+      <w:bookmarkStart w:id="34" w:name="_Ref372877038"/>
+      <w:bookmarkStart w:id="35" w:name="_Toc373377145"/>
+      <w:bookmarkStart w:id="36" w:name="_Toc373377612"/>
       <w:r>
         <w:rPr>
           <w:sz w:val="20"/>
@@ -20358,7 +20311,7 @@
         </w:rPr>
         <w:fldChar w:fldCharType="end"/>
       </w:r>
-      <w:bookmarkEnd w:id="35"/>
+      <w:bookmarkEnd w:id="34"/>
       <w:r>
         <w:rPr>
           <w:sz w:val="20"/>
@@ -20411,8 +20364,8 @@
         </w:rPr>
         <w:t>.</w:t>
       </w:r>
+      <w:bookmarkEnd w:id="35"/>
       <w:bookmarkEnd w:id="36"/>
-      <w:bookmarkEnd w:id="37"/>
     </w:p>
     <w:p>
       <w:pPr>
@@ -20629,8 +20582,8 @@
           <w:sz w:val="20"/>
         </w:rPr>
       </w:pPr>
-      <w:bookmarkStart w:id="38" w:name="_Toc373377146"/>
-      <w:bookmarkStart w:id="39" w:name="_Toc373377613"/>
+      <w:bookmarkStart w:id="37" w:name="_Toc373377146"/>
+      <w:bookmarkStart w:id="38" w:name="_Toc373377613"/>
       <w:r>
         <w:rPr>
           <w:sz w:val="20"/>
@@ -20769,8 +20722,8 @@
         </w:rPr>
         <w:t>.</w:t>
       </w:r>
+      <w:bookmarkEnd w:id="37"/>
       <w:bookmarkEnd w:id="38"/>
-      <w:bookmarkEnd w:id="39"/>
     </w:p>
     <w:p>
       <w:pPr>
@@ -20807,7 +20760,7 @@
           <w:szCs w:val="24"/>
         </w:rPr>
       </w:pPr>
-      <w:bookmarkStart w:id="40" w:name="_Toc373377681"/>
+      <w:bookmarkStart w:id="39" w:name="_Toc373377681"/>
       <w:r>
         <w:rPr>
           <w:rFonts w:ascii="Times New Roman" w:hAnsi="Times New Roman" w:cs="Times New Roman"/>
@@ -20817,7 +20770,7 @@
         </w:rPr>
         <w:t>Grafo de conectividade</w:t>
       </w:r>
-      <w:bookmarkEnd w:id="40"/>
+      <w:bookmarkEnd w:id="39"/>
     </w:p>
     <w:p>
       <w:pPr>
@@ -21537,7 +21490,7 @@
           <w:szCs w:val="24"/>
         </w:rPr>
       </w:pPr>
-      <w:bookmarkStart w:id="41" w:name="_Toc373377682"/>
+      <w:bookmarkStart w:id="40" w:name="_Toc373377682"/>
       <w:r>
         <w:rPr>
           <w:rFonts w:ascii="Times New Roman" w:hAnsi="Times New Roman" w:cs="Times New Roman"/>
@@ -21547,7 +21500,7 @@
         </w:rPr>
         <w:t>Indivíduo</w:t>
       </w:r>
-      <w:bookmarkEnd w:id="41"/>
+      <w:bookmarkEnd w:id="40"/>
     </w:p>
     <w:p>
       <w:pPr>
@@ -22536,7 +22489,7 @@
           <w:szCs w:val="24"/>
         </w:rPr>
       </w:pPr>
-      <w:bookmarkStart w:id="42" w:name="_Toc373377683"/>
+      <w:bookmarkStart w:id="41" w:name="_Toc373377683"/>
       <w:r>
         <w:rPr>
           <w:rFonts w:ascii="Times New Roman" w:hAnsi="Times New Roman" w:cs="Times New Roman"/>
@@ -22546,7 +22499,7 @@
         </w:rPr>
         <w:t>População Inicial</w:t>
       </w:r>
-      <w:bookmarkEnd w:id="42"/>
+      <w:bookmarkEnd w:id="41"/>
     </w:p>
     <w:p>
       <w:pPr>
@@ -22758,7 +22711,7 @@
           <w:szCs w:val="24"/>
         </w:rPr>
       </w:pPr>
-      <w:bookmarkStart w:id="43" w:name="_Toc373377684"/>
+      <w:bookmarkStart w:id="42" w:name="_Toc373377684"/>
       <w:r>
         <w:rPr>
           <w:rFonts w:ascii="Times New Roman" w:hAnsi="Times New Roman" w:cs="Times New Roman"/>
@@ -22768,7 +22721,7 @@
         </w:rPr>
         <w:t>Função de Aptidão</w:t>
       </w:r>
-      <w:bookmarkEnd w:id="43"/>
+      <w:bookmarkEnd w:id="42"/>
     </w:p>
     <w:p>
       <w:pPr>
@@ -24746,7 +24699,7 @@
           <w:szCs w:val="24"/>
         </w:rPr>
       </w:pPr>
-      <w:bookmarkStart w:id="44" w:name="_Toc373377685"/>
+      <w:bookmarkStart w:id="43" w:name="_Toc373377685"/>
       <w:r>
         <w:rPr>
           <w:rFonts w:ascii="Times New Roman" w:hAnsi="Times New Roman" w:cs="Times New Roman"/>
@@ -24756,7 +24709,7 @@
         </w:rPr>
         <w:t>Desempenho</w:t>
       </w:r>
-      <w:bookmarkEnd w:id="44"/>
+      <w:bookmarkEnd w:id="43"/>
     </w:p>
     <w:p>
       <w:pPr>
@@ -25203,9 +25156,9 @@
         <w:pStyle w:val="tex"/>
         <w:jc w:val="center"/>
       </w:pPr>
-      <w:bookmarkStart w:id="45" w:name="_Ref372878343"/>
-      <w:bookmarkStart w:id="46" w:name="_Toc373377147"/>
-      <w:bookmarkStart w:id="47" w:name="_Toc373377614"/>
+      <w:bookmarkStart w:id="44" w:name="_Ref372878343"/>
+      <w:bookmarkStart w:id="45" w:name="_Toc373377147"/>
+      <w:bookmarkStart w:id="46" w:name="_Toc373377614"/>
       <w:r>
         <w:t xml:space="preserve">Figura </w:t>
       </w:r>
@@ -25227,12 +25180,12 @@
       <w:r>
         <w:fldChar w:fldCharType="end"/>
       </w:r>
+      <w:bookmarkEnd w:id="44"/>
+      <w:r>
+        <w:t xml:space="preserve"> – Exemplo com 8 sensores para teste de velocidade.</w:t>
+      </w:r>
       <w:bookmarkEnd w:id="45"/>
-      <w:r>
-        <w:t xml:space="preserve"> – Exemplo com 8 sensores para teste de velocidade.</w:t>
-      </w:r>
       <w:bookmarkEnd w:id="46"/>
-      <w:bookmarkEnd w:id="47"/>
     </w:p>
     <w:p>
       <w:pPr>
@@ -25248,6 +25201,7 @@
       <w:pPr>
         <w:pStyle w:val="tex"/>
         <w:ind w:firstLine="708"/>
+        <w:jc w:val="both"/>
         <w:rPr>
           <w:rFonts w:eastAsiaTheme="minorEastAsia"/>
         </w:rPr>
@@ -25287,6 +25241,71 @@
         <w:t>.</w:t>
       </w:r>
       <w:proofErr w:type="gramEnd"/>
+    </w:p>
+    <w:p>
+      <w:pPr>
+        <w:pStyle w:val="tex"/>
+        <w:jc w:val="center"/>
+        <w:rPr>
+          <w:rFonts w:eastAsiaTheme="minorEastAsia"/>
+        </w:rPr>
+      </w:pPr>
+      <w:r>
+        <w:rPr>
+          <w:rFonts w:eastAsiaTheme="minorEastAsia"/>
+        </w:rPr>
+        <w:fldChar w:fldCharType="begin"/>
+      </w:r>
+      <w:r>
+        <w:rPr>
+          <w:rFonts w:eastAsiaTheme="minorEastAsia"/>
+        </w:rPr>
+        <w:instrText xml:space="preserve"> REF _Ref372871029 \h </w:instrText>
+      </w:r>
+      <w:r>
+        <w:rPr>
+          <w:rFonts w:eastAsiaTheme="minorEastAsia"/>
+        </w:rPr>
+      </w:r>
+      <w:r>
+        <w:rPr>
+          <w:rFonts w:eastAsiaTheme="minorEastAsia"/>
+        </w:rPr>
+        <w:fldChar w:fldCharType="separate"/>
+      </w:r>
+      <w:r>
+        <w:t xml:space="preserve">Tabela </w:t>
+      </w:r>
+      <w:r>
+        <w:rPr>
+          <w:noProof/>
+        </w:rPr>
+        <w:t>1</w:t>
+      </w:r>
+      <w:r>
+        <w:rPr>
+          <w:rFonts w:eastAsiaTheme="minorEastAsia"/>
+        </w:rPr>
+        <w:fldChar w:fldCharType="end"/>
+      </w:r>
+      <w:r>
+        <w:rPr>
+          <w:rFonts w:eastAsiaTheme="minorEastAsia"/>
+        </w:rPr>
+        <w:t xml:space="preserve"> –</w:t>
+      </w:r>
+      <w:r>
+        <w:rPr>
+          <w:rFonts w:eastAsiaTheme="minorEastAsia"/>
+        </w:rPr>
+        <w:t xml:space="preserve"> </w:t>
+      </w:r>
+      <w:r>
+        <w:rPr>
+          <w:rFonts w:eastAsiaTheme="minorEastAsia"/>
+        </w:rPr>
+        <w:t>Tabela de tempos de execução.</w:t>
+      </w:r>
     </w:p>
     <w:tbl>
       <w:tblPr>
@@ -26117,77 +26136,6 @@
           <w:rFonts w:eastAsiaTheme="minorEastAsia"/>
         </w:rPr>
       </w:pPr>
-      <w:r>
-        <w:rPr>
-          <w:rFonts w:eastAsiaTheme="minorEastAsia"/>
-        </w:rPr>
-        <w:fldChar w:fldCharType="begin"/>
-      </w:r>
-      <w:r>
-        <w:rPr>
-          <w:rFonts w:eastAsiaTheme="minorEastAsia"/>
-        </w:rPr>
-        <w:instrText xml:space="preserve"> REF _Ref372871029 \h </w:instrText>
-      </w:r>
-      <w:r>
-        <w:rPr>
-          <w:rFonts w:eastAsiaTheme="minorEastAsia"/>
-        </w:rPr>
-      </w:r>
-      <w:r>
-        <w:rPr>
-          <w:rFonts w:eastAsiaTheme="minorEastAsia"/>
-        </w:rPr>
-        <w:fldChar w:fldCharType="separate"/>
-      </w:r>
-      <w:r>
-        <w:t xml:space="preserve">Tabela </w:t>
-      </w:r>
-      <w:r>
-        <w:rPr>
-          <w:noProof/>
-        </w:rPr>
-        <w:t>1</w:t>
-      </w:r>
-      <w:r>
-        <w:rPr>
-          <w:rFonts w:eastAsiaTheme="minorEastAsia"/>
-        </w:rPr>
-        <w:fldChar w:fldCharType="end"/>
-      </w:r>
-      <w:r>
-        <w:rPr>
-          <w:rFonts w:eastAsiaTheme="minorEastAsia"/>
-        </w:rPr>
-        <w:t xml:space="preserve"> –</w:t>
-      </w:r>
-      <w:r>
-        <w:rPr>
-          <w:rFonts w:eastAsiaTheme="minorEastAsia"/>
-        </w:rPr>
-        <w:t xml:space="preserve"> </w:t>
-      </w:r>
-      <w:r>
-        <w:rPr>
-          <w:rFonts w:eastAsiaTheme="minorEastAsia"/>
-        </w:rPr>
-        <w:t>Tabela de tempos de execução</w:t>
-      </w:r>
-      <w:r>
-        <w:rPr>
-          <w:rFonts w:eastAsiaTheme="minorEastAsia"/>
-        </w:rPr>
-        <w:t>.</w:t>
-      </w:r>
-    </w:p>
-    <w:p>
-      <w:pPr>
-        <w:pStyle w:val="tex"/>
-        <w:jc w:val="center"/>
-        <w:rPr>
-          <w:rFonts w:eastAsiaTheme="minorEastAsia"/>
-        </w:rPr>
-      </w:pPr>
     </w:p>
     <w:p>
       <w:pPr>
@@ -26275,7 +26223,7 @@
           <w:szCs w:val="24"/>
         </w:rPr>
       </w:pPr>
-      <w:bookmarkStart w:id="48" w:name="_Toc373377686"/>
+      <w:bookmarkStart w:id="47" w:name="_Toc373377686"/>
       <w:r>
         <w:rPr>
           <w:rFonts w:ascii="Times New Roman" w:hAnsi="Times New Roman" w:cs="Times New Roman"/>
@@ -26285,7 +26233,7 @@
         </w:rPr>
         <w:t>Escolha dos mais aptos</w:t>
       </w:r>
-      <w:bookmarkEnd w:id="48"/>
+      <w:bookmarkEnd w:id="47"/>
     </w:p>
     <w:p>
       <w:pPr>
@@ -26442,49 +26390,24 @@
     <w:p>
       <w:pPr>
         <w:pStyle w:val="tex"/>
-      </w:pPr>
-      <w:r>
-        <w:rPr>
-          <w:sz w:val="20"/>
-        </w:rPr>
+        <w:jc w:val="center"/>
+        <w:rPr>
+          <w:sz w:val="32"/>
+        </w:rPr>
+      </w:pPr>
+      <w:r>
         <w:lastRenderedPageBreak/>
         <w:t xml:space="preserve">Tabela </w:t>
       </w:r>
-      <w:r>
-        <w:rPr>
-          <w:sz w:val="20"/>
-        </w:rPr>
-        <w:fldChar w:fldCharType="begin"/>
-      </w:r>
-      <w:r>
-        <w:rPr>
-          <w:sz w:val="20"/>
-        </w:rPr>
-        <w:instrText xml:space="preserve"> SEQ Tabela \* ARABIC </w:instrText>
-      </w:r>
-      <w:r>
-        <w:rPr>
-          <w:sz w:val="20"/>
-        </w:rPr>
-        <w:fldChar w:fldCharType="separate"/>
-      </w:r>
-      <w:r>
-        <w:rPr>
-          <w:noProof/>
-          <w:sz w:val="20"/>
-        </w:rPr>
-        <w:t>2</w:t>
-      </w:r>
-      <w:r>
-        <w:rPr>
-          <w:sz w:val="20"/>
-        </w:rPr>
-        <w:fldChar w:fldCharType="end"/>
-      </w:r>
-      <w:r>
-        <w:rPr>
-          <w:sz w:val="20"/>
-        </w:rPr>
+      <w:fldSimple w:instr=" SEQ Tabela \* ARABIC ">
+        <w:r>
+          <w:rPr>
+            <w:noProof/>
+          </w:rPr>
+          <w:t>2</w:t>
+        </w:r>
+      </w:fldSimple>
+      <w:r>
         <w:t>– Valores fictícios de aptidão para o cálculo da probabilidade de ser escolhido para reproduzir.</w:t>
       </w:r>
     </w:p>
@@ -27286,6 +27209,28 @@
     </w:p>
     <w:p>
       <w:pPr>
+        <w:spacing w:after="0" w:line="360" w:lineRule="auto"/>
+        <w:jc w:val="both"/>
+        <w:rPr>
+          <w:rFonts w:ascii="Times New Roman" w:eastAsia="Times New Roman" w:hAnsi="Times New Roman" w:cs="Times New Roman"/>
+          <w:sz w:val="24"/>
+          <w:szCs w:val="24"/>
+        </w:rPr>
+      </w:pPr>
+    </w:p>
+    <w:p>
+      <w:pPr>
+        <w:spacing w:after="0" w:line="360" w:lineRule="auto"/>
+        <w:jc w:val="both"/>
+        <w:rPr>
+          <w:rFonts w:ascii="Times New Roman" w:eastAsia="Times New Roman" w:hAnsi="Times New Roman" w:cs="Times New Roman"/>
+          <w:sz w:val="24"/>
+          <w:szCs w:val="24"/>
+        </w:rPr>
+      </w:pPr>
+    </w:p>
+    <w:p>
+      <w:pPr>
         <w:keepNext/>
         <w:spacing w:after="0" w:line="360" w:lineRule="auto"/>
         <w:jc w:val="center"/>
@@ -27321,9 +27266,9 @@
           <w:sz w:val="20"/>
         </w:rPr>
       </w:pPr>
-      <w:bookmarkStart w:id="49" w:name="_Ref373190528"/>
-      <w:bookmarkStart w:id="50" w:name="_Toc373377148"/>
-      <w:bookmarkStart w:id="51" w:name="_Toc373377615"/>
+      <w:bookmarkStart w:id="48" w:name="_Ref373190528"/>
+      <w:bookmarkStart w:id="49" w:name="_Toc373377148"/>
+      <w:bookmarkStart w:id="50" w:name="_Toc373377615"/>
       <w:r>
         <w:rPr>
           <w:sz w:val="20"/>
@@ -27361,27 +27306,27 @@
         </w:rPr>
         <w:fldChar w:fldCharType="end"/>
       </w:r>
+      <w:bookmarkEnd w:id="48"/>
+      <w:r>
+        <w:rPr>
+          <w:sz w:val="20"/>
+        </w:rPr>
+        <w:t xml:space="preserve"> – Representação das probabilidades </w:t>
+      </w:r>
+      <w:r>
+        <w:rPr>
+          <w:sz w:val="20"/>
+        </w:rPr>
+        <w:t>provenientes da aptidão relativa</w:t>
+      </w:r>
+      <w:r>
+        <w:rPr>
+          <w:sz w:val="20"/>
+        </w:rPr>
+        <w:t>.</w:t>
+      </w:r>
       <w:bookmarkEnd w:id="49"/>
-      <w:r>
-        <w:rPr>
-          <w:sz w:val="20"/>
-        </w:rPr>
-        <w:t xml:space="preserve"> – Representação das probabilidades </w:t>
-      </w:r>
-      <w:r>
-        <w:rPr>
-          <w:sz w:val="20"/>
-        </w:rPr>
-        <w:t>provenientes da aptidão relativa</w:t>
-      </w:r>
-      <w:r>
-        <w:rPr>
-          <w:sz w:val="20"/>
-        </w:rPr>
-        <w:t>.</w:t>
-      </w:r>
       <w:bookmarkEnd w:id="50"/>
-      <w:bookmarkEnd w:id="51"/>
     </w:p>
     <w:p>
       <w:pPr>
@@ -27389,6 +27334,13 @@
         <w:ind w:firstLine="708"/>
         <w:jc w:val="both"/>
       </w:pPr>
+    </w:p>
+    <w:p>
+      <w:pPr>
+        <w:pStyle w:val="tex"/>
+        <w:ind w:firstLine="708"/>
+        <w:jc w:val="both"/>
+      </w:pPr>
       <w:r>
         <w:t xml:space="preserve">A </w:t>
       </w:r>
@@ -27434,6 +27386,36 @@
       <w:r>
         <w:t xml:space="preserve"> </w:t>
       </w:r>
+    </w:p>
+    <w:p>
+      <w:pPr>
+        <w:pStyle w:val="tex"/>
+        <w:ind w:firstLine="708"/>
+        <w:jc w:val="both"/>
+        <w:rPr>
+          <w:rFonts w:eastAsia="Times New Roman"/>
+        </w:rPr>
+      </w:pPr>
+    </w:p>
+    <w:p>
+      <w:pPr>
+        <w:pStyle w:val="tex"/>
+        <w:ind w:firstLine="708"/>
+        <w:jc w:val="both"/>
+        <w:rPr>
+          <w:rFonts w:eastAsia="Times New Roman"/>
+        </w:rPr>
+      </w:pPr>
+    </w:p>
+    <w:p>
+      <w:pPr>
+        <w:pStyle w:val="tex"/>
+        <w:ind w:firstLine="708"/>
+        <w:jc w:val="both"/>
+        <w:rPr>
+          <w:rFonts w:eastAsia="Times New Roman"/>
+        </w:rPr>
+      </w:pPr>
     </w:p>
     <w:p>
       <w:pPr>
@@ -27463,7 +27445,7 @@
           <w:szCs w:val="24"/>
         </w:rPr>
       </w:pPr>
-      <w:bookmarkStart w:id="52" w:name="_Toc373377687"/>
+      <w:bookmarkStart w:id="51" w:name="_Toc373377687"/>
       <w:r>
         <w:rPr>
           <w:rFonts w:ascii="Times New Roman" w:hAnsi="Times New Roman" w:cs="Times New Roman"/>
@@ -27471,6 +27453,7 @@
           <w:sz w:val="24"/>
           <w:szCs w:val="24"/>
         </w:rPr>
+        <w:lastRenderedPageBreak/>
         <w:t xml:space="preserve">Função de </w:t>
       </w:r>
       <w:r>
@@ -27482,7 +27465,7 @@
         </w:rPr>
         <w:t>Cruzamento</w:t>
       </w:r>
-      <w:bookmarkEnd w:id="52"/>
+      <w:bookmarkEnd w:id="51"/>
     </w:p>
     <w:p>
       <w:pPr>
@@ -27609,7 +27592,6 @@
           <w:noProof/>
           <w:lang w:val="en-US"/>
         </w:rPr>
-        <w:lastRenderedPageBreak/>
         <w:drawing>
           <wp:inline distT="0" distB="0" distL="0" distR="0" wp14:anchorId="6B67B0D1" wp14:editId="03F7426F">
             <wp:extent cx="4389120" cy="1935238"/>
@@ -27666,9 +27648,9 @@
         <w:pStyle w:val="tex"/>
         <w:jc w:val="center"/>
       </w:pPr>
-      <w:bookmarkStart w:id="53" w:name="_Ref372876958"/>
-      <w:bookmarkStart w:id="54" w:name="_Toc373377149"/>
-      <w:bookmarkStart w:id="55" w:name="_Toc373377616"/>
+      <w:bookmarkStart w:id="52" w:name="_Ref372876958"/>
+      <w:bookmarkStart w:id="53" w:name="_Toc373377149"/>
+      <w:bookmarkStart w:id="54" w:name="_Toc373377616"/>
       <w:r>
         <w:t xml:space="preserve">Figura </w:t>
       </w:r>
@@ -27690,12 +27672,12 @@
       <w:r>
         <w:fldChar w:fldCharType="end"/>
       </w:r>
+      <w:bookmarkEnd w:id="52"/>
+      <w:r>
+        <w:t xml:space="preserve"> – Cruzamento do tipo Corte Único.</w:t>
+      </w:r>
       <w:bookmarkEnd w:id="53"/>
-      <w:r>
-        <w:t xml:space="preserve"> – Cruzamento do tipo Corte Único.</w:t>
-      </w:r>
       <w:bookmarkEnd w:id="54"/>
-      <w:bookmarkEnd w:id="55"/>
     </w:p>
     <w:p>
       <w:pPr>
@@ -27843,9 +27825,9 @@
         <w:pStyle w:val="tex"/>
         <w:jc w:val="center"/>
       </w:pPr>
-      <w:bookmarkStart w:id="56" w:name="_Ref373000062"/>
-      <w:bookmarkStart w:id="57" w:name="_Toc373377150"/>
-      <w:bookmarkStart w:id="58" w:name="_Toc373377617"/>
+      <w:bookmarkStart w:id="55" w:name="_Ref373000062"/>
+      <w:bookmarkStart w:id="56" w:name="_Toc373377150"/>
+      <w:bookmarkStart w:id="57" w:name="_Toc373377617"/>
       <w:r>
         <w:t xml:space="preserve">Figura </w:t>
       </w:r>
@@ -27867,20 +27849,26 @@
       <w:r>
         <w:fldChar w:fldCharType="end"/>
       </w:r>
+      <w:bookmarkEnd w:id="55"/>
+      <w:r>
+        <w:t xml:space="preserve"> – Cruzamento do tipo </w:t>
+      </w:r>
+      <w:proofErr w:type="spellStart"/>
+      <w:r>
+        <w:t>Multi</w:t>
+      </w:r>
+      <w:proofErr w:type="spellEnd"/>
+      <w:r>
+        <w:t xml:space="preserve"> Corte.</w:t>
+      </w:r>
       <w:bookmarkEnd w:id="56"/>
-      <w:r>
-        <w:t xml:space="preserve"> – Cruzamento do tipo </w:t>
-      </w:r>
-      <w:proofErr w:type="spellStart"/>
-      <w:r>
-        <w:t>Multi</w:t>
-      </w:r>
-      <w:proofErr w:type="spellEnd"/>
-      <w:r>
-        <w:t xml:space="preserve"> Corte.</w:t>
-      </w:r>
       <w:bookmarkEnd w:id="57"/>
-      <w:bookmarkEnd w:id="58"/>
+    </w:p>
+    <w:p>
+      <w:pPr>
+        <w:pStyle w:val="tex"/>
+        <w:jc w:val="center"/>
+      </w:pPr>
     </w:p>
     <w:p>
       <w:pPr>
@@ -27900,7 +27888,7 @@
           <w:szCs w:val="24"/>
         </w:rPr>
       </w:pPr>
-      <w:bookmarkStart w:id="59" w:name="_Toc373377688"/>
+      <w:bookmarkStart w:id="58" w:name="_Toc373377688"/>
       <w:r>
         <w:rPr>
           <w:rFonts w:ascii="Times New Roman" w:hAnsi="Times New Roman" w:cs="Times New Roman"/>
@@ -27908,9 +27896,10 @@
           <w:sz w:val="24"/>
           <w:szCs w:val="24"/>
         </w:rPr>
+        <w:lastRenderedPageBreak/>
         <w:t>Mutação</w:t>
       </w:r>
-      <w:bookmarkEnd w:id="59"/>
+      <w:bookmarkEnd w:id="58"/>
     </w:p>
     <w:p>
       <w:pPr>
@@ -27960,7 +27949,6 @@
         <w:jc w:val="both"/>
       </w:pPr>
       <w:r>
-        <w:lastRenderedPageBreak/>
         <w:t xml:space="preserve">A mutação </w:t>
       </w:r>
       <w:r>
@@ -28023,8 +28011,8 @@
         <w:pStyle w:val="tex"/>
         <w:jc w:val="center"/>
       </w:pPr>
-      <w:bookmarkStart w:id="60" w:name="_Toc373377151"/>
-      <w:bookmarkStart w:id="61" w:name="_Toc373377618"/>
+      <w:bookmarkStart w:id="59" w:name="_Toc373377151"/>
+      <w:bookmarkStart w:id="60" w:name="_Toc373377618"/>
       <w:r>
         <w:t xml:space="preserve">Figura </w:t>
       </w:r>
@@ -28052,8 +28040,8 @@
       <w:r>
         <w:t>– Individuo sofrendo mutação de dois bits.</w:t>
       </w:r>
+      <w:bookmarkEnd w:id="59"/>
       <w:bookmarkEnd w:id="60"/>
-      <w:bookmarkEnd w:id="61"/>
     </w:p>
     <w:p>
       <w:pPr>
@@ -28273,6 +28261,7 @@
           <w:noProof/>
           <w:lang w:val="en-US"/>
         </w:rPr>
+        <w:lastRenderedPageBreak/>
         <w:drawing>
           <wp:inline distT="0" distB="0" distL="0" distR="0" wp14:anchorId="197C4C8E" wp14:editId="509190FE">
             <wp:extent cx="2926080" cy="2194560"/>
@@ -28332,13 +28321,12 @@
           <w:sz w:val="20"/>
         </w:rPr>
       </w:pPr>
-      <w:bookmarkStart w:id="62" w:name="_Toc373377152"/>
-      <w:bookmarkStart w:id="63" w:name="_Toc373377619"/>
+      <w:bookmarkStart w:id="61" w:name="_Toc373377152"/>
+      <w:bookmarkStart w:id="62" w:name="_Toc373377619"/>
       <w:r>
         <w:rPr>
           <w:sz w:val="20"/>
         </w:rPr>
-        <w:lastRenderedPageBreak/>
         <w:t xml:space="preserve">Figura </w:t>
       </w:r>
       <w:r>
@@ -28378,8 +28366,8 @@
         </w:rPr>
         <w:t xml:space="preserve"> – Aptidão máxima e média para probabilidade de mutação igual a 50% por bit.</w:t>
       </w:r>
+      <w:bookmarkEnd w:id="61"/>
       <w:bookmarkEnd w:id="62"/>
-      <w:bookmarkEnd w:id="63"/>
     </w:p>
     <w:p>
       <w:pPr>
@@ -28457,8 +28445,8 @@
           <w:sz w:val="20"/>
         </w:rPr>
       </w:pPr>
-      <w:bookmarkStart w:id="64" w:name="_Toc373377153"/>
-      <w:bookmarkStart w:id="65" w:name="_Toc373377620"/>
+      <w:bookmarkStart w:id="63" w:name="_Toc373377153"/>
+      <w:bookmarkStart w:id="64" w:name="_Toc373377620"/>
       <w:r>
         <w:rPr>
           <w:sz w:val="20"/>
@@ -28502,8 +28490,8 @@
         </w:rPr>
         <w:t xml:space="preserve"> – Aptidão máxima e média para probabilidade de mutação igual a 5% por bit.</w:t>
       </w:r>
+      <w:bookmarkEnd w:id="63"/>
       <w:bookmarkEnd w:id="64"/>
-      <w:bookmarkEnd w:id="65"/>
     </w:p>
     <w:p>
       <w:pPr>
@@ -28538,6 +28526,7 @@
           <w:noProof/>
           <w:lang w:val="en-US"/>
         </w:rPr>
+        <w:lastRenderedPageBreak/>
         <w:drawing>
           <wp:inline distT="0" distB="0" distL="0" distR="0" wp14:anchorId="5E144E7D" wp14:editId="4C13EDDF">
             <wp:extent cx="3316182" cy="2487136"/>
@@ -28596,9 +28585,9 @@
           <w:sz w:val="20"/>
         </w:rPr>
       </w:pPr>
-      <w:bookmarkStart w:id="66" w:name="_Ref373192215"/>
-      <w:bookmarkStart w:id="67" w:name="_Toc373377154"/>
-      <w:bookmarkStart w:id="68" w:name="_Toc373377621"/>
+      <w:bookmarkStart w:id="65" w:name="_Ref373192215"/>
+      <w:bookmarkStart w:id="66" w:name="_Toc373377154"/>
+      <w:bookmarkStart w:id="67" w:name="_Toc373377621"/>
       <w:r>
         <w:rPr>
           <w:sz w:val="20"/>
@@ -28642,7 +28631,7 @@
         </w:rPr>
         <w:fldChar w:fldCharType="end"/>
       </w:r>
-      <w:bookmarkEnd w:id="66"/>
+      <w:bookmarkEnd w:id="65"/>
       <w:r>
         <w:rPr>
           <w:i/>
@@ -28657,8 +28646,8 @@
         </w:rPr>
         <w:t>Aptidão máxima e média para probabilidade de mutação igual a 0,5% por bit.</w:t>
       </w:r>
+      <w:bookmarkEnd w:id="66"/>
       <w:bookmarkEnd w:id="67"/>
-      <w:bookmarkEnd w:id="68"/>
     </w:p>
     <w:p>
       <w:pPr>
@@ -28676,11 +28665,7 @@
         <w:t>Neste caso, a variação para a aptidão máxima ainda é muito grande. No entanto, a média é consideravelmente maior do que nos casos anteriores</w:t>
       </w:r>
       <w:r>
-        <w:t xml:space="preserve"> e o valor máximo oscila entre 7 e 9,4. </w:t>
-      </w:r>
-      <w:r>
-        <w:lastRenderedPageBreak/>
-        <w:t>Este comportamento é mais próximo do desejado do que os dois anteriores,</w:t>
+        <w:t xml:space="preserve"> e o valor máximo oscila entre 7 e 9,4. Este comportamento é mais próximo do desejado do que os dois anteriores,</w:t>
       </w:r>
       <w:r>
         <w:t xml:space="preserve"> o que indica que</w:t>
@@ -28758,9 +28743,9 @@
           <w:sz w:val="20"/>
         </w:rPr>
       </w:pPr>
-      <w:bookmarkStart w:id="69" w:name="_Ref373192251"/>
-      <w:bookmarkStart w:id="70" w:name="_Toc373377155"/>
-      <w:bookmarkStart w:id="71" w:name="_Toc373377622"/>
+      <w:bookmarkStart w:id="68" w:name="_Ref373192251"/>
+      <w:bookmarkStart w:id="69" w:name="_Toc373377155"/>
+      <w:bookmarkStart w:id="70" w:name="_Toc373377622"/>
       <w:r>
         <w:rPr>
           <w:sz w:val="20"/>
@@ -28804,7 +28789,7 @@
         </w:rPr>
         <w:fldChar w:fldCharType="end"/>
       </w:r>
-      <w:bookmarkEnd w:id="69"/>
+      <w:bookmarkEnd w:id="68"/>
       <w:r>
         <w:rPr>
           <w:i/>
@@ -28819,8 +28804,8 @@
         </w:rPr>
         <w:t>– Aptidão máxima e média para probabilidade de mutação igual a 0,1% por bit.</w:t>
       </w:r>
+      <w:bookmarkEnd w:id="69"/>
       <w:bookmarkEnd w:id="70"/>
-      <w:bookmarkEnd w:id="71"/>
     </w:p>
     <w:p>
       <w:pPr>
@@ -28853,6 +28838,7 @@
         <w:pStyle w:val="tex"/>
       </w:pPr>
       <w:r>
+        <w:lastRenderedPageBreak/>
         <w:tab/>
       </w:r>
       <w:r>
@@ -28971,6 +28957,48 @@
           <w:rFonts w:eastAsiaTheme="minorEastAsia"/>
         </w:rPr>
         <w:t xml:space="preserve"> de mutação por bit. </w:t>
+      </w:r>
+    </w:p>
+    <w:p>
+      <w:pPr>
+        <w:pStyle w:val="tex"/>
+        <w:jc w:val="center"/>
+      </w:pPr>
+      <w:r>
+        <w:t xml:space="preserve">Tabela </w:t>
+      </w:r>
+      <w:r>
+        <w:fldChar w:fldCharType="begin"/>
+      </w:r>
+      <w:r>
+        <w:instrText xml:space="preserve"> SEQ Tabela \* ARABIC </w:instrText>
+      </w:r>
+      <w:r>
+        <w:fldChar w:fldCharType="separate"/>
+      </w:r>
+      <w:r>
+        <w:rPr>
+          <w:noProof/>
+        </w:rPr>
+        <w:t>3</w:t>
+      </w:r>
+      <w:r>
+        <w:fldChar w:fldCharType="end"/>
+      </w:r>
+      <w:r>
+        <w:t xml:space="preserve"> – Valor esperado d</w:t>
+      </w:r>
+      <w:r>
+        <w:t>o número de</w:t>
+      </w:r>
+      <w:r>
+        <w:t xml:space="preserve"> bits modificados </w:t>
+      </w:r>
+      <w:r>
+        <w:t>em um</w:t>
+      </w:r>
+      <w:r>
+        <w:t xml:space="preserve"> indivíduo.</w:t>
       </w:r>
     </w:p>
     <w:tbl>
@@ -29570,78 +29598,20 @@
     <w:p>
       <w:pPr>
         <w:pStyle w:val="tex"/>
-        <w:jc w:val="center"/>
-      </w:pPr>
-      <w:r>
-        <w:t xml:space="preserve">Tabela </w:t>
-      </w:r>
-      <w:r>
-        <w:fldChar w:fldCharType="begin"/>
-      </w:r>
-      <w:r>
-        <w:instrText xml:space="preserve"> SEQ Tabela \* ARABIC </w:instrText>
-      </w:r>
-      <w:r>
-        <w:fldChar w:fldCharType="separate"/>
-      </w:r>
-      <w:r>
-        <w:rPr>
-          <w:noProof/>
-        </w:rPr>
-        <w:t>3</w:t>
-      </w:r>
-      <w:r>
-        <w:fldChar w:fldCharType="end"/>
-      </w:r>
-      <w:r>
-        <w:t xml:space="preserve"> – Valor esperado d</w:t>
-      </w:r>
-      <w:r>
-        <w:t xml:space="preserve">o </w:t>
-      </w:r>
-      <w:r>
-        <w:t>número</w:t>
-      </w:r>
-      <w:r>
-        <w:t xml:space="preserve"> d</w:t>
-      </w:r>
-      <w:r>
-        <w:t>e</w:t>
-      </w:r>
-      <w:r>
-        <w:t xml:space="preserve"> bits modificados </w:t>
-      </w:r>
-      <w:r>
-        <w:t>em um</w:t>
-      </w:r>
-      <w:r>
-        <w:t xml:space="preserve"> </w:t>
-      </w:r>
-      <w:r>
-        <w:t>indivíduo</w:t>
-      </w:r>
-      <w:r>
-        <w:t>.</w:t>
-      </w:r>
+        <w:ind w:firstLine="708"/>
+        <w:jc w:val="both"/>
+      </w:pPr>
     </w:p>
     <w:p>
       <w:pPr>
         <w:pStyle w:val="tex"/>
         <w:ind w:firstLine="708"/>
         <w:jc w:val="both"/>
-      </w:pPr>
-    </w:p>
-    <w:p>
-      <w:pPr>
-        <w:pStyle w:val="tex"/>
-        <w:ind w:firstLine="708"/>
-        <w:jc w:val="both"/>
         <w:rPr>
           <w:rFonts w:eastAsiaTheme="minorEastAsia"/>
         </w:rPr>
       </w:pPr>
       <w:r>
-        <w:lastRenderedPageBreak/>
         <w:t xml:space="preserve">Em algoritmos </w:t>
       </w:r>
       <w:r>
@@ -29711,21 +29681,7 @@
         <w:rPr>
           <w:rFonts w:eastAsiaTheme="minorEastAsia"/>
         </w:rPr>
-        <w:t xml:space="preserve"> por Bäck o valor esperado pode ser calculado com o uso da expressão anter</w:t>
-      </w:r>
-      <w:proofErr w:type="spellStart"/>
-      <w:r>
-        <w:rPr>
-          <w:rFonts w:eastAsiaTheme="minorEastAsia"/>
-        </w:rPr>
-        <w:t>ior</w:t>
-      </w:r>
-      <w:proofErr w:type="spellEnd"/>
-      <w:r>
-        <w:rPr>
-          <w:rFonts w:eastAsiaTheme="minorEastAsia"/>
-        </w:rPr>
-        <w:t>.</w:t>
+        <w:t xml:space="preserve"> por Bäck o valor esperado pode ser calculado com o uso da expressão anterior.</w:t>
       </w:r>
     </w:p>
     <w:p>
@@ -29933,16 +29889,8 @@
         <w:rPr>
           <w:rFonts w:eastAsiaTheme="minorEastAsia"/>
         </w:rPr>
-        <w:t xml:space="preserve"> próxi</w:t>
-      </w:r>
-      <w:proofErr w:type="spellStart"/>
-      <w:r>
-        <w:rPr>
-          <w:rFonts w:eastAsiaTheme="minorEastAsia"/>
-        </w:rPr>
-        <w:t>mo</w:t>
-      </w:r>
-      <w:proofErr w:type="spellEnd"/>
+        <w:t xml:space="preserve"> próximo</w:t>
+      </w:r>
       <w:proofErr w:type="gramEnd"/>
       <w:r>
         <w:rPr>
@@ -30191,6 +30139,7 @@
         <w:rPr>
           <w:rFonts w:eastAsiaTheme="minorEastAsia"/>
         </w:rPr>
+        <w:lastRenderedPageBreak/>
         <w:tab/>
         <w:t xml:space="preserve">Logo, a expressão </w:t>
       </w:r>
@@ -30340,7 +30289,7 @@
           <w:szCs w:val="24"/>
         </w:rPr>
       </w:pPr>
-      <w:bookmarkStart w:id="72" w:name="_Toc373377689"/>
+      <w:bookmarkStart w:id="71" w:name="_Toc373377689"/>
       <w:r>
         <w:rPr>
           <w:rFonts w:ascii="Times New Roman" w:hAnsi="Times New Roman" w:cs="Times New Roman"/>
@@ -30368,7 +30317,7 @@
         </w:rPr>
         <w:t xml:space="preserve"> de parada</w:t>
       </w:r>
-      <w:bookmarkEnd w:id="72"/>
+      <w:bookmarkEnd w:id="71"/>
     </w:p>
     <w:p>
       <w:pPr>
@@ -30441,7 +30390,6 @@
         <w:jc w:val="both"/>
       </w:pPr>
       <w:r>
-        <w:lastRenderedPageBreak/>
         <w:t xml:space="preserve">3: </w:t>
       </w:r>
       <w:r>
@@ -30597,7 +30545,7 @@
           <w:szCs w:val="24"/>
         </w:rPr>
       </w:pPr>
-      <w:bookmarkStart w:id="73" w:name="_Toc373377690"/>
+      <w:bookmarkStart w:id="72" w:name="_Toc373377690"/>
       <w:r>
         <w:rPr>
           <w:rFonts w:ascii="Times New Roman" w:hAnsi="Times New Roman" w:cs="Times New Roman"/>
@@ -30607,7 +30555,7 @@
         </w:rPr>
         <w:t>Limitações</w:t>
       </w:r>
-      <w:bookmarkEnd w:id="73"/>
+      <w:bookmarkEnd w:id="72"/>
     </w:p>
     <w:p>
       <w:pPr>
@@ -30637,7 +30585,16 @@
           <w:sz w:val="24"/>
           <w:szCs w:val="24"/>
         </w:rPr>
-        <w:t>Considere o problema de cobrir 3 sensores em uma planta sem obstáculos com apenas um roteador. Obviamente, para que seja possível a existência de tal solução, é necessário que existam pontos da planta tais que a distância destes até os sensores seja menor que o raio de cobertura do roteador. No entanto, o número de pontos com esta característica pode variar muito.</w:t>
+        <w:t xml:space="preserve">Considere o problema de cobrir 3 sensores em uma planta sem obstáculos com apenas um roteador. Obviamente, para que seja possível a existência de tal solução, é necessário que existam pontos da planta tais que a distância destes até os sensores seja menor que o raio de </w:t>
+      </w:r>
+      <w:r>
+        <w:rPr>
+          <w:rFonts w:ascii="Times New Roman" w:hAnsi="Times New Roman" w:cs="Times New Roman"/>
+          <w:sz w:val="24"/>
+          <w:szCs w:val="24"/>
+        </w:rPr>
+        <w:lastRenderedPageBreak/>
+        <w:t>cobertura do roteador. No entanto, o número de pontos com esta característica pode variar muito.</w:t>
       </w:r>
     </w:p>
     <w:p>
@@ -30807,7 +30764,6 @@
           <w:noProof/>
           <w:lang w:val="en-US"/>
         </w:rPr>
-        <w:lastRenderedPageBreak/>
         <w:drawing>
           <wp:inline distT="0" distB="0" distL="0" distR="0" wp14:anchorId="3B89CAF3" wp14:editId="303B8FDD">
             <wp:extent cx="3600450" cy="3210665"/>
@@ -30866,8 +30822,8 @@
           <w:sz w:val="20"/>
         </w:rPr>
       </w:pPr>
-      <w:bookmarkStart w:id="74" w:name="_Toc373377156"/>
-      <w:bookmarkStart w:id="75" w:name="_Toc373377623"/>
+      <w:bookmarkStart w:id="73" w:name="_Toc373377156"/>
+      <w:bookmarkStart w:id="74" w:name="_Toc373377623"/>
       <w:r>
         <w:rPr>
           <w:sz w:val="20"/>
@@ -30911,8 +30867,8 @@
         </w:rPr>
         <w:t xml:space="preserve"> – Região de cobertura de três sensores em uma planta sem obstáculos.</w:t>
       </w:r>
+      <w:bookmarkEnd w:id="73"/>
       <w:bookmarkEnd w:id="74"/>
-      <w:bookmarkEnd w:id="75"/>
     </w:p>
     <w:p>
       <w:pPr>
@@ -30995,8 +30951,8 @@
           <w:sz w:val="20"/>
         </w:rPr>
       </w:pPr>
-      <w:bookmarkStart w:id="76" w:name="_Toc373377157"/>
-      <w:bookmarkStart w:id="77" w:name="_Toc373377624"/>
+      <w:bookmarkStart w:id="75" w:name="_Toc373377157"/>
+      <w:bookmarkStart w:id="76" w:name="_Toc373377624"/>
       <w:r>
         <w:rPr>
           <w:sz w:val="20"/>
@@ -31052,8 +31008,8 @@
         </w:rPr>
         <w:t xml:space="preserve"> mais próximos.</w:t>
       </w:r>
+      <w:bookmarkEnd w:id="75"/>
       <w:bookmarkEnd w:id="76"/>
-      <w:bookmarkEnd w:id="77"/>
     </w:p>
     <w:p>
       <w:pPr>
@@ -31117,7 +31073,6 @@
           <w:sz w:val="24"/>
           <w:szCs w:val="24"/>
         </w:rPr>
-        <w:lastRenderedPageBreak/>
         <w:tab/>
         <w:t xml:space="preserve">Problemas desta natureza podem ser contornados com </w:t>
       </w:r>
@@ -31295,7 +31250,7 @@
           <w:szCs w:val="28"/>
         </w:rPr>
       </w:pPr>
-      <w:bookmarkStart w:id="78" w:name="_Toc373377691"/>
+      <w:bookmarkStart w:id="77" w:name="_Toc373377691"/>
       <w:r>
         <w:rPr>
           <w:rFonts w:ascii="Times New Roman" w:hAnsi="Times New Roman" w:cs="Times New Roman"/>
@@ -31305,7 +31260,7 @@
         </w:rPr>
         <w:t>Algoritmos Alternativos</w:t>
       </w:r>
-      <w:bookmarkEnd w:id="78"/>
+      <w:bookmarkEnd w:id="77"/>
     </w:p>
     <w:p>
       <w:pPr>
@@ -31396,7 +31351,7 @@
         </w:rPr>
         <w:t xml:space="preserve"> </w:t>
       </w:r>
-      <w:bookmarkStart w:id="79" w:name="_Toc373377692"/>
+      <w:bookmarkStart w:id="78" w:name="_Toc373377692"/>
       <w:r>
         <w:rPr>
           <w:rFonts w:ascii="Times New Roman" w:hAnsi="Times New Roman" w:cs="Times New Roman"/>
@@ -31424,7 +31379,7 @@
         </w:rPr>
         <w:t xml:space="preserve"> Aleatório</w:t>
       </w:r>
-      <w:bookmarkEnd w:id="79"/>
+      <w:bookmarkEnd w:id="78"/>
     </w:p>
     <w:p>
       <w:pPr>
@@ -31533,7 +31488,7 @@
         </w:rPr>
         <w:t xml:space="preserve"> </w:t>
       </w:r>
-      <w:bookmarkStart w:id="80" w:name="_Toc373377693"/>
+      <w:bookmarkStart w:id="79" w:name="_Toc373377693"/>
       <w:r>
         <w:rPr>
           <w:rFonts w:ascii="Times New Roman" w:hAnsi="Times New Roman" w:cs="Times New Roman"/>
@@ -31552,7 +31507,7 @@
         </w:rPr>
         <w:t>lgoritmo de Busca Gulosa</w:t>
       </w:r>
-      <w:bookmarkEnd w:id="80"/>
+      <w:bookmarkEnd w:id="79"/>
     </w:p>
     <w:p>
       <w:pPr>
@@ -31684,13 +31639,8 @@
       <w:r>
         <w:t>,  o próximo roteador será colocado no local que cob</w:t>
       </w:r>
-      <w:proofErr w:type="spellStart"/>
-      <w:r>
-        <w:t>re</w:t>
-      </w:r>
-      <w:proofErr w:type="spellEnd"/>
-      <w:r>
-        <w:t xml:space="preserve"> o maior subconjunto de </w:t>
+      <w:r>
+        <w:t xml:space="preserve">re o maior subconjunto de </w:t>
       </w:r>
       <m:oMath>
         <m:r>
@@ -31945,13 +31895,6 @@
       <w:r>
         <w:br w:type="page"/>
       </w:r>
-    </w:p>
-    <w:p>
-      <w:pPr>
-        <w:pStyle w:val="tex"/>
-        <w:ind w:firstLine="708"/>
-        <w:jc w:val="both"/>
-      </w:pPr>
     </w:p>
     <w:p>
       <w:pPr>
@@ -31971,7 +31914,7 @@
           <w:szCs w:val="28"/>
         </w:rPr>
       </w:pPr>
-      <w:bookmarkStart w:id="81" w:name="_Toc373377694"/>
+      <w:bookmarkStart w:id="80" w:name="_Toc373377694"/>
       <w:r>
         <w:rPr>
           <w:rFonts w:ascii="Times New Roman" w:hAnsi="Times New Roman" w:cs="Times New Roman"/>
@@ -31979,9 +31922,10 @@
           <w:sz w:val="28"/>
           <w:szCs w:val="28"/>
         </w:rPr>
+        <w:lastRenderedPageBreak/>
         <w:t>Testes</w:t>
       </w:r>
-      <w:bookmarkEnd w:id="81"/>
+      <w:bookmarkEnd w:id="80"/>
     </w:p>
     <w:p>
       <w:pPr>
@@ -32613,7 +32557,7 @@
           <w:szCs w:val="24"/>
         </w:rPr>
       </w:pPr>
-      <w:bookmarkStart w:id="82" w:name="_Toc373377695"/>
+      <w:bookmarkStart w:id="81" w:name="_Toc373377695"/>
       <w:r>
         <w:rPr>
           <w:rFonts w:ascii="Times New Roman" w:hAnsi="Times New Roman" w:cs="Times New Roman"/>
@@ -32623,7 +32567,7 @@
         </w:rPr>
         <w:t>Cenários de testes</w:t>
       </w:r>
-      <w:bookmarkEnd w:id="82"/>
+      <w:bookmarkEnd w:id="81"/>
     </w:p>
     <w:p>
       <w:pPr>
@@ -33431,8 +33375,8 @@
           <w:sz w:val="20"/>
         </w:rPr>
       </w:pPr>
-      <w:bookmarkStart w:id="83" w:name="_Toc373377158"/>
-      <w:bookmarkStart w:id="84" w:name="_Toc373377625"/>
+      <w:bookmarkStart w:id="82" w:name="_Toc373377158"/>
+      <w:bookmarkStart w:id="83" w:name="_Toc373377625"/>
       <w:r>
         <w:rPr>
           <w:sz w:val="20"/>
@@ -33476,8 +33420,8 @@
         </w:rPr>
         <w:t xml:space="preserve"> - Teste 1</w:t>
       </w:r>
+      <w:bookmarkEnd w:id="82"/>
       <w:bookmarkEnd w:id="83"/>
-      <w:bookmarkEnd w:id="84"/>
     </w:p>
     <w:p>
       <w:pPr>
@@ -33562,8 +33506,8 @@
           <w:sz w:val="20"/>
         </w:rPr>
       </w:pPr>
-      <w:bookmarkStart w:id="85" w:name="_Toc373377159"/>
-      <w:bookmarkStart w:id="86" w:name="_Toc373377626"/>
+      <w:bookmarkStart w:id="84" w:name="_Toc373377159"/>
+      <w:bookmarkStart w:id="85" w:name="_Toc373377626"/>
       <w:r>
         <w:rPr>
           <w:sz w:val="20"/>
@@ -33607,8 +33551,8 @@
         </w:rPr>
         <w:t xml:space="preserve"> - Teste 3</w:t>
       </w:r>
+      <w:bookmarkEnd w:id="84"/>
       <w:bookmarkEnd w:id="85"/>
-      <w:bookmarkEnd w:id="86"/>
     </w:p>
     <w:p>
       <w:pPr>
@@ -33692,8 +33636,8 @@
           <w:sz w:val="20"/>
         </w:rPr>
       </w:pPr>
-      <w:bookmarkStart w:id="87" w:name="_Toc373377160"/>
-      <w:bookmarkStart w:id="88" w:name="_Toc373377627"/>
+      <w:bookmarkStart w:id="86" w:name="_Toc373377160"/>
+      <w:bookmarkStart w:id="87" w:name="_Toc373377627"/>
       <w:r>
         <w:rPr>
           <w:sz w:val="20"/>
@@ -33737,8 +33681,8 @@
         </w:rPr>
         <w:t xml:space="preserve"> - Teste 5</w:t>
       </w:r>
+      <w:bookmarkEnd w:id="86"/>
       <w:bookmarkEnd w:id="87"/>
-      <w:bookmarkEnd w:id="88"/>
     </w:p>
     <w:p>
       <w:pPr>
@@ -33823,8 +33767,8 @@
           <w:sz w:val="20"/>
         </w:rPr>
       </w:pPr>
-      <w:bookmarkStart w:id="89" w:name="_Toc373377161"/>
-      <w:bookmarkStart w:id="90" w:name="_Toc373377628"/>
+      <w:bookmarkStart w:id="88" w:name="_Toc373377161"/>
+      <w:bookmarkStart w:id="89" w:name="_Toc373377628"/>
       <w:r>
         <w:rPr>
           <w:sz w:val="20"/>
@@ -33868,8 +33812,8 @@
         </w:rPr>
         <w:t xml:space="preserve"> - Teste 7</w:t>
       </w:r>
+      <w:bookmarkEnd w:id="88"/>
       <w:bookmarkEnd w:id="89"/>
-      <w:bookmarkEnd w:id="90"/>
     </w:p>
     <w:p>
       <w:pPr>
@@ -33964,8 +33908,8 @@
           <w:sz w:val="20"/>
         </w:rPr>
       </w:pPr>
-      <w:bookmarkStart w:id="91" w:name="_Toc373377162"/>
-      <w:bookmarkStart w:id="92" w:name="_Toc373377629"/>
+      <w:bookmarkStart w:id="90" w:name="_Toc373377162"/>
+      <w:bookmarkStart w:id="91" w:name="_Toc373377629"/>
       <w:r>
         <w:rPr>
           <w:sz w:val="20"/>
@@ -34009,8 +33953,8 @@
         </w:rPr>
         <w:t xml:space="preserve"> - Teste 9</w:t>
       </w:r>
+      <w:bookmarkEnd w:id="90"/>
       <w:bookmarkEnd w:id="91"/>
-      <w:bookmarkEnd w:id="92"/>
     </w:p>
     <w:p>
       <w:pPr>
@@ -34048,7 +33992,7 @@
           <w:szCs w:val="24"/>
         </w:rPr>
       </w:pPr>
-      <w:bookmarkStart w:id="93" w:name="_Toc373377696"/>
+      <w:bookmarkStart w:id="92" w:name="_Toc373377696"/>
       <w:r>
         <w:rPr>
           <w:rFonts w:ascii="Times New Roman" w:hAnsi="Times New Roman" w:cs="Times New Roman"/>
@@ -34058,7 +34002,7 @@
         </w:rPr>
         <w:t>Resultados</w:t>
       </w:r>
-      <w:bookmarkEnd w:id="93"/>
+      <w:bookmarkEnd w:id="92"/>
     </w:p>
     <w:p>
       <w:pPr>
@@ -34107,7 +34051,7 @@
           <w:szCs w:val="24"/>
         </w:rPr>
       </w:pPr>
-      <w:bookmarkStart w:id="94" w:name="_Toc373377697"/>
+      <w:bookmarkStart w:id="93" w:name="_Toc373377697"/>
       <w:r>
         <w:rPr>
           <w:rFonts w:ascii="Times New Roman" w:hAnsi="Times New Roman" w:cs="Times New Roman"/>
@@ -34117,7 +34061,7 @@
         </w:rPr>
         <w:t>Algoritmo Genético</w:t>
       </w:r>
-      <w:bookmarkEnd w:id="94"/>
+      <w:bookmarkEnd w:id="93"/>
     </w:p>
     <w:p>
       <w:pPr>
@@ -36338,8 +36282,8 @@
           <w:sz w:val="20"/>
         </w:rPr>
       </w:pPr>
-      <w:bookmarkStart w:id="95" w:name="_Toc373377163"/>
-      <w:bookmarkStart w:id="96" w:name="_Toc373377630"/>
+      <w:bookmarkStart w:id="94" w:name="_Toc373377163"/>
+      <w:bookmarkStart w:id="95" w:name="_Toc373377630"/>
       <w:r>
         <w:rPr>
           <w:sz w:val="20"/>
@@ -36383,8 +36327,8 @@
         </w:rPr>
         <w:t xml:space="preserve"> – Mapa de sensores cobertos para o teste 1.</w:t>
       </w:r>
+      <w:bookmarkEnd w:id="94"/>
       <w:bookmarkEnd w:id="95"/>
-      <w:bookmarkEnd w:id="96"/>
     </w:p>
     <w:p>
       <w:pPr>
@@ -36455,8 +36399,8 @@
           <w:sz w:val="20"/>
         </w:rPr>
       </w:pPr>
-      <w:bookmarkStart w:id="97" w:name="_Toc373377164"/>
-      <w:bookmarkStart w:id="98" w:name="_Toc373377631"/>
+      <w:bookmarkStart w:id="96" w:name="_Toc373377164"/>
+      <w:bookmarkStart w:id="97" w:name="_Toc373377631"/>
       <w:r>
         <w:rPr>
           <w:sz w:val="20"/>
@@ -36506,8 +36450,8 @@
         </w:rPr>
         <w:t xml:space="preserve"> do teste 1.</w:t>
       </w:r>
+      <w:bookmarkEnd w:id="96"/>
       <w:bookmarkEnd w:id="97"/>
-      <w:bookmarkEnd w:id="98"/>
     </w:p>
     <w:p>
       <w:pPr>
@@ -36586,8 +36530,8 @@
           <w:sz w:val="20"/>
         </w:rPr>
       </w:pPr>
-      <w:bookmarkStart w:id="99" w:name="_Toc373377165"/>
-      <w:bookmarkStart w:id="100" w:name="_Toc373377632"/>
+      <w:bookmarkStart w:id="98" w:name="_Toc373377165"/>
+      <w:bookmarkStart w:id="99" w:name="_Toc373377632"/>
       <w:r>
         <w:rPr>
           <w:sz w:val="20"/>
@@ -36631,8 +36575,8 @@
         </w:rPr>
         <w:t xml:space="preserve"> - Evolução da aptidão do teste 1.</w:t>
       </w:r>
+      <w:bookmarkEnd w:id="98"/>
       <w:bookmarkEnd w:id="99"/>
-      <w:bookmarkEnd w:id="100"/>
     </w:p>
     <w:p>
       <w:pPr>
@@ -36704,8 +36648,8 @@
           <w:sz w:val="20"/>
         </w:rPr>
       </w:pPr>
-      <w:bookmarkStart w:id="101" w:name="_Toc373377166"/>
-      <w:bookmarkStart w:id="102" w:name="_Toc373377633"/>
+      <w:bookmarkStart w:id="100" w:name="_Toc373377166"/>
+      <w:bookmarkStart w:id="101" w:name="_Toc373377633"/>
       <w:r>
         <w:rPr>
           <w:sz w:val="20"/>
@@ -36749,8 +36693,8 @@
         </w:rPr>
         <w:t xml:space="preserve"> – Mapa de sensores cobertos para o teste 2.</w:t>
       </w:r>
+      <w:bookmarkEnd w:id="100"/>
       <w:bookmarkEnd w:id="101"/>
-      <w:bookmarkEnd w:id="102"/>
     </w:p>
     <w:p>
       <w:pPr>
@@ -36823,8 +36767,8 @@
           <w:sz w:val="20"/>
         </w:rPr>
       </w:pPr>
-      <w:bookmarkStart w:id="103" w:name="_Toc373377167"/>
-      <w:bookmarkStart w:id="104" w:name="_Toc373377634"/>
+      <w:bookmarkStart w:id="102" w:name="_Toc373377167"/>
+      <w:bookmarkStart w:id="103" w:name="_Toc373377634"/>
       <w:r>
         <w:rPr>
           <w:sz w:val="20"/>
@@ -36879,8 +36823,8 @@
         </w:rPr>
         <w:t>Mapa para visualização de comunicação entre roteadores do teste 2.</w:t>
       </w:r>
+      <w:bookmarkEnd w:id="102"/>
       <w:bookmarkEnd w:id="103"/>
-      <w:bookmarkEnd w:id="104"/>
     </w:p>
     <w:p>
       <w:pPr>
@@ -36953,8 +36897,8 @@
           <w:sz w:val="20"/>
         </w:rPr>
       </w:pPr>
-      <w:bookmarkStart w:id="105" w:name="_Toc373377168"/>
-      <w:bookmarkStart w:id="106" w:name="_Toc373377635"/>
+      <w:bookmarkStart w:id="104" w:name="_Toc373377168"/>
+      <w:bookmarkStart w:id="105" w:name="_Toc373377635"/>
       <w:r>
         <w:rPr>
           <w:sz w:val="20"/>
@@ -36998,8 +36942,8 @@
         </w:rPr>
         <w:t xml:space="preserve"> - Evolução da aptidão do teste 2.</w:t>
       </w:r>
+      <w:bookmarkEnd w:id="104"/>
       <w:bookmarkEnd w:id="105"/>
-      <w:bookmarkEnd w:id="106"/>
     </w:p>
     <w:p>
       <w:pPr>
@@ -37070,8 +37014,8 @@
           <w:sz w:val="20"/>
         </w:rPr>
       </w:pPr>
-      <w:bookmarkStart w:id="107" w:name="_Toc373377169"/>
-      <w:bookmarkStart w:id="108" w:name="_Toc373377636"/>
+      <w:bookmarkStart w:id="106" w:name="_Toc373377169"/>
+      <w:bookmarkStart w:id="107" w:name="_Toc373377636"/>
       <w:r>
         <w:rPr>
           <w:sz w:val="20"/>
@@ -37115,8 +37059,8 @@
         </w:rPr>
         <w:t xml:space="preserve"> – Mapa de sensores cobertos para o teste 3.</w:t>
       </w:r>
+      <w:bookmarkEnd w:id="106"/>
       <w:bookmarkEnd w:id="107"/>
-      <w:bookmarkEnd w:id="108"/>
     </w:p>
     <w:p>
       <w:pPr>
@@ -37189,8 +37133,8 @@
           <w:szCs w:val="20"/>
         </w:rPr>
       </w:pPr>
-      <w:bookmarkStart w:id="109" w:name="_Toc373377170"/>
-      <w:bookmarkStart w:id="110" w:name="_Toc373377637"/>
+      <w:bookmarkStart w:id="108" w:name="_Toc373377170"/>
+      <w:bookmarkStart w:id="109" w:name="_Toc373377637"/>
       <w:r>
         <w:rPr>
           <w:sz w:val="20"/>
@@ -37262,8 +37206,8 @@
         </w:rPr>
         <w:t>.</w:t>
       </w:r>
+      <w:bookmarkEnd w:id="108"/>
       <w:bookmarkEnd w:id="109"/>
-      <w:bookmarkEnd w:id="110"/>
     </w:p>
     <w:p>
       <w:pPr>
@@ -37336,8 +37280,8 @@
           <w:sz w:val="20"/>
         </w:rPr>
       </w:pPr>
-      <w:bookmarkStart w:id="111" w:name="_Toc373377171"/>
-      <w:bookmarkStart w:id="112" w:name="_Toc373377638"/>
+      <w:bookmarkStart w:id="110" w:name="_Toc373377171"/>
+      <w:bookmarkStart w:id="111" w:name="_Toc373377638"/>
       <w:r>
         <w:rPr>
           <w:sz w:val="20"/>
@@ -37381,8 +37325,8 @@
         </w:rPr>
         <w:t xml:space="preserve"> – Evolução da aptidão para o teste 3.</w:t>
       </w:r>
+      <w:bookmarkEnd w:id="110"/>
       <w:bookmarkEnd w:id="111"/>
-      <w:bookmarkEnd w:id="112"/>
     </w:p>
     <w:p>
       <w:pPr>
@@ -37461,8 +37405,8 @@
           <w:sz w:val="20"/>
         </w:rPr>
       </w:pPr>
-      <w:bookmarkStart w:id="113" w:name="_Toc373377172"/>
-      <w:bookmarkStart w:id="114" w:name="_Toc373377639"/>
+      <w:bookmarkStart w:id="112" w:name="_Toc373377172"/>
+      <w:bookmarkStart w:id="113" w:name="_Toc373377639"/>
       <w:r>
         <w:rPr>
           <w:sz w:val="20"/>
@@ -37505,8 +37449,8 @@
         </w:rPr>
         <w:t xml:space="preserve"> – Mapa de sensores cobertos para o teste 4.</w:t>
       </w:r>
+      <w:bookmarkEnd w:id="112"/>
       <w:bookmarkEnd w:id="113"/>
-      <w:bookmarkEnd w:id="114"/>
     </w:p>
     <w:p>
       <w:pPr>
@@ -37576,8 +37520,8 @@
         <w:pStyle w:val="tex"/>
         <w:jc w:val="center"/>
       </w:pPr>
-      <w:bookmarkStart w:id="115" w:name="_Toc373377173"/>
-      <w:bookmarkStart w:id="116" w:name="_Toc373377640"/>
+      <w:bookmarkStart w:id="114" w:name="_Toc373377173"/>
+      <w:bookmarkStart w:id="115" w:name="_Toc373377640"/>
       <w:r>
         <w:rPr>
           <w:sz w:val="20"/>
@@ -37639,8 +37583,8 @@
         </w:rPr>
         <w:t xml:space="preserve"> do teste 4.</w:t>
       </w:r>
+      <w:bookmarkEnd w:id="114"/>
       <w:bookmarkEnd w:id="115"/>
-      <w:bookmarkEnd w:id="116"/>
     </w:p>
     <w:p>
       <w:pPr>
@@ -37709,8 +37653,8 @@
         <w:pStyle w:val="tex"/>
         <w:jc w:val="center"/>
       </w:pPr>
-      <w:bookmarkStart w:id="117" w:name="_Toc373377174"/>
-      <w:bookmarkStart w:id="118" w:name="_Toc373377641"/>
+      <w:bookmarkStart w:id="116" w:name="_Toc373377174"/>
+      <w:bookmarkStart w:id="117" w:name="_Toc373377641"/>
       <w:r>
         <w:t xml:space="preserve">Figura </w:t>
       </w:r>
@@ -37735,8 +37679,8 @@
       <w:r>
         <w:t xml:space="preserve"> – Evolução da aptidão para o teste 4.</w:t>
       </w:r>
+      <w:bookmarkEnd w:id="116"/>
       <w:bookmarkEnd w:id="117"/>
-      <w:bookmarkEnd w:id="118"/>
     </w:p>
     <w:p>
       <w:pPr>
@@ -37807,8 +37751,8 @@
           <w:sz w:val="20"/>
         </w:rPr>
       </w:pPr>
-      <w:bookmarkStart w:id="119" w:name="_Toc373377175"/>
-      <w:bookmarkStart w:id="120" w:name="_Toc373377642"/>
+      <w:bookmarkStart w:id="118" w:name="_Toc373377175"/>
+      <w:bookmarkStart w:id="119" w:name="_Toc373377642"/>
       <w:r>
         <w:rPr>
           <w:sz w:val="20"/>
@@ -37852,8 +37796,8 @@
         </w:rPr>
         <w:t xml:space="preserve"> - Mapa de sensores cobertos para o teste 5.</w:t>
       </w:r>
+      <w:bookmarkEnd w:id="118"/>
       <w:bookmarkEnd w:id="119"/>
-      <w:bookmarkEnd w:id="120"/>
     </w:p>
     <w:p>
       <w:pPr>
@@ -37925,8 +37869,8 @@
           <w:sz w:val="20"/>
         </w:rPr>
       </w:pPr>
-      <w:bookmarkStart w:id="121" w:name="_Toc373377176"/>
-      <w:bookmarkStart w:id="122" w:name="_Toc373377643"/>
+      <w:bookmarkStart w:id="120" w:name="_Toc373377176"/>
+      <w:bookmarkStart w:id="121" w:name="_Toc373377643"/>
       <w:r>
         <w:rPr>
           <w:sz w:val="20"/>
@@ -37988,8 +37932,8 @@
         </w:rPr>
         <w:t xml:space="preserve"> do teste 5.</w:t>
       </w:r>
+      <w:bookmarkEnd w:id="120"/>
       <w:bookmarkEnd w:id="121"/>
-      <w:bookmarkEnd w:id="122"/>
     </w:p>
     <w:p>
       <w:pPr>
@@ -38068,8 +38012,8 @@
           <w:sz w:val="20"/>
         </w:rPr>
       </w:pPr>
-      <w:bookmarkStart w:id="123" w:name="_Toc373377177"/>
-      <w:bookmarkStart w:id="124" w:name="_Toc373377644"/>
+      <w:bookmarkStart w:id="122" w:name="_Toc373377177"/>
+      <w:bookmarkStart w:id="123" w:name="_Toc373377644"/>
       <w:r>
         <w:rPr>
           <w:sz w:val="20"/>
@@ -38113,8 +38057,8 @@
         </w:rPr>
         <w:t xml:space="preserve"> – Evolução da aptidão para o teste 5.</w:t>
       </w:r>
+      <w:bookmarkEnd w:id="122"/>
       <w:bookmarkEnd w:id="123"/>
-      <w:bookmarkEnd w:id="124"/>
     </w:p>
     <w:p>
       <w:pPr>
@@ -38195,8 +38139,8 @@
           <w:sz w:val="20"/>
         </w:rPr>
       </w:pPr>
-      <w:bookmarkStart w:id="125" w:name="_Toc373377178"/>
-      <w:bookmarkStart w:id="126" w:name="_Toc373377645"/>
+      <w:bookmarkStart w:id="124" w:name="_Toc373377178"/>
+      <w:bookmarkStart w:id="125" w:name="_Toc373377645"/>
       <w:r>
         <w:rPr>
           <w:sz w:val="20"/>
@@ -38240,8 +38184,8 @@
         </w:rPr>
         <w:t xml:space="preserve"> – Mapa de sensores cobertos para o teste 6.</w:t>
       </w:r>
+      <w:bookmarkEnd w:id="124"/>
       <w:bookmarkEnd w:id="125"/>
-      <w:bookmarkEnd w:id="126"/>
     </w:p>
     <w:p>
       <w:pPr>
@@ -38320,8 +38264,8 @@
           <w:sz w:val="20"/>
         </w:rPr>
       </w:pPr>
-      <w:bookmarkStart w:id="127" w:name="_Toc373377179"/>
-      <w:bookmarkStart w:id="128" w:name="_Toc373377646"/>
+      <w:bookmarkStart w:id="126" w:name="_Toc373377179"/>
+      <w:bookmarkStart w:id="127" w:name="_Toc373377646"/>
       <w:r>
         <w:rPr>
           <w:sz w:val="20"/>
@@ -38383,8 +38327,8 @@
         </w:rPr>
         <w:t xml:space="preserve"> do teste 6.</w:t>
       </w:r>
+      <w:bookmarkEnd w:id="126"/>
       <w:bookmarkEnd w:id="127"/>
-      <w:bookmarkEnd w:id="128"/>
     </w:p>
     <w:p>
       <w:pPr>
@@ -38456,8 +38400,8 @@
           <w:sz w:val="20"/>
         </w:rPr>
       </w:pPr>
-      <w:bookmarkStart w:id="129" w:name="_Toc373377180"/>
-      <w:bookmarkStart w:id="130" w:name="_Toc373377647"/>
+      <w:bookmarkStart w:id="128" w:name="_Toc373377180"/>
+      <w:bookmarkStart w:id="129" w:name="_Toc373377647"/>
       <w:r>
         <w:rPr>
           <w:sz w:val="20"/>
@@ -38501,8 +38445,8 @@
         </w:rPr>
         <w:t xml:space="preserve"> – Evolução da aptidão para o teste 6.</w:t>
       </w:r>
+      <w:bookmarkEnd w:id="128"/>
       <w:bookmarkEnd w:id="129"/>
-      <w:bookmarkEnd w:id="130"/>
     </w:p>
     <w:p>
       <w:pPr>
@@ -38583,8 +38527,8 @@
           <w:sz w:val="20"/>
         </w:rPr>
       </w:pPr>
-      <w:bookmarkStart w:id="131" w:name="_Toc373377181"/>
-      <w:bookmarkStart w:id="132" w:name="_Toc373377648"/>
+      <w:bookmarkStart w:id="130" w:name="_Toc373377181"/>
+      <w:bookmarkStart w:id="131" w:name="_Toc373377648"/>
       <w:r>
         <w:rPr>
           <w:sz w:val="20"/>
@@ -38628,8 +38572,8 @@
         </w:rPr>
         <w:t xml:space="preserve"> - Mapa de sensores cobertos para o teste 7.</w:t>
       </w:r>
+      <w:bookmarkEnd w:id="130"/>
       <w:bookmarkEnd w:id="131"/>
-      <w:bookmarkEnd w:id="132"/>
     </w:p>
     <w:p>
       <w:pPr>
@@ -38700,8 +38644,8 @@
           <w:sz w:val="20"/>
         </w:rPr>
       </w:pPr>
-      <w:bookmarkStart w:id="133" w:name="_Toc373377182"/>
-      <w:bookmarkStart w:id="134" w:name="_Toc373377649"/>
+      <w:bookmarkStart w:id="132" w:name="_Toc373377182"/>
+      <w:bookmarkStart w:id="133" w:name="_Toc373377649"/>
       <w:r>
         <w:rPr>
           <w:sz w:val="20"/>
@@ -38763,8 +38707,8 @@
         </w:rPr>
         <w:t xml:space="preserve"> do teste 7.</w:t>
       </w:r>
+      <w:bookmarkEnd w:id="132"/>
       <w:bookmarkEnd w:id="133"/>
-      <w:bookmarkEnd w:id="134"/>
     </w:p>
     <w:p>
       <w:pPr>
@@ -38855,8 +38799,8 @@
           <w:sz w:val="20"/>
         </w:rPr>
       </w:pPr>
-      <w:bookmarkStart w:id="135" w:name="_Toc373377183"/>
-      <w:bookmarkStart w:id="136" w:name="_Toc373377650"/>
+      <w:bookmarkStart w:id="134" w:name="_Toc373377183"/>
+      <w:bookmarkStart w:id="135" w:name="_Toc373377650"/>
       <w:r>
         <w:rPr>
           <w:sz w:val="20"/>
@@ -38900,8 +38844,8 @@
         </w:rPr>
         <w:t xml:space="preserve"> - Mapa de sensores cobertos para o teste 8.</w:t>
       </w:r>
+      <w:bookmarkEnd w:id="134"/>
       <w:bookmarkEnd w:id="135"/>
-      <w:bookmarkEnd w:id="136"/>
     </w:p>
     <w:p>
       <w:pPr>
@@ -38973,8 +38917,8 @@
           <w:sz w:val="20"/>
         </w:rPr>
       </w:pPr>
-      <w:bookmarkStart w:id="137" w:name="_Toc373377184"/>
-      <w:bookmarkStart w:id="138" w:name="_Toc373377651"/>
+      <w:bookmarkStart w:id="136" w:name="_Toc373377184"/>
+      <w:bookmarkStart w:id="137" w:name="_Toc373377651"/>
       <w:r>
         <w:rPr>
           <w:sz w:val="20"/>
@@ -39036,8 +38980,8 @@
         </w:rPr>
         <w:t xml:space="preserve"> do teste 8.</w:t>
       </w:r>
+      <w:bookmarkEnd w:id="136"/>
       <w:bookmarkEnd w:id="137"/>
-      <w:bookmarkEnd w:id="138"/>
     </w:p>
     <w:p>
       <w:pPr>
@@ -39108,8 +39052,8 @@
           <w:sz w:val="20"/>
         </w:rPr>
       </w:pPr>
-      <w:bookmarkStart w:id="139" w:name="_Toc373377185"/>
-      <w:bookmarkStart w:id="140" w:name="_Toc373377652"/>
+      <w:bookmarkStart w:id="138" w:name="_Toc373377185"/>
+      <w:bookmarkStart w:id="139" w:name="_Toc373377652"/>
       <w:r>
         <w:rPr>
           <w:sz w:val="20"/>
@@ -39153,8 +39097,8 @@
         </w:rPr>
         <w:t xml:space="preserve"> – Evolução da aptidão para o teste 8.</w:t>
       </w:r>
+      <w:bookmarkEnd w:id="138"/>
       <w:bookmarkEnd w:id="139"/>
-      <w:bookmarkEnd w:id="140"/>
     </w:p>
     <w:p>
       <w:pPr>
@@ -39236,8 +39180,8 @@
           <w:sz w:val="20"/>
         </w:rPr>
       </w:pPr>
-      <w:bookmarkStart w:id="141" w:name="_Toc373377186"/>
-      <w:bookmarkStart w:id="142" w:name="_Toc373377653"/>
+      <w:bookmarkStart w:id="140" w:name="_Toc373377186"/>
+      <w:bookmarkStart w:id="141" w:name="_Toc373377653"/>
       <w:r>
         <w:rPr>
           <w:sz w:val="20"/>
@@ -39281,8 +39225,8 @@
         </w:rPr>
         <w:t xml:space="preserve"> - Mapa de sensores cobertos para o teste 9.</w:t>
       </w:r>
+      <w:bookmarkEnd w:id="140"/>
       <w:bookmarkEnd w:id="141"/>
-      <w:bookmarkEnd w:id="142"/>
     </w:p>
     <w:p>
       <w:pPr>
@@ -39355,8 +39299,8 @@
           <w:sz w:val="20"/>
         </w:rPr>
       </w:pPr>
-      <w:bookmarkStart w:id="143" w:name="_Toc373377187"/>
-      <w:bookmarkStart w:id="144" w:name="_Toc373377654"/>
+      <w:bookmarkStart w:id="142" w:name="_Toc373377187"/>
+      <w:bookmarkStart w:id="143" w:name="_Toc373377654"/>
       <w:r>
         <w:rPr>
           <w:sz w:val="20"/>
@@ -39418,8 +39362,8 @@
         </w:rPr>
         <w:t xml:space="preserve"> do teste 9.</w:t>
       </w:r>
+      <w:bookmarkEnd w:id="142"/>
       <w:bookmarkEnd w:id="143"/>
-      <w:bookmarkEnd w:id="144"/>
     </w:p>
     <w:p>
       <w:pPr>
@@ -39491,8 +39435,8 @@
           <w:sz w:val="20"/>
         </w:rPr>
       </w:pPr>
-      <w:bookmarkStart w:id="145" w:name="_Toc373377188"/>
-      <w:bookmarkStart w:id="146" w:name="_Toc373377655"/>
+      <w:bookmarkStart w:id="144" w:name="_Toc373377188"/>
+      <w:bookmarkStart w:id="145" w:name="_Toc373377655"/>
       <w:r>
         <w:rPr>
           <w:sz w:val="20"/>
@@ -39536,8 +39480,8 @@
         </w:rPr>
         <w:t xml:space="preserve"> – Evolução da aptidão para o teste 9.</w:t>
       </w:r>
+      <w:bookmarkEnd w:id="144"/>
       <w:bookmarkEnd w:id="145"/>
-      <w:bookmarkEnd w:id="146"/>
     </w:p>
     <w:p>
       <w:pPr>
@@ -39609,8 +39553,8 @@
           <w:sz w:val="20"/>
         </w:rPr>
       </w:pPr>
-      <w:bookmarkStart w:id="147" w:name="_Toc373377189"/>
-      <w:bookmarkStart w:id="148" w:name="_Toc373377656"/>
+      <w:bookmarkStart w:id="146" w:name="_Toc373377189"/>
+      <w:bookmarkStart w:id="147" w:name="_Toc373377656"/>
       <w:r>
         <w:rPr>
           <w:sz w:val="20"/>
@@ -39654,8 +39598,8 @@
         </w:rPr>
         <w:t xml:space="preserve"> - Mapa de sensores cobertos para o teste 10.</w:t>
       </w:r>
+      <w:bookmarkEnd w:id="146"/>
       <w:bookmarkEnd w:id="147"/>
-      <w:bookmarkEnd w:id="148"/>
     </w:p>
     <w:p>
       <w:pPr>
@@ -39725,8 +39669,8 @@
           <w:sz w:val="20"/>
         </w:rPr>
       </w:pPr>
-      <w:bookmarkStart w:id="149" w:name="_Toc373377190"/>
-      <w:bookmarkStart w:id="150" w:name="_Toc373377657"/>
+      <w:bookmarkStart w:id="148" w:name="_Toc373377190"/>
+      <w:bookmarkStart w:id="149" w:name="_Toc373377657"/>
       <w:r>
         <w:rPr>
           <w:sz w:val="20"/>
@@ -39788,8 +39732,8 @@
         </w:rPr>
         <w:t xml:space="preserve"> do teste 10.</w:t>
       </w:r>
+      <w:bookmarkEnd w:id="148"/>
       <w:bookmarkEnd w:id="149"/>
-      <w:bookmarkEnd w:id="150"/>
     </w:p>
     <w:p>
       <w:pPr>
@@ -39861,8 +39805,8 @@
           <w:sz w:val="20"/>
         </w:rPr>
       </w:pPr>
-      <w:bookmarkStart w:id="151" w:name="_Toc373377191"/>
-      <w:bookmarkStart w:id="152" w:name="_Toc373377658"/>
+      <w:bookmarkStart w:id="150" w:name="_Toc373377191"/>
+      <w:bookmarkStart w:id="151" w:name="_Toc373377658"/>
       <w:r>
         <w:rPr>
           <w:sz w:val="20"/>
@@ -39906,8 +39850,8 @@
         </w:rPr>
         <w:t xml:space="preserve"> – Evolução da aptidão para o teste 10.</w:t>
       </w:r>
+      <w:bookmarkEnd w:id="150"/>
       <w:bookmarkEnd w:id="151"/>
-      <w:bookmarkEnd w:id="152"/>
     </w:p>
     <w:p>
       <w:pPr>
@@ -39931,7 +39875,7 @@
           <w:szCs w:val="24"/>
         </w:rPr>
       </w:pPr>
-      <w:bookmarkStart w:id="153" w:name="_Toc373377698"/>
+      <w:bookmarkStart w:id="152" w:name="_Toc373377698"/>
       <w:r>
         <w:rPr>
           <w:rFonts w:ascii="Times New Roman" w:hAnsi="Times New Roman" w:cs="Times New Roman"/>
@@ -39941,7 +39885,7 @@
         </w:rPr>
         <w:t>Busca Aleatória</w:t>
       </w:r>
-      <w:bookmarkEnd w:id="153"/>
+      <w:bookmarkEnd w:id="152"/>
     </w:p>
     <w:p>
       <w:pPr>
@@ -41866,8 +41810,8 @@
         <w:pStyle w:val="tex"/>
         <w:jc w:val="center"/>
       </w:pPr>
-      <w:bookmarkStart w:id="154" w:name="_Toc373377192"/>
-      <w:bookmarkStart w:id="155" w:name="_Toc373377659"/>
+      <w:bookmarkStart w:id="153" w:name="_Toc373377192"/>
+      <w:bookmarkStart w:id="154" w:name="_Toc373377659"/>
       <w:r>
         <w:t xml:space="preserve">Figura </w:t>
       </w:r>
@@ -41900,8 +41844,8 @@
       <w:r>
         <w:t xml:space="preserve"> 1.</w:t>
       </w:r>
+      <w:bookmarkEnd w:id="153"/>
       <w:bookmarkEnd w:id="154"/>
-      <w:bookmarkEnd w:id="155"/>
     </w:p>
     <w:p>
       <w:pPr>
@@ -41969,8 +41913,8 @@
         <w:pStyle w:val="tex"/>
         <w:jc w:val="center"/>
       </w:pPr>
-      <w:bookmarkStart w:id="156" w:name="_Toc373377193"/>
-      <w:bookmarkStart w:id="157" w:name="_Toc373377660"/>
+      <w:bookmarkStart w:id="155" w:name="_Toc373377193"/>
+      <w:bookmarkStart w:id="156" w:name="_Toc373377660"/>
       <w:r>
         <w:t xml:space="preserve">Figura </w:t>
       </w:r>
@@ -42003,8 +41947,8 @@
       <w:r>
         <w:t xml:space="preserve"> 2.</w:t>
       </w:r>
+      <w:bookmarkEnd w:id="155"/>
       <w:bookmarkEnd w:id="156"/>
-      <w:bookmarkEnd w:id="157"/>
     </w:p>
     <w:p>
       <w:pPr>
@@ -42071,8 +42015,9 @@
         <w:pStyle w:val="tex"/>
         <w:jc w:val="center"/>
       </w:pPr>
-      <w:bookmarkStart w:id="158" w:name="_Toc373377194"/>
-      <w:bookmarkStart w:id="159" w:name="_Toc373377661"/>
+      <w:bookmarkStart w:id="157" w:name="_Toc373377194"/>
+      <w:bookmarkStart w:id="158" w:name="_Toc373377661"/>
+      <w:bookmarkStart w:id="159" w:name="_Ref373382841"/>
       <w:r>
         <w:t xml:space="preserve">Figura </w:t>
       </w:r>
@@ -42094,6 +42039,7 @@
       <w:r>
         <w:fldChar w:fldCharType="end"/>
       </w:r>
+      <w:bookmarkEnd w:id="159"/>
       <w:r>
         <w:t xml:space="preserve"> – Evolução da aptidão para </w:t>
       </w:r>
@@ -42105,8 +42051,8 @@
       <w:r>
         <w:t xml:space="preserve"> 3.</w:t>
       </w:r>
+      <w:bookmarkEnd w:id="157"/>
       <w:bookmarkEnd w:id="158"/>
-      <w:bookmarkEnd w:id="159"/>
     </w:p>
     <w:p>
       <w:pPr>
@@ -42120,7 +42066,7 @@
         </w:rPr>
         <w:lastRenderedPageBreak/>
         <w:drawing>
-          <wp:inline distT="0" distB="0" distL="0" distR="0" wp14:anchorId="2C7BC341" wp14:editId="22FE5534">
+          <wp:inline distT="0" distB="0" distL="0" distR="0" wp14:anchorId="55B110ED" wp14:editId="04E34864">
             <wp:extent cx="4724400" cy="3543300"/>
             <wp:effectExtent l="0" t="0" r="0" b="0"/>
             <wp:docPr id="54" name="Picture 54" descr="C:\Users\Gabriel\Documents\GitHub\TG\aleatorio4.jpg"/>
@@ -42222,7 +42168,7 @@
           <w:lang w:val="en-US"/>
         </w:rPr>
         <w:drawing>
-          <wp:inline distT="0" distB="0" distL="0" distR="0" wp14:anchorId="12177566" wp14:editId="28FF84CD">
+          <wp:inline distT="0" distB="0" distL="0" distR="0" wp14:anchorId="1E5CD436" wp14:editId="6A45D1B7">
             <wp:extent cx="4514850" cy="3386138"/>
             <wp:effectExtent l="0" t="0" r="0" b="5080"/>
             <wp:docPr id="55" name="Picture 55" descr="C:\Users\Gabriel\Documents\GitHub\TG\aleatorio5.jpg"/>
@@ -42325,7 +42271,7 @@
         </w:rPr>
         <w:lastRenderedPageBreak/>
         <w:drawing>
-          <wp:inline distT="0" distB="0" distL="0" distR="0" wp14:anchorId="6D966F88" wp14:editId="3F41A40D">
+          <wp:inline distT="0" distB="0" distL="0" distR="0" wp14:anchorId="138B38DE" wp14:editId="5F1158E4">
             <wp:extent cx="4486275" cy="3364706"/>
             <wp:effectExtent l="0" t="0" r="0" b="7620"/>
             <wp:docPr id="56" name="Picture 56" descr="C:\Users\Gabriel\Documents\GitHub\TG\aleatorio6.jpg"/>
@@ -42427,7 +42373,7 @@
           <w:lang w:val="en-US"/>
         </w:rPr>
         <w:drawing>
-          <wp:inline distT="0" distB="0" distL="0" distR="0" wp14:anchorId="543F5313" wp14:editId="1C62DD44">
+          <wp:inline distT="0" distB="0" distL="0" distR="0" wp14:anchorId="378BFE2B" wp14:editId="10A27B36">
             <wp:extent cx="4762500" cy="3571875"/>
             <wp:effectExtent l="0" t="0" r="0" b="9525"/>
             <wp:docPr id="57" name="Picture 57" descr="C:\Users\Gabriel\Documents\GitHub\TG\aleatorio7.jpg"/>
@@ -42530,7 +42476,7 @@
         </w:rPr>
         <w:lastRenderedPageBreak/>
         <w:drawing>
-          <wp:inline distT="0" distB="0" distL="0" distR="0" wp14:anchorId="17CF399F" wp14:editId="03E239EB">
+          <wp:inline distT="0" distB="0" distL="0" distR="0" wp14:anchorId="445D73F3" wp14:editId="503606FF">
             <wp:extent cx="4638675" cy="3479006"/>
             <wp:effectExtent l="0" t="0" r="0" b="7620"/>
             <wp:docPr id="58" name="Picture 58" descr="C:\Users\Gabriel\Documents\GitHub\TG\aleatorio8.jpg"/>
@@ -42632,7 +42578,7 @@
           <w:lang w:val="en-US"/>
         </w:rPr>
         <w:drawing>
-          <wp:inline distT="0" distB="0" distL="0" distR="0" wp14:anchorId="18D4A5D8" wp14:editId="30EB0F29">
+          <wp:inline distT="0" distB="0" distL="0" distR="0" wp14:anchorId="43B736AF" wp14:editId="66B9AD71">
             <wp:extent cx="4362450" cy="3271838"/>
             <wp:effectExtent l="0" t="0" r="0" b="5080"/>
             <wp:docPr id="59" name="Picture 59" descr="C:\Users\Gabriel\Documents\GitHub\TG\aleatorio9.jpg"/>
@@ -42735,7 +42681,7 @@
         </w:rPr>
         <w:lastRenderedPageBreak/>
         <w:drawing>
-          <wp:inline distT="0" distB="0" distL="0" distR="0" wp14:anchorId="44B15A81" wp14:editId="62E9F30F">
+          <wp:inline distT="0" distB="0" distL="0" distR="0" wp14:anchorId="7C3FA808" wp14:editId="311E2EE5">
             <wp:extent cx="4524375" cy="3393281"/>
             <wp:effectExtent l="0" t="0" r="0" b="0"/>
             <wp:docPr id="60" name="Picture 60" descr="C:\Users\Gabriel\Documents\GitHub\TG\aleatorio10.jpg"/>
@@ -46417,7 +46363,7 @@
                 <w:szCs w:val="24"/>
                 <w:lang w:val="en-US"/>
               </w:rPr>
-              <w:t>40</w:t>
+              <w:t>34</w:t>
             </w:r>
           </w:p>
         </w:tc>
@@ -46767,14 +46713,9 @@
       <w:r>
         <w:t xml:space="preserve">Note que em todos os casos o algoritmo genético tem desempenho melhor </w:t>
       </w:r>
-      <w:proofErr w:type="gramStart"/>
-      <w:r>
-        <w:t xml:space="preserve">que </w:t>
-      </w:r>
-      <w:r>
-        <w:t xml:space="preserve"> seus</w:t>
-      </w:r>
-      <w:proofErr w:type="gramEnd"/>
+      <w:r>
+        <w:t>que seus</w:t>
+      </w:r>
       <w:r>
         <w:t xml:space="preserve"> alternativos.</w:t>
       </w:r>
@@ -46801,6 +46742,43 @@
     </w:p>
     <w:p>
       <w:pPr>
+        <w:pStyle w:val="tex"/>
+        <w:ind w:firstLine="360"/>
+        <w:jc w:val="both"/>
+      </w:pPr>
+      <w:r>
+        <w:t>Os resultados obtidos pela busca aleatória mostram ineficiência deste método. Os valores de aptidão foram os menores em todos os casos de testes. Apenas no teste 3 foi possível observar uma solução com aptidão maior que 5.</w:t>
+      </w:r>
+      <w:r>
+        <w:t xml:space="preserve"> A execução que gerou tal valor de aptidão pode ser visualizada na </w:t>
+      </w:r>
+      <w:r>
+        <w:fldChar w:fldCharType="begin"/>
+      </w:r>
+      <w:r>
+        <w:instrText xml:space="preserve"> REF _Ref373382841 \h </w:instrText>
+      </w:r>
+      <w:r>
+        <w:fldChar w:fldCharType="separate"/>
+      </w:r>
+      <w:r>
+        <w:t xml:space="preserve">Figura </w:t>
+      </w:r>
+      <w:r>
+        <w:rPr>
+          <w:noProof/>
+        </w:rPr>
+        <w:t>55</w:t>
+      </w:r>
+      <w:r>
+        <w:fldChar w:fldCharType="end"/>
+      </w:r>
+      <w:r>
+        <w:t>.</w:t>
+      </w:r>
+    </w:p>
+    <w:p>
+      <w:pPr>
         <w:rPr>
           <w:rFonts w:ascii="Times New Roman" w:hAnsi="Times New Roman" w:cs="Times New Roman"/>
           <w:sz w:val="24"/>
@@ -46810,6 +46788,8 @@
       <w:r>
         <w:br w:type="page"/>
       </w:r>
+      <w:bookmarkStart w:id="176" w:name="_GoBack"/>
+      <w:bookmarkEnd w:id="176"/>
     </w:p>
     <w:p>
       <w:pPr>
@@ -46828,7 +46808,7 @@
           <w:szCs w:val="24"/>
         </w:rPr>
       </w:pPr>
-      <w:bookmarkStart w:id="176" w:name="_Toc373377701"/>
+      <w:bookmarkStart w:id="177" w:name="_Toc373377701"/>
       <w:r>
         <w:rPr>
           <w:rFonts w:ascii="Times New Roman" w:hAnsi="Times New Roman" w:cs="Times New Roman"/>
@@ -46839,7 +46819,7 @@
         <w:lastRenderedPageBreak/>
         <w:t>Conclusão</w:t>
       </w:r>
-      <w:bookmarkEnd w:id="176"/>
+      <w:bookmarkEnd w:id="177"/>
     </w:p>
     <w:p>
       <w:pPr>
@@ -47061,7 +47041,7 @@
           <w:szCs w:val="24"/>
         </w:rPr>
       </w:pPr>
-      <w:bookmarkStart w:id="177" w:name="_Toc373377702"/>
+      <w:bookmarkStart w:id="178" w:name="_Toc373377702"/>
       <w:r>
         <w:rPr>
           <w:rFonts w:ascii="Times New Roman" w:hAnsi="Times New Roman" w:cs="Times New Roman"/>
@@ -47081,7 +47061,7 @@
         </w:rPr>
         <w:t>ncias</w:t>
       </w:r>
-      <w:bookmarkEnd w:id="177"/>
+      <w:bookmarkEnd w:id="178"/>
     </w:p>
     <w:p>
       <w:pPr>
@@ -48473,7 +48453,10 @@
               <w:mirrorIndents/>
             </w:pPr>
             <w:r>
-              <w:t>26/11/2013</w:t>
+              <w:t>28</w:t>
+            </w:r>
+            <w:r>
+              <w:t>/11/2013</w:t>
             </w:r>
           </w:p>
         </w:tc>
@@ -48584,7 +48567,7 @@
               <w:rPr>
                 <w:noProof w:val="0"/>
               </w:rPr>
-              <w:t>75</w:t>
+              <w:t>74</w:t>
             </w:r>
           </w:p>
         </w:tc>
@@ -49225,20 +49208,18 @@
               </w:rPr>
               <w:t>Redes sem fio vem se mostrando cada vez mais competitivas quando comparadas a redes cabeadas. Nesse contexto, um problema de difícil solução e de grande importância é realizar um posicionamento eficiente dos roteadores. Neste trabalho é desenvolvido um algoritmo genético que leva em consideração um modelo simplificado de obstáculos, para posicionar roteadores de modo a se obter cobertura total de um conjunto sensores fixos e total conectividade entre os roteadores.</w:t>
             </w:r>
-          </w:p>
-          <w:p>
-            <w:pPr>
-              <w:pStyle w:val="Resumo"/>
-              <w:contextualSpacing/>
-              <w:mirrorIndents/>
-            </w:pPr>
-          </w:p>
-          <w:p>
-            <w:pPr>
-              <w:pStyle w:val="Resumo"/>
-              <w:contextualSpacing/>
-              <w:mirrorIndents/>
-            </w:pPr>
+            <w:r>
+              <w:rPr>
+                <w:shd w:val="clear" w:color="auto" w:fill="FFFFFF"/>
+              </w:rPr>
+              <w:t xml:space="preserve"> </w:t>
+            </w:r>
+            <w:r>
+              <w:rPr>
+                <w:shd w:val="clear" w:color="auto" w:fill="FFFFFF"/>
+              </w:rPr>
+              <w:t>Os testes indicaram que o algoritmo obteve um resultado eficiente em comparação com soluções alternativas.</w:t>
+            </w:r>
           </w:p>
           <w:p>
             <w:pPr>
@@ -49615,7 +49596,7 @@
           <w:rPr>
             <w:noProof/>
           </w:rPr>
-          <w:t>22</w:t>
+          <w:t>68</w:t>
         </w:r>
         <w:r>
           <w:rPr>
@@ -53170,7 +53151,7 @@
 </file>
 
 <file path=customXml/itemProps1.xml><?xml version="1.0" encoding="utf-8"?>
-<ds:datastoreItem xmlns:ds="http://schemas.openxmlformats.org/officeDocument/2006/customXml" ds:itemID="{B5F6052E-7617-4C4B-915B-8AA341EA90A3}">
+<ds:datastoreItem xmlns:ds="http://schemas.openxmlformats.org/officeDocument/2006/customXml" ds:itemID="{9C1440E1-BA5D-4F4F-91FA-2EDA705988B9}">
   <ds:schemaRefs>
     <ds:schemaRef ds:uri="http://schemas.openxmlformats.org/officeDocument/2006/bibliography"/>
   </ds:schemaRefs>

--- a/TG Carlos e Gabriel v7.docx
+++ b/TG Carlos e Gabriel v7.docx
@@ -824,7 +824,21 @@
                 <w:sz w:val="24"/>
                 <w:szCs w:val="24"/>
               </w:rPr>
-              <w:t>Algoritmo Genético para Posicionamento de Roteadores em Redes de Sensores Sem Fio em cenário com Obstáculos</w:t>
+              <w:t>Algoritmo Genético para Posicionamento de Roteadores e</w:t>
+            </w:r>
+            <w:r>
+              <w:rPr>
+                <w:sz w:val="24"/>
+                <w:szCs w:val="24"/>
+              </w:rPr>
+              <w:t>m Redes de Sensores Sem Fio em C</w:t>
+            </w:r>
+            <w:r>
+              <w:rPr>
+                <w:sz w:val="24"/>
+                <w:szCs w:val="24"/>
+              </w:rPr>
+              <w:t>enário com Obstáculos</w:t>
             </w:r>
             <w:r>
               <w:rPr>
@@ -901,6 +915,8 @@
               </w:rPr>
               <w:t>f.</w:t>
             </w:r>
+            <w:bookmarkStart w:id="4" w:name="_GoBack"/>
+            <w:bookmarkEnd w:id="4"/>
           </w:p>
           <w:p>
             <w:pPr>
@@ -972,7 +988,13 @@
               <w:rPr>
                 <w:szCs w:val="24"/>
               </w:rPr>
-              <w:t xml:space="preserve">Orientador: </w:t>
+              <w:t>Orientador</w:t>
+            </w:r>
+            <w:r>
+              <w:rPr>
+                <w:szCs w:val="24"/>
+              </w:rPr>
+              <w:t xml:space="preserve">: </w:t>
             </w:r>
             <w:r>
               <w:rPr>
@@ -1062,7 +1084,14 @@
                 <w:sz w:val="24"/>
                 <w:szCs w:val="24"/>
               </w:rPr>
-              <w:t>Comando-Geral de Tecnologia Aeroespacial</w:t>
+              <w:t>Departamento de Ciência e</w:t>
+            </w:r>
+            <w:r>
+              <w:rPr>
+                <w:sz w:val="24"/>
+                <w:szCs w:val="24"/>
+              </w:rPr>
+              <w:t xml:space="preserve"> Tecnologia Aeroespacial</w:t>
             </w:r>
             <w:r>
               <w:rPr>
@@ -1106,7 +1135,21 @@
                 <w:sz w:val="24"/>
                 <w:szCs w:val="24"/>
               </w:rPr>
-              <w:t xml:space="preserve"> Genético para Posicionamento de Roteadores em Redes de Sensores Sem Fio em cenário com Obstáculos</w:t>
+              <w:t xml:space="preserve"> Genético para Posicionamento de Roteadores e</w:t>
+            </w:r>
+            <w:r>
+              <w:rPr>
+                <w:sz w:val="24"/>
+                <w:szCs w:val="24"/>
+              </w:rPr>
+              <w:t>m Redes de Sensores Sem Fio em C</w:t>
+            </w:r>
+            <w:r>
+              <w:rPr>
+                <w:sz w:val="24"/>
+                <w:szCs w:val="24"/>
+              </w:rPr>
+              <w:t>enário com Obstáculos</w:t>
             </w:r>
             <w:r>
               <w:rPr>
@@ -1199,7 +1242,25 @@
           <w:sz w:val="24"/>
           <w:szCs w:val="24"/>
         </w:rPr>
-        <w:t>Algoritmo Genético para Posicionamento de Roteadores em Redes de Sensores Sem Fio em cenário com Obstáculos</w:t>
+        <w:t xml:space="preserve">Algoritmo Genético para Posicionamento de Roteadores em Redes de Sensores Sem Fio em </w:t>
+      </w:r>
+      <w:r>
+        <w:rPr>
+          <w:rFonts w:ascii="Times New Roman" w:hAnsi="Times New Roman" w:cs="Times New Roman"/>
+          <w:b/>
+          <w:sz w:val="24"/>
+          <w:szCs w:val="24"/>
+        </w:rPr>
+        <w:t>C</w:t>
+      </w:r>
+      <w:r>
+        <w:rPr>
+          <w:rFonts w:ascii="Times New Roman" w:hAnsi="Times New Roman" w:cs="Times New Roman"/>
+          <w:b/>
+          <w:sz w:val="24"/>
+          <w:szCs w:val="24"/>
+        </w:rPr>
+        <w:t>enário com Obstáculos</w:t>
       </w:r>
       <w:r>
         <w:rPr>
@@ -2812,7 +2873,7 @@
       <w:r>
         <w:br w:type="page"/>
       </w:r>
-      <w:bookmarkStart w:id="4" w:name="_Toc373235723"/>
+      <w:bookmarkStart w:id="5" w:name="_Toc373235723"/>
       <w:r>
         <w:rPr>
           <w:b/>
@@ -2820,7 +2881,7 @@
         <w:lastRenderedPageBreak/>
         <w:t>Dedicatória</w:t>
       </w:r>
-      <w:bookmarkEnd w:id="4"/>
+      <w:bookmarkEnd w:id="5"/>
     </w:p>
     <w:p>
       <w:pPr>
@@ -3247,7 +3308,7 @@
           <w:b/>
         </w:rPr>
       </w:pPr>
-      <w:bookmarkStart w:id="5" w:name="_Toc373235724"/>
+      <w:bookmarkStart w:id="6" w:name="_Toc373235724"/>
       <w:r>
         <w:rPr>
           <w:b/>
@@ -3255,7 +3316,7 @@
         <w:lastRenderedPageBreak/>
         <w:t>Agradecimentos</w:t>
       </w:r>
-      <w:bookmarkEnd w:id="5"/>
+      <w:bookmarkEnd w:id="6"/>
     </w:p>
     <w:p>
       <w:pPr>
@@ -4031,7 +4092,7 @@
           <w:b/>
         </w:rPr>
       </w:pPr>
-      <w:bookmarkStart w:id="6" w:name="_Toc373235725"/>
+      <w:bookmarkStart w:id="7" w:name="_Toc373235725"/>
       <w:r>
         <w:rPr>
           <w:b/>
@@ -4039,7 +4100,7 @@
         <w:lastRenderedPageBreak/>
         <w:t>Resumo</w:t>
       </w:r>
-      <w:bookmarkEnd w:id="6"/>
+      <w:bookmarkEnd w:id="7"/>
     </w:p>
     <w:p>
       <w:pPr>
@@ -4387,7 +4448,7 @@
           <w:lang w:val="en-US"/>
         </w:rPr>
       </w:pPr>
-      <w:bookmarkStart w:id="7" w:name="_Toc373235726"/>
+      <w:bookmarkStart w:id="8" w:name="_Toc373235726"/>
       <w:r>
         <w:rPr>
           <w:b/>
@@ -4396,7 +4457,7 @@
         <w:lastRenderedPageBreak/>
         <w:t>Abstract</w:t>
       </w:r>
-      <w:bookmarkEnd w:id="7"/>
+      <w:bookmarkEnd w:id="8"/>
     </w:p>
     <w:p>
       <w:pPr>
@@ -4718,7 +4779,7 @@
           <w:b/>
         </w:rPr>
       </w:pPr>
-      <w:bookmarkStart w:id="8" w:name="_Toc373235727"/>
+      <w:bookmarkStart w:id="9" w:name="_Toc373235727"/>
       <w:r>
         <w:rPr>
           <w:b/>
@@ -4726,7 +4787,7 @@
         <w:lastRenderedPageBreak/>
         <w:t>Lista de Figuras</w:t>
       </w:r>
-      <w:bookmarkEnd w:id="8"/>
+      <w:bookmarkEnd w:id="9"/>
     </w:p>
     <w:p>
       <w:pPr>
@@ -6340,7 +6401,7 @@
             <w:webHidden/>
             <w:sz w:val="24"/>
           </w:rPr>
-          <w:t>36</w:t>
+          <w:t>37</w:t>
         </w:r>
         <w:r>
           <w:rPr>
@@ -10537,6 +10598,7 @@
           <w:docPartUnique/>
         </w:docPartObj>
       </w:sdtPr>
+      <w:sdtEndPr/>
       <w:sdtContent>
         <w:p>
           <w:pPr>
@@ -12282,7 +12344,7 @@
                 <w:noProof/>
                 <w:webHidden/>
               </w:rPr>
-              <w:t>33</w:t>
+              <w:t>34</w:t>
             </w:r>
             <w:r>
               <w:rPr>
@@ -12372,7 +12434,7 @@
                 <w:noProof/>
                 <w:webHidden/>
               </w:rPr>
-              <w:t>34</w:t>
+              <w:t>35</w:t>
             </w:r>
             <w:r>
               <w:rPr>
@@ -12462,7 +12524,7 @@
                 <w:noProof/>
                 <w:webHidden/>
               </w:rPr>
-              <w:t>38</w:t>
+              <w:t>39</w:t>
             </w:r>
             <w:r>
               <w:rPr>
@@ -13699,7 +13761,7 @@
           <w:szCs w:val="28"/>
         </w:rPr>
       </w:pPr>
-      <w:bookmarkStart w:id="9" w:name="_Toc373377669"/>
+      <w:bookmarkStart w:id="10" w:name="_Toc373377669"/>
       <w:r>
         <w:rPr>
           <w:rFonts w:ascii="Times New Roman" w:hAnsi="Times New Roman" w:cs="Times New Roman"/>
@@ -13710,7 +13772,7 @@
         <w:lastRenderedPageBreak/>
         <w:t>Introdução</w:t>
       </w:r>
-      <w:bookmarkEnd w:id="9"/>
+      <w:bookmarkEnd w:id="10"/>
     </w:p>
     <w:p>
       <w:pPr>
@@ -14635,7 +14697,7 @@
         </w:rPr>
         <w:br w:type="page"/>
       </w:r>
-      <w:bookmarkStart w:id="10" w:name="_Toc373377670"/>
+      <w:bookmarkStart w:id="11" w:name="_Toc373377670"/>
       <w:r>
         <w:rPr>
           <w:rFonts w:ascii="Times New Roman" w:hAnsi="Times New Roman" w:cs="Times New Roman"/>
@@ -14655,7 +14717,7 @@
         </w:rPr>
         <w:t>Problema Abordado</w:t>
       </w:r>
-      <w:bookmarkEnd w:id="10"/>
+      <w:bookmarkEnd w:id="11"/>
     </w:p>
     <w:p>
       <w:pPr>
@@ -14852,7 +14914,7 @@
           <w:szCs w:val="24"/>
         </w:rPr>
       </w:pPr>
-      <w:bookmarkStart w:id="11" w:name="_Toc373377671"/>
+      <w:bookmarkStart w:id="12" w:name="_Toc373377671"/>
       <w:r>
         <w:rPr>
           <w:rFonts w:ascii="Times New Roman" w:hAnsi="Times New Roman" w:cs="Times New Roman"/>
@@ -14862,7 +14924,7 @@
         </w:rPr>
         <w:t>Premissas do Problema</w:t>
       </w:r>
-      <w:bookmarkEnd w:id="11"/>
+      <w:bookmarkEnd w:id="12"/>
     </w:p>
     <w:p>
       <w:pPr>
@@ -15076,7 +15138,7 @@
           <w:szCs w:val="24"/>
         </w:rPr>
       </w:pPr>
-      <w:bookmarkStart w:id="12" w:name="_Toc373377672"/>
+      <w:bookmarkStart w:id="13" w:name="_Toc373377672"/>
       <w:r>
         <w:rPr>
           <w:rFonts w:ascii="Times New Roman" w:hAnsi="Times New Roman" w:cs="Times New Roman"/>
@@ -15095,7 +15157,7 @@
         </w:rPr>
         <w:t xml:space="preserve"> do problema</w:t>
       </w:r>
-      <w:bookmarkEnd w:id="12"/>
+      <w:bookmarkEnd w:id="13"/>
     </w:p>
     <w:p>
       <w:pPr>
@@ -15333,17 +15395,17 @@
         <w:fldChar w:fldCharType="separate"/>
       </w:r>
       <w:r>
-        <w:t xml:space="preserve">Tabela </w:t>
-      </w:r>
-      <w:r>
-        <w:rPr>
-          <w:noProof/>
-        </w:rPr>
-        <w:t>1</w:t>
-      </w:r>
-      <w:r>
         <w:rPr>
           <w:rFonts w:eastAsiaTheme="minorEastAsia"/>
+          <w:b/>
+          <w:bCs/>
+          <w:lang w:val="en-US"/>
+        </w:rPr>
+        <w:t>Error! Reference source not found.</w:t>
+      </w:r>
+      <w:r>
+        <w:rPr>
+          <w:rFonts w:eastAsiaTheme="minorEastAsia"/>
         </w:rPr>
         <w:fldChar w:fldCharType="end"/>
       </w:r>
@@ -15351,14 +15413,21 @@
         <w:rPr>
           <w:rFonts w:eastAsiaTheme="minorEastAsia"/>
         </w:rPr>
-        <w:t xml:space="preserve"> contém os valores </w:t>
+        <w:t xml:space="preserve"> </w:t>
       </w:r>
       <w:proofErr w:type="gramStart"/>
       <w:r>
         <w:rPr>
           <w:rFonts w:eastAsiaTheme="minorEastAsia"/>
         </w:rPr>
-        <w:t xml:space="preserve">de </w:t>
+        <w:t>contém</w:t>
+      </w:r>
+      <w:proofErr w:type="gramEnd"/>
+      <w:r>
+        <w:rPr>
+          <w:rFonts w:eastAsiaTheme="minorEastAsia"/>
+        </w:rPr>
+        <w:t xml:space="preserve"> os valores de </w:t>
       </w:r>
       <m:oMath>
         <m:r>
@@ -15372,14 +15441,7 @@
         <w:rPr>
           <w:rFonts w:eastAsiaTheme="minorEastAsia"/>
         </w:rPr>
-        <w:t xml:space="preserve"> para</w:t>
-      </w:r>
-      <w:proofErr w:type="gramEnd"/>
-      <w:r>
-        <w:rPr>
-          <w:rFonts w:eastAsiaTheme="minorEastAsia"/>
-        </w:rPr>
-        <w:t xml:space="preserve"> o </w:t>
+        <w:t xml:space="preserve"> para o </w:t>
       </w:r>
       <w:r>
         <w:rPr>
@@ -16677,7 +16739,7 @@
           <w:szCs w:val="24"/>
         </w:rPr>
       </w:pPr>
-      <w:bookmarkStart w:id="13" w:name="_Toc373377673"/>
+      <w:bookmarkStart w:id="14" w:name="_Toc373377673"/>
       <w:r>
         <w:rPr>
           <w:rFonts w:ascii="Times New Roman" w:hAnsi="Times New Roman" w:cs="Times New Roman"/>
@@ -16697,7 +16759,7 @@
         </w:rPr>
         <w:t>empregado</w:t>
       </w:r>
-      <w:bookmarkEnd w:id="13"/>
+      <w:bookmarkEnd w:id="14"/>
       <w:r>
         <w:rPr>
           <w:rFonts w:ascii="Times New Roman" w:hAnsi="Times New Roman" w:cs="Times New Roman"/>
@@ -16993,7 +17055,7 @@
           <w:szCs w:val="28"/>
         </w:rPr>
       </w:pPr>
-      <w:bookmarkStart w:id="14" w:name="_Toc373377674"/>
+      <w:bookmarkStart w:id="15" w:name="_Toc373377674"/>
       <w:r>
         <w:rPr>
           <w:rFonts w:ascii="Times New Roman" w:hAnsi="Times New Roman" w:cs="Times New Roman"/>
@@ -17013,7 +17075,7 @@
         </w:rPr>
         <w:t>Algoritmo Genético</w:t>
       </w:r>
-      <w:bookmarkEnd w:id="14"/>
+      <w:bookmarkEnd w:id="15"/>
     </w:p>
     <w:p>
       <w:pPr>
@@ -17079,7 +17141,7 @@
           <w:szCs w:val="24"/>
         </w:rPr>
       </w:pPr>
-      <w:bookmarkStart w:id="15" w:name="_Toc373377675"/>
+      <w:bookmarkStart w:id="16" w:name="_Toc373377675"/>
       <w:r>
         <w:rPr>
           <w:rFonts w:ascii="Times New Roman" w:hAnsi="Times New Roman" w:cs="Times New Roman"/>
@@ -17107,7 +17169,7 @@
         </w:rPr>
         <w:t xml:space="preserve"> nomenclatura</w:t>
       </w:r>
-      <w:bookmarkEnd w:id="15"/>
+      <w:bookmarkEnd w:id="16"/>
     </w:p>
     <w:p>
       <w:pPr>
@@ -17411,7 +17473,7 @@
           <w:szCs w:val="24"/>
         </w:rPr>
       </w:pPr>
-      <w:bookmarkStart w:id="16" w:name="_Toc373377676"/>
+      <w:bookmarkStart w:id="17" w:name="_Toc373377676"/>
       <w:r>
         <w:rPr>
           <w:rFonts w:ascii="Times New Roman" w:hAnsi="Times New Roman" w:cs="Times New Roman"/>
@@ -17421,7 +17483,7 @@
         </w:rPr>
         <w:t>Modelagem</w:t>
       </w:r>
-      <w:bookmarkEnd w:id="16"/>
+      <w:bookmarkEnd w:id="17"/>
     </w:p>
     <w:p>
       <w:pPr>
@@ -17849,7 +17911,7 @@
           <w:szCs w:val="24"/>
         </w:rPr>
       </w:pPr>
-      <w:bookmarkStart w:id="17" w:name="_Toc373377677"/>
+      <w:bookmarkStart w:id="18" w:name="_Toc373377677"/>
       <w:r>
         <w:rPr>
           <w:rFonts w:ascii="Times New Roman" w:hAnsi="Times New Roman" w:cs="Times New Roman"/>
@@ -17859,7 +17921,7 @@
         </w:rPr>
         <w:t>Planta</w:t>
       </w:r>
-      <w:bookmarkEnd w:id="17"/>
+      <w:bookmarkEnd w:id="18"/>
     </w:p>
     <w:p>
       <w:pPr>
@@ -18000,9 +18062,9 @@
           <w:szCs w:val="24"/>
         </w:rPr>
       </w:pPr>
-      <w:bookmarkStart w:id="18" w:name="_Ref372778559"/>
-      <w:bookmarkStart w:id="19" w:name="_Toc373377140"/>
-      <w:bookmarkStart w:id="20" w:name="_Toc373377607"/>
+      <w:bookmarkStart w:id="19" w:name="_Ref372778559"/>
+      <w:bookmarkStart w:id="20" w:name="_Toc373377140"/>
+      <w:bookmarkStart w:id="21" w:name="_Toc373377607"/>
       <w:r>
         <w:rPr>
           <w:rFonts w:ascii="Times New Roman" w:hAnsi="Times New Roman" w:cs="Times New Roman"/>
@@ -18064,7 +18126,7 @@
         </w:rPr>
         <w:fldChar w:fldCharType="end"/>
       </w:r>
-      <w:bookmarkEnd w:id="18"/>
+      <w:bookmarkEnd w:id="19"/>
       <w:r>
         <w:rPr>
           <w:rFonts w:ascii="Times New Roman" w:hAnsi="Times New Roman" w:cs="Times New Roman"/>
@@ -18117,8 +18179,8 @@
         </w:rPr>
         <w:t>.</w:t>
       </w:r>
-      <w:bookmarkEnd w:id="19"/>
       <w:bookmarkEnd w:id="20"/>
+      <w:bookmarkEnd w:id="21"/>
       <w:proofErr w:type="gramEnd"/>
     </w:p>
     <w:p/>
@@ -18190,11 +18252,19 @@
         </w:rPr>
         <w:t xml:space="preserve"> sendo o Fator de G</w:t>
       </w:r>
+      <w:proofErr w:type="spellStart"/>
       <w:r>
         <w:rPr>
           <w:rFonts w:eastAsiaTheme="minorEastAsia"/>
         </w:rPr>
-        <w:t xml:space="preserve">ranularidade da planta. </w:t>
+        <w:t>ranularidade</w:t>
+      </w:r>
+      <w:proofErr w:type="spellEnd"/>
+      <w:r>
+        <w:rPr>
+          <w:rFonts w:eastAsiaTheme="minorEastAsia"/>
+        </w:rPr>
+        <w:t xml:space="preserve"> da planta. </w:t>
       </w:r>
       <m:oMath>
         <m:sSub>
@@ -18862,7 +18932,7 @@
           <w:szCs w:val="24"/>
         </w:rPr>
       </w:pPr>
-      <w:bookmarkStart w:id="21" w:name="_Toc373377678"/>
+      <w:bookmarkStart w:id="22" w:name="_Toc373377678"/>
       <w:r>
         <w:rPr>
           <w:rFonts w:ascii="Times New Roman" w:hAnsi="Times New Roman" w:cs="Times New Roman"/>
@@ -18872,7 +18942,7 @@
         </w:rPr>
         <w:t>Sensores</w:t>
       </w:r>
-      <w:bookmarkEnd w:id="21"/>
+      <w:bookmarkEnd w:id="22"/>
     </w:p>
     <w:p>
       <w:pPr>
@@ -18986,8 +19056,8 @@
           <w:szCs w:val="24"/>
         </w:rPr>
       </w:pPr>
-      <w:bookmarkStart w:id="22" w:name="_Toc373377141"/>
-      <w:bookmarkStart w:id="23" w:name="_Toc373377608"/>
+      <w:bookmarkStart w:id="23" w:name="_Toc373377141"/>
+      <w:bookmarkStart w:id="24" w:name="_Toc373377608"/>
       <w:r>
         <w:rPr>
           <w:rFonts w:ascii="Times New Roman" w:hAnsi="Times New Roman" w:cs="Times New Roman"/>
@@ -19066,8 +19136,8 @@
         </w:rPr>
         <w:t>: Representação dos Sensores na planta.</w:t>
       </w:r>
-      <w:bookmarkEnd w:id="22"/>
       <w:bookmarkEnd w:id="23"/>
+      <w:bookmarkEnd w:id="24"/>
     </w:p>
     <w:p>
       <w:pPr>
@@ -19099,7 +19169,7 @@
           <w:szCs w:val="24"/>
         </w:rPr>
       </w:pPr>
-      <w:bookmarkStart w:id="24" w:name="_Toc373377679"/>
+      <w:bookmarkStart w:id="25" w:name="_Toc373377679"/>
       <w:r>
         <w:rPr>
           <w:rFonts w:ascii="Times New Roman" w:hAnsi="Times New Roman" w:cs="Times New Roman"/>
@@ -19109,7 +19179,7 @@
         </w:rPr>
         <w:t>Roteadores</w:t>
       </w:r>
-      <w:bookmarkEnd w:id="24"/>
+      <w:bookmarkEnd w:id="25"/>
     </w:p>
     <w:p>
       <w:pPr>
@@ -19366,8 +19436,8 @@
           <w:szCs w:val="20"/>
         </w:rPr>
       </w:pPr>
-      <w:bookmarkStart w:id="25" w:name="_Toc373377142"/>
-      <w:bookmarkStart w:id="26" w:name="_Toc373377609"/>
+      <w:bookmarkStart w:id="26" w:name="_Toc373377142"/>
+      <w:bookmarkStart w:id="27" w:name="_Toc373377609"/>
       <w:r>
         <w:rPr>
           <w:sz w:val="20"/>
@@ -19444,8 +19514,8 @@
         </w:rPr>
         <w:t>.</w:t>
       </w:r>
-      <w:bookmarkEnd w:id="25"/>
       <w:bookmarkEnd w:id="26"/>
+      <w:bookmarkEnd w:id="27"/>
       <w:proofErr w:type="gramEnd"/>
     </w:p>
     <w:p>
@@ -19489,7 +19559,7 @@
           <w:szCs w:val="24"/>
         </w:rPr>
       </w:pPr>
-      <w:bookmarkStart w:id="27" w:name="_Toc373377680"/>
+      <w:bookmarkStart w:id="28" w:name="_Toc373377680"/>
       <w:r>
         <w:rPr>
           <w:rFonts w:ascii="Times New Roman" w:hAnsi="Times New Roman" w:cs="Times New Roman"/>
@@ -19499,7 +19569,7 @@
         </w:rPr>
         <w:t>Obstáculos</w:t>
       </w:r>
-      <w:bookmarkEnd w:id="27"/>
+      <w:bookmarkEnd w:id="28"/>
     </w:p>
     <w:p>
       <w:pPr>
@@ -19750,11 +19820,19 @@
         </w:rPr>
         <w:t xml:space="preserve"> repres</w:t>
       </w:r>
+      <w:proofErr w:type="spellStart"/>
       <w:r>
         <w:rPr>
           <w:rFonts w:eastAsiaTheme="minorEastAsia"/>
         </w:rPr>
-        <w:t>entam, respectivamente, os alcances</w:t>
+        <w:t>entam</w:t>
+      </w:r>
+      <w:proofErr w:type="spellEnd"/>
+      <w:r>
+        <w:rPr>
+          <w:rFonts w:eastAsiaTheme="minorEastAsia"/>
+        </w:rPr>
+        <w:t>, respectivamente, os alcances</w:t>
       </w:r>
       <w:r>
         <w:rPr>
@@ -19817,11 +19895,17 @@
         <w:fldChar w:fldCharType="separate"/>
       </w:r>
       <w:r>
+        <w:rPr>
+          <w:sz w:val="20"/>
+          <w:szCs w:val="20"/>
+        </w:rPr>
         <w:t xml:space="preserve">Figura </w:t>
       </w:r>
       <w:r>
         <w:rPr>
           <w:noProof/>
+          <w:sz w:val="20"/>
+          <w:szCs w:val="20"/>
         </w:rPr>
         <w:t>4</w:t>
       </w:r>
@@ -19929,9 +20013,9 @@
           <w:szCs w:val="20"/>
         </w:rPr>
       </w:pPr>
-      <w:bookmarkStart w:id="28" w:name="_Ref373229620"/>
-      <w:bookmarkStart w:id="29" w:name="_Toc373377143"/>
-      <w:bookmarkStart w:id="30" w:name="_Toc373377610"/>
+      <w:bookmarkStart w:id="29" w:name="_Ref373229620"/>
+      <w:bookmarkStart w:id="30" w:name="_Toc373377143"/>
+      <w:bookmarkStart w:id="31" w:name="_Toc373377610"/>
       <w:r>
         <w:rPr>
           <w:sz w:val="20"/>
@@ -19975,7 +20059,7 @@
         </w:rPr>
         <w:fldChar w:fldCharType="end"/>
       </w:r>
-      <w:bookmarkEnd w:id="28"/>
+      <w:bookmarkEnd w:id="29"/>
       <w:r>
         <w:rPr>
           <w:sz w:val="20"/>
@@ -19983,8 +20067,8 @@
         </w:rPr>
         <w:t xml:space="preserve"> – Planta com 1 roteador e dois obstáculos</w:t>
       </w:r>
-      <w:bookmarkEnd w:id="29"/>
       <w:bookmarkEnd w:id="30"/>
+      <w:bookmarkEnd w:id="31"/>
     </w:p>
     <w:p>
       <w:pPr>
@@ -20091,9 +20175,9 @@
           <w:szCs w:val="20"/>
         </w:rPr>
       </w:pPr>
-      <w:bookmarkStart w:id="31" w:name="_Ref372876930"/>
-      <w:bookmarkStart w:id="32" w:name="_Toc373377144"/>
-      <w:bookmarkStart w:id="33" w:name="_Toc373377611"/>
+      <w:bookmarkStart w:id="32" w:name="_Ref372876930"/>
+      <w:bookmarkStart w:id="33" w:name="_Toc373377144"/>
+      <w:bookmarkStart w:id="34" w:name="_Toc373377611"/>
       <w:r>
         <w:rPr>
           <w:sz w:val="20"/>
@@ -20137,7 +20221,7 @@
         </w:rPr>
         <w:fldChar w:fldCharType="end"/>
       </w:r>
-      <w:bookmarkEnd w:id="31"/>
+      <w:bookmarkEnd w:id="32"/>
       <w:r>
         <w:rPr>
           <w:sz w:val="20"/>
@@ -20198,8 +20282,8 @@
         </w:rPr>
         <w:t>.</w:t>
       </w:r>
-      <w:bookmarkEnd w:id="32"/>
       <w:bookmarkEnd w:id="33"/>
+      <w:bookmarkEnd w:id="34"/>
     </w:p>
     <w:p>
       <w:pPr>
@@ -20271,9 +20355,9 @@
           <w:rFonts w:eastAsiaTheme="minorEastAsia"/>
         </w:rPr>
       </w:pPr>
-      <w:bookmarkStart w:id="34" w:name="_Ref372877038"/>
-      <w:bookmarkStart w:id="35" w:name="_Toc373377145"/>
-      <w:bookmarkStart w:id="36" w:name="_Toc373377612"/>
+      <w:bookmarkStart w:id="35" w:name="_Ref372877038"/>
+      <w:bookmarkStart w:id="36" w:name="_Toc373377145"/>
+      <w:bookmarkStart w:id="37" w:name="_Toc373377612"/>
       <w:r>
         <w:rPr>
           <w:sz w:val="20"/>
@@ -20311,7 +20395,7 @@
         </w:rPr>
         <w:fldChar w:fldCharType="end"/>
       </w:r>
-      <w:bookmarkEnd w:id="34"/>
+      <w:bookmarkEnd w:id="35"/>
       <w:r>
         <w:rPr>
           <w:sz w:val="20"/>
@@ -20364,8 +20448,8 @@
         </w:rPr>
         <w:t>.</w:t>
       </w:r>
-      <w:bookmarkEnd w:id="35"/>
       <w:bookmarkEnd w:id="36"/>
+      <w:bookmarkEnd w:id="37"/>
     </w:p>
     <w:p>
       <w:pPr>
@@ -20582,8 +20666,8 @@
           <w:sz w:val="20"/>
         </w:rPr>
       </w:pPr>
-      <w:bookmarkStart w:id="37" w:name="_Toc373377146"/>
-      <w:bookmarkStart w:id="38" w:name="_Toc373377613"/>
+      <w:bookmarkStart w:id="38" w:name="_Toc373377146"/>
+      <w:bookmarkStart w:id="39" w:name="_Toc373377613"/>
       <w:r>
         <w:rPr>
           <w:sz w:val="20"/>
@@ -20722,8 +20806,8 @@
         </w:rPr>
         <w:t>.</w:t>
       </w:r>
-      <w:bookmarkEnd w:id="37"/>
       <w:bookmarkEnd w:id="38"/>
+      <w:bookmarkEnd w:id="39"/>
     </w:p>
     <w:p>
       <w:pPr>
@@ -20760,7 +20844,7 @@
           <w:szCs w:val="24"/>
         </w:rPr>
       </w:pPr>
-      <w:bookmarkStart w:id="39" w:name="_Toc373377681"/>
+      <w:bookmarkStart w:id="40" w:name="_Toc373377681"/>
       <w:r>
         <w:rPr>
           <w:rFonts w:ascii="Times New Roman" w:hAnsi="Times New Roman" w:cs="Times New Roman"/>
@@ -20770,7 +20854,7 @@
         </w:rPr>
         <w:t>Grafo de conectividade</w:t>
       </w:r>
-      <w:bookmarkEnd w:id="39"/>
+      <w:bookmarkEnd w:id="40"/>
     </w:p>
     <w:p>
       <w:pPr>
@@ -21284,7 +21368,21 @@
         <w:rPr>
           <w:rFonts w:eastAsiaTheme="minorEastAsia"/>
         </w:rPr>
-        <w:t xml:space="preserve"> existe um caminho, ou seja, um conjunto de arestas entre estes dois vértices.</w:t>
+        <w:t xml:space="preserve"> existe um caminho, ou seja, um conjunto de arestas entre estes dois vé</w:t>
+      </w:r>
+      <w:proofErr w:type="spellStart"/>
+      <w:r>
+        <w:rPr>
+          <w:rFonts w:eastAsiaTheme="minorEastAsia"/>
+        </w:rPr>
+        <w:t>rtices</w:t>
+      </w:r>
+      <w:proofErr w:type="spellEnd"/>
+      <w:r>
+        <w:rPr>
+          <w:rFonts w:eastAsiaTheme="minorEastAsia"/>
+        </w:rPr>
+        <w:t>.</w:t>
       </w:r>
     </w:p>
     <w:p>
@@ -21490,7 +21588,7 @@
           <w:szCs w:val="24"/>
         </w:rPr>
       </w:pPr>
-      <w:bookmarkStart w:id="40" w:name="_Toc373377682"/>
+      <w:bookmarkStart w:id="41" w:name="_Toc373377682"/>
       <w:r>
         <w:rPr>
           <w:rFonts w:ascii="Times New Roman" w:hAnsi="Times New Roman" w:cs="Times New Roman"/>
@@ -21500,7 +21598,7 @@
         </w:rPr>
         <w:t>Indivíduo</w:t>
       </w:r>
-      <w:bookmarkEnd w:id="40"/>
+      <w:bookmarkEnd w:id="41"/>
     </w:p>
     <w:p>
       <w:pPr>
@@ -22489,7 +22587,7 @@
           <w:szCs w:val="24"/>
         </w:rPr>
       </w:pPr>
-      <w:bookmarkStart w:id="41" w:name="_Toc373377683"/>
+      <w:bookmarkStart w:id="42" w:name="_Toc373377683"/>
       <w:r>
         <w:rPr>
           <w:rFonts w:ascii="Times New Roman" w:hAnsi="Times New Roman" w:cs="Times New Roman"/>
@@ -22499,7 +22597,7 @@
         </w:rPr>
         <w:t>População Inicial</w:t>
       </w:r>
-      <w:bookmarkEnd w:id="41"/>
+      <w:bookmarkEnd w:id="42"/>
     </w:p>
     <w:p>
       <w:pPr>
@@ -22528,18 +22626,11 @@
       <w:r>
         <w:t xml:space="preserve"> por heurística na população inicial do Algoritmo Genético conduz a resultados estatisticamente </w:t>
       </w:r>
-      <w:proofErr w:type="gramStart"/>
-      <w:r>
-        <w:t>melhores(</w:t>
-      </w:r>
-      <w:proofErr w:type="spellStart"/>
-      <w:proofErr w:type="gramEnd"/>
-      <w:r>
-        <w:t>Yow-Yuh</w:t>
-      </w:r>
-      <w:proofErr w:type="spellEnd"/>
-      <w:r>
-        <w:t xml:space="preserve"> Leu, 2007</w:t>
+      <w:r>
+        <w:t>melhores (</w:t>
+      </w:r>
+      <w:r>
+        <w:t>Leu, 2007</w:t>
       </w:r>
       <w:r>
         <w:t>).</w:t>
@@ -22566,12 +22657,6 @@
       <w:r>
         <w:t xml:space="preserve"> representa a solução ideal (</w:t>
       </w:r>
-      <w:r>
-        <w:t>S</w:t>
-      </w:r>
-      <w:r>
-        <w:t xml:space="preserve">tanley </w:t>
-      </w:r>
       <w:proofErr w:type="spellStart"/>
       <w:r>
         <w:t>Gotshall</w:t>
@@ -22617,14 +22702,12 @@
       <w:r>
         <w:t xml:space="preserve">O objetivo desta heurística foi a obtenção de pontos estratégicos no mapa e o posicionamento inicial de roteadores nestes locais. Pontos estratégicos são aqueles que o posicionamento de um roteador leva a cobertura do maior número de sensores. Para posicionar mais de um roteador basta agora atualizar a planta desconsiderando os sensores já </w:t>
       </w:r>
-      <w:proofErr w:type="spellStart"/>
       <w:r>
         <w:t>cobertos.</w:t>
       </w:r>
       <w:r>
-        <w:t>À</w:t>
-      </w:r>
-      <w:proofErr w:type="spellEnd"/>
+        <w:t xml:space="preserve"> À</w:t>
+      </w:r>
       <w:r>
         <w:t xml:space="preserve"> solução da heurística, replicada para o tamanho da população, foi adicionado um ruído para criar uma população inicial com maior diversidade. O ruído utilizado foi </w:t>
       </w:r>
@@ -22711,7 +22794,7 @@
           <w:szCs w:val="24"/>
         </w:rPr>
       </w:pPr>
-      <w:bookmarkStart w:id="42" w:name="_Toc373377684"/>
+      <w:bookmarkStart w:id="43" w:name="_Toc373377684"/>
       <w:r>
         <w:rPr>
           <w:rFonts w:ascii="Times New Roman" w:hAnsi="Times New Roman" w:cs="Times New Roman"/>
@@ -22721,7 +22804,7 @@
         </w:rPr>
         <w:t>Função de Aptidão</w:t>
       </w:r>
-      <w:bookmarkEnd w:id="42"/>
+      <w:bookmarkEnd w:id="43"/>
     </w:p>
     <w:p>
       <w:pPr>
@@ -23455,7 +23538,21 @@
         <w:rPr>
           <w:rFonts w:eastAsiaTheme="minorEastAsia"/>
         </w:rPr>
-        <w:t xml:space="preserve">coluna </w:t>
+        <w:t>c</w:t>
+      </w:r>
+      <w:proofErr w:type="spellStart"/>
+      <w:r>
+        <w:rPr>
+          <w:rFonts w:eastAsiaTheme="minorEastAsia"/>
+        </w:rPr>
+        <w:t>oluna</w:t>
+      </w:r>
+      <w:proofErr w:type="spellEnd"/>
+      <w:r>
+        <w:rPr>
+          <w:rFonts w:eastAsiaTheme="minorEastAsia"/>
+        </w:rPr>
+        <w:t xml:space="preserve"> </w:t>
       </w:r>
       <m:oMath>
         <m:r>
@@ -24699,7 +24796,7 @@
           <w:szCs w:val="24"/>
         </w:rPr>
       </w:pPr>
-      <w:bookmarkStart w:id="43" w:name="_Toc373377685"/>
+      <w:bookmarkStart w:id="44" w:name="_Toc373377685"/>
       <w:r>
         <w:rPr>
           <w:rFonts w:ascii="Times New Roman" w:hAnsi="Times New Roman" w:cs="Times New Roman"/>
@@ -24709,7 +24806,7 @@
         </w:rPr>
         <w:t>Desempenho</w:t>
       </w:r>
-      <w:bookmarkEnd w:id="43"/>
+      <w:bookmarkEnd w:id="44"/>
     </w:p>
     <w:p>
       <w:pPr>
@@ -25156,9 +25253,9 @@
         <w:pStyle w:val="tex"/>
         <w:jc w:val="center"/>
       </w:pPr>
-      <w:bookmarkStart w:id="44" w:name="_Ref372878343"/>
-      <w:bookmarkStart w:id="45" w:name="_Toc373377147"/>
-      <w:bookmarkStart w:id="46" w:name="_Toc373377614"/>
+      <w:bookmarkStart w:id="45" w:name="_Ref372878343"/>
+      <w:bookmarkStart w:id="46" w:name="_Toc373377147"/>
+      <w:bookmarkStart w:id="47" w:name="_Toc373377614"/>
       <w:r>
         <w:t xml:space="preserve">Figura </w:t>
       </w:r>
@@ -25180,12 +25277,12 @@
       <w:r>
         <w:fldChar w:fldCharType="end"/>
       </w:r>
-      <w:bookmarkEnd w:id="44"/>
+      <w:bookmarkEnd w:id="45"/>
       <w:r>
         <w:t xml:space="preserve"> – Exemplo com 8 sensores para teste de velocidade.</w:t>
       </w:r>
-      <w:bookmarkEnd w:id="45"/>
       <w:bookmarkEnd w:id="46"/>
+      <w:bookmarkEnd w:id="47"/>
     </w:p>
     <w:p>
       <w:pPr>
@@ -25266,21 +25363,16 @@
         <w:rPr>
           <w:rFonts w:eastAsiaTheme="minorEastAsia"/>
         </w:rPr>
+        <w:fldChar w:fldCharType="separate"/>
       </w:r>
       <w:r>
         <w:rPr>
           <w:rFonts w:eastAsiaTheme="minorEastAsia"/>
-        </w:rPr>
-        <w:fldChar w:fldCharType="separate"/>
-      </w:r>
-      <w:r>
-        <w:t xml:space="preserve">Tabela </w:t>
-      </w:r>
-      <w:r>
-        <w:rPr>
-          <w:noProof/>
-        </w:rPr>
-        <w:t>1</w:t>
+          <w:b/>
+          <w:bCs/>
+          <w:lang w:val="en-US"/>
+        </w:rPr>
+        <w:t>Error! Reference source not found.</w:t>
       </w:r>
       <w:r>
         <w:rPr>
@@ -26223,7 +26315,7 @@
           <w:szCs w:val="24"/>
         </w:rPr>
       </w:pPr>
-      <w:bookmarkStart w:id="47" w:name="_Toc373377686"/>
+      <w:bookmarkStart w:id="48" w:name="_Toc373377686"/>
       <w:r>
         <w:rPr>
           <w:rFonts w:ascii="Times New Roman" w:hAnsi="Times New Roman" w:cs="Times New Roman"/>
@@ -26233,7 +26325,7 @@
         </w:rPr>
         <w:t>Escolha dos mais aptos</w:t>
       </w:r>
-      <w:bookmarkEnd w:id="47"/>
+      <w:bookmarkEnd w:id="48"/>
     </w:p>
     <w:p>
       <w:pPr>
@@ -27266,9 +27358,9 @@
           <w:sz w:val="20"/>
         </w:rPr>
       </w:pPr>
-      <w:bookmarkStart w:id="48" w:name="_Ref373190528"/>
-      <w:bookmarkStart w:id="49" w:name="_Toc373377148"/>
-      <w:bookmarkStart w:id="50" w:name="_Toc373377615"/>
+      <w:bookmarkStart w:id="49" w:name="_Ref373190528"/>
+      <w:bookmarkStart w:id="50" w:name="_Toc373377148"/>
+      <w:bookmarkStart w:id="51" w:name="_Toc373377615"/>
       <w:r>
         <w:rPr>
           <w:sz w:val="20"/>
@@ -27306,7 +27398,7 @@
         </w:rPr>
         <w:fldChar w:fldCharType="end"/>
       </w:r>
-      <w:bookmarkEnd w:id="48"/>
+      <w:bookmarkEnd w:id="49"/>
       <w:r>
         <w:rPr>
           <w:sz w:val="20"/>
@@ -27325,8 +27417,8 @@
         </w:rPr>
         <w:t>.</w:t>
       </w:r>
-      <w:bookmarkEnd w:id="49"/>
       <w:bookmarkEnd w:id="50"/>
+      <w:bookmarkEnd w:id="51"/>
     </w:p>
     <w:p>
       <w:pPr>
@@ -27360,22 +27452,10 @@
         <w:fldChar w:fldCharType="end"/>
       </w:r>
       <w:r>
-        <w:t xml:space="preserve"> possui os valores gerados pela </w:t>
-      </w:r>
-      <w:r>
-        <w:fldChar w:fldCharType="begin"/>
-      </w:r>
-      <w:r>
-        <w:instrText xml:space="preserve"> REF _Ref373230370 \h  \* MERGEFORMAT </w:instrText>
-      </w:r>
-      <w:r>
-        <w:fldChar w:fldCharType="separate"/>
-      </w:r>
-      <w:r>
-        <w:t>Tabela 2</w:t>
-      </w:r>
-      <w:r>
-        <w:fldChar w:fldCharType="end"/>
+        <w:t xml:space="preserve"> possui os valores gerados pela</w:t>
+      </w:r>
+      <w:r>
+        <w:t xml:space="preserve"> Tabela 2</w:t>
       </w:r>
       <w:r>
         <w:t xml:space="preserve">. </w:t>
@@ -27445,7 +27525,7 @@
           <w:szCs w:val="24"/>
         </w:rPr>
       </w:pPr>
-      <w:bookmarkStart w:id="51" w:name="_Toc373377687"/>
+      <w:bookmarkStart w:id="52" w:name="_Toc373377687"/>
       <w:r>
         <w:rPr>
           <w:rFonts w:ascii="Times New Roman" w:hAnsi="Times New Roman" w:cs="Times New Roman"/>
@@ -27465,7 +27545,7 @@
         </w:rPr>
         <w:t>Cruzamento</w:t>
       </w:r>
-      <w:bookmarkEnd w:id="51"/>
+      <w:bookmarkEnd w:id="52"/>
     </w:p>
     <w:p>
       <w:pPr>
@@ -27648,9 +27728,9 @@
         <w:pStyle w:val="tex"/>
         <w:jc w:val="center"/>
       </w:pPr>
-      <w:bookmarkStart w:id="52" w:name="_Ref372876958"/>
-      <w:bookmarkStart w:id="53" w:name="_Toc373377149"/>
-      <w:bookmarkStart w:id="54" w:name="_Toc373377616"/>
+      <w:bookmarkStart w:id="53" w:name="_Ref372876958"/>
+      <w:bookmarkStart w:id="54" w:name="_Toc373377149"/>
+      <w:bookmarkStart w:id="55" w:name="_Toc373377616"/>
       <w:r>
         <w:t xml:space="preserve">Figura </w:t>
       </w:r>
@@ -27672,12 +27752,12 @@
       <w:r>
         <w:fldChar w:fldCharType="end"/>
       </w:r>
-      <w:bookmarkEnd w:id="52"/>
+      <w:bookmarkEnd w:id="53"/>
       <w:r>
         <w:t xml:space="preserve"> – Cruzamento do tipo Corte Único.</w:t>
       </w:r>
-      <w:bookmarkEnd w:id="53"/>
       <w:bookmarkEnd w:id="54"/>
+      <w:bookmarkEnd w:id="55"/>
     </w:p>
     <w:p>
       <w:pPr>
@@ -27825,9 +27905,9 @@
         <w:pStyle w:val="tex"/>
         <w:jc w:val="center"/>
       </w:pPr>
-      <w:bookmarkStart w:id="55" w:name="_Ref373000062"/>
-      <w:bookmarkStart w:id="56" w:name="_Toc373377150"/>
-      <w:bookmarkStart w:id="57" w:name="_Toc373377617"/>
+      <w:bookmarkStart w:id="56" w:name="_Ref373000062"/>
+      <w:bookmarkStart w:id="57" w:name="_Toc373377150"/>
+      <w:bookmarkStart w:id="58" w:name="_Toc373377617"/>
       <w:r>
         <w:t xml:space="preserve">Figura </w:t>
       </w:r>
@@ -27849,7 +27929,7 @@
       <w:r>
         <w:fldChar w:fldCharType="end"/>
       </w:r>
-      <w:bookmarkEnd w:id="55"/>
+      <w:bookmarkEnd w:id="56"/>
       <w:r>
         <w:t xml:space="preserve"> – Cruzamento do tipo </w:t>
       </w:r>
@@ -27861,8 +27941,8 @@
       <w:r>
         <w:t xml:space="preserve"> Corte.</w:t>
       </w:r>
-      <w:bookmarkEnd w:id="56"/>
       <w:bookmarkEnd w:id="57"/>
+      <w:bookmarkEnd w:id="58"/>
     </w:p>
     <w:p>
       <w:pPr>
@@ -27888,7 +27968,7 @@
           <w:szCs w:val="24"/>
         </w:rPr>
       </w:pPr>
-      <w:bookmarkStart w:id="58" w:name="_Toc373377688"/>
+      <w:bookmarkStart w:id="59" w:name="_Toc373377688"/>
       <w:r>
         <w:rPr>
           <w:rFonts w:ascii="Times New Roman" w:hAnsi="Times New Roman" w:cs="Times New Roman"/>
@@ -27899,7 +27979,7 @@
         <w:lastRenderedPageBreak/>
         <w:t>Mutação</w:t>
       </w:r>
-      <w:bookmarkEnd w:id="58"/>
+      <w:bookmarkEnd w:id="59"/>
     </w:p>
     <w:p>
       <w:pPr>
@@ -27928,7 +28008,7 @@
         <w:t xml:space="preserve"> para uma solução sub-</w:t>
       </w:r>
       <w:r>
-        <w:t xml:space="preserve">ótima. (Thomas </w:t>
+        <w:t>ótima. (</w:t>
       </w:r>
       <w:proofErr w:type="spellStart"/>
       <w:r>
@@ -28011,8 +28091,8 @@
         <w:pStyle w:val="tex"/>
         <w:jc w:val="center"/>
       </w:pPr>
-      <w:bookmarkStart w:id="59" w:name="_Toc373377151"/>
-      <w:bookmarkStart w:id="60" w:name="_Toc373377618"/>
+      <w:bookmarkStart w:id="60" w:name="_Toc373377151"/>
+      <w:bookmarkStart w:id="61" w:name="_Toc373377618"/>
       <w:r>
         <w:t xml:space="preserve">Figura </w:t>
       </w:r>
@@ -28040,8 +28120,8 @@
       <w:r>
         <w:t>– Individuo sofrendo mutação de dois bits.</w:t>
       </w:r>
-      <w:bookmarkEnd w:id="59"/>
       <w:bookmarkEnd w:id="60"/>
+      <w:bookmarkEnd w:id="61"/>
     </w:p>
     <w:p>
       <w:pPr>
@@ -28321,8 +28401,8 @@
           <w:sz w:val="20"/>
         </w:rPr>
       </w:pPr>
-      <w:bookmarkStart w:id="61" w:name="_Toc373377152"/>
-      <w:bookmarkStart w:id="62" w:name="_Toc373377619"/>
+      <w:bookmarkStart w:id="62" w:name="_Toc373377152"/>
+      <w:bookmarkStart w:id="63" w:name="_Toc373377619"/>
       <w:r>
         <w:rPr>
           <w:sz w:val="20"/>
@@ -28366,8 +28446,8 @@
         </w:rPr>
         <w:t xml:space="preserve"> – Aptidão máxima e média para probabilidade de mutação igual a 50% por bit.</w:t>
       </w:r>
-      <w:bookmarkEnd w:id="61"/>
       <w:bookmarkEnd w:id="62"/>
+      <w:bookmarkEnd w:id="63"/>
     </w:p>
     <w:p>
       <w:pPr>
@@ -28445,8 +28525,8 @@
           <w:sz w:val="20"/>
         </w:rPr>
       </w:pPr>
-      <w:bookmarkStart w:id="63" w:name="_Toc373377153"/>
-      <w:bookmarkStart w:id="64" w:name="_Toc373377620"/>
+      <w:bookmarkStart w:id="64" w:name="_Toc373377153"/>
+      <w:bookmarkStart w:id="65" w:name="_Toc373377620"/>
       <w:r>
         <w:rPr>
           <w:sz w:val="20"/>
@@ -28490,8 +28570,8 @@
         </w:rPr>
         <w:t xml:space="preserve"> – Aptidão máxima e média para probabilidade de mutação igual a 5% por bit.</w:t>
       </w:r>
-      <w:bookmarkEnd w:id="63"/>
       <w:bookmarkEnd w:id="64"/>
+      <w:bookmarkEnd w:id="65"/>
     </w:p>
     <w:p>
       <w:pPr>
@@ -28585,9 +28665,9 @@
           <w:sz w:val="20"/>
         </w:rPr>
       </w:pPr>
-      <w:bookmarkStart w:id="65" w:name="_Ref373192215"/>
-      <w:bookmarkStart w:id="66" w:name="_Toc373377154"/>
-      <w:bookmarkStart w:id="67" w:name="_Toc373377621"/>
+      <w:bookmarkStart w:id="66" w:name="_Ref373192215"/>
+      <w:bookmarkStart w:id="67" w:name="_Toc373377154"/>
+      <w:bookmarkStart w:id="68" w:name="_Toc373377621"/>
       <w:r>
         <w:rPr>
           <w:sz w:val="20"/>
@@ -28631,7 +28711,7 @@
         </w:rPr>
         <w:fldChar w:fldCharType="end"/>
       </w:r>
-      <w:bookmarkEnd w:id="65"/>
+      <w:bookmarkEnd w:id="66"/>
       <w:r>
         <w:rPr>
           <w:i/>
@@ -28646,8 +28726,8 @@
         </w:rPr>
         <w:t>Aptidão máxima e média para probabilidade de mutação igual a 0,5% por bit.</w:t>
       </w:r>
-      <w:bookmarkEnd w:id="66"/>
       <w:bookmarkEnd w:id="67"/>
+      <w:bookmarkEnd w:id="68"/>
     </w:p>
     <w:p>
       <w:pPr>
@@ -28743,9 +28823,9 @@
           <w:sz w:val="20"/>
         </w:rPr>
       </w:pPr>
-      <w:bookmarkStart w:id="68" w:name="_Ref373192251"/>
-      <w:bookmarkStart w:id="69" w:name="_Toc373377155"/>
-      <w:bookmarkStart w:id="70" w:name="_Toc373377622"/>
+      <w:bookmarkStart w:id="69" w:name="_Ref373192251"/>
+      <w:bookmarkStart w:id="70" w:name="_Toc373377155"/>
+      <w:bookmarkStart w:id="71" w:name="_Toc373377622"/>
       <w:r>
         <w:rPr>
           <w:sz w:val="20"/>
@@ -28789,7 +28869,7 @@
         </w:rPr>
         <w:fldChar w:fldCharType="end"/>
       </w:r>
-      <w:bookmarkEnd w:id="68"/>
+      <w:bookmarkEnd w:id="69"/>
       <w:r>
         <w:rPr>
           <w:i/>
@@ -28804,8 +28884,8 @@
         </w:rPr>
         <w:t>– Aptidão máxima e média para probabilidade de mutação igual a 0,1% por bit.</w:t>
       </w:r>
-      <w:bookmarkEnd w:id="69"/>
       <w:bookmarkEnd w:id="70"/>
+      <w:bookmarkEnd w:id="71"/>
     </w:p>
     <w:p>
       <w:pPr>
@@ -28967,24 +29047,14 @@
       <w:r>
         <w:t xml:space="preserve">Tabela </w:t>
       </w:r>
-      <w:r>
-        <w:fldChar w:fldCharType="begin"/>
-      </w:r>
-      <w:r>
-        <w:instrText xml:space="preserve"> SEQ Tabela \* ARABIC </w:instrText>
-      </w:r>
-      <w:r>
-        <w:fldChar w:fldCharType="separate"/>
-      </w:r>
-      <w:r>
-        <w:rPr>
-          <w:noProof/>
-        </w:rPr>
-        <w:t>3</w:t>
-      </w:r>
-      <w:r>
-        <w:fldChar w:fldCharType="end"/>
-      </w:r>
+      <w:fldSimple w:instr=" SEQ Tabela \* ARABIC ">
+        <w:r>
+          <w:rPr>
+            <w:noProof/>
+          </w:rPr>
+          <w:t>3</w:t>
+        </w:r>
+      </w:fldSimple>
       <w:r>
         <w:t xml:space="preserve"> – Valor esperado d</w:t>
       </w:r>
@@ -29637,7 +29707,7 @@
       </w:r>
       <w:proofErr w:type="gramEnd"/>
       <w:r>
-        <w:t>Thomas Bäck,1993).</w:t>
+        <w:t>Bäck,1993).</w:t>
       </w:r>
     </w:p>
     <w:p>
@@ -30083,7 +30153,35 @@
         <w:rPr>
           <w:rFonts w:eastAsiaTheme="minorEastAsia"/>
         </w:rPr>
-        <w:t xml:space="preserve"> numero de bits do individuo, a partir do que fora dito na Seção 3.</w:t>
+        <w:t xml:space="preserve"> </w:t>
+      </w:r>
+      <w:proofErr w:type="spellStart"/>
+      <w:r>
+        <w:rPr>
+          <w:rFonts w:eastAsiaTheme="minorEastAsia"/>
+        </w:rPr>
+        <w:t>numero</w:t>
+      </w:r>
+      <w:proofErr w:type="spellEnd"/>
+      <w:r>
+        <w:rPr>
+          <w:rFonts w:eastAsiaTheme="minorEastAsia"/>
+        </w:rPr>
+        <w:t xml:space="preserve"> de bits do </w:t>
+      </w:r>
+      <w:proofErr w:type="spellStart"/>
+      <w:r>
+        <w:rPr>
+          <w:rFonts w:eastAsiaTheme="minorEastAsia"/>
+        </w:rPr>
+        <w:t>individuo</w:t>
+      </w:r>
+      <w:proofErr w:type="spellEnd"/>
+      <w:r>
+        <w:rPr>
+          <w:rFonts w:eastAsiaTheme="minorEastAsia"/>
+        </w:rPr>
+        <w:t>, a partir do que fora dito na Seção 3.</w:t>
       </w:r>
       <w:r>
         <w:rPr>
@@ -30289,7 +30387,7 @@
           <w:szCs w:val="24"/>
         </w:rPr>
       </w:pPr>
-      <w:bookmarkStart w:id="71" w:name="_Toc373377689"/>
+      <w:bookmarkStart w:id="72" w:name="_Toc373377689"/>
       <w:r>
         <w:rPr>
           <w:rFonts w:ascii="Times New Roman" w:hAnsi="Times New Roman" w:cs="Times New Roman"/>
@@ -30317,7 +30415,7 @@
         </w:rPr>
         <w:t xml:space="preserve"> de parada</w:t>
       </w:r>
-      <w:bookmarkEnd w:id="71"/>
+      <w:bookmarkEnd w:id="72"/>
     </w:p>
     <w:p>
       <w:pPr>
@@ -30331,18 +30429,13 @@
         <w:jc w:val="both"/>
       </w:pPr>
       <w:r>
-        <w:t xml:space="preserve">Classicamente, podemos definir três tipos de condições de parada para algoritmos </w:t>
-      </w:r>
-      <w:proofErr w:type="gramStart"/>
-      <w:r>
-        <w:t>genéticos</w:t>
+        <w:t>Classicamente, podemos definir três tipos de condições de parada para algoritmos genéticos</w:t>
       </w:r>
       <w:r>
         <w:t>(</w:t>
       </w:r>
-      <w:proofErr w:type="gramEnd"/>
-      <w:r>
-        <w:t>Martín Safe,2004)</w:t>
+      <w:r>
+        <w:t>Safe,2004)</w:t>
       </w:r>
       <w:r>
         <w:t>:</w:t>
@@ -30422,10 +30515,7 @@
         <w:t xml:space="preserve">Quanto maior for o número de iterações maior é a chance de convergência dos valores </w:t>
       </w:r>
       <w:r>
-        <w:t>de aptidão da população (Stanley</w:t>
-      </w:r>
-      <w:r>
-        <w:t xml:space="preserve"> </w:t>
+        <w:t>de aptidão da população (</w:t>
       </w:r>
       <w:proofErr w:type="spellStart"/>
       <w:r>
@@ -30545,7 +30635,7 @@
           <w:szCs w:val="24"/>
         </w:rPr>
       </w:pPr>
-      <w:bookmarkStart w:id="72" w:name="_Toc373377690"/>
+      <w:bookmarkStart w:id="73" w:name="_Toc373377690"/>
       <w:r>
         <w:rPr>
           <w:rFonts w:ascii="Times New Roman" w:hAnsi="Times New Roman" w:cs="Times New Roman"/>
@@ -30555,7 +30645,7 @@
         </w:rPr>
         <w:t>Limitações</w:t>
       </w:r>
-      <w:bookmarkEnd w:id="72"/>
+      <w:bookmarkEnd w:id="73"/>
     </w:p>
     <w:p>
       <w:pPr>
@@ -30822,8 +30912,8 @@
           <w:sz w:val="20"/>
         </w:rPr>
       </w:pPr>
-      <w:bookmarkStart w:id="73" w:name="_Toc373377156"/>
-      <w:bookmarkStart w:id="74" w:name="_Toc373377623"/>
+      <w:bookmarkStart w:id="74" w:name="_Toc373377156"/>
+      <w:bookmarkStart w:id="75" w:name="_Toc373377623"/>
       <w:r>
         <w:rPr>
           <w:sz w:val="20"/>
@@ -30867,8 +30957,8 @@
         </w:rPr>
         <w:t xml:space="preserve"> – Região de cobertura de três sensores em uma planta sem obstáculos.</w:t>
       </w:r>
-      <w:bookmarkEnd w:id="73"/>
       <w:bookmarkEnd w:id="74"/>
+      <w:bookmarkEnd w:id="75"/>
     </w:p>
     <w:p>
       <w:pPr>
@@ -30951,8 +31041,8 @@
           <w:sz w:val="20"/>
         </w:rPr>
       </w:pPr>
-      <w:bookmarkStart w:id="75" w:name="_Toc373377157"/>
-      <w:bookmarkStart w:id="76" w:name="_Toc373377624"/>
+      <w:bookmarkStart w:id="76" w:name="_Toc373377157"/>
+      <w:bookmarkStart w:id="77" w:name="_Toc373377624"/>
       <w:r>
         <w:rPr>
           <w:sz w:val="20"/>
@@ -31008,8 +31098,8 @@
         </w:rPr>
         <w:t xml:space="preserve"> mais próximos.</w:t>
       </w:r>
-      <w:bookmarkEnd w:id="75"/>
       <w:bookmarkEnd w:id="76"/>
+      <w:bookmarkEnd w:id="77"/>
     </w:p>
     <w:p>
       <w:pPr>
@@ -31250,7 +31340,7 @@
           <w:szCs w:val="28"/>
         </w:rPr>
       </w:pPr>
-      <w:bookmarkStart w:id="77" w:name="_Toc373377691"/>
+      <w:bookmarkStart w:id="78" w:name="_Toc373377691"/>
       <w:r>
         <w:rPr>
           <w:rFonts w:ascii="Times New Roman" w:hAnsi="Times New Roman" w:cs="Times New Roman"/>
@@ -31260,7 +31350,7 @@
         </w:rPr>
         <w:t>Algoritmos Alternativos</w:t>
       </w:r>
-      <w:bookmarkEnd w:id="77"/>
+      <w:bookmarkEnd w:id="78"/>
     </w:p>
     <w:p>
       <w:pPr>
@@ -31351,7 +31441,7 @@
         </w:rPr>
         <w:t xml:space="preserve"> </w:t>
       </w:r>
-      <w:bookmarkStart w:id="78" w:name="_Toc373377692"/>
+      <w:bookmarkStart w:id="79" w:name="_Toc373377692"/>
       <w:r>
         <w:rPr>
           <w:rFonts w:ascii="Times New Roman" w:hAnsi="Times New Roman" w:cs="Times New Roman"/>
@@ -31379,7 +31469,7 @@
         </w:rPr>
         <w:t xml:space="preserve"> Aleatório</w:t>
       </w:r>
-      <w:bookmarkEnd w:id="78"/>
+      <w:bookmarkEnd w:id="79"/>
     </w:p>
     <w:p>
       <w:pPr>
@@ -31488,7 +31578,7 @@
         </w:rPr>
         <w:t xml:space="preserve"> </w:t>
       </w:r>
-      <w:bookmarkStart w:id="79" w:name="_Toc373377693"/>
+      <w:bookmarkStart w:id="80" w:name="_Toc373377693"/>
       <w:r>
         <w:rPr>
           <w:rFonts w:ascii="Times New Roman" w:hAnsi="Times New Roman" w:cs="Times New Roman"/>
@@ -31507,7 +31597,7 @@
         </w:rPr>
         <w:t>lgoritmo de Busca Gulosa</w:t>
       </w:r>
-      <w:bookmarkEnd w:id="79"/>
+      <w:bookmarkEnd w:id="80"/>
     </w:p>
     <w:p>
       <w:pPr>
@@ -31639,8 +31729,13 @@
       <w:r>
         <w:t>,  o próximo roteador será colocado no local que cob</w:t>
       </w:r>
-      <w:r>
-        <w:t xml:space="preserve">re o maior subconjunto de </w:t>
+      <w:proofErr w:type="spellStart"/>
+      <w:r>
+        <w:t>re</w:t>
+      </w:r>
+      <w:proofErr w:type="spellEnd"/>
+      <w:r>
+        <w:t xml:space="preserve"> o maior subconjunto de </w:t>
       </w:r>
       <m:oMath>
         <m:r>
@@ -31914,7 +32009,7 @@
           <w:szCs w:val="28"/>
         </w:rPr>
       </w:pPr>
-      <w:bookmarkStart w:id="80" w:name="_Toc373377694"/>
+      <w:bookmarkStart w:id="81" w:name="_Toc373377694"/>
       <w:r>
         <w:rPr>
           <w:rFonts w:ascii="Times New Roman" w:hAnsi="Times New Roman" w:cs="Times New Roman"/>
@@ -31925,7 +32020,7 @@
         <w:lastRenderedPageBreak/>
         <w:t>Testes</w:t>
       </w:r>
-      <w:bookmarkEnd w:id="80"/>
+      <w:bookmarkEnd w:id="81"/>
     </w:p>
     <w:p>
       <w:pPr>
@@ -32557,7 +32652,7 @@
           <w:szCs w:val="24"/>
         </w:rPr>
       </w:pPr>
-      <w:bookmarkStart w:id="81" w:name="_Toc373377695"/>
+      <w:bookmarkStart w:id="82" w:name="_Toc373377695"/>
       <w:r>
         <w:rPr>
           <w:rFonts w:ascii="Times New Roman" w:hAnsi="Times New Roman" w:cs="Times New Roman"/>
@@ -32567,7 +32662,7 @@
         </w:rPr>
         <w:t>Cenários de testes</w:t>
       </w:r>
-      <w:bookmarkEnd w:id="81"/>
+      <w:bookmarkEnd w:id="82"/>
     </w:p>
     <w:p>
       <w:pPr>
@@ -33375,8 +33470,8 @@
           <w:sz w:val="20"/>
         </w:rPr>
       </w:pPr>
-      <w:bookmarkStart w:id="82" w:name="_Toc373377158"/>
-      <w:bookmarkStart w:id="83" w:name="_Toc373377625"/>
+      <w:bookmarkStart w:id="83" w:name="_Toc373377158"/>
+      <w:bookmarkStart w:id="84" w:name="_Toc373377625"/>
       <w:r>
         <w:rPr>
           <w:sz w:val="20"/>
@@ -33420,8 +33515,8 @@
         </w:rPr>
         <w:t xml:space="preserve"> - Teste 1</w:t>
       </w:r>
-      <w:bookmarkEnd w:id="82"/>
       <w:bookmarkEnd w:id="83"/>
+      <w:bookmarkEnd w:id="84"/>
     </w:p>
     <w:p>
       <w:pPr>
@@ -33506,8 +33601,8 @@
           <w:sz w:val="20"/>
         </w:rPr>
       </w:pPr>
-      <w:bookmarkStart w:id="84" w:name="_Toc373377159"/>
-      <w:bookmarkStart w:id="85" w:name="_Toc373377626"/>
+      <w:bookmarkStart w:id="85" w:name="_Toc373377159"/>
+      <w:bookmarkStart w:id="86" w:name="_Toc373377626"/>
       <w:r>
         <w:rPr>
           <w:sz w:val="20"/>
@@ -33551,8 +33646,8 @@
         </w:rPr>
         <w:t xml:space="preserve"> - Teste 3</w:t>
       </w:r>
-      <w:bookmarkEnd w:id="84"/>
       <w:bookmarkEnd w:id="85"/>
+      <w:bookmarkEnd w:id="86"/>
     </w:p>
     <w:p>
       <w:pPr>
@@ -33636,8 +33731,8 @@
           <w:sz w:val="20"/>
         </w:rPr>
       </w:pPr>
-      <w:bookmarkStart w:id="86" w:name="_Toc373377160"/>
-      <w:bookmarkStart w:id="87" w:name="_Toc373377627"/>
+      <w:bookmarkStart w:id="87" w:name="_Toc373377160"/>
+      <w:bookmarkStart w:id="88" w:name="_Toc373377627"/>
       <w:r>
         <w:rPr>
           <w:sz w:val="20"/>
@@ -33681,8 +33776,8 @@
         </w:rPr>
         <w:t xml:space="preserve"> - Teste 5</w:t>
       </w:r>
-      <w:bookmarkEnd w:id="86"/>
       <w:bookmarkEnd w:id="87"/>
+      <w:bookmarkEnd w:id="88"/>
     </w:p>
     <w:p>
       <w:pPr>
@@ -33767,8 +33862,8 @@
           <w:sz w:val="20"/>
         </w:rPr>
       </w:pPr>
-      <w:bookmarkStart w:id="88" w:name="_Toc373377161"/>
-      <w:bookmarkStart w:id="89" w:name="_Toc373377628"/>
+      <w:bookmarkStart w:id="89" w:name="_Toc373377161"/>
+      <w:bookmarkStart w:id="90" w:name="_Toc373377628"/>
       <w:r>
         <w:rPr>
           <w:sz w:val="20"/>
@@ -33812,8 +33907,8 @@
         </w:rPr>
         <w:t xml:space="preserve"> - Teste 7</w:t>
       </w:r>
-      <w:bookmarkEnd w:id="88"/>
       <w:bookmarkEnd w:id="89"/>
+      <w:bookmarkEnd w:id="90"/>
     </w:p>
     <w:p>
       <w:pPr>
@@ -33908,8 +34003,8 @@
           <w:sz w:val="20"/>
         </w:rPr>
       </w:pPr>
-      <w:bookmarkStart w:id="90" w:name="_Toc373377162"/>
-      <w:bookmarkStart w:id="91" w:name="_Toc373377629"/>
+      <w:bookmarkStart w:id="91" w:name="_Toc373377162"/>
+      <w:bookmarkStart w:id="92" w:name="_Toc373377629"/>
       <w:r>
         <w:rPr>
           <w:sz w:val="20"/>
@@ -33953,8 +34048,8 @@
         </w:rPr>
         <w:t xml:space="preserve"> - Teste 9</w:t>
       </w:r>
-      <w:bookmarkEnd w:id="90"/>
       <w:bookmarkEnd w:id="91"/>
+      <w:bookmarkEnd w:id="92"/>
     </w:p>
     <w:p>
       <w:pPr>
@@ -33992,7 +34087,7 @@
           <w:szCs w:val="24"/>
         </w:rPr>
       </w:pPr>
-      <w:bookmarkStart w:id="92" w:name="_Toc373377696"/>
+      <w:bookmarkStart w:id="93" w:name="_Toc373377696"/>
       <w:r>
         <w:rPr>
           <w:rFonts w:ascii="Times New Roman" w:hAnsi="Times New Roman" w:cs="Times New Roman"/>
@@ -34002,7 +34097,7 @@
         </w:rPr>
         <w:t>Resultados</w:t>
       </w:r>
-      <w:bookmarkEnd w:id="92"/>
+      <w:bookmarkEnd w:id="93"/>
     </w:p>
     <w:p>
       <w:pPr>
@@ -34051,7 +34146,7 @@
           <w:szCs w:val="24"/>
         </w:rPr>
       </w:pPr>
-      <w:bookmarkStart w:id="93" w:name="_Toc373377697"/>
+      <w:bookmarkStart w:id="94" w:name="_Toc373377697"/>
       <w:r>
         <w:rPr>
           <w:rFonts w:ascii="Times New Roman" w:hAnsi="Times New Roman" w:cs="Times New Roman"/>
@@ -34061,7 +34156,7 @@
         </w:rPr>
         <w:t>Algoritmo Genético</w:t>
       </w:r>
-      <w:bookmarkEnd w:id="93"/>
+      <w:bookmarkEnd w:id="94"/>
     </w:p>
     <w:p>
       <w:pPr>
@@ -36282,8 +36377,8 @@
           <w:sz w:val="20"/>
         </w:rPr>
       </w:pPr>
-      <w:bookmarkStart w:id="94" w:name="_Toc373377163"/>
-      <w:bookmarkStart w:id="95" w:name="_Toc373377630"/>
+      <w:bookmarkStart w:id="95" w:name="_Toc373377163"/>
+      <w:bookmarkStart w:id="96" w:name="_Toc373377630"/>
       <w:r>
         <w:rPr>
           <w:sz w:val="20"/>
@@ -36327,8 +36422,8 @@
         </w:rPr>
         <w:t xml:space="preserve"> – Mapa de sensores cobertos para o teste 1.</w:t>
       </w:r>
-      <w:bookmarkEnd w:id="94"/>
       <w:bookmarkEnd w:id="95"/>
+      <w:bookmarkEnd w:id="96"/>
     </w:p>
     <w:p>
       <w:pPr>
@@ -36399,8 +36494,8 @@
           <w:sz w:val="20"/>
         </w:rPr>
       </w:pPr>
-      <w:bookmarkStart w:id="96" w:name="_Toc373377164"/>
-      <w:bookmarkStart w:id="97" w:name="_Toc373377631"/>
+      <w:bookmarkStart w:id="97" w:name="_Toc373377164"/>
+      <w:bookmarkStart w:id="98" w:name="_Toc373377631"/>
       <w:r>
         <w:rPr>
           <w:sz w:val="20"/>
@@ -36450,8 +36545,8 @@
         </w:rPr>
         <w:t xml:space="preserve"> do teste 1.</w:t>
       </w:r>
-      <w:bookmarkEnd w:id="96"/>
       <w:bookmarkEnd w:id="97"/>
+      <w:bookmarkEnd w:id="98"/>
     </w:p>
     <w:p>
       <w:pPr>
@@ -36530,8 +36625,8 @@
           <w:sz w:val="20"/>
         </w:rPr>
       </w:pPr>
-      <w:bookmarkStart w:id="98" w:name="_Toc373377165"/>
-      <w:bookmarkStart w:id="99" w:name="_Toc373377632"/>
+      <w:bookmarkStart w:id="99" w:name="_Toc373377165"/>
+      <w:bookmarkStart w:id="100" w:name="_Toc373377632"/>
       <w:r>
         <w:rPr>
           <w:sz w:val="20"/>
@@ -36575,8 +36670,8 @@
         </w:rPr>
         <w:t xml:space="preserve"> - Evolução da aptidão do teste 1.</w:t>
       </w:r>
-      <w:bookmarkEnd w:id="98"/>
       <w:bookmarkEnd w:id="99"/>
+      <w:bookmarkEnd w:id="100"/>
     </w:p>
     <w:p>
       <w:pPr>
@@ -36648,8 +36743,8 @@
           <w:sz w:val="20"/>
         </w:rPr>
       </w:pPr>
-      <w:bookmarkStart w:id="100" w:name="_Toc373377166"/>
-      <w:bookmarkStart w:id="101" w:name="_Toc373377633"/>
+      <w:bookmarkStart w:id="101" w:name="_Toc373377166"/>
+      <w:bookmarkStart w:id="102" w:name="_Toc373377633"/>
       <w:r>
         <w:rPr>
           <w:sz w:val="20"/>
@@ -36693,8 +36788,8 @@
         </w:rPr>
         <w:t xml:space="preserve"> – Mapa de sensores cobertos para o teste 2.</w:t>
       </w:r>
-      <w:bookmarkEnd w:id="100"/>
       <w:bookmarkEnd w:id="101"/>
+      <w:bookmarkEnd w:id="102"/>
     </w:p>
     <w:p>
       <w:pPr>
@@ -36767,8 +36862,8 @@
           <w:sz w:val="20"/>
         </w:rPr>
       </w:pPr>
-      <w:bookmarkStart w:id="102" w:name="_Toc373377167"/>
-      <w:bookmarkStart w:id="103" w:name="_Toc373377634"/>
+      <w:bookmarkStart w:id="103" w:name="_Toc373377167"/>
+      <w:bookmarkStart w:id="104" w:name="_Toc373377634"/>
       <w:r>
         <w:rPr>
           <w:sz w:val="20"/>
@@ -36795,6 +36890,7 @@
       </w:r>
       <w:r>
         <w:rPr>
+          <w:noProof/>
           <w:sz w:val="20"/>
         </w:rPr>
         <w:t>28</w:t>
@@ -36823,8 +36919,8 @@
         </w:rPr>
         <w:t>Mapa para visualização de comunicação entre roteadores do teste 2.</w:t>
       </w:r>
-      <w:bookmarkEnd w:id="102"/>
       <w:bookmarkEnd w:id="103"/>
+      <w:bookmarkEnd w:id="104"/>
     </w:p>
     <w:p>
       <w:pPr>
@@ -36897,8 +36993,8 @@
           <w:sz w:val="20"/>
         </w:rPr>
       </w:pPr>
-      <w:bookmarkStart w:id="104" w:name="_Toc373377168"/>
-      <w:bookmarkStart w:id="105" w:name="_Toc373377635"/>
+      <w:bookmarkStart w:id="105" w:name="_Toc373377168"/>
+      <w:bookmarkStart w:id="106" w:name="_Toc373377635"/>
       <w:r>
         <w:rPr>
           <w:sz w:val="20"/>
@@ -36942,8 +37038,8 @@
         </w:rPr>
         <w:t xml:space="preserve"> - Evolução da aptidão do teste 2.</w:t>
       </w:r>
-      <w:bookmarkEnd w:id="104"/>
       <w:bookmarkEnd w:id="105"/>
+      <w:bookmarkEnd w:id="106"/>
     </w:p>
     <w:p>
       <w:pPr>
@@ -37014,8 +37110,8 @@
           <w:sz w:val="20"/>
         </w:rPr>
       </w:pPr>
-      <w:bookmarkStart w:id="106" w:name="_Toc373377169"/>
-      <w:bookmarkStart w:id="107" w:name="_Toc373377636"/>
+      <w:bookmarkStart w:id="107" w:name="_Toc373377169"/>
+      <w:bookmarkStart w:id="108" w:name="_Toc373377636"/>
       <w:r>
         <w:rPr>
           <w:sz w:val="20"/>
@@ -37059,8 +37155,8 @@
         </w:rPr>
         <w:t xml:space="preserve"> – Mapa de sensores cobertos para o teste 3.</w:t>
       </w:r>
-      <w:bookmarkEnd w:id="106"/>
       <w:bookmarkEnd w:id="107"/>
+      <w:bookmarkEnd w:id="108"/>
     </w:p>
     <w:p>
       <w:pPr>
@@ -37133,8 +37229,8 @@
           <w:szCs w:val="20"/>
         </w:rPr>
       </w:pPr>
-      <w:bookmarkStart w:id="108" w:name="_Toc373377170"/>
-      <w:bookmarkStart w:id="109" w:name="_Toc373377637"/>
+      <w:bookmarkStart w:id="109" w:name="_Toc373377170"/>
+      <w:bookmarkStart w:id="110" w:name="_Toc373377637"/>
       <w:r>
         <w:rPr>
           <w:sz w:val="20"/>
@@ -37206,8 +37302,8 @@
         </w:rPr>
         <w:t>.</w:t>
       </w:r>
-      <w:bookmarkEnd w:id="108"/>
       <w:bookmarkEnd w:id="109"/>
+      <w:bookmarkEnd w:id="110"/>
     </w:p>
     <w:p>
       <w:pPr>
@@ -37280,8 +37376,8 @@
           <w:sz w:val="20"/>
         </w:rPr>
       </w:pPr>
-      <w:bookmarkStart w:id="110" w:name="_Toc373377171"/>
-      <w:bookmarkStart w:id="111" w:name="_Toc373377638"/>
+      <w:bookmarkStart w:id="111" w:name="_Toc373377171"/>
+      <w:bookmarkStart w:id="112" w:name="_Toc373377638"/>
       <w:r>
         <w:rPr>
           <w:sz w:val="20"/>
@@ -37325,8 +37421,8 @@
         </w:rPr>
         <w:t xml:space="preserve"> – Evolução da aptidão para o teste 3.</w:t>
       </w:r>
-      <w:bookmarkEnd w:id="110"/>
       <w:bookmarkEnd w:id="111"/>
+      <w:bookmarkEnd w:id="112"/>
     </w:p>
     <w:p>
       <w:pPr>
@@ -37405,8 +37501,8 @@
           <w:sz w:val="20"/>
         </w:rPr>
       </w:pPr>
-      <w:bookmarkStart w:id="112" w:name="_Toc373377172"/>
-      <w:bookmarkStart w:id="113" w:name="_Toc373377639"/>
+      <w:bookmarkStart w:id="113" w:name="_Toc373377172"/>
+      <w:bookmarkStart w:id="114" w:name="_Toc373377639"/>
       <w:r>
         <w:rPr>
           <w:sz w:val="20"/>
@@ -37433,6 +37529,7 @@
       </w:r>
       <w:r>
         <w:rPr>
+          <w:noProof/>
           <w:sz w:val="20"/>
         </w:rPr>
         <w:t>33</w:t>
@@ -37449,8 +37546,8 @@
         </w:rPr>
         <w:t xml:space="preserve"> – Mapa de sensores cobertos para o teste 4.</w:t>
       </w:r>
-      <w:bookmarkEnd w:id="112"/>
       <w:bookmarkEnd w:id="113"/>
+      <w:bookmarkEnd w:id="114"/>
     </w:p>
     <w:p>
       <w:pPr>
@@ -37520,8 +37617,8 @@
         <w:pStyle w:val="tex"/>
         <w:jc w:val="center"/>
       </w:pPr>
-      <w:bookmarkStart w:id="114" w:name="_Toc373377173"/>
-      <w:bookmarkStart w:id="115" w:name="_Toc373377640"/>
+      <w:bookmarkStart w:id="115" w:name="_Toc373377173"/>
+      <w:bookmarkStart w:id="116" w:name="_Toc373377640"/>
       <w:r>
         <w:rPr>
           <w:sz w:val="20"/>
@@ -37583,8 +37680,8 @@
         </w:rPr>
         <w:t xml:space="preserve"> do teste 4.</w:t>
       </w:r>
-      <w:bookmarkEnd w:id="114"/>
       <w:bookmarkEnd w:id="115"/>
+      <w:bookmarkEnd w:id="116"/>
     </w:p>
     <w:p>
       <w:pPr>
@@ -37653,8 +37750,8 @@
         <w:pStyle w:val="tex"/>
         <w:jc w:val="center"/>
       </w:pPr>
-      <w:bookmarkStart w:id="116" w:name="_Toc373377174"/>
-      <w:bookmarkStart w:id="117" w:name="_Toc373377641"/>
+      <w:bookmarkStart w:id="117" w:name="_Toc373377174"/>
+      <w:bookmarkStart w:id="118" w:name="_Toc373377641"/>
       <w:r>
         <w:t xml:space="preserve">Figura </w:t>
       </w:r>
@@ -37679,8 +37776,8 @@
       <w:r>
         <w:t xml:space="preserve"> – Evolução da aptidão para o teste 4.</w:t>
       </w:r>
-      <w:bookmarkEnd w:id="116"/>
       <w:bookmarkEnd w:id="117"/>
+      <w:bookmarkEnd w:id="118"/>
     </w:p>
     <w:p>
       <w:pPr>
@@ -37751,8 +37848,8 @@
           <w:sz w:val="20"/>
         </w:rPr>
       </w:pPr>
-      <w:bookmarkStart w:id="118" w:name="_Toc373377175"/>
-      <w:bookmarkStart w:id="119" w:name="_Toc373377642"/>
+      <w:bookmarkStart w:id="119" w:name="_Toc373377175"/>
+      <w:bookmarkStart w:id="120" w:name="_Toc373377642"/>
       <w:r>
         <w:rPr>
           <w:sz w:val="20"/>
@@ -37796,8 +37893,8 @@
         </w:rPr>
         <w:t xml:space="preserve"> - Mapa de sensores cobertos para o teste 5.</w:t>
       </w:r>
-      <w:bookmarkEnd w:id="118"/>
       <w:bookmarkEnd w:id="119"/>
+      <w:bookmarkEnd w:id="120"/>
     </w:p>
     <w:p>
       <w:pPr>
@@ -37869,8 +37966,8 @@
           <w:sz w:val="20"/>
         </w:rPr>
       </w:pPr>
-      <w:bookmarkStart w:id="120" w:name="_Toc373377176"/>
-      <w:bookmarkStart w:id="121" w:name="_Toc373377643"/>
+      <w:bookmarkStart w:id="121" w:name="_Toc373377176"/>
+      <w:bookmarkStart w:id="122" w:name="_Toc373377643"/>
       <w:r>
         <w:rPr>
           <w:sz w:val="20"/>
@@ -37932,8 +38029,8 @@
         </w:rPr>
         <w:t xml:space="preserve"> do teste 5.</w:t>
       </w:r>
-      <w:bookmarkEnd w:id="120"/>
       <w:bookmarkEnd w:id="121"/>
+      <w:bookmarkEnd w:id="122"/>
     </w:p>
     <w:p>
       <w:pPr>
@@ -38012,8 +38109,8 @@
           <w:sz w:val="20"/>
         </w:rPr>
       </w:pPr>
-      <w:bookmarkStart w:id="122" w:name="_Toc373377177"/>
-      <w:bookmarkStart w:id="123" w:name="_Toc373377644"/>
+      <w:bookmarkStart w:id="123" w:name="_Toc373377177"/>
+      <w:bookmarkStart w:id="124" w:name="_Toc373377644"/>
       <w:r>
         <w:rPr>
           <w:sz w:val="20"/>
@@ -38057,8 +38154,8 @@
         </w:rPr>
         <w:t xml:space="preserve"> – Evolução da aptidão para o teste 5.</w:t>
       </w:r>
-      <w:bookmarkEnd w:id="122"/>
       <w:bookmarkEnd w:id="123"/>
+      <w:bookmarkEnd w:id="124"/>
     </w:p>
     <w:p>
       <w:pPr>
@@ -38139,8 +38236,8 @@
           <w:sz w:val="20"/>
         </w:rPr>
       </w:pPr>
-      <w:bookmarkStart w:id="124" w:name="_Toc373377178"/>
-      <w:bookmarkStart w:id="125" w:name="_Toc373377645"/>
+      <w:bookmarkStart w:id="125" w:name="_Toc373377178"/>
+      <w:bookmarkStart w:id="126" w:name="_Toc373377645"/>
       <w:r>
         <w:rPr>
           <w:sz w:val="20"/>
@@ -38184,8 +38281,8 @@
         </w:rPr>
         <w:t xml:space="preserve"> – Mapa de sensores cobertos para o teste 6.</w:t>
       </w:r>
-      <w:bookmarkEnd w:id="124"/>
       <w:bookmarkEnd w:id="125"/>
+      <w:bookmarkEnd w:id="126"/>
     </w:p>
     <w:p>
       <w:pPr>
@@ -38264,8 +38361,8 @@
           <w:sz w:val="20"/>
         </w:rPr>
       </w:pPr>
-      <w:bookmarkStart w:id="126" w:name="_Toc373377179"/>
-      <w:bookmarkStart w:id="127" w:name="_Toc373377646"/>
+      <w:bookmarkStart w:id="127" w:name="_Toc373377179"/>
+      <w:bookmarkStart w:id="128" w:name="_Toc373377646"/>
       <w:r>
         <w:rPr>
           <w:sz w:val="20"/>
@@ -38327,8 +38424,8 @@
         </w:rPr>
         <w:t xml:space="preserve"> do teste 6.</w:t>
       </w:r>
-      <w:bookmarkEnd w:id="126"/>
       <w:bookmarkEnd w:id="127"/>
+      <w:bookmarkEnd w:id="128"/>
     </w:p>
     <w:p>
       <w:pPr>
@@ -38400,8 +38497,8 @@
           <w:sz w:val="20"/>
         </w:rPr>
       </w:pPr>
-      <w:bookmarkStart w:id="128" w:name="_Toc373377180"/>
-      <w:bookmarkStart w:id="129" w:name="_Toc373377647"/>
+      <w:bookmarkStart w:id="129" w:name="_Toc373377180"/>
+      <w:bookmarkStart w:id="130" w:name="_Toc373377647"/>
       <w:r>
         <w:rPr>
           <w:sz w:val="20"/>
@@ -38445,8 +38542,8 @@
         </w:rPr>
         <w:t xml:space="preserve"> – Evolução da aptidão para o teste 6.</w:t>
       </w:r>
-      <w:bookmarkEnd w:id="128"/>
       <w:bookmarkEnd w:id="129"/>
+      <w:bookmarkEnd w:id="130"/>
     </w:p>
     <w:p>
       <w:pPr>
@@ -38527,8 +38624,8 @@
           <w:sz w:val="20"/>
         </w:rPr>
       </w:pPr>
-      <w:bookmarkStart w:id="130" w:name="_Toc373377181"/>
-      <w:bookmarkStart w:id="131" w:name="_Toc373377648"/>
+      <w:bookmarkStart w:id="131" w:name="_Toc373377181"/>
+      <w:bookmarkStart w:id="132" w:name="_Toc373377648"/>
       <w:r>
         <w:rPr>
           <w:sz w:val="20"/>
@@ -38572,8 +38669,8 @@
         </w:rPr>
         <w:t xml:space="preserve"> - Mapa de sensores cobertos para o teste 7.</w:t>
       </w:r>
-      <w:bookmarkEnd w:id="130"/>
       <w:bookmarkEnd w:id="131"/>
+      <w:bookmarkEnd w:id="132"/>
     </w:p>
     <w:p>
       <w:pPr>
@@ -38644,8 +38741,8 @@
           <w:sz w:val="20"/>
         </w:rPr>
       </w:pPr>
-      <w:bookmarkStart w:id="132" w:name="_Toc373377182"/>
-      <w:bookmarkStart w:id="133" w:name="_Toc373377649"/>
+      <w:bookmarkStart w:id="133" w:name="_Toc373377182"/>
+      <w:bookmarkStart w:id="134" w:name="_Toc373377649"/>
       <w:r>
         <w:rPr>
           <w:sz w:val="20"/>
@@ -38707,8 +38804,8 @@
         </w:rPr>
         <w:t xml:space="preserve"> do teste 7.</w:t>
       </w:r>
-      <w:bookmarkEnd w:id="132"/>
       <w:bookmarkEnd w:id="133"/>
+      <w:bookmarkEnd w:id="134"/>
     </w:p>
     <w:p>
       <w:pPr>
@@ -38799,8 +38896,8 @@
           <w:sz w:val="20"/>
         </w:rPr>
       </w:pPr>
-      <w:bookmarkStart w:id="134" w:name="_Toc373377183"/>
-      <w:bookmarkStart w:id="135" w:name="_Toc373377650"/>
+      <w:bookmarkStart w:id="135" w:name="_Toc373377183"/>
+      <w:bookmarkStart w:id="136" w:name="_Toc373377650"/>
       <w:r>
         <w:rPr>
           <w:sz w:val="20"/>
@@ -38844,8 +38941,8 @@
         </w:rPr>
         <w:t xml:space="preserve"> - Mapa de sensores cobertos para o teste 8.</w:t>
       </w:r>
-      <w:bookmarkEnd w:id="134"/>
       <w:bookmarkEnd w:id="135"/>
+      <w:bookmarkEnd w:id="136"/>
     </w:p>
     <w:p>
       <w:pPr>
@@ -38917,8 +39014,8 @@
           <w:sz w:val="20"/>
         </w:rPr>
       </w:pPr>
-      <w:bookmarkStart w:id="136" w:name="_Toc373377184"/>
-      <w:bookmarkStart w:id="137" w:name="_Toc373377651"/>
+      <w:bookmarkStart w:id="137" w:name="_Toc373377184"/>
+      <w:bookmarkStart w:id="138" w:name="_Toc373377651"/>
       <w:r>
         <w:rPr>
           <w:sz w:val="20"/>
@@ -38980,8 +39077,8 @@
         </w:rPr>
         <w:t xml:space="preserve"> do teste 8.</w:t>
       </w:r>
-      <w:bookmarkEnd w:id="136"/>
       <w:bookmarkEnd w:id="137"/>
+      <w:bookmarkEnd w:id="138"/>
     </w:p>
     <w:p>
       <w:pPr>
@@ -39052,8 +39149,8 @@
           <w:sz w:val="20"/>
         </w:rPr>
       </w:pPr>
-      <w:bookmarkStart w:id="138" w:name="_Toc373377185"/>
-      <w:bookmarkStart w:id="139" w:name="_Toc373377652"/>
+      <w:bookmarkStart w:id="139" w:name="_Toc373377185"/>
+      <w:bookmarkStart w:id="140" w:name="_Toc373377652"/>
       <w:r>
         <w:rPr>
           <w:sz w:val="20"/>
@@ -39097,8 +39194,8 @@
         </w:rPr>
         <w:t xml:space="preserve"> – Evolução da aptidão para o teste 8.</w:t>
       </w:r>
-      <w:bookmarkEnd w:id="138"/>
       <w:bookmarkEnd w:id="139"/>
+      <w:bookmarkEnd w:id="140"/>
     </w:p>
     <w:p>
       <w:pPr>
@@ -39180,8 +39277,8 @@
           <w:sz w:val="20"/>
         </w:rPr>
       </w:pPr>
-      <w:bookmarkStart w:id="140" w:name="_Toc373377186"/>
-      <w:bookmarkStart w:id="141" w:name="_Toc373377653"/>
+      <w:bookmarkStart w:id="141" w:name="_Toc373377186"/>
+      <w:bookmarkStart w:id="142" w:name="_Toc373377653"/>
       <w:r>
         <w:rPr>
           <w:sz w:val="20"/>
@@ -39225,8 +39322,8 @@
         </w:rPr>
         <w:t xml:space="preserve"> - Mapa de sensores cobertos para o teste 9.</w:t>
       </w:r>
-      <w:bookmarkEnd w:id="140"/>
       <w:bookmarkEnd w:id="141"/>
+      <w:bookmarkEnd w:id="142"/>
     </w:p>
     <w:p>
       <w:pPr>
@@ -39299,8 +39396,8 @@
           <w:sz w:val="20"/>
         </w:rPr>
       </w:pPr>
-      <w:bookmarkStart w:id="142" w:name="_Toc373377187"/>
-      <w:bookmarkStart w:id="143" w:name="_Toc373377654"/>
+      <w:bookmarkStart w:id="143" w:name="_Toc373377187"/>
+      <w:bookmarkStart w:id="144" w:name="_Toc373377654"/>
       <w:r>
         <w:rPr>
           <w:sz w:val="20"/>
@@ -39362,8 +39459,8 @@
         </w:rPr>
         <w:t xml:space="preserve"> do teste 9.</w:t>
       </w:r>
-      <w:bookmarkEnd w:id="142"/>
       <w:bookmarkEnd w:id="143"/>
+      <w:bookmarkEnd w:id="144"/>
     </w:p>
     <w:p>
       <w:pPr>
@@ -39435,8 +39532,8 @@
           <w:sz w:val="20"/>
         </w:rPr>
       </w:pPr>
-      <w:bookmarkStart w:id="144" w:name="_Toc373377188"/>
-      <w:bookmarkStart w:id="145" w:name="_Toc373377655"/>
+      <w:bookmarkStart w:id="145" w:name="_Toc373377188"/>
+      <w:bookmarkStart w:id="146" w:name="_Toc373377655"/>
       <w:r>
         <w:rPr>
           <w:sz w:val="20"/>
@@ -39480,8 +39577,8 @@
         </w:rPr>
         <w:t xml:space="preserve"> – Evolução da aptidão para o teste 9.</w:t>
       </w:r>
-      <w:bookmarkEnd w:id="144"/>
       <w:bookmarkEnd w:id="145"/>
+      <w:bookmarkEnd w:id="146"/>
     </w:p>
     <w:p>
       <w:pPr>
@@ -39553,8 +39650,8 @@
           <w:sz w:val="20"/>
         </w:rPr>
       </w:pPr>
-      <w:bookmarkStart w:id="146" w:name="_Toc373377189"/>
-      <w:bookmarkStart w:id="147" w:name="_Toc373377656"/>
+      <w:bookmarkStart w:id="147" w:name="_Toc373377189"/>
+      <w:bookmarkStart w:id="148" w:name="_Toc373377656"/>
       <w:r>
         <w:rPr>
           <w:sz w:val="20"/>
@@ -39598,8 +39695,8 @@
         </w:rPr>
         <w:t xml:space="preserve"> - Mapa de sensores cobertos para o teste 10.</w:t>
       </w:r>
-      <w:bookmarkEnd w:id="146"/>
       <w:bookmarkEnd w:id="147"/>
+      <w:bookmarkEnd w:id="148"/>
     </w:p>
     <w:p>
       <w:pPr>
@@ -39669,8 +39766,8 @@
           <w:sz w:val="20"/>
         </w:rPr>
       </w:pPr>
-      <w:bookmarkStart w:id="148" w:name="_Toc373377190"/>
-      <w:bookmarkStart w:id="149" w:name="_Toc373377657"/>
+      <w:bookmarkStart w:id="149" w:name="_Toc373377190"/>
+      <w:bookmarkStart w:id="150" w:name="_Toc373377657"/>
       <w:r>
         <w:rPr>
           <w:sz w:val="20"/>
@@ -39732,8 +39829,8 @@
         </w:rPr>
         <w:t xml:space="preserve"> do teste 10.</w:t>
       </w:r>
-      <w:bookmarkEnd w:id="148"/>
       <w:bookmarkEnd w:id="149"/>
+      <w:bookmarkEnd w:id="150"/>
     </w:p>
     <w:p>
       <w:pPr>
@@ -39805,8 +39902,8 @@
           <w:sz w:val="20"/>
         </w:rPr>
       </w:pPr>
-      <w:bookmarkStart w:id="150" w:name="_Toc373377191"/>
-      <w:bookmarkStart w:id="151" w:name="_Toc373377658"/>
+      <w:bookmarkStart w:id="151" w:name="_Toc373377191"/>
+      <w:bookmarkStart w:id="152" w:name="_Toc373377658"/>
       <w:r>
         <w:rPr>
           <w:sz w:val="20"/>
@@ -39850,8 +39947,8 @@
         </w:rPr>
         <w:t xml:space="preserve"> – Evolução da aptidão para o teste 10.</w:t>
       </w:r>
-      <w:bookmarkEnd w:id="150"/>
       <w:bookmarkEnd w:id="151"/>
+      <w:bookmarkEnd w:id="152"/>
     </w:p>
     <w:p>
       <w:pPr>
@@ -39875,7 +39972,7 @@
           <w:szCs w:val="24"/>
         </w:rPr>
       </w:pPr>
-      <w:bookmarkStart w:id="152" w:name="_Toc373377698"/>
+      <w:bookmarkStart w:id="153" w:name="_Toc373377698"/>
       <w:r>
         <w:rPr>
           <w:rFonts w:ascii="Times New Roman" w:hAnsi="Times New Roman" w:cs="Times New Roman"/>
@@ -39885,7 +39982,7 @@
         </w:rPr>
         <w:t>Busca Aleatória</w:t>
       </w:r>
-      <w:bookmarkEnd w:id="152"/>
+      <w:bookmarkEnd w:id="153"/>
     </w:p>
     <w:p>
       <w:pPr>
@@ -39924,13 +40021,12 @@
         <w:fldChar w:fldCharType="separate"/>
       </w:r>
       <w:r>
-        <w:t xml:space="preserve">Tabela </w:t>
-      </w:r>
-      <w:r>
-        <w:rPr>
-          <w:noProof/>
-        </w:rPr>
-        <w:t>7</w:t>
+        <w:rPr>
+          <w:b/>
+          <w:bCs/>
+          <w:lang w:val="en-US"/>
+        </w:rPr>
+        <w:t>Error! Reference source not found.</w:t>
       </w:r>
       <w:r>
         <w:fldChar w:fldCharType="end"/>
@@ -39938,9 +40034,11 @@
       <w:r>
         <w:t xml:space="preserve"> </w:t>
       </w:r>
+      <w:proofErr w:type="gramStart"/>
       <w:r>
         <w:t>contém</w:t>
       </w:r>
+      <w:proofErr w:type="gramEnd"/>
       <w:r>
         <w:t xml:space="preserve"> as maiores aptidões observadas dentro de um limite de soluções geradas para cada teste.</w:t>
       </w:r>
@@ -41810,8 +41908,8 @@
         <w:pStyle w:val="tex"/>
         <w:jc w:val="center"/>
       </w:pPr>
-      <w:bookmarkStart w:id="153" w:name="_Toc373377192"/>
-      <w:bookmarkStart w:id="154" w:name="_Toc373377659"/>
+      <w:bookmarkStart w:id="154" w:name="_Toc373377192"/>
+      <w:bookmarkStart w:id="155" w:name="_Toc373377659"/>
       <w:r>
         <w:t xml:space="preserve">Figura </w:t>
       </w:r>
@@ -41844,8 +41942,8 @@
       <w:r>
         <w:t xml:space="preserve"> 1.</w:t>
       </w:r>
-      <w:bookmarkEnd w:id="153"/>
       <w:bookmarkEnd w:id="154"/>
+      <w:bookmarkEnd w:id="155"/>
     </w:p>
     <w:p>
       <w:pPr>
@@ -41913,8 +42011,8 @@
         <w:pStyle w:val="tex"/>
         <w:jc w:val="center"/>
       </w:pPr>
-      <w:bookmarkStart w:id="155" w:name="_Toc373377193"/>
-      <w:bookmarkStart w:id="156" w:name="_Toc373377660"/>
+      <w:bookmarkStart w:id="156" w:name="_Toc373377193"/>
+      <w:bookmarkStart w:id="157" w:name="_Toc373377660"/>
       <w:r>
         <w:t xml:space="preserve">Figura </w:t>
       </w:r>
@@ -41947,8 +42045,8 @@
       <w:r>
         <w:t xml:space="preserve"> 2.</w:t>
       </w:r>
-      <w:bookmarkEnd w:id="155"/>
       <w:bookmarkEnd w:id="156"/>
+      <w:bookmarkEnd w:id="157"/>
     </w:p>
     <w:p>
       <w:pPr>
@@ -42015,9 +42113,9 @@
         <w:pStyle w:val="tex"/>
         <w:jc w:val="center"/>
       </w:pPr>
-      <w:bookmarkStart w:id="157" w:name="_Toc373377194"/>
-      <w:bookmarkStart w:id="158" w:name="_Toc373377661"/>
-      <w:bookmarkStart w:id="159" w:name="_Ref373382841"/>
+      <w:bookmarkStart w:id="158" w:name="_Ref373382841"/>
+      <w:bookmarkStart w:id="159" w:name="_Toc373377194"/>
+      <w:bookmarkStart w:id="160" w:name="_Toc373377661"/>
       <w:r>
         <w:t xml:space="preserve">Figura </w:t>
       </w:r>
@@ -42039,20 +42137,20 @@
       <w:r>
         <w:fldChar w:fldCharType="end"/>
       </w:r>
+      <w:bookmarkEnd w:id="158"/>
+      <w:r>
+        <w:t xml:space="preserve"> – Evolução da aptidão para </w:t>
+      </w:r>
+      <w:proofErr w:type="gramStart"/>
+      <w:r>
+        <w:t>o  teste</w:t>
+      </w:r>
+      <w:proofErr w:type="gramEnd"/>
+      <w:r>
+        <w:t xml:space="preserve"> 3.</w:t>
+      </w:r>
       <w:bookmarkEnd w:id="159"/>
-      <w:r>
-        <w:t xml:space="preserve"> – Evolução da aptidão para </w:t>
-      </w:r>
-      <w:proofErr w:type="gramStart"/>
-      <w:r>
-        <w:t>o  teste</w:t>
-      </w:r>
-      <w:proofErr w:type="gramEnd"/>
-      <w:r>
-        <w:t xml:space="preserve"> 3.</w:t>
-      </w:r>
-      <w:bookmarkEnd w:id="157"/>
-      <w:bookmarkEnd w:id="158"/>
+      <w:bookmarkEnd w:id="160"/>
     </w:p>
     <w:p>
       <w:pPr>
@@ -42120,8 +42218,8 @@
         <w:pStyle w:val="tex"/>
         <w:jc w:val="center"/>
       </w:pPr>
-      <w:bookmarkStart w:id="160" w:name="_Toc373377195"/>
-      <w:bookmarkStart w:id="161" w:name="_Toc373377662"/>
+      <w:bookmarkStart w:id="161" w:name="_Toc373377195"/>
+      <w:bookmarkStart w:id="162" w:name="_Toc373377662"/>
       <w:r>
         <w:t xml:space="preserve">Figura </w:t>
       </w:r>
@@ -42154,8 +42252,8 @@
       <w:r>
         <w:t xml:space="preserve"> 4.</w:t>
       </w:r>
-      <w:bookmarkEnd w:id="160"/>
       <w:bookmarkEnd w:id="161"/>
+      <w:bookmarkEnd w:id="162"/>
     </w:p>
     <w:p>
       <w:pPr>
@@ -42222,8 +42320,8 @@
         <w:pStyle w:val="tex"/>
         <w:jc w:val="center"/>
       </w:pPr>
-      <w:bookmarkStart w:id="162" w:name="_Toc373377196"/>
-      <w:bookmarkStart w:id="163" w:name="_Toc373377663"/>
+      <w:bookmarkStart w:id="163" w:name="_Toc373377196"/>
+      <w:bookmarkStart w:id="164" w:name="_Toc373377663"/>
       <w:r>
         <w:t xml:space="preserve">Figura </w:t>
       </w:r>
@@ -42256,8 +42354,8 @@
       <w:r>
         <w:t xml:space="preserve"> 5.</w:t>
       </w:r>
-      <w:bookmarkEnd w:id="162"/>
       <w:bookmarkEnd w:id="163"/>
+      <w:bookmarkEnd w:id="164"/>
     </w:p>
     <w:p>
       <w:pPr>
@@ -42325,8 +42423,8 @@
         <w:pStyle w:val="tex"/>
         <w:jc w:val="center"/>
       </w:pPr>
-      <w:bookmarkStart w:id="164" w:name="_Toc373377197"/>
-      <w:bookmarkStart w:id="165" w:name="_Toc373377664"/>
+      <w:bookmarkStart w:id="165" w:name="_Toc373377197"/>
+      <w:bookmarkStart w:id="166" w:name="_Toc373377664"/>
       <w:r>
         <w:t xml:space="preserve">Figura </w:t>
       </w:r>
@@ -42359,8 +42457,8 @@
       <w:r>
         <w:t xml:space="preserve"> 6.</w:t>
       </w:r>
-      <w:bookmarkEnd w:id="164"/>
       <w:bookmarkEnd w:id="165"/>
+      <w:bookmarkEnd w:id="166"/>
     </w:p>
     <w:p>
       <w:pPr>
@@ -42427,8 +42525,8 @@
         <w:pStyle w:val="tex"/>
         <w:jc w:val="center"/>
       </w:pPr>
-      <w:bookmarkStart w:id="166" w:name="_Toc373377198"/>
-      <w:bookmarkStart w:id="167" w:name="_Toc373377665"/>
+      <w:bookmarkStart w:id="167" w:name="_Toc373377198"/>
+      <w:bookmarkStart w:id="168" w:name="_Toc373377665"/>
       <w:r>
         <w:t xml:space="preserve">Figura </w:t>
       </w:r>
@@ -42461,8 +42559,8 @@
       <w:r>
         <w:t xml:space="preserve"> 7.</w:t>
       </w:r>
-      <w:bookmarkEnd w:id="166"/>
       <w:bookmarkEnd w:id="167"/>
+      <w:bookmarkEnd w:id="168"/>
     </w:p>
     <w:p>
       <w:pPr>
@@ -42530,8 +42628,8 @@
         <w:pStyle w:val="tex"/>
         <w:jc w:val="center"/>
       </w:pPr>
-      <w:bookmarkStart w:id="168" w:name="_Toc373377199"/>
-      <w:bookmarkStart w:id="169" w:name="_Toc373377666"/>
+      <w:bookmarkStart w:id="169" w:name="_Toc373377199"/>
+      <w:bookmarkStart w:id="170" w:name="_Toc373377666"/>
       <w:r>
         <w:t xml:space="preserve">Figura </w:t>
       </w:r>
@@ -42564,8 +42662,8 @@
       <w:r>
         <w:t xml:space="preserve"> 8.</w:t>
       </w:r>
-      <w:bookmarkEnd w:id="168"/>
       <w:bookmarkEnd w:id="169"/>
+      <w:bookmarkEnd w:id="170"/>
     </w:p>
     <w:p>
       <w:pPr>
@@ -42632,8 +42730,8 @@
         <w:pStyle w:val="tex"/>
         <w:jc w:val="center"/>
       </w:pPr>
-      <w:bookmarkStart w:id="170" w:name="_Toc373377200"/>
-      <w:bookmarkStart w:id="171" w:name="_Toc373377667"/>
+      <w:bookmarkStart w:id="171" w:name="_Toc373377200"/>
+      <w:bookmarkStart w:id="172" w:name="_Toc373377667"/>
       <w:r>
         <w:t xml:space="preserve">Figura </w:t>
       </w:r>
@@ -42666,8 +42764,8 @@
       <w:r>
         <w:t xml:space="preserve"> 9.</w:t>
       </w:r>
-      <w:bookmarkEnd w:id="170"/>
       <w:bookmarkEnd w:id="171"/>
+      <w:bookmarkEnd w:id="172"/>
     </w:p>
     <w:p>
       <w:pPr>
@@ -42735,8 +42833,8 @@
         <w:pStyle w:val="tex"/>
         <w:jc w:val="center"/>
       </w:pPr>
-      <w:bookmarkStart w:id="172" w:name="_Toc373377201"/>
-      <w:bookmarkStart w:id="173" w:name="_Toc373377668"/>
+      <w:bookmarkStart w:id="173" w:name="_Toc373377201"/>
+      <w:bookmarkStart w:id="174" w:name="_Toc373377668"/>
       <w:r>
         <w:t xml:space="preserve">Figura </w:t>
       </w:r>
@@ -42769,8 +42867,8 @@
       <w:r>
         <w:t xml:space="preserve"> 10.</w:t>
       </w:r>
-      <w:bookmarkEnd w:id="172"/>
       <w:bookmarkEnd w:id="173"/>
+      <w:bookmarkEnd w:id="174"/>
     </w:p>
     <w:p>
       <w:pPr>
@@ -42840,7 +42938,7 @@
           <w:szCs w:val="24"/>
         </w:rPr>
       </w:pPr>
-      <w:bookmarkStart w:id="174" w:name="_Toc373377699"/>
+      <w:bookmarkStart w:id="175" w:name="_Toc373377699"/>
       <w:r>
         <w:rPr>
           <w:rFonts w:ascii="Times New Roman" w:hAnsi="Times New Roman" w:cs="Times New Roman"/>
@@ -42850,7 +42948,7 @@
         </w:rPr>
         <w:t>Busca Gulosa</w:t>
       </w:r>
-      <w:bookmarkEnd w:id="174"/>
+      <w:bookmarkEnd w:id="175"/>
     </w:p>
     <w:p>
       <w:pPr>
@@ -42876,28 +42974,7 @@
         <w:t xml:space="preserve">A </w:t>
       </w:r>
       <w:r>
-        <w:fldChar w:fldCharType="begin"/>
-      </w:r>
-      <w:r>
-        <w:instrText xml:space="preserve"> REF _Ref373227935 \h </w:instrText>
-      </w:r>
-      <w:r>
-        <w:fldChar w:fldCharType="separate"/>
-      </w:r>
-      <w:r>
-        <w:t xml:space="preserve">Tabela </w:t>
-      </w:r>
-      <w:r>
-        <w:rPr>
-          <w:noProof/>
-        </w:rPr>
-        <w:t>8</w:t>
-      </w:r>
-      <w:r>
-        <w:fldChar w:fldCharType="end"/>
-      </w:r>
-      <w:r>
-        <w:t xml:space="preserve"> </w:t>
+        <w:t xml:space="preserve">Tabela 8 </w:t>
       </w:r>
       <w:r>
         <w:t xml:space="preserve">contém as maiores aptidões observadas </w:t>
@@ -44351,7 +44428,7 @@
           <w:szCs w:val="24"/>
         </w:rPr>
       </w:pPr>
-      <w:bookmarkStart w:id="175" w:name="_Toc373377700"/>
+      <w:bookmarkStart w:id="176" w:name="_Toc373377700"/>
       <w:r>
         <w:rPr>
           <w:rFonts w:ascii="Times New Roman" w:hAnsi="Times New Roman" w:cs="Times New Roman"/>
@@ -44361,7 +44438,7 @@
         </w:rPr>
         <w:t>Quadro Comparativo</w:t>
       </w:r>
-      <w:bookmarkEnd w:id="175"/>
+      <w:bookmarkEnd w:id="176"/>
     </w:p>
     <w:p>
       <w:pPr>
@@ -46788,8 +46865,6 @@
       <w:r>
         <w:br w:type="page"/>
       </w:r>
-      <w:bookmarkStart w:id="176" w:name="_GoBack"/>
-      <w:bookmarkEnd w:id="176"/>
     </w:p>
     <w:p>
       <w:pPr>
@@ -47075,7 +47150,7 @@
     </w:p>
     <w:p>
       <w:pPr>
-        <w:spacing w:line="360" w:lineRule="auto"/>
+        <w:spacing w:before="240"/>
         <w:rPr>
           <w:rFonts w:ascii="Times New Roman" w:hAnsi="Times New Roman" w:cs="Times New Roman"/>
           <w:sz w:val="24"/>
@@ -47095,7 +47170,7 @@
     </w:p>
     <w:p>
       <w:pPr>
-        <w:spacing w:line="360" w:lineRule="auto"/>
+        <w:spacing w:before="240"/>
         <w:rPr>
           <w:rFonts w:ascii="Times New Roman" w:hAnsi="Times New Roman" w:cs="Times New Roman"/>
           <w:sz w:val="24"/>
@@ -47135,7 +47210,7 @@
     </w:p>
     <w:p>
       <w:pPr>
-        <w:spacing w:line="360" w:lineRule="auto"/>
+        <w:spacing w:before="240"/>
         <w:rPr>
           <w:rFonts w:ascii="Times New Roman" w:hAnsi="Times New Roman" w:cs="Times New Roman"/>
           <w:sz w:val="24"/>
@@ -47166,12 +47241,11 @@
     </w:p>
     <w:p>
       <w:pPr>
-        <w:spacing w:line="360" w:lineRule="auto"/>
-        <w:rPr>
-          <w:rFonts w:ascii="Times New Roman" w:hAnsi="Times New Roman" w:cs="Times New Roman"/>
-          <w:sz w:val="24"/>
-          <w:szCs w:val="24"/>
-          <w:highlight w:val="yellow"/>
+        <w:spacing w:before="240"/>
+        <w:rPr>
+          <w:rFonts w:ascii="Times New Roman" w:hAnsi="Times New Roman" w:cs="Times New Roman"/>
+          <w:sz w:val="24"/>
+          <w:szCs w:val="24"/>
           <w:lang w:val="en-US"/>
         </w:rPr>
       </w:pPr>
@@ -47218,12 +47292,11 @@
     </w:p>
     <w:p>
       <w:pPr>
-        <w:spacing w:line="360" w:lineRule="auto"/>
-        <w:rPr>
-          <w:rFonts w:ascii="Times New Roman" w:hAnsi="Times New Roman" w:cs="Times New Roman"/>
-          <w:sz w:val="24"/>
-          <w:szCs w:val="24"/>
-          <w:highlight w:val="yellow"/>
+        <w:spacing w:before="240"/>
+        <w:rPr>
+          <w:rFonts w:ascii="Times New Roman" w:hAnsi="Times New Roman" w:cs="Times New Roman"/>
+          <w:sz w:val="24"/>
+          <w:szCs w:val="24"/>
           <w:lang w:val="en-US"/>
         </w:rPr>
       </w:pPr>
@@ -47272,7 +47345,7 @@
     </w:p>
     <w:p>
       <w:pPr>
-        <w:spacing w:line="360" w:lineRule="auto"/>
+        <w:spacing w:before="240"/>
         <w:rPr>
           <w:rFonts w:ascii="Times New Roman" w:hAnsi="Times New Roman" w:cs="Times New Roman"/>
           <w:sz w:val="24"/>
@@ -47354,7 +47427,7 @@
     </w:p>
     <w:p>
       <w:pPr>
-        <w:spacing w:line="360" w:lineRule="auto"/>
+        <w:spacing w:before="240"/>
         <w:rPr>
           <w:rFonts w:ascii="Times New Roman" w:hAnsi="Times New Roman" w:cs="Times New Roman"/>
           <w:sz w:val="24"/>
@@ -47566,13 +47639,19 @@
     </w:p>
     <w:p>
       <w:pPr>
-        <w:pStyle w:val="tex"/>
-        <w:rPr>
+        <w:spacing w:before="240"/>
+        <w:rPr>
+          <w:rFonts w:ascii="Times New Roman" w:hAnsi="Times New Roman" w:cs="Times New Roman"/>
+          <w:sz w:val="24"/>
+          <w:szCs w:val="24"/>
           <w:lang w:val="en-US"/>
         </w:rPr>
       </w:pPr>
       <w:r>
         <w:rPr>
+          <w:rFonts w:ascii="Times New Roman" w:hAnsi="Times New Roman" w:cs="Times New Roman"/>
+          <w:sz w:val="24"/>
+          <w:szCs w:val="24"/>
           <w:lang w:val="en-US"/>
         </w:rPr>
         <w:t xml:space="preserve">E. </w:t>
@@ -47580,6 +47659,9 @@
       <w:proofErr w:type="spellStart"/>
       <w:r>
         <w:rPr>
+          <w:rFonts w:ascii="Times New Roman" w:hAnsi="Times New Roman" w:cs="Times New Roman"/>
+          <w:sz w:val="24"/>
+          <w:szCs w:val="24"/>
           <w:lang w:val="en-US"/>
         </w:rPr>
         <w:t>Amaldi</w:t>
@@ -47587,12 +47669,18 @@
       <w:proofErr w:type="spellEnd"/>
       <w:r>
         <w:rPr>
+          <w:rFonts w:ascii="Times New Roman" w:hAnsi="Times New Roman" w:cs="Times New Roman"/>
+          <w:sz w:val="24"/>
+          <w:szCs w:val="24"/>
           <w:lang w:val="en-US"/>
         </w:rPr>
         <w:t>, A. Capon</w:t>
       </w:r>
       <w:r>
         <w:rPr>
+          <w:rFonts w:ascii="Times New Roman" w:hAnsi="Times New Roman" w:cs="Times New Roman"/>
+          <w:sz w:val="24"/>
+          <w:szCs w:val="24"/>
           <w:lang w:val="en-US"/>
         </w:rPr>
         <w:t xml:space="preserve">e, M. </w:t>
@@ -47600,6 +47688,9 @@
       <w:proofErr w:type="spellStart"/>
       <w:r>
         <w:rPr>
+          <w:rFonts w:ascii="Times New Roman" w:hAnsi="Times New Roman" w:cs="Times New Roman"/>
+          <w:sz w:val="24"/>
+          <w:szCs w:val="24"/>
           <w:lang w:val="en-US"/>
         </w:rPr>
         <w:t>Cesana</w:t>
@@ -47607,6 +47698,9 @@
       <w:proofErr w:type="spellEnd"/>
       <w:r>
         <w:rPr>
+          <w:rFonts w:ascii="Times New Roman" w:hAnsi="Times New Roman" w:cs="Times New Roman"/>
+          <w:sz w:val="24"/>
+          <w:szCs w:val="24"/>
           <w:lang w:val="en-US"/>
         </w:rPr>
         <w:t xml:space="preserve">, I. </w:t>
@@ -47614,6 +47708,9 @@
       <w:proofErr w:type="spellStart"/>
       <w:r>
         <w:rPr>
+          <w:rFonts w:ascii="Times New Roman" w:hAnsi="Times New Roman" w:cs="Times New Roman"/>
+          <w:sz w:val="24"/>
+          <w:szCs w:val="24"/>
           <w:lang w:val="en-US"/>
         </w:rPr>
         <w:t>Filippini</w:t>
@@ -47621,6 +47718,9 @@
       <w:proofErr w:type="spellEnd"/>
       <w:r>
         <w:rPr>
+          <w:rFonts w:ascii="Times New Roman" w:hAnsi="Times New Roman" w:cs="Times New Roman"/>
+          <w:sz w:val="24"/>
+          <w:szCs w:val="24"/>
           <w:lang w:val="en-US"/>
         </w:rPr>
         <w:t xml:space="preserve">, F. </w:t>
@@ -47628,6 +47728,9 @@
       <w:proofErr w:type="spellStart"/>
       <w:r>
         <w:rPr>
+          <w:rFonts w:ascii="Times New Roman" w:hAnsi="Times New Roman" w:cs="Times New Roman"/>
+          <w:sz w:val="24"/>
+          <w:szCs w:val="24"/>
           <w:lang w:val="en-US"/>
         </w:rPr>
         <w:t>Malucelli</w:t>
@@ -47635,30 +47738,45 @@
       <w:proofErr w:type="spellEnd"/>
       <w:r>
         <w:rPr>
+          <w:rFonts w:ascii="Times New Roman" w:hAnsi="Times New Roman" w:cs="Times New Roman"/>
+          <w:sz w:val="24"/>
+          <w:szCs w:val="24"/>
           <w:lang w:val="en-US"/>
         </w:rPr>
         <w:t>. Optimization m</w:t>
       </w:r>
       <w:r>
         <w:rPr>
+          <w:rFonts w:ascii="Times New Roman" w:hAnsi="Times New Roman" w:cs="Times New Roman"/>
+          <w:sz w:val="24"/>
+          <w:szCs w:val="24"/>
           <w:lang w:val="en-US"/>
         </w:rPr>
         <w:t xml:space="preserve">odels and methods for planning </w:t>
       </w:r>
       <w:r>
         <w:rPr>
+          <w:rFonts w:ascii="Times New Roman" w:hAnsi="Times New Roman" w:cs="Times New Roman"/>
+          <w:sz w:val="24"/>
+          <w:szCs w:val="24"/>
           <w:lang w:val="en-US"/>
         </w:rPr>
         <w:t>wireless mesh network</w:t>
       </w:r>
       <w:r>
         <w:rPr>
+          <w:rFonts w:ascii="Times New Roman" w:hAnsi="Times New Roman" w:cs="Times New Roman"/>
+          <w:sz w:val="24"/>
+          <w:szCs w:val="24"/>
           <w:lang w:val="en-US"/>
         </w:rPr>
         <w:t xml:space="preserve">s. Computer Networks 52 (2008) </w:t>
       </w:r>
       <w:r>
         <w:rPr>
+          <w:rFonts w:ascii="Times New Roman" w:hAnsi="Times New Roman" w:cs="Times New Roman"/>
+          <w:sz w:val="24"/>
+          <w:szCs w:val="24"/>
           <w:lang w:val="en-US"/>
         </w:rPr>
         <w:t xml:space="preserve">2159-2171. </w:t>
@@ -47666,13 +47784,19 @@
     </w:p>
     <w:p>
       <w:pPr>
-        <w:pStyle w:val="tex"/>
-        <w:rPr>
+        <w:spacing w:before="240"/>
+        <w:rPr>
+          <w:rFonts w:ascii="Times New Roman" w:hAnsi="Times New Roman" w:cs="Times New Roman"/>
+          <w:sz w:val="24"/>
+          <w:szCs w:val="24"/>
           <w:lang w:val="en-US"/>
         </w:rPr>
       </w:pPr>
       <w:r>
         <w:rPr>
+          <w:rFonts w:ascii="Times New Roman" w:hAnsi="Times New Roman" w:cs="Times New Roman"/>
+          <w:sz w:val="24"/>
+          <w:szCs w:val="24"/>
           <w:lang w:val="en-US"/>
         </w:rPr>
         <w:t xml:space="preserve"> </w:t>
@@ -47680,6 +47804,9 @@
       <w:proofErr w:type="spellStart"/>
       <w:r>
         <w:rPr>
+          <w:rFonts w:ascii="Times New Roman" w:hAnsi="Times New Roman" w:cs="Times New Roman"/>
+          <w:sz w:val="24"/>
+          <w:szCs w:val="24"/>
           <w:lang w:val="en-US"/>
         </w:rPr>
         <w:t>M.R</w:t>
@@ -47687,6 +47814,9 @@
       <w:proofErr w:type="spellEnd"/>
       <w:r>
         <w:rPr>
+          <w:rFonts w:ascii="Times New Roman" w:hAnsi="Times New Roman" w:cs="Times New Roman"/>
+          <w:sz w:val="24"/>
+          <w:szCs w:val="24"/>
           <w:lang w:val="en-US"/>
         </w:rPr>
         <w:t xml:space="preserve">. </w:t>
@@ -47694,6 +47824,9 @@
       <w:proofErr w:type="spellStart"/>
       <w:r>
         <w:rPr>
+          <w:rFonts w:ascii="Times New Roman" w:hAnsi="Times New Roman" w:cs="Times New Roman"/>
+          <w:sz w:val="24"/>
+          <w:szCs w:val="24"/>
           <w:lang w:val="en-US"/>
         </w:rPr>
         <w:t>Garey</w:t>
@@ -47701,6 +47834,9 @@
       <w:proofErr w:type="spellEnd"/>
       <w:r>
         <w:rPr>
+          <w:rFonts w:ascii="Times New Roman" w:hAnsi="Times New Roman" w:cs="Times New Roman"/>
+          <w:sz w:val="24"/>
+          <w:szCs w:val="24"/>
           <w:lang w:val="en-US"/>
         </w:rPr>
         <w:t xml:space="preserve"> and D.S. </w:t>
@@ -47708,6 +47844,9 @@
       <w:proofErr w:type="spellStart"/>
       <w:r>
         <w:rPr>
+          <w:rFonts w:ascii="Times New Roman" w:hAnsi="Times New Roman" w:cs="Times New Roman"/>
+          <w:sz w:val="24"/>
+          <w:szCs w:val="24"/>
           <w:lang w:val="en-US"/>
         </w:rPr>
         <w:t>Johnson.Computers</w:t>
@@ -47715,18 +47854,27 @@
       <w:proofErr w:type="spellEnd"/>
       <w:r>
         <w:rPr>
+          <w:rFonts w:ascii="Times New Roman" w:hAnsi="Times New Roman" w:cs="Times New Roman"/>
+          <w:sz w:val="24"/>
+          <w:szCs w:val="24"/>
           <w:lang w:val="en-US"/>
         </w:rPr>
         <w:t xml:space="preserve"> and Intractability –A Guide to </w:t>
       </w:r>
       <w:r>
         <w:rPr>
+          <w:rFonts w:ascii="Times New Roman" w:hAnsi="Times New Roman" w:cs="Times New Roman"/>
+          <w:sz w:val="24"/>
+          <w:szCs w:val="24"/>
           <w:lang w:val="en-US"/>
         </w:rPr>
         <w:t xml:space="preserve">the Theory of NP-Completeness. </w:t>
       </w:r>
       <w:r>
         <w:rPr>
+          <w:rFonts w:ascii="Times New Roman" w:hAnsi="Times New Roman" w:cs="Times New Roman"/>
+          <w:sz w:val="24"/>
+          <w:szCs w:val="24"/>
           <w:lang w:val="en-US"/>
         </w:rPr>
         <w:t xml:space="preserve">Freeman, San Francisco, (1979). </w:t>
@@ -47734,19 +47882,28 @@
     </w:p>
     <w:p>
       <w:pPr>
-        <w:pStyle w:val="tex"/>
-        <w:rPr>
+        <w:spacing w:before="240"/>
+        <w:rPr>
+          <w:rFonts w:ascii="Times New Roman" w:hAnsi="Times New Roman" w:cs="Times New Roman"/>
+          <w:sz w:val="24"/>
+          <w:szCs w:val="24"/>
           <w:lang w:val="en-US"/>
         </w:rPr>
       </w:pPr>
       <w:r>
         <w:rPr>
+          <w:rFonts w:ascii="Times New Roman" w:hAnsi="Times New Roman" w:cs="Times New Roman"/>
+          <w:sz w:val="24"/>
+          <w:szCs w:val="24"/>
           <w:lang w:val="en-US"/>
         </w:rPr>
         <w:t>A. Lim, B. R</w:t>
       </w:r>
       <w:r>
         <w:rPr>
+          <w:rFonts w:ascii="Times New Roman" w:hAnsi="Times New Roman" w:cs="Times New Roman"/>
+          <w:sz w:val="24"/>
+          <w:szCs w:val="24"/>
           <w:lang w:val="en-US"/>
         </w:rPr>
         <w:t xml:space="preserve">odrigues, F. Wang and </w:t>
@@ -47754,6 +47911,9 @@
       <w:proofErr w:type="spellStart"/>
       <w:r>
         <w:rPr>
+          <w:rFonts w:ascii="Times New Roman" w:hAnsi="Times New Roman" w:cs="Times New Roman"/>
+          <w:sz w:val="24"/>
+          <w:szCs w:val="24"/>
           <w:lang w:val="en-US"/>
         </w:rPr>
         <w:t>Zh</w:t>
@@ -47761,6 +47921,9 @@
       <w:proofErr w:type="spellEnd"/>
       <w:r>
         <w:rPr>
+          <w:rFonts w:ascii="Times New Roman" w:hAnsi="Times New Roman" w:cs="Times New Roman"/>
+          <w:sz w:val="24"/>
+          <w:szCs w:val="24"/>
           <w:lang w:val="en-US"/>
         </w:rPr>
         <w:t xml:space="preserve">. </w:t>
@@ -47768,6 +47931,9 @@
       <w:proofErr w:type="spellStart"/>
       <w:r>
         <w:rPr>
+          <w:rFonts w:ascii="Times New Roman" w:hAnsi="Times New Roman" w:cs="Times New Roman"/>
+          <w:sz w:val="24"/>
+          <w:szCs w:val="24"/>
           <w:lang w:val="en-US"/>
         </w:rPr>
         <w:t>Xua</w:t>
@@ -47775,6 +47941,9 @@
       <w:proofErr w:type="spellEnd"/>
       <w:r>
         <w:rPr>
+          <w:rFonts w:ascii="Times New Roman" w:hAnsi="Times New Roman" w:cs="Times New Roman"/>
+          <w:sz w:val="24"/>
+          <w:szCs w:val="24"/>
           <w:lang w:val="en-US"/>
         </w:rPr>
         <w:t xml:space="preserve">. </w:t>
@@ -47782,6 +47951,9 @@
       <w:proofErr w:type="gramStart"/>
       <w:r>
         <w:rPr>
+          <w:rFonts w:ascii="Times New Roman" w:hAnsi="Times New Roman" w:cs="Times New Roman"/>
+          <w:sz w:val="24"/>
+          <w:szCs w:val="24"/>
           <w:lang w:val="en-US"/>
         </w:rPr>
         <w:t>k</w:t>
@@ -47789,81 +47961,371 @@
       <w:proofErr w:type="gramEnd"/>
       <w:r>
         <w:rPr>
+          <w:rFonts w:ascii="Times New Roman" w:hAnsi="Times New Roman" w:cs="Times New Roman"/>
+          <w:sz w:val="24"/>
+          <w:szCs w:val="24"/>
           <w:lang w:val="en-US"/>
         </w:rPr>
         <w:t>− enter problems with</w:t>
       </w:r>
       <w:r>
         <w:rPr>
+          <w:rFonts w:ascii="Times New Roman" w:hAnsi="Times New Roman" w:cs="Times New Roman"/>
+          <w:sz w:val="24"/>
+          <w:szCs w:val="24"/>
           <w:lang w:val="en-US"/>
         </w:rPr>
         <w:t xml:space="preserve"> minimum coverage. Theoretical </w:t>
       </w:r>
       <w:r>
         <w:rPr>
+          <w:rFonts w:ascii="Times New Roman" w:hAnsi="Times New Roman" w:cs="Times New Roman"/>
+          <w:sz w:val="24"/>
+          <w:szCs w:val="24"/>
           <w:lang w:val="en-US"/>
         </w:rPr>
-        <w:t xml:space="preserve">Computer Science 332 (2005) 1-17. </w:t>
-      </w:r>
-      <w:r>
-        <w:rPr>
+        <w:t>Com</w:t>
+      </w:r>
+      <w:r>
+        <w:rPr>
+          <w:rFonts w:ascii="Times New Roman" w:hAnsi="Times New Roman" w:cs="Times New Roman"/>
+          <w:sz w:val="24"/>
+          <w:szCs w:val="24"/>
           <w:lang w:val="en-US"/>
         </w:rPr>
-        <w:cr/>
-      </w:r>
-    </w:p>
-    <w:p>
-      <w:pPr>
-        <w:pStyle w:val="tex"/>
-        <w:rPr>
+        <w:t xml:space="preserve">puter Science 332 (2005) 1-17. </w:t>
+      </w:r>
+    </w:p>
+    <w:p>
+      <w:pPr>
+        <w:spacing w:before="240"/>
+        <w:rPr>
+          <w:rFonts w:ascii="Times New Roman" w:hAnsi="Times New Roman" w:cs="Times New Roman"/>
+          <w:sz w:val="24"/>
+          <w:szCs w:val="24"/>
           <w:lang w:val="en-US"/>
         </w:rPr>
       </w:pPr>
       <w:r>
         <w:rPr>
+          <w:rFonts w:ascii="Times New Roman" w:hAnsi="Times New Roman" w:cs="Times New Roman"/>
+          <w:sz w:val="24"/>
+          <w:szCs w:val="24"/>
           <w:lang w:val="en-US"/>
         </w:rPr>
+        <w:t xml:space="preserve">A. </w:t>
+      </w:r>
+      <w:proofErr w:type="spellStart"/>
+      <w:r>
+        <w:rPr>
+          <w:rFonts w:ascii="Times New Roman" w:hAnsi="Times New Roman" w:cs="Times New Roman"/>
+          <w:sz w:val="24"/>
+          <w:szCs w:val="24"/>
+          <w:lang w:val="en-US"/>
+        </w:rPr>
+        <w:t>Kansal</w:t>
+      </w:r>
+      <w:proofErr w:type="spellEnd"/>
+      <w:r>
+        <w:rPr>
+          <w:rFonts w:ascii="Times New Roman" w:hAnsi="Times New Roman" w:cs="Times New Roman"/>
+          <w:sz w:val="24"/>
+          <w:szCs w:val="24"/>
+          <w:lang w:val="en-US"/>
+        </w:rPr>
+        <w:t xml:space="preserve">, E. Yuen, </w:t>
+      </w:r>
+      <w:proofErr w:type="spellStart"/>
+      <w:r>
+        <w:rPr>
+          <w:rFonts w:ascii="Times New Roman" w:hAnsi="Times New Roman" w:cs="Times New Roman"/>
+          <w:sz w:val="24"/>
+          <w:szCs w:val="24"/>
+          <w:lang w:val="en-US"/>
+        </w:rPr>
+        <w:t>W.J</w:t>
+      </w:r>
+      <w:proofErr w:type="spellEnd"/>
+      <w:r>
+        <w:rPr>
+          <w:rFonts w:ascii="Times New Roman" w:hAnsi="Times New Roman" w:cs="Times New Roman"/>
+          <w:sz w:val="24"/>
+          <w:szCs w:val="24"/>
+          <w:lang w:val="en-US"/>
+        </w:rPr>
+        <w:t xml:space="preserve">. Kaiser, </w:t>
+      </w:r>
+      <w:proofErr w:type="spellStart"/>
+      <w:r>
+        <w:rPr>
+          <w:rFonts w:ascii="Times New Roman" w:hAnsi="Times New Roman" w:cs="Times New Roman"/>
+          <w:sz w:val="24"/>
+          <w:szCs w:val="24"/>
+          <w:lang w:val="en-US"/>
+        </w:rPr>
+        <w:t>G.J</w:t>
+      </w:r>
+      <w:proofErr w:type="spellEnd"/>
+      <w:r>
+        <w:rPr>
+          <w:rFonts w:ascii="Times New Roman" w:hAnsi="Times New Roman" w:cs="Times New Roman"/>
+          <w:sz w:val="24"/>
+          <w:szCs w:val="24"/>
+          <w:lang w:val="en-US"/>
+        </w:rPr>
+        <w:t xml:space="preserve">. </w:t>
+      </w:r>
+      <w:proofErr w:type="spellStart"/>
+      <w:r>
+        <w:rPr>
+          <w:rFonts w:ascii="Times New Roman" w:hAnsi="Times New Roman" w:cs="Times New Roman"/>
+          <w:sz w:val="24"/>
+          <w:szCs w:val="24"/>
+          <w:lang w:val="en-US"/>
+        </w:rPr>
+        <w:t>Pottie</w:t>
+      </w:r>
+      <w:proofErr w:type="spellEnd"/>
+      <w:r>
+        <w:rPr>
+          <w:rFonts w:ascii="Times New Roman" w:hAnsi="Times New Roman" w:cs="Times New Roman"/>
+          <w:sz w:val="24"/>
+          <w:szCs w:val="24"/>
+          <w:lang w:val="en-US"/>
+        </w:rPr>
+        <w:t xml:space="preserve">, </w:t>
+      </w:r>
+      <w:proofErr w:type="spellStart"/>
+      <w:r>
+        <w:rPr>
+          <w:rFonts w:ascii="Times New Roman" w:hAnsi="Times New Roman" w:cs="Times New Roman"/>
+          <w:sz w:val="24"/>
+          <w:szCs w:val="24"/>
+          <w:lang w:val="en-US"/>
+        </w:rPr>
+        <w:t>M.B</w:t>
+      </w:r>
+      <w:proofErr w:type="spellEnd"/>
+      <w:r>
+        <w:rPr>
+          <w:rFonts w:ascii="Times New Roman" w:hAnsi="Times New Roman" w:cs="Times New Roman"/>
+          <w:sz w:val="24"/>
+          <w:szCs w:val="24"/>
+          <w:lang w:val="en-US"/>
+        </w:rPr>
+        <w:t>. Srivastava., Sensing uncertainty reduction using low complexity actuation, in: Proceedings of Information Processing in Sensor Networks (</w:t>
+      </w:r>
+      <w:proofErr w:type="spellStart"/>
+      <w:r>
+        <w:rPr>
+          <w:rFonts w:ascii="Times New Roman" w:hAnsi="Times New Roman" w:cs="Times New Roman"/>
+          <w:sz w:val="24"/>
+          <w:szCs w:val="24"/>
+          <w:lang w:val="en-US"/>
+        </w:rPr>
+        <w:t>IPSN</w:t>
+      </w:r>
+      <w:proofErr w:type="spellEnd"/>
+      <w:r>
+        <w:rPr>
+          <w:rFonts w:ascii="Times New Roman" w:hAnsi="Times New Roman" w:cs="Times New Roman"/>
+          <w:sz w:val="24"/>
+          <w:szCs w:val="24"/>
+          <w:lang w:val="en-US"/>
+        </w:rPr>
+        <w:t xml:space="preserve"> 2004), Berkeley, CA, April 2004.</w:t>
+      </w:r>
+    </w:p>
+    <w:p>
+      <w:pPr>
+        <w:spacing w:before="240"/>
+        <w:rPr>
+          <w:rFonts w:ascii="Times New Roman" w:hAnsi="Times New Roman" w:cs="Times New Roman"/>
+          <w:sz w:val="24"/>
+          <w:szCs w:val="24"/>
+          <w:lang w:val="en-US"/>
+        </w:rPr>
+      </w:pPr>
+      <w:r>
+        <w:rPr>
+          <w:rFonts w:ascii="Times New Roman" w:hAnsi="Times New Roman" w:cs="Times New Roman"/>
+          <w:sz w:val="24"/>
+          <w:szCs w:val="24"/>
+          <w:lang w:val="en-US"/>
+        </w:rPr>
+        <w:t xml:space="preserve">K. </w:t>
+      </w:r>
+      <w:proofErr w:type="spellStart"/>
+      <w:r>
+        <w:rPr>
+          <w:rFonts w:ascii="Times New Roman" w:hAnsi="Times New Roman" w:cs="Times New Roman"/>
+          <w:sz w:val="24"/>
+          <w:szCs w:val="24"/>
+          <w:lang w:val="en-US"/>
+        </w:rPr>
+        <w:t>Kar</w:t>
+      </w:r>
+      <w:proofErr w:type="spellEnd"/>
+      <w:r>
+        <w:rPr>
+          <w:rFonts w:ascii="Times New Roman" w:hAnsi="Times New Roman" w:cs="Times New Roman"/>
+          <w:sz w:val="24"/>
+          <w:szCs w:val="24"/>
+          <w:lang w:val="en-US"/>
+        </w:rPr>
+        <w:t xml:space="preserve">, S. Banerjee, Node placement for connected coverage </w:t>
+      </w:r>
+      <w:r>
+        <w:rPr>
+          <w:rFonts w:ascii="Times New Roman" w:hAnsi="Times New Roman" w:cs="Times New Roman"/>
+          <w:sz w:val="24"/>
+          <w:szCs w:val="24"/>
+          <w:lang w:val="en-US"/>
+        </w:rPr>
+        <w:t xml:space="preserve">in sensor networks, in: </w:t>
+      </w:r>
+      <w:r>
+        <w:rPr>
+          <w:rFonts w:ascii="Times New Roman" w:hAnsi="Times New Roman" w:cs="Times New Roman"/>
+          <w:sz w:val="24"/>
+          <w:szCs w:val="24"/>
+          <w:lang w:val="en-US"/>
+        </w:rPr>
+        <w:t>Proceedings of the Workshop on</w:t>
+      </w:r>
+      <w:r>
+        <w:rPr>
+          <w:rFonts w:ascii="Times New Roman" w:hAnsi="Times New Roman" w:cs="Times New Roman"/>
+          <w:sz w:val="24"/>
+          <w:szCs w:val="24"/>
+          <w:lang w:val="en-US"/>
+        </w:rPr>
+        <w:t xml:space="preserve"> </w:t>
+      </w:r>
+      <w:r>
+        <w:rPr>
+          <w:rFonts w:ascii="Times New Roman" w:hAnsi="Times New Roman" w:cs="Times New Roman"/>
+          <w:sz w:val="24"/>
+          <w:szCs w:val="24"/>
+          <w:lang w:val="en-US"/>
+        </w:rPr>
+        <w:t>Modeling and Optimization in Mobile, Ad Hoc and Wireless</w:t>
+      </w:r>
+      <w:r>
+        <w:rPr>
+          <w:rFonts w:ascii="Times New Roman" w:hAnsi="Times New Roman" w:cs="Times New Roman"/>
+          <w:sz w:val="24"/>
+          <w:szCs w:val="24"/>
+          <w:lang w:val="en-US"/>
+        </w:rPr>
+        <w:t xml:space="preserve"> </w:t>
+      </w:r>
+      <w:r>
+        <w:rPr>
+          <w:rFonts w:ascii="Times New Roman" w:hAnsi="Times New Roman" w:cs="Times New Roman"/>
+          <w:sz w:val="24"/>
+          <w:szCs w:val="24"/>
+          <w:lang w:val="en-US"/>
+        </w:rPr>
+        <w:t xml:space="preserve">Networks (WiOpt’03), Sophia </w:t>
+      </w:r>
+      <w:proofErr w:type="spellStart"/>
+      <w:r>
+        <w:rPr>
+          <w:rFonts w:ascii="Times New Roman" w:hAnsi="Times New Roman" w:cs="Times New Roman"/>
+          <w:sz w:val="24"/>
+          <w:szCs w:val="24"/>
+          <w:lang w:val="en-US"/>
+        </w:rPr>
+        <w:t>Antipolis</w:t>
+      </w:r>
+      <w:proofErr w:type="spellEnd"/>
+      <w:r>
+        <w:rPr>
+          <w:rFonts w:ascii="Times New Roman" w:hAnsi="Times New Roman" w:cs="Times New Roman"/>
+          <w:sz w:val="24"/>
+          <w:szCs w:val="24"/>
+          <w:lang w:val="en-US"/>
+        </w:rPr>
+        <w:t>, France, 2003.</w:t>
+      </w:r>
+    </w:p>
+    <w:p>
+      <w:pPr>
+        <w:spacing w:before="240"/>
+        <w:rPr>
+          <w:rFonts w:ascii="Times New Roman" w:hAnsi="Times New Roman" w:cs="Times New Roman"/>
+          <w:sz w:val="24"/>
+          <w:szCs w:val="24"/>
+          <w:lang w:val="en-US"/>
+        </w:rPr>
+      </w:pPr>
+      <w:r>
+        <w:rPr>
+          <w:rFonts w:ascii="Times New Roman" w:hAnsi="Times New Roman" w:cs="Times New Roman"/>
+          <w:sz w:val="24"/>
+          <w:szCs w:val="24"/>
+          <w:lang w:val="en-US"/>
+        </w:rPr>
         <w:lastRenderedPageBreak/>
-        <w:t xml:space="preserve">A. </w:t>
+        <w:t>B. Al-</w:t>
       </w:r>
       <w:proofErr w:type="spellStart"/>
       <w:r>
         <w:rPr>
+          <w:rFonts w:ascii="Times New Roman" w:hAnsi="Times New Roman" w:cs="Times New Roman"/>
+          <w:sz w:val="24"/>
+          <w:szCs w:val="24"/>
           <w:lang w:val="en-US"/>
         </w:rPr>
-        <w:t>Kansal</w:t>
+        <w:t>Bassam</w:t>
       </w:r>
       <w:proofErr w:type="spellEnd"/>
       <w:r>
         <w:rPr>
+          <w:rFonts w:ascii="Times New Roman" w:hAnsi="Times New Roman" w:cs="Times New Roman"/>
+          <w:sz w:val="24"/>
+          <w:szCs w:val="24"/>
           <w:lang w:val="en-US"/>
         </w:rPr>
-        <w:t xml:space="preserve">, E. Yuen, </w:t>
+        <w:t xml:space="preserve">, A. </w:t>
       </w:r>
       <w:proofErr w:type="spellStart"/>
       <w:r>
         <w:rPr>
+          <w:rFonts w:ascii="Times New Roman" w:hAnsi="Times New Roman" w:cs="Times New Roman"/>
+          <w:sz w:val="24"/>
+          <w:szCs w:val="24"/>
           <w:lang w:val="en-US"/>
         </w:rPr>
-        <w:t>W.J</w:t>
+        <w:t>Alheraish</w:t>
       </w:r>
       <w:proofErr w:type="spellEnd"/>
       <w:r>
         <w:rPr>
+          <w:rFonts w:ascii="Times New Roman" w:hAnsi="Times New Roman" w:cs="Times New Roman"/>
+          <w:sz w:val="24"/>
+          <w:szCs w:val="24"/>
           <w:lang w:val="en-US"/>
         </w:rPr>
-        <w:t xml:space="preserve">. Kaiser, </w:t>
+        <w:t xml:space="preserve">, </w:t>
       </w:r>
       <w:proofErr w:type="spellStart"/>
       <w:r>
         <w:rPr>
+          <w:rFonts w:ascii="Times New Roman" w:hAnsi="Times New Roman" w:cs="Times New Roman"/>
+          <w:sz w:val="24"/>
+          <w:szCs w:val="24"/>
           <w:lang w:val="en-US"/>
         </w:rPr>
-        <w:t>G.J</w:t>
+        <w:t>S.H</w:t>
       </w:r>
       <w:proofErr w:type="spellEnd"/>
       <w:r>
         <w:rPr>
+          <w:rFonts w:ascii="Times New Roman" w:hAnsi="Times New Roman" w:cs="Times New Roman"/>
+          <w:sz w:val="24"/>
+          <w:szCs w:val="24"/>
           <w:lang w:val="en-US"/>
         </w:rPr>
         <w:t xml:space="preserve">. </w:t>
@@ -47871,279 +48333,27 @@
       <w:proofErr w:type="spellStart"/>
       <w:r>
         <w:rPr>
+          <w:rFonts w:ascii="Times New Roman" w:hAnsi="Times New Roman" w:cs="Times New Roman"/>
+          <w:sz w:val="24"/>
+          <w:szCs w:val="24"/>
           <w:lang w:val="en-US"/>
         </w:rPr>
-        <w:t>Pottie</w:t>
+        <w:t>Bakry</w:t>
       </w:r>
       <w:proofErr w:type="spellEnd"/>
       <w:r>
         <w:rPr>
+          <w:rFonts w:ascii="Times New Roman" w:hAnsi="Times New Roman" w:cs="Times New Roman"/>
+          <w:sz w:val="24"/>
+          <w:szCs w:val="24"/>
           <w:lang w:val="en-US"/>
         </w:rPr>
-        <w:t xml:space="preserve">, </w:t>
-      </w:r>
-      <w:proofErr w:type="spellStart"/>
-      <w:r>
-        <w:rPr>
-          <w:lang w:val="en-US"/>
-        </w:rPr>
-        <w:t>M.B</w:t>
-      </w:r>
-      <w:proofErr w:type="spellEnd"/>
-      <w:r>
-        <w:rPr>
-          <w:lang w:val="en-US"/>
-        </w:rPr>
-        <w:t>. Srivastava., Sensing uncertainty reduction using low complexity actuation, in: Proceedings of Information Processing in Sensor Networks (</w:t>
-      </w:r>
-      <w:proofErr w:type="spellStart"/>
-      <w:r>
-        <w:rPr>
-          <w:lang w:val="en-US"/>
-        </w:rPr>
-        <w:t>IPSN</w:t>
-      </w:r>
-      <w:proofErr w:type="spellEnd"/>
-      <w:r>
-        <w:rPr>
-          <w:lang w:val="en-US"/>
-        </w:rPr>
-        <w:t xml:space="preserve"> 2004), Berkeley, CA, April 2004.</w:t>
-      </w:r>
-    </w:p>
-    <w:p>
-      <w:pPr>
-        <w:pStyle w:val="tex"/>
-        <w:rPr>
-          <w:lang w:val="en-US"/>
-        </w:rPr>
-      </w:pPr>
-    </w:p>
-    <w:p>
-      <w:pPr>
-        <w:pStyle w:val="tex"/>
-        <w:rPr>
-          <w:lang w:val="en-US"/>
-        </w:rPr>
-      </w:pPr>
-      <w:r>
-        <w:rPr>
-          <w:lang w:val="en-US"/>
-        </w:rPr>
-        <w:t xml:space="preserve">K. </w:t>
-      </w:r>
-      <w:proofErr w:type="spellStart"/>
-      <w:r>
-        <w:rPr>
-          <w:lang w:val="en-US"/>
-        </w:rPr>
-        <w:t>Kar</w:t>
-      </w:r>
-      <w:proofErr w:type="spellEnd"/>
-      <w:r>
-        <w:rPr>
-          <w:lang w:val="en-US"/>
-        </w:rPr>
-        <w:t xml:space="preserve">, S. Banerjee, Node placement for connected coverage </w:t>
-      </w:r>
-      <w:r>
-        <w:rPr>
-          <w:lang w:val="en-US"/>
-        </w:rPr>
-        <w:t xml:space="preserve">in sensor networks, in: </w:t>
-      </w:r>
-      <w:r>
-        <w:rPr>
-          <w:lang w:val="en-US"/>
-        </w:rPr>
-        <w:t>Proceedings of the Workshop on</w:t>
-      </w:r>
-      <w:r>
-        <w:rPr>
-          <w:lang w:val="en-US"/>
-        </w:rPr>
-        <w:t xml:space="preserve"> </w:t>
-      </w:r>
-      <w:r>
-        <w:rPr>
-          <w:lang w:val="en-US"/>
-        </w:rPr>
-        <w:t>Modeling and Optimization in Mobile, Ad Hoc and Wireless</w:t>
-      </w:r>
-      <w:r>
-        <w:rPr>
-          <w:lang w:val="en-US"/>
-        </w:rPr>
-        <w:t xml:space="preserve"> </w:t>
-      </w:r>
-      <w:r>
-        <w:rPr>
-          <w:lang w:val="en-US"/>
-        </w:rPr>
-        <w:t xml:space="preserve">Networks (WiOpt’03), Sophia </w:t>
-      </w:r>
-      <w:proofErr w:type="spellStart"/>
-      <w:r>
-        <w:rPr>
-          <w:lang w:val="en-US"/>
-        </w:rPr>
-        <w:t>Antipolis</w:t>
-      </w:r>
-      <w:proofErr w:type="spellEnd"/>
-      <w:r>
-        <w:rPr>
-          <w:lang w:val="en-US"/>
-        </w:rPr>
-        <w:t>, France, 2003.</w:t>
-      </w:r>
-    </w:p>
-    <w:p>
-      <w:pPr>
-        <w:rPr>
-          <w:rFonts w:ascii="Times New Roman" w:hAnsi="Times New Roman" w:cs="Times New Roman"/>
-          <w:sz w:val="24"/>
-          <w:szCs w:val="24"/>
-          <w:lang w:val="en-US"/>
-        </w:rPr>
-      </w:pPr>
-      <w:r>
-        <w:rPr>
-          <w:rFonts w:ascii="Times New Roman" w:hAnsi="Times New Roman" w:cs="Times New Roman"/>
-          <w:sz w:val="24"/>
-          <w:szCs w:val="24"/>
-          <w:lang w:val="en-US"/>
-        </w:rPr>
-        <w:t>B. Al-</w:t>
-      </w:r>
-      <w:proofErr w:type="spellStart"/>
-      <w:r>
-        <w:rPr>
-          <w:rFonts w:ascii="Times New Roman" w:hAnsi="Times New Roman" w:cs="Times New Roman"/>
-          <w:sz w:val="24"/>
-          <w:szCs w:val="24"/>
-          <w:lang w:val="en-US"/>
-        </w:rPr>
-        <w:t>Bassam</w:t>
-      </w:r>
-      <w:proofErr w:type="spellEnd"/>
-      <w:r>
-        <w:rPr>
-          <w:rFonts w:ascii="Times New Roman" w:hAnsi="Times New Roman" w:cs="Times New Roman"/>
-          <w:sz w:val="24"/>
-          <w:szCs w:val="24"/>
-          <w:lang w:val="en-US"/>
-        </w:rPr>
-        <w:t xml:space="preserve">, A. </w:t>
-      </w:r>
-      <w:proofErr w:type="spellStart"/>
-      <w:r>
-        <w:rPr>
-          <w:rFonts w:ascii="Times New Roman" w:hAnsi="Times New Roman" w:cs="Times New Roman"/>
-          <w:sz w:val="24"/>
-          <w:szCs w:val="24"/>
-          <w:lang w:val="en-US"/>
-        </w:rPr>
-        <w:t>Alheraish</w:t>
-      </w:r>
-      <w:proofErr w:type="spellEnd"/>
-      <w:r>
-        <w:rPr>
-          <w:rFonts w:ascii="Times New Roman" w:hAnsi="Times New Roman" w:cs="Times New Roman"/>
-          <w:sz w:val="24"/>
-          <w:szCs w:val="24"/>
-          <w:lang w:val="en-US"/>
-        </w:rPr>
-        <w:t xml:space="preserve">, </w:t>
-      </w:r>
-      <w:proofErr w:type="spellStart"/>
-      <w:r>
-        <w:rPr>
-          <w:rFonts w:ascii="Times New Roman" w:hAnsi="Times New Roman" w:cs="Times New Roman"/>
-          <w:sz w:val="24"/>
-          <w:szCs w:val="24"/>
-          <w:lang w:val="en-US"/>
-        </w:rPr>
-        <w:t>S.H</w:t>
-      </w:r>
-      <w:proofErr w:type="spellEnd"/>
-      <w:r>
-        <w:rPr>
-          <w:rFonts w:ascii="Times New Roman" w:hAnsi="Times New Roman" w:cs="Times New Roman"/>
-          <w:sz w:val="24"/>
-          <w:szCs w:val="24"/>
-          <w:lang w:val="en-US"/>
-        </w:rPr>
-        <w:t xml:space="preserve">. </w:t>
-      </w:r>
-      <w:proofErr w:type="spellStart"/>
-      <w:r>
-        <w:rPr>
-          <w:rFonts w:ascii="Times New Roman" w:hAnsi="Times New Roman" w:cs="Times New Roman"/>
-          <w:sz w:val="24"/>
-          <w:szCs w:val="24"/>
-          <w:lang w:val="en-US"/>
-        </w:rPr>
-        <w:t>Bak</w:t>
-      </w:r>
-      <w:r>
-        <w:rPr>
-          <w:rFonts w:ascii="Times New Roman" w:hAnsi="Times New Roman" w:cs="Times New Roman"/>
-          <w:sz w:val="24"/>
-          <w:szCs w:val="24"/>
-          <w:lang w:val="en-US"/>
-        </w:rPr>
-        <w:t>ry</w:t>
-      </w:r>
-      <w:proofErr w:type="spellEnd"/>
-      <w:r>
-        <w:rPr>
-          <w:rFonts w:ascii="Times New Roman" w:hAnsi="Times New Roman" w:cs="Times New Roman"/>
-          <w:sz w:val="24"/>
-          <w:szCs w:val="24"/>
-          <w:lang w:val="en-US"/>
-        </w:rPr>
-        <w:t xml:space="preserve">, A tutorial on using genetic algorithms for the design </w:t>
-      </w:r>
-      <w:r>
-        <w:rPr>
-          <w:rFonts w:ascii="Times New Roman" w:hAnsi="Times New Roman" w:cs="Times New Roman"/>
-          <w:sz w:val="24"/>
-          <w:szCs w:val="24"/>
-          <w:lang w:val="en-US"/>
-        </w:rPr>
-        <w:t>of network topolog</w:t>
-      </w:r>
-      <w:r>
-        <w:rPr>
-          <w:rFonts w:ascii="Times New Roman" w:hAnsi="Times New Roman" w:cs="Times New Roman"/>
-          <w:sz w:val="24"/>
-          <w:szCs w:val="24"/>
-          <w:lang w:val="en-US"/>
-        </w:rPr>
-        <w:t xml:space="preserve">y, Int. J. Network </w:t>
-      </w:r>
-      <w:r>
-        <w:rPr>
-          <w:rFonts w:ascii="Times New Roman" w:hAnsi="Times New Roman" w:cs="Times New Roman"/>
-          <w:sz w:val="24"/>
-          <w:szCs w:val="24"/>
-          <w:lang w:val="en-US"/>
-        </w:rPr>
-        <w:t>Manage. 16 (4) (2006) 253–262</w:t>
-      </w:r>
-    </w:p>
-    <w:p>
-      <w:pPr>
-        <w:rPr>
-          <w:rFonts w:ascii="Times New Roman" w:hAnsi="Times New Roman" w:cs="Times New Roman"/>
-          <w:sz w:val="24"/>
-          <w:szCs w:val="24"/>
-          <w:lang w:val="en-US"/>
-        </w:rPr>
-      </w:pPr>
-    </w:p>
-    <w:p>
-      <w:pPr>
+        <w:t>, A tutorial on using genetic algorithms for the design of network topology, Int. J. Network Manage. 16 (4) (2006) 253–262</w:t>
+      </w:r>
+    </w:p>
+    <w:p>
+      <w:pPr>
+        <w:spacing w:before="240"/>
         <w:rPr>
           <w:rFonts w:ascii="Times New Roman" w:hAnsi="Times New Roman" w:cs="Times New Roman"/>
           <w:sz w:val="24"/>
@@ -49212,13 +49422,7 @@
               <w:rPr>
                 <w:shd w:val="clear" w:color="auto" w:fill="FFFFFF"/>
               </w:rPr>
-              <w:t xml:space="preserve"> </w:t>
-            </w:r>
-            <w:r>
-              <w:rPr>
-                <w:shd w:val="clear" w:color="auto" w:fill="FFFFFF"/>
-              </w:rPr>
-              <w:t>Os testes indicaram que o algoritmo obteve um resultado eficiente em comparação com soluções alternativas.</w:t>
+              <w:t xml:space="preserve"> Os testes indicaram que o algoritmo obteve um resultado eficiente em comparação com soluções alternativas.</w:t>
             </w:r>
           </w:p>
           <w:p>
@@ -49577,6 +49781,7 @@
         <w:docPartUnique/>
       </w:docPartObj>
     </w:sdtPr>
+    <w:sdtEndPr/>
     <w:sdtContent>
       <w:p>
         <w:pPr>
@@ -49596,7 +49801,7 @@
           <w:rPr>
             <w:noProof/>
           </w:rPr>
-          <w:t>68</w:t>
+          <w:t>21</w:t>
         </w:r>
         <w:r>
           <w:rPr>
@@ -53151,7 +53356,7 @@
 </file>
 
 <file path=customXml/itemProps1.xml><?xml version="1.0" encoding="utf-8"?>
-<ds:datastoreItem xmlns:ds="http://schemas.openxmlformats.org/officeDocument/2006/customXml" ds:itemID="{9C1440E1-BA5D-4F4F-91FA-2EDA705988B9}">
+<ds:datastoreItem xmlns:ds="http://schemas.openxmlformats.org/officeDocument/2006/customXml" ds:itemID="{7EA76286-AB4D-443F-88C7-2AEF7787D175}">
   <ds:schemaRefs>
     <ds:schemaRef ds:uri="http://schemas.openxmlformats.org/officeDocument/2006/bibliography"/>
   </ds:schemaRefs>

--- a/TG Carlos e Gabriel v7.docx
+++ b/TG Carlos e Gabriel v7.docx
@@ -335,36 +335,9 @@
     </w:p>
     <w:p>
       <w:pPr>
-        <w:pStyle w:val="CDU"/>
-        <w:spacing w:line="360" w:lineRule="auto"/>
-      </w:pPr>
-      <w:r>
-        <w:rPr>
-          <w:highlight w:val="yellow"/>
-        </w:rPr>
-        <w:lastRenderedPageBreak/>
-        <w:t xml:space="preserve">Número da </w:t>
-      </w:r>
-      <w:proofErr w:type="spellStart"/>
-      <w:r>
-        <w:rPr>
-          <w:highlight w:val="yellow"/>
-        </w:rPr>
-        <w:t>CDU</w:t>
-      </w:r>
-      <w:proofErr w:type="spellEnd"/>
-      <w:r>
-        <w:rPr>
-          <w:highlight w:val="yellow"/>
-        </w:rPr>
-        <w:t xml:space="preserve"> (tamanho 10)</w:t>
-      </w:r>
-    </w:p>
-    <w:p>
-      <w:pPr>
         <w:pStyle w:val="Autores"/>
         <w:spacing w:line="360" w:lineRule="auto"/>
-        <w:jc w:val="left"/>
+        <w:jc w:val="right"/>
         <w:rPr>
           <w:rFonts w:eastAsiaTheme="minorHAnsi"/>
           <w:smallCaps w:val="0"/>
@@ -373,6 +346,17 @@
           <w:lang w:eastAsia="en-US"/>
         </w:rPr>
       </w:pPr>
+      <w:r>
+        <w:rPr>
+          <w:b/>
+          <w:bCs/>
+          <w:color w:val="222222"/>
+          <w:sz w:val="20"/>
+          <w:shd w:val="clear" w:color="auto" w:fill="FFFFFF"/>
+        </w:rPr>
+        <w:lastRenderedPageBreak/>
+        <w:t>CDU:681.327.8</w:t>
+      </w:r>
     </w:p>
     <w:p>
       <w:pPr>
@@ -384,6 +368,16 @@
         </w:rPr>
       </w:pPr>
       <w:bookmarkStart w:id="2" w:name="_Toc372449613"/>
+    </w:p>
+    <w:p>
+      <w:pPr>
+        <w:jc w:val="center"/>
+        <w:rPr>
+          <w:rFonts w:ascii="Times New Roman" w:hAnsi="Times New Roman" w:cs="Times New Roman"/>
+          <w:sz w:val="28"/>
+          <w:szCs w:val="28"/>
+        </w:rPr>
+      </w:pPr>
       <w:r>
         <w:rPr>
           <w:rFonts w:ascii="Times New Roman" w:hAnsi="Times New Roman" w:cs="Times New Roman"/>
@@ -915,8 +909,6 @@
               </w:rPr>
               <w:t>f.</w:t>
             </w:r>
-            <w:bookmarkStart w:id="4" w:name="_GoBack"/>
-            <w:bookmarkEnd w:id="4"/>
           </w:p>
           <w:p>
             <w:pPr>
@@ -2873,7 +2865,7 @@
       <w:r>
         <w:br w:type="page"/>
       </w:r>
-      <w:bookmarkStart w:id="5" w:name="_Toc373235723"/>
+      <w:bookmarkStart w:id="4" w:name="_Toc373235723"/>
       <w:r>
         <w:rPr>
           <w:b/>
@@ -2881,7 +2873,7 @@
         <w:lastRenderedPageBreak/>
         <w:t>Dedicatória</w:t>
       </w:r>
-      <w:bookmarkEnd w:id="5"/>
+      <w:bookmarkEnd w:id="4"/>
     </w:p>
     <w:p>
       <w:pPr>
@@ -3308,7 +3300,7 @@
           <w:b/>
         </w:rPr>
       </w:pPr>
-      <w:bookmarkStart w:id="6" w:name="_Toc373235724"/>
+      <w:bookmarkStart w:id="5" w:name="_Toc373235724"/>
       <w:r>
         <w:rPr>
           <w:b/>
@@ -3316,7 +3308,7 @@
         <w:lastRenderedPageBreak/>
         <w:t>Agradecimentos</w:t>
       </w:r>
-      <w:bookmarkEnd w:id="6"/>
+      <w:bookmarkEnd w:id="5"/>
     </w:p>
     <w:p>
       <w:pPr>
@@ -4092,7 +4084,7 @@
           <w:b/>
         </w:rPr>
       </w:pPr>
-      <w:bookmarkStart w:id="7" w:name="_Toc373235725"/>
+      <w:bookmarkStart w:id="6" w:name="_Toc373235725"/>
       <w:r>
         <w:rPr>
           <w:b/>
@@ -4100,7 +4092,7 @@
         <w:lastRenderedPageBreak/>
         <w:t>Resumo</w:t>
       </w:r>
-      <w:bookmarkEnd w:id="7"/>
+      <w:bookmarkEnd w:id="6"/>
     </w:p>
     <w:p>
       <w:pPr>
@@ -4448,7 +4440,7 @@
           <w:lang w:val="en-US"/>
         </w:rPr>
       </w:pPr>
-      <w:bookmarkStart w:id="8" w:name="_Toc373235726"/>
+      <w:bookmarkStart w:id="7" w:name="_Toc373235726"/>
       <w:r>
         <w:rPr>
           <w:b/>
@@ -4457,7 +4449,7 @@
         <w:lastRenderedPageBreak/>
         <w:t>Abstract</w:t>
       </w:r>
-      <w:bookmarkEnd w:id="8"/>
+      <w:bookmarkEnd w:id="7"/>
     </w:p>
     <w:p>
       <w:pPr>
@@ -4779,7 +4771,7 @@
           <w:b/>
         </w:rPr>
       </w:pPr>
-      <w:bookmarkStart w:id="9" w:name="_Toc373235727"/>
+      <w:bookmarkStart w:id="8" w:name="_Toc373235727"/>
       <w:r>
         <w:rPr>
           <w:b/>
@@ -4787,7 +4779,7 @@
         <w:lastRenderedPageBreak/>
         <w:t>Lista de Figuras</w:t>
       </w:r>
-      <w:bookmarkEnd w:id="9"/>
+      <w:bookmarkEnd w:id="8"/>
     </w:p>
     <w:p>
       <w:pPr>
@@ -10598,7 +10590,6 @@
           <w:docPartUnique/>
         </w:docPartObj>
       </w:sdtPr>
-      <w:sdtEndPr/>
       <w:sdtContent>
         <w:p>
           <w:pPr>
@@ -13761,7 +13752,7 @@
           <w:szCs w:val="28"/>
         </w:rPr>
       </w:pPr>
-      <w:bookmarkStart w:id="10" w:name="_Toc373377669"/>
+      <w:bookmarkStart w:id="9" w:name="_Toc373377669"/>
       <w:r>
         <w:rPr>
           <w:rFonts w:ascii="Times New Roman" w:hAnsi="Times New Roman" w:cs="Times New Roman"/>
@@ -13772,7 +13763,7 @@
         <w:lastRenderedPageBreak/>
         <w:t>Introdução</w:t>
       </w:r>
-      <w:bookmarkEnd w:id="10"/>
+      <w:bookmarkEnd w:id="9"/>
     </w:p>
     <w:p>
       <w:pPr>
@@ -14697,7 +14688,7 @@
         </w:rPr>
         <w:br w:type="page"/>
       </w:r>
-      <w:bookmarkStart w:id="11" w:name="_Toc373377670"/>
+      <w:bookmarkStart w:id="10" w:name="_Toc373377670"/>
       <w:r>
         <w:rPr>
           <w:rFonts w:ascii="Times New Roman" w:hAnsi="Times New Roman" w:cs="Times New Roman"/>
@@ -14717,7 +14708,7 @@
         </w:rPr>
         <w:t>Problema Abordado</w:t>
       </w:r>
-      <w:bookmarkEnd w:id="11"/>
+      <w:bookmarkEnd w:id="10"/>
     </w:p>
     <w:p>
       <w:pPr>
@@ -14914,7 +14905,7 @@
           <w:szCs w:val="24"/>
         </w:rPr>
       </w:pPr>
-      <w:bookmarkStart w:id="12" w:name="_Toc373377671"/>
+      <w:bookmarkStart w:id="11" w:name="_Toc373377671"/>
       <w:r>
         <w:rPr>
           <w:rFonts w:ascii="Times New Roman" w:hAnsi="Times New Roman" w:cs="Times New Roman"/>
@@ -14924,7 +14915,7 @@
         </w:rPr>
         <w:t>Premissas do Problema</w:t>
       </w:r>
-      <w:bookmarkEnd w:id="12"/>
+      <w:bookmarkEnd w:id="11"/>
     </w:p>
     <w:p>
       <w:pPr>
@@ -15138,7 +15129,7 @@
           <w:szCs w:val="24"/>
         </w:rPr>
       </w:pPr>
-      <w:bookmarkStart w:id="13" w:name="_Toc373377672"/>
+      <w:bookmarkStart w:id="12" w:name="_Toc373377672"/>
       <w:r>
         <w:rPr>
           <w:rFonts w:ascii="Times New Roman" w:hAnsi="Times New Roman" w:cs="Times New Roman"/>
@@ -15157,7 +15148,7 @@
         </w:rPr>
         <w:t xml:space="preserve"> do problema</w:t>
       </w:r>
-      <w:bookmarkEnd w:id="13"/>
+      <w:bookmarkEnd w:id="12"/>
     </w:p>
     <w:p>
       <w:pPr>
@@ -15380,54 +15371,20 @@
         <w:rPr>
           <w:rFonts w:eastAsiaTheme="minorEastAsia"/>
         </w:rPr>
-        <w:fldChar w:fldCharType="begin"/>
+        <w:t xml:space="preserve">Tabela 1 </w:t>
       </w:r>
       <w:r>
         <w:rPr>
           <w:rFonts w:eastAsiaTheme="minorEastAsia"/>
         </w:rPr>
-        <w:instrText xml:space="preserve"> REF _Ref372871029 </w:instrText>
-      </w:r>
+        <w:t xml:space="preserve">contém os valores </w:t>
+      </w:r>
+      <w:proofErr w:type="gramStart"/>
       <w:r>
         <w:rPr>
           <w:rFonts w:eastAsiaTheme="minorEastAsia"/>
         </w:rPr>
-        <w:fldChar w:fldCharType="separate"/>
-      </w:r>
-      <w:r>
-        <w:rPr>
-          <w:rFonts w:eastAsiaTheme="minorEastAsia"/>
-          <w:b/>
-          <w:bCs/>
-          <w:lang w:val="en-US"/>
-        </w:rPr>
-        <w:t>Error! Reference source not found.</w:t>
-      </w:r>
-      <w:r>
-        <w:rPr>
-          <w:rFonts w:eastAsiaTheme="minorEastAsia"/>
-        </w:rPr>
-        <w:fldChar w:fldCharType="end"/>
-      </w:r>
-      <w:r>
-        <w:rPr>
-          <w:rFonts w:eastAsiaTheme="minorEastAsia"/>
-        </w:rPr>
-        <w:t xml:space="preserve"> </w:t>
-      </w:r>
-      <w:proofErr w:type="gramStart"/>
-      <w:r>
-        <w:rPr>
-          <w:rFonts w:eastAsiaTheme="minorEastAsia"/>
-        </w:rPr>
-        <w:t>contém</w:t>
-      </w:r>
-      <w:proofErr w:type="gramEnd"/>
-      <w:r>
-        <w:rPr>
-          <w:rFonts w:eastAsiaTheme="minorEastAsia"/>
-        </w:rPr>
-        <w:t xml:space="preserve"> os valores de </w:t>
+        <w:t xml:space="preserve">de </w:t>
       </w:r>
       <m:oMath>
         <m:r>
@@ -15441,7 +15398,14 @@
         <w:rPr>
           <w:rFonts w:eastAsiaTheme="minorEastAsia"/>
         </w:rPr>
-        <w:t xml:space="preserve"> para o </w:t>
+        <w:t xml:space="preserve"> para</w:t>
+      </w:r>
+      <w:proofErr w:type="gramEnd"/>
+      <w:r>
+        <w:rPr>
+          <w:rFonts w:eastAsiaTheme="minorEastAsia"/>
+        </w:rPr>
+        <w:t xml:space="preserve"> o </w:t>
       </w:r>
       <w:r>
         <w:rPr>
@@ -16739,7 +16703,7 @@
           <w:szCs w:val="24"/>
         </w:rPr>
       </w:pPr>
-      <w:bookmarkStart w:id="14" w:name="_Toc373377673"/>
+      <w:bookmarkStart w:id="13" w:name="_Toc373377673"/>
       <w:r>
         <w:rPr>
           <w:rFonts w:ascii="Times New Roman" w:hAnsi="Times New Roman" w:cs="Times New Roman"/>
@@ -16759,7 +16723,7 @@
         </w:rPr>
         <w:t>empregado</w:t>
       </w:r>
-      <w:bookmarkEnd w:id="14"/>
+      <w:bookmarkEnd w:id="13"/>
       <w:r>
         <w:rPr>
           <w:rFonts w:ascii="Times New Roman" w:hAnsi="Times New Roman" w:cs="Times New Roman"/>
@@ -17055,7 +17019,7 @@
           <w:szCs w:val="28"/>
         </w:rPr>
       </w:pPr>
-      <w:bookmarkStart w:id="15" w:name="_Toc373377674"/>
+      <w:bookmarkStart w:id="14" w:name="_Toc373377674"/>
       <w:r>
         <w:rPr>
           <w:rFonts w:ascii="Times New Roman" w:hAnsi="Times New Roman" w:cs="Times New Roman"/>
@@ -17075,7 +17039,7 @@
         </w:rPr>
         <w:t>Algoritmo Genético</w:t>
       </w:r>
-      <w:bookmarkEnd w:id="15"/>
+      <w:bookmarkEnd w:id="14"/>
     </w:p>
     <w:p>
       <w:pPr>
@@ -17141,7 +17105,7 @@
           <w:szCs w:val="24"/>
         </w:rPr>
       </w:pPr>
-      <w:bookmarkStart w:id="16" w:name="_Toc373377675"/>
+      <w:bookmarkStart w:id="15" w:name="_Toc373377675"/>
       <w:r>
         <w:rPr>
           <w:rFonts w:ascii="Times New Roman" w:hAnsi="Times New Roman" w:cs="Times New Roman"/>
@@ -17169,7 +17133,7 @@
         </w:rPr>
         <w:t xml:space="preserve"> nomenclatura</w:t>
       </w:r>
-      <w:bookmarkEnd w:id="16"/>
+      <w:bookmarkEnd w:id="15"/>
     </w:p>
     <w:p>
       <w:pPr>
@@ -17473,7 +17437,7 @@
           <w:szCs w:val="24"/>
         </w:rPr>
       </w:pPr>
-      <w:bookmarkStart w:id="17" w:name="_Toc373377676"/>
+      <w:bookmarkStart w:id="16" w:name="_Toc373377676"/>
       <w:r>
         <w:rPr>
           <w:rFonts w:ascii="Times New Roman" w:hAnsi="Times New Roman" w:cs="Times New Roman"/>
@@ -17483,7 +17447,7 @@
         </w:rPr>
         <w:t>Modelagem</w:t>
       </w:r>
-      <w:bookmarkEnd w:id="17"/>
+      <w:bookmarkEnd w:id="16"/>
     </w:p>
     <w:p>
       <w:pPr>
@@ -17911,7 +17875,7 @@
           <w:szCs w:val="24"/>
         </w:rPr>
       </w:pPr>
-      <w:bookmarkStart w:id="18" w:name="_Toc373377677"/>
+      <w:bookmarkStart w:id="17" w:name="_Toc373377677"/>
       <w:r>
         <w:rPr>
           <w:rFonts w:ascii="Times New Roman" w:hAnsi="Times New Roman" w:cs="Times New Roman"/>
@@ -17921,7 +17885,7 @@
         </w:rPr>
         <w:t>Planta</w:t>
       </w:r>
-      <w:bookmarkEnd w:id="18"/>
+      <w:bookmarkEnd w:id="17"/>
     </w:p>
     <w:p>
       <w:pPr>
@@ -18062,9 +18026,9 @@
           <w:szCs w:val="24"/>
         </w:rPr>
       </w:pPr>
-      <w:bookmarkStart w:id="19" w:name="_Ref372778559"/>
-      <w:bookmarkStart w:id="20" w:name="_Toc373377140"/>
-      <w:bookmarkStart w:id="21" w:name="_Toc373377607"/>
+      <w:bookmarkStart w:id="18" w:name="_Ref372778559"/>
+      <w:bookmarkStart w:id="19" w:name="_Toc373377140"/>
+      <w:bookmarkStart w:id="20" w:name="_Toc373377607"/>
       <w:r>
         <w:rPr>
           <w:rFonts w:ascii="Times New Roman" w:hAnsi="Times New Roman" w:cs="Times New Roman"/>
@@ -18126,7 +18090,7 @@
         </w:rPr>
         <w:fldChar w:fldCharType="end"/>
       </w:r>
-      <w:bookmarkEnd w:id="19"/>
+      <w:bookmarkEnd w:id="18"/>
       <w:r>
         <w:rPr>
           <w:rFonts w:ascii="Times New Roman" w:hAnsi="Times New Roman" w:cs="Times New Roman"/>
@@ -18179,8 +18143,8 @@
         </w:rPr>
         <w:t>.</w:t>
       </w:r>
+      <w:bookmarkEnd w:id="19"/>
       <w:bookmarkEnd w:id="20"/>
-      <w:bookmarkEnd w:id="21"/>
       <w:proofErr w:type="gramEnd"/>
     </w:p>
     <w:p/>
@@ -18326,7 +18290,21 @@
         <w:rPr>
           <w:rFonts w:eastAsiaTheme="minorEastAsia"/>
         </w:rPr>
-        <w:t xml:space="preserve"> da planta original e o número de quadrados gerados pela quantização das medidas para </w:t>
+        <w:t xml:space="preserve"> da planta original e o número de quadrados gerados pela quantizaç</w:t>
+      </w:r>
+      <w:proofErr w:type="spellStart"/>
+      <w:r>
+        <w:rPr>
+          <w:rFonts w:eastAsiaTheme="minorEastAsia"/>
+        </w:rPr>
+        <w:t>ão</w:t>
+      </w:r>
+      <w:proofErr w:type="spellEnd"/>
+      <w:r>
+        <w:rPr>
+          <w:rFonts w:eastAsiaTheme="minorEastAsia"/>
+        </w:rPr>
+        <w:t xml:space="preserve"> das medidas para </w:t>
       </w:r>
       <m:oMath>
         <m:sSup>
@@ -18932,7 +18910,7 @@
           <w:szCs w:val="24"/>
         </w:rPr>
       </w:pPr>
-      <w:bookmarkStart w:id="22" w:name="_Toc373377678"/>
+      <w:bookmarkStart w:id="21" w:name="_Toc373377678"/>
       <w:r>
         <w:rPr>
           <w:rFonts w:ascii="Times New Roman" w:hAnsi="Times New Roman" w:cs="Times New Roman"/>
@@ -18942,7 +18920,7 @@
         </w:rPr>
         <w:t>Sensores</w:t>
       </w:r>
-      <w:bookmarkEnd w:id="22"/>
+      <w:bookmarkEnd w:id="21"/>
     </w:p>
     <w:p>
       <w:pPr>
@@ -19056,8 +19034,8 @@
           <w:szCs w:val="24"/>
         </w:rPr>
       </w:pPr>
-      <w:bookmarkStart w:id="23" w:name="_Toc373377141"/>
-      <w:bookmarkStart w:id="24" w:name="_Toc373377608"/>
+      <w:bookmarkStart w:id="22" w:name="_Toc373377141"/>
+      <w:bookmarkStart w:id="23" w:name="_Toc373377608"/>
       <w:r>
         <w:rPr>
           <w:rFonts w:ascii="Times New Roman" w:hAnsi="Times New Roman" w:cs="Times New Roman"/>
@@ -19136,8 +19114,8 @@
         </w:rPr>
         <w:t>: Representação dos Sensores na planta.</w:t>
       </w:r>
+      <w:bookmarkEnd w:id="22"/>
       <w:bookmarkEnd w:id="23"/>
-      <w:bookmarkEnd w:id="24"/>
     </w:p>
     <w:p>
       <w:pPr>
@@ -19169,7 +19147,7 @@
           <w:szCs w:val="24"/>
         </w:rPr>
       </w:pPr>
-      <w:bookmarkStart w:id="25" w:name="_Toc373377679"/>
+      <w:bookmarkStart w:id="24" w:name="_Toc373377679"/>
       <w:r>
         <w:rPr>
           <w:rFonts w:ascii="Times New Roman" w:hAnsi="Times New Roman" w:cs="Times New Roman"/>
@@ -19179,7 +19157,7 @@
         </w:rPr>
         <w:t>Roteadores</w:t>
       </w:r>
-      <w:bookmarkEnd w:id="25"/>
+      <w:bookmarkEnd w:id="24"/>
     </w:p>
     <w:p>
       <w:pPr>
@@ -19436,8 +19414,8 @@
           <w:szCs w:val="20"/>
         </w:rPr>
       </w:pPr>
-      <w:bookmarkStart w:id="26" w:name="_Toc373377142"/>
-      <w:bookmarkStart w:id="27" w:name="_Toc373377609"/>
+      <w:bookmarkStart w:id="25" w:name="_Toc373377142"/>
+      <w:bookmarkStart w:id="26" w:name="_Toc373377609"/>
       <w:r>
         <w:rPr>
           <w:sz w:val="20"/>
@@ -19514,8 +19492,8 @@
         </w:rPr>
         <w:t>.</w:t>
       </w:r>
+      <w:bookmarkEnd w:id="25"/>
       <w:bookmarkEnd w:id="26"/>
-      <w:bookmarkEnd w:id="27"/>
       <w:proofErr w:type="gramEnd"/>
     </w:p>
     <w:p>
@@ -19559,7 +19537,7 @@
           <w:szCs w:val="24"/>
         </w:rPr>
       </w:pPr>
-      <w:bookmarkStart w:id="28" w:name="_Toc373377680"/>
+      <w:bookmarkStart w:id="27" w:name="_Toc373377680"/>
       <w:r>
         <w:rPr>
           <w:rFonts w:ascii="Times New Roman" w:hAnsi="Times New Roman" w:cs="Times New Roman"/>
@@ -19569,7 +19547,7 @@
         </w:rPr>
         <w:t>Obstáculos</w:t>
       </w:r>
-      <w:bookmarkEnd w:id="28"/>
+      <w:bookmarkEnd w:id="27"/>
     </w:p>
     <w:p>
       <w:pPr>
@@ -20013,9 +19991,9 @@
           <w:szCs w:val="20"/>
         </w:rPr>
       </w:pPr>
-      <w:bookmarkStart w:id="29" w:name="_Ref373229620"/>
-      <w:bookmarkStart w:id="30" w:name="_Toc373377143"/>
-      <w:bookmarkStart w:id="31" w:name="_Toc373377610"/>
+      <w:bookmarkStart w:id="28" w:name="_Ref373229620"/>
+      <w:bookmarkStart w:id="29" w:name="_Toc373377143"/>
+      <w:bookmarkStart w:id="30" w:name="_Toc373377610"/>
       <w:r>
         <w:rPr>
           <w:sz w:val="20"/>
@@ -20059,7 +20037,7 @@
         </w:rPr>
         <w:fldChar w:fldCharType="end"/>
       </w:r>
-      <w:bookmarkEnd w:id="29"/>
+      <w:bookmarkEnd w:id="28"/>
       <w:r>
         <w:rPr>
           <w:sz w:val="20"/>
@@ -20067,8 +20045,8 @@
         </w:rPr>
         <w:t xml:space="preserve"> – Planta com 1 roteador e dois obstáculos</w:t>
       </w:r>
+      <w:bookmarkEnd w:id="29"/>
       <w:bookmarkEnd w:id="30"/>
-      <w:bookmarkEnd w:id="31"/>
     </w:p>
     <w:p>
       <w:pPr>
@@ -20175,9 +20153,9 @@
           <w:szCs w:val="20"/>
         </w:rPr>
       </w:pPr>
-      <w:bookmarkStart w:id="32" w:name="_Ref372876930"/>
-      <w:bookmarkStart w:id="33" w:name="_Toc373377144"/>
-      <w:bookmarkStart w:id="34" w:name="_Toc373377611"/>
+      <w:bookmarkStart w:id="31" w:name="_Ref372876930"/>
+      <w:bookmarkStart w:id="32" w:name="_Toc373377144"/>
+      <w:bookmarkStart w:id="33" w:name="_Toc373377611"/>
       <w:r>
         <w:rPr>
           <w:sz w:val="20"/>
@@ -20221,7 +20199,7 @@
         </w:rPr>
         <w:fldChar w:fldCharType="end"/>
       </w:r>
-      <w:bookmarkEnd w:id="32"/>
+      <w:bookmarkEnd w:id="31"/>
       <w:r>
         <w:rPr>
           <w:sz w:val="20"/>
@@ -20282,8 +20260,8 @@
         </w:rPr>
         <w:t>.</w:t>
       </w:r>
+      <w:bookmarkEnd w:id="32"/>
       <w:bookmarkEnd w:id="33"/>
-      <w:bookmarkEnd w:id="34"/>
     </w:p>
     <w:p>
       <w:pPr>
@@ -20355,9 +20333,9 @@
           <w:rFonts w:eastAsiaTheme="minorEastAsia"/>
         </w:rPr>
       </w:pPr>
-      <w:bookmarkStart w:id="35" w:name="_Ref372877038"/>
-      <w:bookmarkStart w:id="36" w:name="_Toc373377145"/>
-      <w:bookmarkStart w:id="37" w:name="_Toc373377612"/>
+      <w:bookmarkStart w:id="34" w:name="_Ref372877038"/>
+      <w:bookmarkStart w:id="35" w:name="_Toc373377145"/>
+      <w:bookmarkStart w:id="36" w:name="_Toc373377612"/>
       <w:r>
         <w:rPr>
           <w:sz w:val="20"/>
@@ -20395,7 +20373,7 @@
         </w:rPr>
         <w:fldChar w:fldCharType="end"/>
       </w:r>
-      <w:bookmarkEnd w:id="35"/>
+      <w:bookmarkEnd w:id="34"/>
       <w:r>
         <w:rPr>
           <w:sz w:val="20"/>
@@ -20448,8 +20426,8 @@
         </w:rPr>
         <w:t>.</w:t>
       </w:r>
+      <w:bookmarkEnd w:id="35"/>
       <w:bookmarkEnd w:id="36"/>
-      <w:bookmarkEnd w:id="37"/>
     </w:p>
     <w:p>
       <w:pPr>
@@ -20666,8 +20644,8 @@
           <w:sz w:val="20"/>
         </w:rPr>
       </w:pPr>
-      <w:bookmarkStart w:id="38" w:name="_Toc373377146"/>
-      <w:bookmarkStart w:id="39" w:name="_Toc373377613"/>
+      <w:bookmarkStart w:id="37" w:name="_Toc373377146"/>
+      <w:bookmarkStart w:id="38" w:name="_Toc373377613"/>
       <w:r>
         <w:rPr>
           <w:sz w:val="20"/>
@@ -20806,8 +20784,8 @@
         </w:rPr>
         <w:t>.</w:t>
       </w:r>
+      <w:bookmarkEnd w:id="37"/>
       <w:bookmarkEnd w:id="38"/>
-      <w:bookmarkEnd w:id="39"/>
     </w:p>
     <w:p>
       <w:pPr>
@@ -20844,7 +20822,7 @@
           <w:szCs w:val="24"/>
         </w:rPr>
       </w:pPr>
-      <w:bookmarkStart w:id="40" w:name="_Toc373377681"/>
+      <w:bookmarkStart w:id="39" w:name="_Toc373377681"/>
       <w:r>
         <w:rPr>
           <w:rFonts w:ascii="Times New Roman" w:hAnsi="Times New Roman" w:cs="Times New Roman"/>
@@ -20854,7 +20832,7 @@
         </w:rPr>
         <w:t>Grafo de conectividade</w:t>
       </w:r>
-      <w:bookmarkEnd w:id="40"/>
+      <w:bookmarkEnd w:id="39"/>
     </w:p>
     <w:p>
       <w:pPr>
@@ -21076,7 +21054,15 @@
         </m:r>
       </m:oMath>
       <w:r>
-        <w:t xml:space="preserve"> é o operador distância euclidiana.</w:t>
+        <w:t xml:space="preserve"> é o oper</w:t>
+      </w:r>
+      <w:proofErr w:type="spellStart"/>
+      <w:r>
+        <w:t>ador</w:t>
+      </w:r>
+      <w:proofErr w:type="spellEnd"/>
+      <w:r>
+        <w:t xml:space="preserve"> distância euclidiana.</w:t>
       </w:r>
     </w:p>
     <w:p>
@@ -21368,21 +21354,7 @@
         <w:rPr>
           <w:rFonts w:eastAsiaTheme="minorEastAsia"/>
         </w:rPr>
-        <w:t xml:space="preserve"> existe um caminho, ou seja, um conjunto de arestas entre estes dois vé</w:t>
-      </w:r>
-      <w:proofErr w:type="spellStart"/>
-      <w:r>
-        <w:rPr>
-          <w:rFonts w:eastAsiaTheme="minorEastAsia"/>
-        </w:rPr>
-        <w:t>rtices</w:t>
-      </w:r>
-      <w:proofErr w:type="spellEnd"/>
-      <w:r>
-        <w:rPr>
-          <w:rFonts w:eastAsiaTheme="minorEastAsia"/>
-        </w:rPr>
-        <w:t>.</w:t>
+        <w:t xml:space="preserve"> existe um caminho, ou seja, um conjunto de arestas entre estes dois vértices.</w:t>
       </w:r>
     </w:p>
     <w:p>
@@ -21588,7 +21560,7 @@
           <w:szCs w:val="24"/>
         </w:rPr>
       </w:pPr>
-      <w:bookmarkStart w:id="41" w:name="_Toc373377682"/>
+      <w:bookmarkStart w:id="40" w:name="_Toc373377682"/>
       <w:r>
         <w:rPr>
           <w:rFonts w:ascii="Times New Roman" w:hAnsi="Times New Roman" w:cs="Times New Roman"/>
@@ -21598,7 +21570,7 @@
         </w:rPr>
         <w:t>Indivíduo</w:t>
       </w:r>
-      <w:bookmarkEnd w:id="41"/>
+      <w:bookmarkEnd w:id="40"/>
     </w:p>
     <w:p>
       <w:pPr>
@@ -22587,7 +22559,7 @@
           <w:szCs w:val="24"/>
         </w:rPr>
       </w:pPr>
-      <w:bookmarkStart w:id="42" w:name="_Toc373377683"/>
+      <w:bookmarkStart w:id="41" w:name="_Toc373377683"/>
       <w:r>
         <w:rPr>
           <w:rFonts w:ascii="Times New Roman" w:hAnsi="Times New Roman" w:cs="Times New Roman"/>
@@ -22597,7 +22569,7 @@
         </w:rPr>
         <w:t>População Inicial</w:t>
       </w:r>
-      <w:bookmarkEnd w:id="42"/>
+      <w:bookmarkEnd w:id="41"/>
     </w:p>
     <w:p>
       <w:pPr>
@@ -22794,7 +22766,7 @@
           <w:szCs w:val="24"/>
         </w:rPr>
       </w:pPr>
-      <w:bookmarkStart w:id="43" w:name="_Toc373377684"/>
+      <w:bookmarkStart w:id="42" w:name="_Toc373377684"/>
       <w:r>
         <w:rPr>
           <w:rFonts w:ascii="Times New Roman" w:hAnsi="Times New Roman" w:cs="Times New Roman"/>
@@ -22804,7 +22776,7 @@
         </w:rPr>
         <w:t>Função de Aptidão</w:t>
       </w:r>
-      <w:bookmarkEnd w:id="43"/>
+      <w:bookmarkEnd w:id="42"/>
     </w:p>
     <w:p>
       <w:pPr>
@@ -23538,21 +23510,7 @@
         <w:rPr>
           <w:rFonts w:eastAsiaTheme="minorEastAsia"/>
         </w:rPr>
-        <w:t>c</w:t>
-      </w:r>
-      <w:proofErr w:type="spellStart"/>
-      <w:r>
-        <w:rPr>
-          <w:rFonts w:eastAsiaTheme="minorEastAsia"/>
-        </w:rPr>
-        <w:t>oluna</w:t>
-      </w:r>
-      <w:proofErr w:type="spellEnd"/>
-      <w:r>
-        <w:rPr>
-          <w:rFonts w:eastAsiaTheme="minorEastAsia"/>
-        </w:rPr>
-        <w:t xml:space="preserve"> </w:t>
+        <w:t xml:space="preserve">coluna </w:t>
       </w:r>
       <m:oMath>
         <m:r>
@@ -24796,7 +24754,7 @@
           <w:szCs w:val="24"/>
         </w:rPr>
       </w:pPr>
-      <w:bookmarkStart w:id="44" w:name="_Toc373377685"/>
+      <w:bookmarkStart w:id="43" w:name="_Toc373377685"/>
       <w:r>
         <w:rPr>
           <w:rFonts w:ascii="Times New Roman" w:hAnsi="Times New Roman" w:cs="Times New Roman"/>
@@ -24806,7 +24764,7 @@
         </w:rPr>
         <w:t>Desempenho</w:t>
       </w:r>
-      <w:bookmarkEnd w:id="44"/>
+      <w:bookmarkEnd w:id="43"/>
     </w:p>
     <w:p>
       <w:pPr>
@@ -25253,9 +25211,9 @@
         <w:pStyle w:val="tex"/>
         <w:jc w:val="center"/>
       </w:pPr>
-      <w:bookmarkStart w:id="45" w:name="_Ref372878343"/>
-      <w:bookmarkStart w:id="46" w:name="_Toc373377147"/>
-      <w:bookmarkStart w:id="47" w:name="_Toc373377614"/>
+      <w:bookmarkStart w:id="44" w:name="_Ref372878343"/>
+      <w:bookmarkStart w:id="45" w:name="_Toc373377147"/>
+      <w:bookmarkStart w:id="46" w:name="_Toc373377614"/>
       <w:r>
         <w:t xml:space="preserve">Figura </w:t>
       </w:r>
@@ -25277,12 +25235,12 @@
       <w:r>
         <w:fldChar w:fldCharType="end"/>
       </w:r>
+      <w:bookmarkEnd w:id="44"/>
+      <w:r>
+        <w:t xml:space="preserve"> – Exemplo com 8 sensores para teste de velocidade.</w:t>
+      </w:r>
       <w:bookmarkEnd w:id="45"/>
-      <w:r>
-        <w:t xml:space="preserve"> – Exemplo com 8 sensores para teste de velocidade.</w:t>
-      </w:r>
       <w:bookmarkEnd w:id="46"/>
-      <w:bookmarkEnd w:id="47"/>
     </w:p>
     <w:p>
       <w:pPr>
@@ -25348,55 +25306,33 @@
         </w:rPr>
       </w:pPr>
       <w:r>
+        <w:t xml:space="preserve">Tabela </w:t>
+      </w:r>
+      <w:fldSimple w:instr=" SEQ Tabela \* ARABIC ">
+        <w:r>
+          <w:rPr>
+            <w:noProof/>
+          </w:rPr>
+          <w:t>2</w:t>
+        </w:r>
+      </w:fldSimple>
+      <w:r>
         <w:rPr>
           <w:rFonts w:eastAsiaTheme="minorEastAsia"/>
         </w:rPr>
-        <w:fldChar w:fldCharType="begin"/>
+        <w:t>–</w:t>
       </w:r>
       <w:r>
         <w:rPr>
           <w:rFonts w:eastAsiaTheme="minorEastAsia"/>
         </w:rPr>
-        <w:instrText xml:space="preserve"> REF _Ref372871029 \h </w:instrText>
+        <w:t xml:space="preserve"> </w:t>
       </w:r>
       <w:r>
         <w:rPr>
           <w:rFonts w:eastAsiaTheme="minorEastAsia"/>
         </w:rPr>
-        <w:fldChar w:fldCharType="separate"/>
-      </w:r>
-      <w:r>
-        <w:rPr>
-          <w:rFonts w:eastAsiaTheme="minorEastAsia"/>
-          <w:b/>
-          <w:bCs/>
-          <w:lang w:val="en-US"/>
-        </w:rPr>
-        <w:t>Error! Reference source not found.</w:t>
-      </w:r>
-      <w:r>
-        <w:rPr>
-          <w:rFonts w:eastAsiaTheme="minorEastAsia"/>
-        </w:rPr>
-        <w:fldChar w:fldCharType="end"/>
-      </w:r>
-      <w:r>
-        <w:rPr>
-          <w:rFonts w:eastAsiaTheme="minorEastAsia"/>
-        </w:rPr>
-        <w:t xml:space="preserve"> –</w:t>
-      </w:r>
-      <w:r>
-        <w:rPr>
-          <w:rFonts w:eastAsiaTheme="minorEastAsia"/>
-        </w:rPr>
-        <w:t xml:space="preserve"> </w:t>
-      </w:r>
-      <w:r>
-        <w:rPr>
-          <w:rFonts w:eastAsiaTheme="minorEastAsia"/>
-        </w:rPr>
-        <w:t>Tabela de tempos de execução.</w:t>
+        <w:t>tempos de execução.</w:t>
       </w:r>
     </w:p>
     <w:tbl>
@@ -26315,7 +26251,7 @@
           <w:szCs w:val="24"/>
         </w:rPr>
       </w:pPr>
-      <w:bookmarkStart w:id="48" w:name="_Toc373377686"/>
+      <w:bookmarkStart w:id="47" w:name="_Toc373377686"/>
       <w:r>
         <w:rPr>
           <w:rFonts w:ascii="Times New Roman" w:hAnsi="Times New Roman" w:cs="Times New Roman"/>
@@ -26325,7 +26261,7 @@
         </w:rPr>
         <w:t>Escolha dos mais aptos</w:t>
       </w:r>
-      <w:bookmarkEnd w:id="48"/>
+      <w:bookmarkEnd w:id="47"/>
     </w:p>
     <w:p>
       <w:pPr>
@@ -26496,7 +26432,7 @@
           <w:rPr>
             <w:noProof/>
           </w:rPr>
-          <w:t>2</w:t>
+          <w:t>3</w:t>
         </w:r>
       </w:fldSimple>
       <w:r>
@@ -27358,9 +27294,9 @@
           <w:sz w:val="20"/>
         </w:rPr>
       </w:pPr>
-      <w:bookmarkStart w:id="49" w:name="_Ref373190528"/>
-      <w:bookmarkStart w:id="50" w:name="_Toc373377148"/>
-      <w:bookmarkStart w:id="51" w:name="_Toc373377615"/>
+      <w:bookmarkStart w:id="48" w:name="_Ref373190528"/>
+      <w:bookmarkStart w:id="49" w:name="_Toc373377148"/>
+      <w:bookmarkStart w:id="50" w:name="_Toc373377615"/>
       <w:r>
         <w:rPr>
           <w:sz w:val="20"/>
@@ -27398,27 +27334,27 @@
         </w:rPr>
         <w:fldChar w:fldCharType="end"/>
       </w:r>
+      <w:bookmarkEnd w:id="48"/>
+      <w:r>
+        <w:rPr>
+          <w:sz w:val="20"/>
+        </w:rPr>
+        <w:t xml:space="preserve"> – Representação das probabilidades </w:t>
+      </w:r>
+      <w:r>
+        <w:rPr>
+          <w:sz w:val="20"/>
+        </w:rPr>
+        <w:t>provenientes da aptidão relativa</w:t>
+      </w:r>
+      <w:r>
+        <w:rPr>
+          <w:sz w:val="20"/>
+        </w:rPr>
+        <w:t>.</w:t>
+      </w:r>
       <w:bookmarkEnd w:id="49"/>
-      <w:r>
-        <w:rPr>
-          <w:sz w:val="20"/>
-        </w:rPr>
-        <w:t xml:space="preserve"> – Representação das probabilidades </w:t>
-      </w:r>
-      <w:r>
-        <w:rPr>
-          <w:sz w:val="20"/>
-        </w:rPr>
-        <w:t>provenientes da aptidão relativa</w:t>
-      </w:r>
-      <w:r>
-        <w:rPr>
-          <w:sz w:val="20"/>
-        </w:rPr>
-        <w:t>.</w:t>
-      </w:r>
       <w:bookmarkEnd w:id="50"/>
-      <w:bookmarkEnd w:id="51"/>
     </w:p>
     <w:p>
       <w:pPr>
@@ -27525,7 +27461,7 @@
           <w:szCs w:val="24"/>
         </w:rPr>
       </w:pPr>
-      <w:bookmarkStart w:id="52" w:name="_Toc373377687"/>
+      <w:bookmarkStart w:id="51" w:name="_Toc373377687"/>
       <w:r>
         <w:rPr>
           <w:rFonts w:ascii="Times New Roman" w:hAnsi="Times New Roman" w:cs="Times New Roman"/>
@@ -27545,7 +27481,7 @@
         </w:rPr>
         <w:t>Cruzamento</w:t>
       </w:r>
-      <w:bookmarkEnd w:id="52"/>
+      <w:bookmarkEnd w:id="51"/>
     </w:p>
     <w:p>
       <w:pPr>
@@ -27728,9 +27664,9 @@
         <w:pStyle w:val="tex"/>
         <w:jc w:val="center"/>
       </w:pPr>
-      <w:bookmarkStart w:id="53" w:name="_Ref372876958"/>
-      <w:bookmarkStart w:id="54" w:name="_Toc373377149"/>
-      <w:bookmarkStart w:id="55" w:name="_Toc373377616"/>
+      <w:bookmarkStart w:id="52" w:name="_Ref372876958"/>
+      <w:bookmarkStart w:id="53" w:name="_Toc373377149"/>
+      <w:bookmarkStart w:id="54" w:name="_Toc373377616"/>
       <w:r>
         <w:t xml:space="preserve">Figura </w:t>
       </w:r>
@@ -27752,12 +27688,12 @@
       <w:r>
         <w:fldChar w:fldCharType="end"/>
       </w:r>
+      <w:bookmarkEnd w:id="52"/>
+      <w:r>
+        <w:t xml:space="preserve"> – Cruzamento do tipo Corte Único.</w:t>
+      </w:r>
       <w:bookmarkEnd w:id="53"/>
-      <w:r>
-        <w:t xml:space="preserve"> – Cruzamento do tipo Corte Único.</w:t>
-      </w:r>
       <w:bookmarkEnd w:id="54"/>
-      <w:bookmarkEnd w:id="55"/>
     </w:p>
     <w:p>
       <w:pPr>
@@ -27905,9 +27841,9 @@
         <w:pStyle w:val="tex"/>
         <w:jc w:val="center"/>
       </w:pPr>
-      <w:bookmarkStart w:id="56" w:name="_Ref373000062"/>
-      <w:bookmarkStart w:id="57" w:name="_Toc373377150"/>
-      <w:bookmarkStart w:id="58" w:name="_Toc373377617"/>
+      <w:bookmarkStart w:id="55" w:name="_Ref373000062"/>
+      <w:bookmarkStart w:id="56" w:name="_Toc373377150"/>
+      <w:bookmarkStart w:id="57" w:name="_Toc373377617"/>
       <w:r>
         <w:t xml:space="preserve">Figura </w:t>
       </w:r>
@@ -27929,20 +27865,20 @@
       <w:r>
         <w:fldChar w:fldCharType="end"/>
       </w:r>
+      <w:bookmarkEnd w:id="55"/>
+      <w:r>
+        <w:t xml:space="preserve"> – Cruzamento do tipo </w:t>
+      </w:r>
+      <w:proofErr w:type="spellStart"/>
+      <w:r>
+        <w:t>Multi</w:t>
+      </w:r>
+      <w:proofErr w:type="spellEnd"/>
+      <w:r>
+        <w:t xml:space="preserve"> Corte.</w:t>
+      </w:r>
       <w:bookmarkEnd w:id="56"/>
-      <w:r>
-        <w:t xml:space="preserve"> – Cruzamento do tipo </w:t>
-      </w:r>
-      <w:proofErr w:type="spellStart"/>
-      <w:r>
-        <w:t>Multi</w:t>
-      </w:r>
-      <w:proofErr w:type="spellEnd"/>
-      <w:r>
-        <w:t xml:space="preserve"> Corte.</w:t>
-      </w:r>
       <w:bookmarkEnd w:id="57"/>
-      <w:bookmarkEnd w:id="58"/>
     </w:p>
     <w:p>
       <w:pPr>
@@ -27968,7 +27904,7 @@
           <w:szCs w:val="24"/>
         </w:rPr>
       </w:pPr>
-      <w:bookmarkStart w:id="59" w:name="_Toc373377688"/>
+      <w:bookmarkStart w:id="58" w:name="_Toc373377688"/>
       <w:r>
         <w:rPr>
           <w:rFonts w:ascii="Times New Roman" w:hAnsi="Times New Roman" w:cs="Times New Roman"/>
@@ -27979,7 +27915,7 @@
         <w:lastRenderedPageBreak/>
         <w:t>Mutação</w:t>
       </w:r>
-      <w:bookmarkEnd w:id="59"/>
+      <w:bookmarkEnd w:id="58"/>
     </w:p>
     <w:p>
       <w:pPr>
@@ -28035,7 +27971,21 @@
         <w:t xml:space="preserve">consiste de um evento puramente aleatório </w:t>
       </w:r>
       <w:r>
-        <w:t>que troca o valor de alguns bits dos filhos gerados do cruzamento.</w:t>
+        <w:t xml:space="preserve">que troca o valor de alguns bits dos filhos gerados do </w:t>
+      </w:r>
+      <w:proofErr w:type="gramStart"/>
+      <w:r>
+        <w:t>cruzamento</w:t>
+      </w:r>
+      <w:r>
+        <w:t>(</w:t>
+      </w:r>
+      <w:proofErr w:type="gramEnd"/>
+      <w:r>
+        <w:t>Figura 12)</w:t>
+      </w:r>
+      <w:r>
+        <w:t>.</w:t>
       </w:r>
     </w:p>
     <w:p>
@@ -28091,8 +28041,8 @@
         <w:pStyle w:val="tex"/>
         <w:jc w:val="center"/>
       </w:pPr>
-      <w:bookmarkStart w:id="60" w:name="_Toc373377151"/>
-      <w:bookmarkStart w:id="61" w:name="_Toc373377618"/>
+      <w:bookmarkStart w:id="59" w:name="_Toc373377151"/>
+      <w:bookmarkStart w:id="60" w:name="_Toc373377618"/>
       <w:r>
         <w:t xml:space="preserve">Figura </w:t>
       </w:r>
@@ -28120,8 +28070,8 @@
       <w:r>
         <w:t>– Individuo sofrendo mutação de dois bits.</w:t>
       </w:r>
+      <w:bookmarkEnd w:id="59"/>
       <w:bookmarkEnd w:id="60"/>
-      <w:bookmarkEnd w:id="61"/>
     </w:p>
     <w:p>
       <w:pPr>
@@ -28401,8 +28351,8 @@
           <w:sz w:val="20"/>
         </w:rPr>
       </w:pPr>
-      <w:bookmarkStart w:id="62" w:name="_Toc373377152"/>
-      <w:bookmarkStart w:id="63" w:name="_Toc373377619"/>
+      <w:bookmarkStart w:id="61" w:name="_Toc373377152"/>
+      <w:bookmarkStart w:id="62" w:name="_Toc373377619"/>
       <w:r>
         <w:rPr>
           <w:sz w:val="20"/>
@@ -28446,8 +28396,8 @@
         </w:rPr>
         <w:t xml:space="preserve"> – Aptidão máxima e média para probabilidade de mutação igual a 50% por bit.</w:t>
       </w:r>
+      <w:bookmarkEnd w:id="61"/>
       <w:bookmarkEnd w:id="62"/>
-      <w:bookmarkEnd w:id="63"/>
     </w:p>
     <w:p>
       <w:pPr>
@@ -28525,8 +28475,8 @@
           <w:sz w:val="20"/>
         </w:rPr>
       </w:pPr>
-      <w:bookmarkStart w:id="64" w:name="_Toc373377153"/>
-      <w:bookmarkStart w:id="65" w:name="_Toc373377620"/>
+      <w:bookmarkStart w:id="63" w:name="_Toc373377153"/>
+      <w:bookmarkStart w:id="64" w:name="_Toc373377620"/>
       <w:r>
         <w:rPr>
           <w:sz w:val="20"/>
@@ -28570,8 +28520,8 @@
         </w:rPr>
         <w:t xml:space="preserve"> – Aptidão máxima e média para probabilidade de mutação igual a 5% por bit.</w:t>
       </w:r>
+      <w:bookmarkEnd w:id="63"/>
       <w:bookmarkEnd w:id="64"/>
-      <w:bookmarkEnd w:id="65"/>
     </w:p>
     <w:p>
       <w:pPr>
@@ -28665,9 +28615,9 @@
           <w:sz w:val="20"/>
         </w:rPr>
       </w:pPr>
-      <w:bookmarkStart w:id="66" w:name="_Ref373192215"/>
-      <w:bookmarkStart w:id="67" w:name="_Toc373377154"/>
-      <w:bookmarkStart w:id="68" w:name="_Toc373377621"/>
+      <w:bookmarkStart w:id="65" w:name="_Ref373192215"/>
+      <w:bookmarkStart w:id="66" w:name="_Toc373377154"/>
+      <w:bookmarkStart w:id="67" w:name="_Toc373377621"/>
       <w:r>
         <w:rPr>
           <w:sz w:val="20"/>
@@ -28711,7 +28661,7 @@
         </w:rPr>
         <w:fldChar w:fldCharType="end"/>
       </w:r>
-      <w:bookmarkEnd w:id="66"/>
+      <w:bookmarkEnd w:id="65"/>
       <w:r>
         <w:rPr>
           <w:i/>
@@ -28726,8 +28676,8 @@
         </w:rPr>
         <w:t>Aptidão máxima e média para probabilidade de mutação igual a 0,5% por bit.</w:t>
       </w:r>
+      <w:bookmarkEnd w:id="66"/>
       <w:bookmarkEnd w:id="67"/>
-      <w:bookmarkEnd w:id="68"/>
     </w:p>
     <w:p>
       <w:pPr>
@@ -28823,9 +28773,9 @@
           <w:sz w:val="20"/>
         </w:rPr>
       </w:pPr>
-      <w:bookmarkStart w:id="69" w:name="_Ref373192251"/>
-      <w:bookmarkStart w:id="70" w:name="_Toc373377155"/>
-      <w:bookmarkStart w:id="71" w:name="_Toc373377622"/>
+      <w:bookmarkStart w:id="68" w:name="_Ref373192251"/>
+      <w:bookmarkStart w:id="69" w:name="_Toc373377155"/>
+      <w:bookmarkStart w:id="70" w:name="_Toc373377622"/>
       <w:r>
         <w:rPr>
           <w:sz w:val="20"/>
@@ -28869,7 +28819,7 @@
         </w:rPr>
         <w:fldChar w:fldCharType="end"/>
       </w:r>
-      <w:bookmarkEnd w:id="69"/>
+      <w:bookmarkEnd w:id="68"/>
       <w:r>
         <w:rPr>
           <w:i/>
@@ -28884,8 +28834,8 @@
         </w:rPr>
         <w:t>– Aptidão máxima e média para probabilidade de mutação igual a 0,1% por bit.</w:t>
       </w:r>
+      <w:bookmarkEnd w:id="69"/>
       <w:bookmarkEnd w:id="70"/>
-      <w:bookmarkEnd w:id="71"/>
     </w:p>
     <w:p>
       <w:pPr>
@@ -29052,7 +29002,7 @@
           <w:rPr>
             <w:noProof/>
           </w:rPr>
-          <w:t>3</w:t>
+          <w:t>4</w:t>
         </w:r>
       </w:fldSimple>
       <w:r>
@@ -30153,35 +30103,7 @@
         <w:rPr>
           <w:rFonts w:eastAsiaTheme="minorEastAsia"/>
         </w:rPr>
-        <w:t xml:space="preserve"> </w:t>
-      </w:r>
-      <w:proofErr w:type="spellStart"/>
-      <w:r>
-        <w:rPr>
-          <w:rFonts w:eastAsiaTheme="minorEastAsia"/>
-        </w:rPr>
-        <w:t>numero</w:t>
-      </w:r>
-      <w:proofErr w:type="spellEnd"/>
-      <w:r>
-        <w:rPr>
-          <w:rFonts w:eastAsiaTheme="minorEastAsia"/>
-        </w:rPr>
-        <w:t xml:space="preserve"> de bits do </w:t>
-      </w:r>
-      <w:proofErr w:type="spellStart"/>
-      <w:r>
-        <w:rPr>
-          <w:rFonts w:eastAsiaTheme="minorEastAsia"/>
-        </w:rPr>
-        <w:t>individuo</w:t>
-      </w:r>
-      <w:proofErr w:type="spellEnd"/>
-      <w:r>
-        <w:rPr>
-          <w:rFonts w:eastAsiaTheme="minorEastAsia"/>
-        </w:rPr>
-        <w:t>, a partir do que fora dito na Seção 3.</w:t>
+        <w:t xml:space="preserve"> numero de bits do individuo, a partir do que fora dito na Seção 3.</w:t>
       </w:r>
       <w:r>
         <w:rPr>
@@ -30387,7 +30309,7 @@
           <w:szCs w:val="24"/>
         </w:rPr>
       </w:pPr>
-      <w:bookmarkStart w:id="72" w:name="_Toc373377689"/>
+      <w:bookmarkStart w:id="71" w:name="_Toc373377689"/>
       <w:r>
         <w:rPr>
           <w:rFonts w:ascii="Times New Roman" w:hAnsi="Times New Roman" w:cs="Times New Roman"/>
@@ -30415,7 +30337,7 @@
         </w:rPr>
         <w:t xml:space="preserve"> de parada</w:t>
       </w:r>
-      <w:bookmarkEnd w:id="72"/>
+      <w:bookmarkEnd w:id="71"/>
     </w:p>
     <w:p>
       <w:pPr>
@@ -30635,7 +30557,7 @@
           <w:szCs w:val="24"/>
         </w:rPr>
       </w:pPr>
-      <w:bookmarkStart w:id="73" w:name="_Toc373377690"/>
+      <w:bookmarkStart w:id="72" w:name="_Toc373377690"/>
       <w:r>
         <w:rPr>
           <w:rFonts w:ascii="Times New Roman" w:hAnsi="Times New Roman" w:cs="Times New Roman"/>
@@ -30645,7 +30567,7 @@
         </w:rPr>
         <w:t>Limitações</w:t>
       </w:r>
-      <w:bookmarkEnd w:id="73"/>
+      <w:bookmarkEnd w:id="72"/>
     </w:p>
     <w:p>
       <w:pPr>
@@ -30912,8 +30834,8 @@
           <w:sz w:val="20"/>
         </w:rPr>
       </w:pPr>
-      <w:bookmarkStart w:id="74" w:name="_Toc373377156"/>
-      <w:bookmarkStart w:id="75" w:name="_Toc373377623"/>
+      <w:bookmarkStart w:id="73" w:name="_Toc373377156"/>
+      <w:bookmarkStart w:id="74" w:name="_Toc373377623"/>
       <w:r>
         <w:rPr>
           <w:sz w:val="20"/>
@@ -30957,8 +30879,8 @@
         </w:rPr>
         <w:t xml:space="preserve"> – Região de cobertura de três sensores em uma planta sem obstáculos.</w:t>
       </w:r>
+      <w:bookmarkEnd w:id="73"/>
       <w:bookmarkEnd w:id="74"/>
-      <w:bookmarkEnd w:id="75"/>
     </w:p>
     <w:p>
       <w:pPr>
@@ -31041,8 +30963,8 @@
           <w:sz w:val="20"/>
         </w:rPr>
       </w:pPr>
-      <w:bookmarkStart w:id="76" w:name="_Toc373377157"/>
-      <w:bookmarkStart w:id="77" w:name="_Toc373377624"/>
+      <w:bookmarkStart w:id="75" w:name="_Toc373377157"/>
+      <w:bookmarkStart w:id="76" w:name="_Toc373377624"/>
       <w:r>
         <w:rPr>
           <w:sz w:val="20"/>
@@ -31098,8 +31020,8 @@
         </w:rPr>
         <w:t xml:space="preserve"> mais próximos.</w:t>
       </w:r>
+      <w:bookmarkEnd w:id="75"/>
       <w:bookmarkEnd w:id="76"/>
-      <w:bookmarkEnd w:id="77"/>
     </w:p>
     <w:p>
       <w:pPr>
@@ -31340,7 +31262,7 @@
           <w:szCs w:val="28"/>
         </w:rPr>
       </w:pPr>
-      <w:bookmarkStart w:id="78" w:name="_Toc373377691"/>
+      <w:bookmarkStart w:id="77" w:name="_Toc373377691"/>
       <w:r>
         <w:rPr>
           <w:rFonts w:ascii="Times New Roman" w:hAnsi="Times New Roman" w:cs="Times New Roman"/>
@@ -31350,7 +31272,7 @@
         </w:rPr>
         <w:t>Algoritmos Alternativos</w:t>
       </w:r>
-      <w:bookmarkEnd w:id="78"/>
+      <w:bookmarkEnd w:id="77"/>
     </w:p>
     <w:p>
       <w:pPr>
@@ -31441,7 +31363,7 @@
         </w:rPr>
         <w:t xml:space="preserve"> </w:t>
       </w:r>
-      <w:bookmarkStart w:id="79" w:name="_Toc373377692"/>
+      <w:bookmarkStart w:id="78" w:name="_Toc373377692"/>
       <w:r>
         <w:rPr>
           <w:rFonts w:ascii="Times New Roman" w:hAnsi="Times New Roman" w:cs="Times New Roman"/>
@@ -31469,7 +31391,7 @@
         </w:rPr>
         <w:t xml:space="preserve"> Aleatório</w:t>
       </w:r>
-      <w:bookmarkEnd w:id="79"/>
+      <w:bookmarkEnd w:id="78"/>
     </w:p>
     <w:p>
       <w:pPr>
@@ -31578,7 +31500,7 @@
         </w:rPr>
         <w:t xml:space="preserve"> </w:t>
       </w:r>
-      <w:bookmarkStart w:id="80" w:name="_Toc373377693"/>
+      <w:bookmarkStart w:id="79" w:name="_Toc373377693"/>
       <w:r>
         <w:rPr>
           <w:rFonts w:ascii="Times New Roman" w:hAnsi="Times New Roman" w:cs="Times New Roman"/>
@@ -31597,7 +31519,7 @@
         </w:rPr>
         <w:t>lgoritmo de Busca Gulosa</w:t>
       </w:r>
-      <w:bookmarkEnd w:id="80"/>
+      <w:bookmarkEnd w:id="79"/>
     </w:p>
     <w:p>
       <w:pPr>
@@ -32009,7 +31931,7 @@
           <w:szCs w:val="28"/>
         </w:rPr>
       </w:pPr>
-      <w:bookmarkStart w:id="81" w:name="_Toc373377694"/>
+      <w:bookmarkStart w:id="80" w:name="_Toc373377694"/>
       <w:r>
         <w:rPr>
           <w:rFonts w:ascii="Times New Roman" w:hAnsi="Times New Roman" w:cs="Times New Roman"/>
@@ -32020,7 +31942,7 @@
         <w:lastRenderedPageBreak/>
         <w:t>Testes</w:t>
       </w:r>
-      <w:bookmarkEnd w:id="81"/>
+      <w:bookmarkEnd w:id="80"/>
     </w:p>
     <w:p>
       <w:pPr>
@@ -32161,7 +32083,7 @@
           <w:rPr>
             <w:noProof/>
           </w:rPr>
-          <w:t>4</w:t>
+          <w:t>5</w:t>
         </w:r>
       </w:fldSimple>
       <w:r>
@@ -32652,7 +32574,7 @@
           <w:szCs w:val="24"/>
         </w:rPr>
       </w:pPr>
-      <w:bookmarkStart w:id="82" w:name="_Toc373377695"/>
+      <w:bookmarkStart w:id="81" w:name="_Toc373377695"/>
       <w:r>
         <w:rPr>
           <w:rFonts w:ascii="Times New Roman" w:hAnsi="Times New Roman" w:cs="Times New Roman"/>
@@ -32662,7 +32584,7 @@
         </w:rPr>
         <w:t>Cenários de testes</w:t>
       </w:r>
-      <w:bookmarkEnd w:id="82"/>
+      <w:bookmarkEnd w:id="81"/>
     </w:p>
     <w:p>
       <w:pPr>
@@ -32714,7 +32636,7 @@
           <w:rPr>
             <w:noProof/>
           </w:rPr>
-          <w:t>5</w:t>
+          <w:t>6</w:t>
         </w:r>
       </w:fldSimple>
       <w:r>
@@ -33470,8 +33392,8 @@
           <w:sz w:val="20"/>
         </w:rPr>
       </w:pPr>
-      <w:bookmarkStart w:id="83" w:name="_Toc373377158"/>
-      <w:bookmarkStart w:id="84" w:name="_Toc373377625"/>
+      <w:bookmarkStart w:id="82" w:name="_Toc373377158"/>
+      <w:bookmarkStart w:id="83" w:name="_Toc373377625"/>
       <w:r>
         <w:rPr>
           <w:sz w:val="20"/>
@@ -33515,8 +33437,8 @@
         </w:rPr>
         <w:t xml:space="preserve"> - Teste 1</w:t>
       </w:r>
+      <w:bookmarkEnd w:id="82"/>
       <w:bookmarkEnd w:id="83"/>
-      <w:bookmarkEnd w:id="84"/>
     </w:p>
     <w:p>
       <w:pPr>
@@ -33601,8 +33523,8 @@
           <w:sz w:val="20"/>
         </w:rPr>
       </w:pPr>
-      <w:bookmarkStart w:id="85" w:name="_Toc373377159"/>
-      <w:bookmarkStart w:id="86" w:name="_Toc373377626"/>
+      <w:bookmarkStart w:id="84" w:name="_Toc373377159"/>
+      <w:bookmarkStart w:id="85" w:name="_Toc373377626"/>
       <w:r>
         <w:rPr>
           <w:sz w:val="20"/>
@@ -33646,8 +33568,8 @@
         </w:rPr>
         <w:t xml:space="preserve"> - Teste 3</w:t>
       </w:r>
+      <w:bookmarkEnd w:id="84"/>
       <w:bookmarkEnd w:id="85"/>
-      <w:bookmarkEnd w:id="86"/>
     </w:p>
     <w:p>
       <w:pPr>
@@ -33731,8 +33653,8 @@
           <w:sz w:val="20"/>
         </w:rPr>
       </w:pPr>
-      <w:bookmarkStart w:id="87" w:name="_Toc373377160"/>
-      <w:bookmarkStart w:id="88" w:name="_Toc373377627"/>
+      <w:bookmarkStart w:id="86" w:name="_Toc373377160"/>
+      <w:bookmarkStart w:id="87" w:name="_Toc373377627"/>
       <w:r>
         <w:rPr>
           <w:sz w:val="20"/>
@@ -33776,8 +33698,8 @@
         </w:rPr>
         <w:t xml:space="preserve"> - Teste 5</w:t>
       </w:r>
+      <w:bookmarkEnd w:id="86"/>
       <w:bookmarkEnd w:id="87"/>
-      <w:bookmarkEnd w:id="88"/>
     </w:p>
     <w:p>
       <w:pPr>
@@ -33862,8 +33784,8 @@
           <w:sz w:val="20"/>
         </w:rPr>
       </w:pPr>
-      <w:bookmarkStart w:id="89" w:name="_Toc373377161"/>
-      <w:bookmarkStart w:id="90" w:name="_Toc373377628"/>
+      <w:bookmarkStart w:id="88" w:name="_Toc373377161"/>
+      <w:bookmarkStart w:id="89" w:name="_Toc373377628"/>
       <w:r>
         <w:rPr>
           <w:sz w:val="20"/>
@@ -33907,8 +33829,8 @@
         </w:rPr>
         <w:t xml:space="preserve"> - Teste 7</w:t>
       </w:r>
+      <w:bookmarkEnd w:id="88"/>
       <w:bookmarkEnd w:id="89"/>
-      <w:bookmarkEnd w:id="90"/>
     </w:p>
     <w:p>
       <w:pPr>
@@ -34003,8 +33925,8 @@
           <w:sz w:val="20"/>
         </w:rPr>
       </w:pPr>
-      <w:bookmarkStart w:id="91" w:name="_Toc373377162"/>
-      <w:bookmarkStart w:id="92" w:name="_Toc373377629"/>
+      <w:bookmarkStart w:id="90" w:name="_Toc373377162"/>
+      <w:bookmarkStart w:id="91" w:name="_Toc373377629"/>
       <w:r>
         <w:rPr>
           <w:sz w:val="20"/>
@@ -34048,8 +33970,8 @@
         </w:rPr>
         <w:t xml:space="preserve"> - Teste 9</w:t>
       </w:r>
+      <w:bookmarkEnd w:id="90"/>
       <w:bookmarkEnd w:id="91"/>
-      <w:bookmarkEnd w:id="92"/>
     </w:p>
     <w:p>
       <w:pPr>
@@ -34087,7 +34009,7 @@
           <w:szCs w:val="24"/>
         </w:rPr>
       </w:pPr>
-      <w:bookmarkStart w:id="93" w:name="_Toc373377696"/>
+      <w:bookmarkStart w:id="92" w:name="_Toc373377696"/>
       <w:r>
         <w:rPr>
           <w:rFonts w:ascii="Times New Roman" w:hAnsi="Times New Roman" w:cs="Times New Roman"/>
@@ -34097,7 +34019,7 @@
         </w:rPr>
         <w:t>Resultados</w:t>
       </w:r>
-      <w:bookmarkEnd w:id="93"/>
+      <w:bookmarkEnd w:id="92"/>
     </w:p>
     <w:p>
       <w:pPr>
@@ -34146,7 +34068,7 @@
           <w:szCs w:val="24"/>
         </w:rPr>
       </w:pPr>
-      <w:bookmarkStart w:id="94" w:name="_Toc373377697"/>
+      <w:bookmarkStart w:id="93" w:name="_Toc373377697"/>
       <w:r>
         <w:rPr>
           <w:rFonts w:ascii="Times New Roman" w:hAnsi="Times New Roman" w:cs="Times New Roman"/>
@@ -34156,7 +34078,7 @@
         </w:rPr>
         <w:t>Algoritmo Genético</w:t>
       </w:r>
-      <w:bookmarkEnd w:id="94"/>
+      <w:bookmarkEnd w:id="93"/>
     </w:p>
     <w:p>
       <w:pPr>
@@ -34201,7 +34123,7 @@
           <w:rPr>
             <w:noProof/>
           </w:rPr>
-          <w:t>6</w:t>
+          <w:t>7</w:t>
         </w:r>
       </w:fldSimple>
       <w:r>
@@ -36377,8 +36299,8 @@
           <w:sz w:val="20"/>
         </w:rPr>
       </w:pPr>
-      <w:bookmarkStart w:id="95" w:name="_Toc373377163"/>
-      <w:bookmarkStart w:id="96" w:name="_Toc373377630"/>
+      <w:bookmarkStart w:id="94" w:name="_Toc373377163"/>
+      <w:bookmarkStart w:id="95" w:name="_Toc373377630"/>
       <w:r>
         <w:rPr>
           <w:sz w:val="20"/>
@@ -36422,8 +36344,8 @@
         </w:rPr>
         <w:t xml:space="preserve"> – Mapa de sensores cobertos para o teste 1.</w:t>
       </w:r>
+      <w:bookmarkEnd w:id="94"/>
       <w:bookmarkEnd w:id="95"/>
-      <w:bookmarkEnd w:id="96"/>
     </w:p>
     <w:p>
       <w:pPr>
@@ -36494,8 +36416,8 @@
           <w:sz w:val="20"/>
         </w:rPr>
       </w:pPr>
-      <w:bookmarkStart w:id="97" w:name="_Toc373377164"/>
-      <w:bookmarkStart w:id="98" w:name="_Toc373377631"/>
+      <w:bookmarkStart w:id="96" w:name="_Toc373377164"/>
+      <w:bookmarkStart w:id="97" w:name="_Toc373377631"/>
       <w:r>
         <w:rPr>
           <w:sz w:val="20"/>
@@ -36545,8 +36467,8 @@
         </w:rPr>
         <w:t xml:space="preserve"> do teste 1.</w:t>
       </w:r>
+      <w:bookmarkEnd w:id="96"/>
       <w:bookmarkEnd w:id="97"/>
-      <w:bookmarkEnd w:id="98"/>
     </w:p>
     <w:p>
       <w:pPr>
@@ -36625,8 +36547,8 @@
           <w:sz w:val="20"/>
         </w:rPr>
       </w:pPr>
-      <w:bookmarkStart w:id="99" w:name="_Toc373377165"/>
-      <w:bookmarkStart w:id="100" w:name="_Toc373377632"/>
+      <w:bookmarkStart w:id="98" w:name="_Toc373377165"/>
+      <w:bookmarkStart w:id="99" w:name="_Toc373377632"/>
       <w:r>
         <w:rPr>
           <w:sz w:val="20"/>
@@ -36670,8 +36592,8 @@
         </w:rPr>
         <w:t xml:space="preserve"> - Evolução da aptidão do teste 1.</w:t>
       </w:r>
+      <w:bookmarkEnd w:id="98"/>
       <w:bookmarkEnd w:id="99"/>
-      <w:bookmarkEnd w:id="100"/>
     </w:p>
     <w:p>
       <w:pPr>
@@ -36743,8 +36665,8 @@
           <w:sz w:val="20"/>
         </w:rPr>
       </w:pPr>
-      <w:bookmarkStart w:id="101" w:name="_Toc373377166"/>
-      <w:bookmarkStart w:id="102" w:name="_Toc373377633"/>
+      <w:bookmarkStart w:id="100" w:name="_Toc373377166"/>
+      <w:bookmarkStart w:id="101" w:name="_Toc373377633"/>
       <w:r>
         <w:rPr>
           <w:sz w:val="20"/>
@@ -36788,8 +36710,8 @@
         </w:rPr>
         <w:t xml:space="preserve"> – Mapa de sensores cobertos para o teste 2.</w:t>
       </w:r>
+      <w:bookmarkEnd w:id="100"/>
       <w:bookmarkEnd w:id="101"/>
-      <w:bookmarkEnd w:id="102"/>
     </w:p>
     <w:p>
       <w:pPr>
@@ -36862,8 +36784,8 @@
           <w:sz w:val="20"/>
         </w:rPr>
       </w:pPr>
-      <w:bookmarkStart w:id="103" w:name="_Toc373377167"/>
-      <w:bookmarkStart w:id="104" w:name="_Toc373377634"/>
+      <w:bookmarkStart w:id="102" w:name="_Toc373377167"/>
+      <w:bookmarkStart w:id="103" w:name="_Toc373377634"/>
       <w:r>
         <w:rPr>
           <w:sz w:val="20"/>
@@ -36919,8 +36841,8 @@
         </w:rPr>
         <w:t>Mapa para visualização de comunicação entre roteadores do teste 2.</w:t>
       </w:r>
+      <w:bookmarkEnd w:id="102"/>
       <w:bookmarkEnd w:id="103"/>
-      <w:bookmarkEnd w:id="104"/>
     </w:p>
     <w:p>
       <w:pPr>
@@ -36993,8 +36915,8 @@
           <w:sz w:val="20"/>
         </w:rPr>
       </w:pPr>
-      <w:bookmarkStart w:id="105" w:name="_Toc373377168"/>
-      <w:bookmarkStart w:id="106" w:name="_Toc373377635"/>
+      <w:bookmarkStart w:id="104" w:name="_Toc373377168"/>
+      <w:bookmarkStart w:id="105" w:name="_Toc373377635"/>
       <w:r>
         <w:rPr>
           <w:sz w:val="20"/>
@@ -37038,8 +36960,8 @@
         </w:rPr>
         <w:t xml:space="preserve"> - Evolução da aptidão do teste 2.</w:t>
       </w:r>
+      <w:bookmarkEnd w:id="104"/>
       <w:bookmarkEnd w:id="105"/>
-      <w:bookmarkEnd w:id="106"/>
     </w:p>
     <w:p>
       <w:pPr>
@@ -37110,8 +37032,8 @@
           <w:sz w:val="20"/>
         </w:rPr>
       </w:pPr>
-      <w:bookmarkStart w:id="107" w:name="_Toc373377169"/>
-      <w:bookmarkStart w:id="108" w:name="_Toc373377636"/>
+      <w:bookmarkStart w:id="106" w:name="_Toc373377169"/>
+      <w:bookmarkStart w:id="107" w:name="_Toc373377636"/>
       <w:r>
         <w:rPr>
           <w:sz w:val="20"/>
@@ -37155,8 +37077,8 @@
         </w:rPr>
         <w:t xml:space="preserve"> – Mapa de sensores cobertos para o teste 3.</w:t>
       </w:r>
+      <w:bookmarkEnd w:id="106"/>
       <w:bookmarkEnd w:id="107"/>
-      <w:bookmarkEnd w:id="108"/>
     </w:p>
     <w:p>
       <w:pPr>
@@ -37229,8 +37151,8 @@
           <w:szCs w:val="20"/>
         </w:rPr>
       </w:pPr>
-      <w:bookmarkStart w:id="109" w:name="_Toc373377170"/>
-      <w:bookmarkStart w:id="110" w:name="_Toc373377637"/>
+      <w:bookmarkStart w:id="108" w:name="_Toc373377170"/>
+      <w:bookmarkStart w:id="109" w:name="_Toc373377637"/>
       <w:r>
         <w:rPr>
           <w:sz w:val="20"/>
@@ -37302,8 +37224,8 @@
         </w:rPr>
         <w:t>.</w:t>
       </w:r>
+      <w:bookmarkEnd w:id="108"/>
       <w:bookmarkEnd w:id="109"/>
-      <w:bookmarkEnd w:id="110"/>
     </w:p>
     <w:p>
       <w:pPr>
@@ -37376,13 +37298,21 @@
           <w:sz w:val="20"/>
         </w:rPr>
       </w:pPr>
-      <w:bookmarkStart w:id="111" w:name="_Toc373377171"/>
-      <w:bookmarkStart w:id="112" w:name="_Toc373377638"/>
+      <w:bookmarkStart w:id="110" w:name="_Toc373377171"/>
+      <w:bookmarkStart w:id="111" w:name="_Toc373377638"/>
+      <w:bookmarkStart w:id="112" w:name="_GoBack"/>
       <w:r>
         <w:rPr>
           <w:sz w:val="20"/>
         </w:rPr>
-        <w:t xml:space="preserve">Figura </w:t>
+        <w:t>Figura</w:t>
+      </w:r>
+      <w:bookmarkEnd w:id="112"/>
+      <w:r>
+        <w:rPr>
+          <w:sz w:val="20"/>
+        </w:rPr>
+        <w:t xml:space="preserve"> </w:t>
       </w:r>
       <w:r>
         <w:rPr>
@@ -37421,8 +37351,8 @@
         </w:rPr>
         <w:t xml:space="preserve"> – Evolução da aptidão para o teste 3.</w:t>
       </w:r>
+      <w:bookmarkEnd w:id="110"/>
       <w:bookmarkEnd w:id="111"/>
-      <w:bookmarkEnd w:id="112"/>
     </w:p>
     <w:p>
       <w:pPr>
@@ -40012,21 +39942,19 @@
         <w:fldChar w:fldCharType="begin"/>
       </w:r>
       <w:r>
-        <w:instrText xml:space="preserve"> REF _Ref373226738 \h </w:instrText>
-      </w:r>
-      <w:r>
-        <w:instrText xml:space="preserve"> \* MERGEFORMAT </w:instrText>
+        <w:instrText xml:space="preserve"> REF _Ref373761386 \h </w:instrText>
       </w:r>
       <w:r>
         <w:fldChar w:fldCharType="separate"/>
       </w:r>
       <w:r>
-        <w:rPr>
-          <w:b/>
-          <w:bCs/>
-          <w:lang w:val="en-US"/>
-        </w:rPr>
-        <w:t>Error! Reference source not found.</w:t>
+        <w:t xml:space="preserve">Tabela </w:t>
+      </w:r>
+      <w:r>
+        <w:rPr>
+          <w:noProof/>
+        </w:rPr>
+        <w:t>8</w:t>
       </w:r>
       <w:r>
         <w:fldChar w:fldCharType="end"/>
@@ -40034,11 +39962,9 @@
       <w:r>
         <w:t xml:space="preserve"> </w:t>
       </w:r>
-      <w:proofErr w:type="gramStart"/>
       <w:r>
         <w:t>contém</w:t>
       </w:r>
-      <w:proofErr w:type="gramEnd"/>
       <w:r>
         <w:t xml:space="preserve"> as maiores aptidões observadas dentro de um limite de soluções geradas para cada teste.</w:t>
       </w:r>
@@ -40116,6 +40042,7 @@
         <w:lastRenderedPageBreak/>
         <w:t xml:space="preserve"> </w:t>
       </w:r>
+      <w:bookmarkStart w:id="154" w:name="_Ref373761386"/>
       <w:r>
         <w:t xml:space="preserve">Tabela </w:t>
       </w:r>
@@ -40124,9 +40051,10 @@
           <w:rPr>
             <w:noProof/>
           </w:rPr>
-          <w:t>7</w:t>
+          <w:t>8</w:t>
         </w:r>
       </w:fldSimple>
+      <w:bookmarkEnd w:id="154"/>
       <w:r>
         <w:t xml:space="preserve"> – Maior aptidão observada nos testes aleatórios.</w:t>
       </w:r>
@@ -41908,8 +41836,8 @@
         <w:pStyle w:val="tex"/>
         <w:jc w:val="center"/>
       </w:pPr>
-      <w:bookmarkStart w:id="154" w:name="_Toc373377192"/>
-      <w:bookmarkStart w:id="155" w:name="_Toc373377659"/>
+      <w:bookmarkStart w:id="155" w:name="_Toc373377192"/>
+      <w:bookmarkStart w:id="156" w:name="_Toc373377659"/>
       <w:r>
         <w:t xml:space="preserve">Figura </w:t>
       </w:r>
@@ -41942,8 +41870,8 @@
       <w:r>
         <w:t xml:space="preserve"> 1.</w:t>
       </w:r>
-      <w:bookmarkEnd w:id="154"/>
       <w:bookmarkEnd w:id="155"/>
+      <w:bookmarkEnd w:id="156"/>
     </w:p>
     <w:p>
       <w:pPr>
@@ -42011,8 +41939,8 @@
         <w:pStyle w:val="tex"/>
         <w:jc w:val="center"/>
       </w:pPr>
-      <w:bookmarkStart w:id="156" w:name="_Toc373377193"/>
-      <w:bookmarkStart w:id="157" w:name="_Toc373377660"/>
+      <w:bookmarkStart w:id="157" w:name="_Toc373377193"/>
+      <w:bookmarkStart w:id="158" w:name="_Toc373377660"/>
       <w:r>
         <w:t xml:space="preserve">Figura </w:t>
       </w:r>
@@ -42045,8 +41973,8 @@
       <w:r>
         <w:t xml:space="preserve"> 2.</w:t>
       </w:r>
-      <w:bookmarkEnd w:id="156"/>
       <w:bookmarkEnd w:id="157"/>
+      <w:bookmarkEnd w:id="158"/>
     </w:p>
     <w:p>
       <w:pPr>
@@ -42113,9 +42041,9 @@
         <w:pStyle w:val="tex"/>
         <w:jc w:val="center"/>
       </w:pPr>
-      <w:bookmarkStart w:id="158" w:name="_Ref373382841"/>
-      <w:bookmarkStart w:id="159" w:name="_Toc373377194"/>
-      <w:bookmarkStart w:id="160" w:name="_Toc373377661"/>
+      <w:bookmarkStart w:id="159" w:name="_Ref373382841"/>
+      <w:bookmarkStart w:id="160" w:name="_Toc373377194"/>
+      <w:bookmarkStart w:id="161" w:name="_Toc373377661"/>
       <w:r>
         <w:t xml:space="preserve">Figura </w:t>
       </w:r>
@@ -42137,7 +42065,7 @@
       <w:r>
         <w:fldChar w:fldCharType="end"/>
       </w:r>
-      <w:bookmarkEnd w:id="158"/>
+      <w:bookmarkEnd w:id="159"/>
       <w:r>
         <w:t xml:space="preserve"> – Evolução da aptidão para </w:t>
       </w:r>
@@ -42149,8 +42077,8 @@
       <w:r>
         <w:t xml:space="preserve"> 3.</w:t>
       </w:r>
-      <w:bookmarkEnd w:id="159"/>
       <w:bookmarkEnd w:id="160"/>
+      <w:bookmarkEnd w:id="161"/>
     </w:p>
     <w:p>
       <w:pPr>
@@ -42218,8 +42146,8 @@
         <w:pStyle w:val="tex"/>
         <w:jc w:val="center"/>
       </w:pPr>
-      <w:bookmarkStart w:id="161" w:name="_Toc373377195"/>
-      <w:bookmarkStart w:id="162" w:name="_Toc373377662"/>
+      <w:bookmarkStart w:id="162" w:name="_Toc373377195"/>
+      <w:bookmarkStart w:id="163" w:name="_Toc373377662"/>
       <w:r>
         <w:t xml:space="preserve">Figura </w:t>
       </w:r>
@@ -42252,8 +42180,8 @@
       <w:r>
         <w:t xml:space="preserve"> 4.</w:t>
       </w:r>
-      <w:bookmarkEnd w:id="161"/>
       <w:bookmarkEnd w:id="162"/>
+      <w:bookmarkEnd w:id="163"/>
     </w:p>
     <w:p>
       <w:pPr>
@@ -42320,8 +42248,8 @@
         <w:pStyle w:val="tex"/>
         <w:jc w:val="center"/>
       </w:pPr>
-      <w:bookmarkStart w:id="163" w:name="_Toc373377196"/>
-      <w:bookmarkStart w:id="164" w:name="_Toc373377663"/>
+      <w:bookmarkStart w:id="164" w:name="_Toc373377196"/>
+      <w:bookmarkStart w:id="165" w:name="_Toc373377663"/>
       <w:r>
         <w:t xml:space="preserve">Figura </w:t>
       </w:r>
@@ -42354,8 +42282,8 @@
       <w:r>
         <w:t xml:space="preserve"> 5.</w:t>
       </w:r>
-      <w:bookmarkEnd w:id="163"/>
       <w:bookmarkEnd w:id="164"/>
+      <w:bookmarkEnd w:id="165"/>
     </w:p>
     <w:p>
       <w:pPr>
@@ -42423,8 +42351,8 @@
         <w:pStyle w:val="tex"/>
         <w:jc w:val="center"/>
       </w:pPr>
-      <w:bookmarkStart w:id="165" w:name="_Toc373377197"/>
-      <w:bookmarkStart w:id="166" w:name="_Toc373377664"/>
+      <w:bookmarkStart w:id="166" w:name="_Toc373377197"/>
+      <w:bookmarkStart w:id="167" w:name="_Toc373377664"/>
       <w:r>
         <w:t xml:space="preserve">Figura </w:t>
       </w:r>
@@ -42457,8 +42385,8 @@
       <w:r>
         <w:t xml:space="preserve"> 6.</w:t>
       </w:r>
-      <w:bookmarkEnd w:id="165"/>
       <w:bookmarkEnd w:id="166"/>
+      <w:bookmarkEnd w:id="167"/>
     </w:p>
     <w:p>
       <w:pPr>
@@ -42525,8 +42453,8 @@
         <w:pStyle w:val="tex"/>
         <w:jc w:val="center"/>
       </w:pPr>
-      <w:bookmarkStart w:id="167" w:name="_Toc373377198"/>
-      <w:bookmarkStart w:id="168" w:name="_Toc373377665"/>
+      <w:bookmarkStart w:id="168" w:name="_Toc373377198"/>
+      <w:bookmarkStart w:id="169" w:name="_Toc373377665"/>
       <w:r>
         <w:t xml:space="preserve">Figura </w:t>
       </w:r>
@@ -42559,8 +42487,8 @@
       <w:r>
         <w:t xml:space="preserve"> 7.</w:t>
       </w:r>
-      <w:bookmarkEnd w:id="167"/>
       <w:bookmarkEnd w:id="168"/>
+      <w:bookmarkEnd w:id="169"/>
     </w:p>
     <w:p>
       <w:pPr>
@@ -42628,8 +42556,8 @@
         <w:pStyle w:val="tex"/>
         <w:jc w:val="center"/>
       </w:pPr>
-      <w:bookmarkStart w:id="169" w:name="_Toc373377199"/>
-      <w:bookmarkStart w:id="170" w:name="_Toc373377666"/>
+      <w:bookmarkStart w:id="170" w:name="_Toc373377199"/>
+      <w:bookmarkStart w:id="171" w:name="_Toc373377666"/>
       <w:r>
         <w:t xml:space="preserve">Figura </w:t>
       </w:r>
@@ -42662,8 +42590,8 @@
       <w:r>
         <w:t xml:space="preserve"> 8.</w:t>
       </w:r>
-      <w:bookmarkEnd w:id="169"/>
       <w:bookmarkEnd w:id="170"/>
+      <w:bookmarkEnd w:id="171"/>
     </w:p>
     <w:p>
       <w:pPr>
@@ -42730,8 +42658,8 @@
         <w:pStyle w:val="tex"/>
         <w:jc w:val="center"/>
       </w:pPr>
-      <w:bookmarkStart w:id="171" w:name="_Toc373377200"/>
-      <w:bookmarkStart w:id="172" w:name="_Toc373377667"/>
+      <w:bookmarkStart w:id="172" w:name="_Toc373377200"/>
+      <w:bookmarkStart w:id="173" w:name="_Toc373377667"/>
       <w:r>
         <w:t xml:space="preserve">Figura </w:t>
       </w:r>
@@ -42764,8 +42692,8 @@
       <w:r>
         <w:t xml:space="preserve"> 9.</w:t>
       </w:r>
-      <w:bookmarkEnd w:id="171"/>
       <w:bookmarkEnd w:id="172"/>
+      <w:bookmarkEnd w:id="173"/>
     </w:p>
     <w:p>
       <w:pPr>
@@ -42833,8 +42761,8 @@
         <w:pStyle w:val="tex"/>
         <w:jc w:val="center"/>
       </w:pPr>
-      <w:bookmarkStart w:id="173" w:name="_Toc373377201"/>
-      <w:bookmarkStart w:id="174" w:name="_Toc373377668"/>
+      <w:bookmarkStart w:id="174" w:name="_Toc373377201"/>
+      <w:bookmarkStart w:id="175" w:name="_Toc373377668"/>
       <w:r>
         <w:t xml:space="preserve">Figura </w:t>
       </w:r>
@@ -42867,8 +42795,8 @@
       <w:r>
         <w:t xml:space="preserve"> 10.</w:t>
       </w:r>
-      <w:bookmarkEnd w:id="173"/>
       <w:bookmarkEnd w:id="174"/>
+      <w:bookmarkEnd w:id="175"/>
     </w:p>
     <w:p>
       <w:pPr>
@@ -42938,7 +42866,7 @@
           <w:szCs w:val="24"/>
         </w:rPr>
       </w:pPr>
-      <w:bookmarkStart w:id="175" w:name="_Toc373377699"/>
+      <w:bookmarkStart w:id="176" w:name="_Toc373377699"/>
       <w:r>
         <w:rPr>
           <w:rFonts w:ascii="Times New Roman" w:hAnsi="Times New Roman" w:cs="Times New Roman"/>
@@ -42948,7 +42876,7 @@
         </w:rPr>
         <w:t>Busca Gulosa</w:t>
       </w:r>
-      <w:bookmarkEnd w:id="175"/>
+      <w:bookmarkEnd w:id="176"/>
     </w:p>
     <w:p>
       <w:pPr>
@@ -42974,7 +42902,10 @@
         <w:t xml:space="preserve">A </w:t>
       </w:r>
       <w:r>
-        <w:t xml:space="preserve">Tabela 8 </w:t>
+        <w:t>Tabela 9</w:t>
+      </w:r>
+      <w:r>
+        <w:t xml:space="preserve"> </w:t>
       </w:r>
       <w:r>
         <w:t xml:space="preserve">contém as maiores aptidões observadas </w:t>
@@ -43015,7 +42946,7 @@
           <w:rPr>
             <w:noProof/>
           </w:rPr>
-          <w:t>8</w:t>
+          <w:t>9</w:t>
         </w:r>
       </w:fldSimple>
       <w:r>
@@ -44428,7 +44359,7 @@
           <w:szCs w:val="24"/>
         </w:rPr>
       </w:pPr>
-      <w:bookmarkStart w:id="176" w:name="_Toc373377700"/>
+      <w:bookmarkStart w:id="177" w:name="_Toc373377700"/>
       <w:r>
         <w:rPr>
           <w:rFonts w:ascii="Times New Roman" w:hAnsi="Times New Roman" w:cs="Times New Roman"/>
@@ -44438,7 +44369,7 @@
         </w:rPr>
         <w:t>Quadro Comparativo</w:t>
       </w:r>
-      <w:bookmarkEnd w:id="176"/>
+      <w:bookmarkEnd w:id="177"/>
     </w:p>
     <w:p>
       <w:pPr>
@@ -44476,7 +44407,7 @@
           <w:rPr>
             <w:noProof/>
           </w:rPr>
-          <w:t>9</w:t>
+          <w:t>10</w:t>
         </w:r>
       </w:fldSimple>
       <w:r>
@@ -46883,7 +46814,7 @@
           <w:szCs w:val="24"/>
         </w:rPr>
       </w:pPr>
-      <w:bookmarkStart w:id="177" w:name="_Toc373377701"/>
+      <w:bookmarkStart w:id="178" w:name="_Toc373377701"/>
       <w:r>
         <w:rPr>
           <w:rFonts w:ascii="Times New Roman" w:hAnsi="Times New Roman" w:cs="Times New Roman"/>
@@ -46894,7 +46825,7 @@
         <w:lastRenderedPageBreak/>
         <w:t>Conclusão</w:t>
       </w:r>
-      <w:bookmarkEnd w:id="177"/>
+      <w:bookmarkEnd w:id="178"/>
     </w:p>
     <w:p>
       <w:pPr>
@@ -47116,7 +47047,7 @@
           <w:szCs w:val="24"/>
         </w:rPr>
       </w:pPr>
-      <w:bookmarkStart w:id="178" w:name="_Toc373377702"/>
+      <w:bookmarkStart w:id="179" w:name="_Toc373377702"/>
       <w:r>
         <w:rPr>
           <w:rFonts w:ascii="Times New Roman" w:hAnsi="Times New Roman" w:cs="Times New Roman"/>
@@ -47136,7 +47067,7 @@
         </w:rPr>
         <w:t>ncias</w:t>
       </w:r>
-      <w:bookmarkEnd w:id="178"/>
+      <w:bookmarkEnd w:id="179"/>
     </w:p>
     <w:p>
       <w:pPr>
@@ -48450,16 +48381,6 @@
         </w:rPr>
         <w:t>2008), doi:10.1016/j.adhoc.2008.04.005</w:t>
       </w:r>
-    </w:p>
-    <w:p>
-      <w:pPr>
-        <w:rPr>
-          <w:rFonts w:ascii="Times New Roman" w:hAnsi="Times New Roman" w:cs="Times New Roman"/>
-          <w:sz w:val="24"/>
-          <w:szCs w:val="24"/>
-          <w:lang w:val="en-US"/>
-        </w:rPr>
-      </w:pPr>
     </w:p>
     <w:p>
       <w:pPr>
@@ -48492,12 +48413,15 @@
         <w:tblLook w:val="0000" w:firstRow="0" w:lastRow="0" w:firstColumn="0" w:lastColumn="0" w:noHBand="0" w:noVBand="0"/>
       </w:tblPr>
       <w:tblGrid>
-        <w:gridCol w:w="2544"/>
-        <w:gridCol w:w="1986"/>
+        <w:gridCol w:w="1980"/>
+        <w:gridCol w:w="2550"/>
         <w:gridCol w:w="2204"/>
         <w:gridCol w:w="1769"/>
       </w:tblGrid>
       <w:tr>
+        <w:trPr>
+          <w:trHeight w:val="740"/>
+        </w:trPr>
         <w:tc>
           <w:tcPr>
             <w:tcW w:w="8503" w:type="dxa"/>
@@ -48513,12 +48437,10 @@
             <w:pPr>
               <w:spacing w:after="0" w:line="240" w:lineRule="auto"/>
               <w:contextualSpacing/>
-              <w:mirrorIndents/>
               <w:jc w:val="center"/>
               <w:rPr>
-                <w:rFonts w:ascii="Times New Roman" w:hAnsi="Times New Roman" w:cs="Times New Roman"/>
-                <w:sz w:val="24"/>
-                <w:lang w:val="en-US"/>
+                <w:rFonts w:ascii="Times New Roman" w:hAnsi="Times New Roman"/>
+                <w:sz w:val="24"/>
               </w:rPr>
             </w:pPr>
           </w:p>
@@ -48526,16 +48448,15 @@
             <w:pPr>
               <w:spacing w:after="0" w:line="240" w:lineRule="auto"/>
               <w:contextualSpacing/>
-              <w:mirrorIndents/>
               <w:jc w:val="center"/>
               <w:rPr>
-                <w:rFonts w:ascii="Times New Roman" w:hAnsi="Times New Roman" w:cs="Times New Roman"/>
+                <w:rFonts w:ascii="Times New Roman" w:hAnsi="Times New Roman"/>
                 <w:sz w:val="24"/>
               </w:rPr>
             </w:pPr>
             <w:r>
               <w:rPr>
-                <w:rFonts w:ascii="Times New Roman" w:hAnsi="Times New Roman" w:cs="Times New Roman"/>
+                <w:rFonts w:ascii="Times New Roman" w:hAnsi="Times New Roman"/>
                 <w:sz w:val="24"/>
               </w:rPr>
               <w:t>FOLHA DE REGISTRO DO DOCUMENTO</w:t>
@@ -48545,13 +48466,11 @@
             <w:pPr>
               <w:spacing w:after="0" w:line="240" w:lineRule="auto"/>
               <w:contextualSpacing/>
-              <w:mirrorIndents/>
-              <w:rPr>
-                <w:rFonts w:ascii="Times New Roman" w:hAnsi="Times New Roman" w:cs="Times New Roman"/>
+              <w:rPr>
+                <w:rFonts w:ascii="Times New Roman" w:hAnsi="Times New Roman"/>
                 <w:b/>
                 <w:sz w:val="20"/>
                 <w:szCs w:val="20"/>
-                <w:vertAlign w:val="superscript"/>
               </w:rPr>
             </w:pPr>
           </w:p>
@@ -48560,7 +48479,7 @@
       <w:tr>
         <w:tc>
           <w:tcPr>
-            <w:tcW w:w="2544" w:type="dxa"/>
+            <w:tcW w:w="1980" w:type="dxa"/>
             <w:tcBorders>
               <w:left w:val="single" w:sz="6" w:space="0" w:color="000000"/>
               <w:bottom w:val="single" w:sz="6" w:space="0" w:color="000000"/>
@@ -48571,15 +48490,14 @@
             <w:pPr>
               <w:spacing w:after="0" w:line="240" w:lineRule="auto"/>
               <w:contextualSpacing/>
-              <w:mirrorIndents/>
-              <w:rPr>
-                <w:rFonts w:ascii="Times New Roman" w:hAnsi="Times New Roman" w:cs="Times New Roman"/>
+              <w:rPr>
+                <w:rFonts w:ascii="Times New Roman" w:hAnsi="Times New Roman"/>
                 <w:sz w:val="16"/>
               </w:rPr>
             </w:pPr>
             <w:r>
               <w:rPr>
-                <w:rFonts w:ascii="Times New Roman" w:hAnsi="Times New Roman" w:cs="Times New Roman"/>
+                <w:rFonts w:ascii="Times New Roman" w:hAnsi="Times New Roman"/>
                 <w:sz w:val="20"/>
                 <w:szCs w:val="20"/>
                 <w:vertAlign w:val="superscript"/>
@@ -48588,7 +48506,7 @@
             </w:r>
             <w:r>
               <w:rPr>
-                <w:rFonts w:ascii="Times New Roman" w:hAnsi="Times New Roman" w:cs="Times New Roman"/>
+                <w:rFonts w:ascii="Times New Roman" w:hAnsi="Times New Roman"/>
                 <w:sz w:val="20"/>
                 <w:szCs w:val="20"/>
               </w:rPr>
@@ -48596,26 +48514,37 @@
             </w:r>
             <w:r>
               <w:rPr>
-                <w:rFonts w:ascii="Times New Roman" w:hAnsi="Times New Roman" w:cs="Times New Roman"/>
+                <w:rFonts w:ascii="Times New Roman" w:hAnsi="Times New Roman"/>
                 <w:sz w:val="16"/>
               </w:rPr>
               <w:t>CLASSIFICAÇÃO/TIPO</w:t>
             </w:r>
+          </w:p>
+          <w:p>
+            <w:pPr>
+              <w:spacing w:after="0" w:line="240" w:lineRule="auto"/>
+              <w:contextualSpacing/>
+              <w:rPr>
+                <w:rFonts w:ascii="Times New Roman" w:hAnsi="Times New Roman"/>
+                <w:sz w:val="16"/>
+              </w:rPr>
+            </w:pPr>
           </w:p>
           <w:p>
             <w:pPr>
               <w:pStyle w:val="Classif"/>
               <w:contextualSpacing/>
-              <w:mirrorIndents/>
             </w:pPr>
+            <w:proofErr w:type="spellStart"/>
             <w:r>
               <w:t>TC</w:t>
             </w:r>
+            <w:proofErr w:type="spellEnd"/>
           </w:p>
         </w:tc>
         <w:tc>
           <w:tcPr>
-            <w:tcW w:w="1986" w:type="dxa"/>
+            <w:tcW w:w="2550" w:type="dxa"/>
             <w:tcBorders>
               <w:bottom w:val="single" w:sz="6" w:space="0" w:color="000000"/>
               <w:right w:val="single" w:sz="6" w:space="0" w:color="000000"/>
@@ -48625,15 +48554,14 @@
             <w:pPr>
               <w:spacing w:after="0" w:line="240" w:lineRule="auto"/>
               <w:contextualSpacing/>
-              <w:mirrorIndents/>
-              <w:rPr>
-                <w:rFonts w:ascii="Times New Roman" w:hAnsi="Times New Roman" w:cs="Times New Roman"/>
+              <w:rPr>
+                <w:rFonts w:ascii="Times New Roman" w:hAnsi="Times New Roman"/>
                 <w:sz w:val="16"/>
               </w:rPr>
             </w:pPr>
             <w:r>
               <w:rPr>
-                <w:rFonts w:ascii="Times New Roman" w:hAnsi="Times New Roman" w:cs="Times New Roman"/>
+                <w:rFonts w:ascii="Times New Roman" w:hAnsi="Times New Roman"/>
                 <w:sz w:val="20"/>
                 <w:szCs w:val="20"/>
                 <w:vertAlign w:val="superscript"/>
@@ -48642,7 +48570,7 @@
             </w:r>
             <w:r>
               <w:rPr>
-                <w:rFonts w:ascii="Times New Roman" w:hAnsi="Times New Roman" w:cs="Times New Roman"/>
+                <w:rFonts w:ascii="Times New Roman" w:hAnsi="Times New Roman"/>
                 <w:sz w:val="20"/>
                 <w:szCs w:val="20"/>
               </w:rPr>
@@ -48650,24 +48578,38 @@
             </w:r>
             <w:r>
               <w:rPr>
-                <w:rFonts w:ascii="Times New Roman" w:hAnsi="Times New Roman" w:cs="Times New Roman"/>
+                <w:rFonts w:ascii="Times New Roman" w:hAnsi="Times New Roman"/>
                 <w:sz w:val="16"/>
               </w:rPr>
               <w:t>DATA</w:t>
             </w:r>
+          </w:p>
+          <w:p>
+            <w:pPr>
+              <w:spacing w:after="0" w:line="240" w:lineRule="auto"/>
+              <w:contextualSpacing/>
+              <w:rPr>
+                <w:rFonts w:ascii="Times New Roman" w:hAnsi="Times New Roman"/>
+                <w:sz w:val="16"/>
+              </w:rPr>
+            </w:pPr>
           </w:p>
           <w:p>
             <w:pPr>
               <w:pStyle w:val="DataReg"/>
               <w:contextualSpacing/>
-              <w:mirrorIndents/>
             </w:pPr>
-            <w:r>
-              <w:t>28</w:t>
-            </w:r>
-            <w:r>
-              <w:t>/11/2013</w:t>
-            </w:r>
+            <w:smartTag w:uri="urn:schemas-microsoft-com:office:smarttags" w:element="date">
+              <w:smartTagPr>
+                <w:attr w:name="Year" w:val="2013"/>
+                <w:attr w:name="Day" w:val="02"/>
+                <w:attr w:name="Month" w:val="12"/>
+                <w:attr w:name="ls" w:val="trans"/>
+              </w:smartTagPr>
+              <w:r>
+                <w:t>02 de dezembro de 2013</w:t>
+              </w:r>
+            </w:smartTag>
           </w:p>
         </w:tc>
         <w:tc>
@@ -48682,15 +48624,14 @@
             <w:pPr>
               <w:spacing w:after="0" w:line="240" w:lineRule="auto"/>
               <w:contextualSpacing/>
-              <w:mirrorIndents/>
-              <w:rPr>
-                <w:rFonts w:ascii="Times New Roman" w:hAnsi="Times New Roman" w:cs="Times New Roman"/>
+              <w:rPr>
+                <w:rFonts w:ascii="Times New Roman" w:hAnsi="Times New Roman"/>
                 <w:sz w:val="16"/>
               </w:rPr>
             </w:pPr>
             <w:r>
               <w:rPr>
-                <w:rFonts w:ascii="Times New Roman" w:hAnsi="Times New Roman" w:cs="Times New Roman"/>
+                <w:rFonts w:ascii="Times New Roman" w:hAnsi="Times New Roman"/>
                 <w:sz w:val="20"/>
                 <w:szCs w:val="20"/>
                 <w:vertAlign w:val="superscript"/>
@@ -48699,7 +48640,7 @@
             </w:r>
             <w:r>
               <w:rPr>
-                <w:rFonts w:ascii="Times New Roman" w:hAnsi="Times New Roman" w:cs="Times New Roman"/>
+                <w:rFonts w:ascii="Times New Roman" w:hAnsi="Times New Roman"/>
                 <w:sz w:val="20"/>
                 <w:szCs w:val="20"/>
               </w:rPr>
@@ -48707,18 +48648,35 @@
             </w:r>
             <w:r>
               <w:rPr>
-                <w:rFonts w:ascii="Times New Roman" w:hAnsi="Times New Roman" w:cs="Times New Roman"/>
+                <w:rFonts w:ascii="Times New Roman" w:hAnsi="Times New Roman"/>
                 <w:sz w:val="16"/>
               </w:rPr>
               <w:t>REGISTRO N°</w:t>
             </w:r>
+          </w:p>
+          <w:p>
+            <w:pPr>
+              <w:spacing w:after="0" w:line="240" w:lineRule="auto"/>
+              <w:contextualSpacing/>
+              <w:rPr>
+                <w:rFonts w:ascii="Times New Roman" w:hAnsi="Times New Roman"/>
+                <w:sz w:val="16"/>
+              </w:rPr>
+            </w:pPr>
           </w:p>
           <w:p>
             <w:pPr>
               <w:pStyle w:val="NroReg"/>
               <w:contextualSpacing/>
-              <w:mirrorIndents/>
             </w:pPr>
+            <w:proofErr w:type="spellStart"/>
+            <w:r>
+              <w:t>DCTA</w:t>
+            </w:r>
+            <w:proofErr w:type="spellEnd"/>
+            <w:r>
+              <w:t>/ITA/TC-112/2013</w:t>
+            </w:r>
           </w:p>
         </w:tc>
         <w:tc>
@@ -48733,15 +48691,14 @@
             <w:pPr>
               <w:spacing w:after="0" w:line="240" w:lineRule="auto"/>
               <w:contextualSpacing/>
-              <w:mirrorIndents/>
-              <w:rPr>
-                <w:rFonts w:ascii="Times New Roman" w:hAnsi="Times New Roman" w:cs="Times New Roman"/>
+              <w:rPr>
+                <w:rFonts w:ascii="Times New Roman" w:hAnsi="Times New Roman"/>
                 <w:sz w:val="16"/>
               </w:rPr>
             </w:pPr>
             <w:r>
               <w:rPr>
-                <w:rFonts w:ascii="Times New Roman" w:hAnsi="Times New Roman" w:cs="Times New Roman"/>
+                <w:rFonts w:ascii="Times New Roman" w:hAnsi="Times New Roman"/>
                 <w:sz w:val="20"/>
                 <w:szCs w:val="20"/>
                 <w:vertAlign w:val="superscript"/>
@@ -48750,7 +48707,7 @@
             </w:r>
             <w:r>
               <w:rPr>
-                <w:rFonts w:ascii="Times New Roman" w:hAnsi="Times New Roman" w:cs="Times New Roman"/>
+                <w:rFonts w:ascii="Times New Roman" w:hAnsi="Times New Roman"/>
                 <w:sz w:val="20"/>
                 <w:szCs w:val="20"/>
               </w:rPr>
@@ -48758,17 +48715,26 @@
             </w:r>
             <w:r>
               <w:rPr>
-                <w:rFonts w:ascii="Times New Roman" w:hAnsi="Times New Roman" w:cs="Times New Roman"/>
+                <w:rFonts w:ascii="Times New Roman" w:hAnsi="Times New Roman"/>
                 <w:sz w:val="16"/>
               </w:rPr>
               <w:t>N° DE PÁGINAS</w:t>
             </w:r>
+          </w:p>
+          <w:p>
+            <w:pPr>
+              <w:spacing w:after="0" w:line="240" w:lineRule="auto"/>
+              <w:contextualSpacing/>
+              <w:rPr>
+                <w:rFonts w:ascii="Times New Roman" w:hAnsi="Times New Roman"/>
+                <w:sz w:val="16"/>
+              </w:rPr>
+            </w:pPr>
           </w:p>
           <w:p>
             <w:pPr>
               <w:pStyle w:val="Paginacao"/>
               <w:contextualSpacing/>
-              <w:mirrorIndents/>
               <w:rPr>
                 <w:noProof w:val="0"/>
               </w:rPr>
@@ -48797,15 +48763,14 @@
             <w:pPr>
               <w:spacing w:after="0" w:line="240" w:lineRule="auto"/>
               <w:contextualSpacing/>
-              <w:mirrorIndents/>
-              <w:rPr>
-                <w:rFonts w:ascii="Times New Roman" w:hAnsi="Times New Roman" w:cs="Times New Roman"/>
+              <w:rPr>
+                <w:rFonts w:ascii="Times New Roman" w:hAnsi="Times New Roman"/>
                 <w:sz w:val="16"/>
               </w:rPr>
             </w:pPr>
             <w:r>
               <w:rPr>
-                <w:rFonts w:ascii="Times New Roman" w:hAnsi="Times New Roman" w:cs="Times New Roman"/>
+                <w:rFonts w:ascii="Times New Roman" w:hAnsi="Times New Roman"/>
                 <w:sz w:val="20"/>
                 <w:szCs w:val="20"/>
                 <w:vertAlign w:val="superscript"/>
@@ -48814,7 +48779,7 @@
             </w:r>
             <w:r>
               <w:rPr>
-                <w:rFonts w:ascii="Times New Roman" w:hAnsi="Times New Roman" w:cs="Times New Roman"/>
+                <w:rFonts w:ascii="Times New Roman" w:hAnsi="Times New Roman"/>
                 <w:sz w:val="20"/>
                 <w:szCs w:val="20"/>
               </w:rPr>
@@ -48822,20 +48787,38 @@
             </w:r>
             <w:r>
               <w:rPr>
-                <w:rFonts w:ascii="Times New Roman" w:hAnsi="Times New Roman" w:cs="Times New Roman"/>
+                <w:rFonts w:ascii="Times New Roman" w:hAnsi="Times New Roman"/>
                 <w:sz w:val="16"/>
               </w:rPr>
               <w:t>TÍTULO E SUBTÍTULO:</w:t>
             </w:r>
+          </w:p>
+          <w:p>
+            <w:pPr>
+              <w:spacing w:after="0" w:line="240" w:lineRule="auto"/>
+              <w:contextualSpacing/>
+              <w:rPr>
+                <w:rFonts w:ascii="Times New Roman" w:hAnsi="Times New Roman"/>
+                <w:sz w:val="16"/>
+              </w:rPr>
+            </w:pPr>
           </w:p>
           <w:p>
             <w:pPr>
               <w:pStyle w:val="TtuloTrab"/>
               <w:contextualSpacing/>
-              <w:mirrorIndents/>
             </w:pPr>
             <w:r>
-              <w:t>Algoritmo Genético para Posicionamento de Roteadores em Redes de Sensores Sem Fio em cenário com Obstáculos</w:t>
+              <w:t xml:space="preserve">Algoritmo </w:t>
+            </w:r>
+            <w:r>
+              <w:t>g</w:t>
+            </w:r>
+            <w:r>
+              <w:t>enético para posicionamento de roteadores em redes de sensores sem fio em cenário com obstáculos</w:t>
+            </w:r>
+            <w:r>
+              <w:t>.</w:t>
             </w:r>
           </w:p>
         </w:tc>
@@ -48855,15 +48838,14 @@
             <w:pPr>
               <w:spacing w:after="0" w:line="240" w:lineRule="auto"/>
               <w:contextualSpacing/>
-              <w:mirrorIndents/>
-              <w:rPr>
-                <w:rFonts w:ascii="Times New Roman" w:hAnsi="Times New Roman" w:cs="Times New Roman"/>
+              <w:rPr>
+                <w:rFonts w:ascii="Times New Roman" w:hAnsi="Times New Roman"/>
                 <w:sz w:val="16"/>
               </w:rPr>
             </w:pPr>
             <w:r>
               <w:rPr>
-                <w:rFonts w:ascii="Times New Roman" w:hAnsi="Times New Roman" w:cs="Times New Roman"/>
+                <w:rFonts w:ascii="Times New Roman" w:hAnsi="Times New Roman"/>
                 <w:sz w:val="20"/>
                 <w:szCs w:val="20"/>
                 <w:vertAlign w:val="superscript"/>
@@ -48872,7 +48854,7 @@
             </w:r>
             <w:r>
               <w:rPr>
-                <w:rFonts w:ascii="Times New Roman" w:hAnsi="Times New Roman" w:cs="Times New Roman"/>
+                <w:rFonts w:ascii="Times New Roman" w:hAnsi="Times New Roman"/>
                 <w:sz w:val="20"/>
                 <w:szCs w:val="20"/>
               </w:rPr>
@@ -48880,7 +48862,7 @@
             </w:r>
             <w:r>
               <w:rPr>
-                <w:rFonts w:ascii="Times New Roman" w:hAnsi="Times New Roman" w:cs="Times New Roman"/>
+                <w:rFonts w:ascii="Times New Roman" w:hAnsi="Times New Roman"/>
                 <w:sz w:val="16"/>
               </w:rPr>
               <w:t>AUTOR(ES):</w:t>
@@ -48890,9 +48872,8 @@
             <w:pPr>
               <w:spacing w:after="0" w:line="240" w:lineRule="auto"/>
               <w:contextualSpacing/>
-              <w:mirrorIndents/>
-              <w:rPr>
-                <w:rFonts w:ascii="Times New Roman" w:hAnsi="Times New Roman" w:cs="Times New Roman"/>
+              <w:rPr>
+                <w:rFonts w:ascii="Times New Roman" w:hAnsi="Times New Roman"/>
                 <w:sz w:val="16"/>
               </w:rPr>
             </w:pPr>
@@ -48901,10 +48882,9 @@
             <w:pPr>
               <w:pStyle w:val="Autor"/>
               <w:contextualSpacing/>
-              <w:mirrorIndents/>
             </w:pPr>
             <w:r>
-              <w:t>Carlos Mauricio de Lemos Sobrinho, Gabriel Lucas Gil Secco</w:t>
+              <w:t>Carlos Mauricio de Lemos Sobrinho; Gabriel Lucas Gil Secco</w:t>
             </w:r>
           </w:p>
         </w:tc>
@@ -48933,69 +48913,144 @@
               <w:adjustRightInd w:val="0"/>
               <w:spacing w:after="0" w:line="240" w:lineRule="auto"/>
               <w:contextualSpacing/>
-              <w:mirrorIndents/>
               <w:textAlignment w:val="baseline"/>
               <w:rPr>
-                <w:rFonts w:ascii="Times New Roman" w:hAnsi="Times New Roman" w:cs="Times New Roman"/>
+                <w:rFonts w:ascii="Times New Roman" w:hAnsi="Times New Roman"/>
                 <w:sz w:val="16"/>
               </w:rPr>
             </w:pPr>
             <w:r>
               <w:rPr>
-                <w:rFonts w:ascii="Times New Roman" w:hAnsi="Times New Roman" w:cs="Times New Roman"/>
+                <w:rFonts w:ascii="Times New Roman" w:hAnsi="Times New Roman"/>
                 <w:sz w:val="16"/>
               </w:rPr>
-              <w:t>INSTITUIÇÃ</w:t>
-            </w:r>
-            <w:r>
-              <w:rPr>
-                <w:rFonts w:ascii="Times New Roman" w:hAnsi="Times New Roman" w:cs="Times New Roman"/>
+              <w:t>INSTITUIÇÃO(</w:t>
+            </w:r>
+            <w:proofErr w:type="spellStart"/>
+            <w:r>
+              <w:rPr>
+                <w:rFonts w:ascii="Times New Roman" w:hAnsi="Times New Roman"/>
                 <w:sz w:val="16"/>
               </w:rPr>
-              <w:t>O(ÕES)/ÓRGÃO(S) INTERNO(S)/DIVISÃO(ÕES):</w:t>
+              <w:t>ÕES</w:t>
+            </w:r>
+            <w:proofErr w:type="spellEnd"/>
+            <w:r>
+              <w:rPr>
+                <w:rFonts w:ascii="Times New Roman" w:hAnsi="Times New Roman"/>
+                <w:sz w:val="16"/>
+              </w:rPr>
+              <w:t>)/ÓRGÃO(S) INTERNO(S)/DIVISÃO(</w:t>
+            </w:r>
+            <w:proofErr w:type="spellStart"/>
+            <w:r>
+              <w:rPr>
+                <w:rFonts w:ascii="Times New Roman" w:hAnsi="Times New Roman"/>
+                <w:sz w:val="16"/>
+              </w:rPr>
+              <w:t>ÕES</w:t>
+            </w:r>
+            <w:proofErr w:type="spellEnd"/>
+            <w:r>
+              <w:rPr>
+                <w:rFonts w:ascii="Times New Roman" w:hAnsi="Times New Roman"/>
+                <w:sz w:val="16"/>
+              </w:rPr>
+              <w:t>):</w:t>
             </w:r>
           </w:p>
           <w:p>
             <w:pPr>
               <w:pStyle w:val="Instituicao"/>
               <w:contextualSpacing/>
-              <w:mirrorIndents/>
             </w:pPr>
           </w:p>
           <w:p>
             <w:pPr>
               <w:spacing w:after="0" w:line="240" w:lineRule="auto"/>
               <w:contextualSpacing/>
-              <w:mirrorIndents/>
-              <w:rPr>
-                <w:rFonts w:ascii="Times New Roman" w:hAnsi="Times New Roman" w:cs="Times New Roman"/>
+              <w:rPr>
+                <w:rFonts w:ascii="Times New Roman" w:hAnsi="Times New Roman"/>
                 <w:sz w:val="20"/>
                 <w:szCs w:val="20"/>
               </w:rPr>
             </w:pPr>
             <w:r>
               <w:rPr>
-                <w:rFonts w:ascii="Times New Roman" w:hAnsi="Times New Roman" w:cs="Times New Roman"/>
+                <w:rFonts w:ascii="Times New Roman" w:hAnsi="Times New Roman"/>
                 <w:sz w:val="20"/>
                 <w:szCs w:val="20"/>
               </w:rPr>
-              <w:t>Instituto Tecnológico de Aeronáutica</w:t>
-            </w:r>
-            <w:r>
-              <w:rPr>
-                <w:rFonts w:ascii="Times New Roman" w:hAnsi="Times New Roman" w:cs="Times New Roman"/>
+              <w:t>Instituto Tecnológico de Aeronáutica – ITA</w:t>
+            </w:r>
+          </w:p>
+        </w:tc>
+      </w:tr>
+      <w:tr>
+        <w:tc>
+          <w:tcPr>
+            <w:tcW w:w="8503" w:type="dxa"/>
+            <w:gridSpan w:val="4"/>
+            <w:tcBorders>
+              <w:left w:val="single" w:sz="6" w:space="0" w:color="000000"/>
+              <w:bottom w:val="single" w:sz="6" w:space="0" w:color="000000"/>
+              <w:right w:val="single" w:sz="6" w:space="0" w:color="000000"/>
+            </w:tcBorders>
+          </w:tcPr>
+          <w:p>
+            <w:pPr>
+              <w:numPr>
+                <w:ilvl w:val="0"/>
+                <w:numId w:val="1"/>
+              </w:numPr>
+              <w:spacing w:after="0" w:line="240" w:lineRule="auto"/>
+              <w:contextualSpacing/>
+              <w:rPr>
+                <w:rFonts w:ascii="Times New Roman" w:hAnsi="Times New Roman"/>
+                <w:sz w:val="16"/>
+              </w:rPr>
+            </w:pPr>
+            <w:r>
+              <w:rPr>
+                <w:rFonts w:ascii="Times New Roman" w:hAnsi="Times New Roman"/>
+                <w:sz w:val="16"/>
+              </w:rPr>
+              <w:t>PALAVRAS-CHAVE SUGERIDAS PELO AUTOR:</w:t>
+            </w:r>
+          </w:p>
+          <w:p>
+            <w:pPr>
+              <w:spacing w:after="0" w:line="240" w:lineRule="auto"/>
+              <w:contextualSpacing/>
+              <w:rPr>
+                <w:rFonts w:ascii="Times New Roman" w:hAnsi="Times New Roman"/>
+                <w:sz w:val="16"/>
+              </w:rPr>
+            </w:pPr>
+          </w:p>
+          <w:p>
+            <w:pPr>
+              <w:numPr>
+                <w:ilvl w:val="12"/>
+                <w:numId w:val="0"/>
+              </w:numPr>
+              <w:spacing w:after="0" w:line="240" w:lineRule="auto"/>
+              <w:ind w:left="283" w:hanging="283"/>
+              <w:contextualSpacing/>
+              <w:rPr>
+                <w:rFonts w:ascii="Times New Roman" w:hAnsi="Times New Roman"/>
+                <w:b/>
                 <w:sz w:val="20"/>
                 <w:szCs w:val="20"/>
               </w:rPr>
-              <w:t xml:space="preserve"> </w:t>
-            </w:r>
-            <w:r>
-              <w:rPr>
-                <w:rFonts w:ascii="Times New Roman" w:hAnsi="Times New Roman" w:cs="Times New Roman"/>
+            </w:pPr>
+            <w:r>
+              <w:rPr>
+                <w:rFonts w:ascii="Times New Roman" w:hAnsi="Times New Roman"/>
                 <w:sz w:val="20"/>
                 <w:szCs w:val="20"/>
               </w:rPr>
-              <w:t>– ITA</w:t>
+              <w:t>Redes sem fio, Algoritmo Genético, Posicionamento de nós, Cobertura atenuada.</w:t>
             </w:r>
           </w:p>
         </w:tc>
@@ -49015,60 +49070,330 @@
             <w:pPr>
               <w:spacing w:after="0" w:line="240" w:lineRule="auto"/>
               <w:contextualSpacing/>
-              <w:mirrorIndents/>
-              <w:rPr>
-                <w:rFonts w:ascii="Times New Roman" w:hAnsi="Times New Roman" w:cs="Times New Roman"/>
+              <w:rPr>
+                <w:rFonts w:ascii="Times New Roman" w:hAnsi="Times New Roman"/>
                 <w:sz w:val="16"/>
               </w:rPr>
             </w:pPr>
             <w:r>
               <w:rPr>
-                <w:rFonts w:ascii="Times New Roman" w:hAnsi="Times New Roman" w:cs="Times New Roman"/>
-                <w:vertAlign w:val="superscript"/>
-              </w:rPr>
-              <w:t>8.</w:t>
-            </w:r>
-            <w:r>
-              <w:rPr>
-                <w:rFonts w:ascii="Times New Roman" w:hAnsi="Times New Roman" w:cs="Times New Roman"/>
-              </w:rPr>
-              <w:t xml:space="preserve"> </w:t>
-            </w:r>
-            <w:r>
-              <w:rPr>
-                <w:rFonts w:ascii="Times New Roman" w:hAnsi="Times New Roman" w:cs="Times New Roman"/>
+                <w:rFonts w:ascii="Times New Roman" w:hAnsi="Times New Roman"/>
                 <w:sz w:val="16"/>
               </w:rPr>
-              <w:t>PALAVRAS-CHAVE SUGERIDAS PELO AUTOR:</w:t>
+              <w:t>9.PALAVRAS-CHAVE RESULTANTES DE INDEXAÇÃO:</w:t>
             </w:r>
           </w:p>
           <w:p>
             <w:pPr>
-              <w:pStyle w:val="Palchasug"/>
+              <w:pStyle w:val="Indexacao"/>
               <w:contextualSpacing/>
-              <w:mirrorIndents/>
-              <w:rPr>
-                <w:noProof w:val="0"/>
-              </w:rPr>
             </w:pPr>
-            <w:r>
-              <w:rPr>
-                <w:noProof w:val="0"/>
-              </w:rPr>
-              <w:t>Redes</w:t>
-            </w:r>
-            <w:r>
-              <w:rPr>
-                <w:noProof w:val="0"/>
-              </w:rPr>
-              <w:t xml:space="preserve"> sem fio</w:t>
-            </w:r>
-            <w:r>
-              <w:rPr>
-                <w:noProof w:val="0"/>
-              </w:rPr>
-              <w:t>, Algoritmo Genético, posicionamento de nós, cobertura atenuada</w:t>
-            </w:r>
+          </w:p>
+          <w:p>
+            <w:pPr>
+              <w:numPr>
+                <w:ilvl w:val="12"/>
+                <w:numId w:val="0"/>
+              </w:numPr>
+              <w:spacing w:after="0" w:line="240" w:lineRule="auto"/>
+              <w:contextualSpacing/>
+              <w:jc w:val="both"/>
+              <w:rPr>
+                <w:rFonts w:ascii="Times New Roman" w:hAnsi="Times New Roman"/>
+                <w:sz w:val="20"/>
+                <w:szCs w:val="20"/>
+              </w:rPr>
+            </w:pPr>
+            <w:r>
+              <w:rPr>
+                <w:rFonts w:ascii="Times New Roman" w:hAnsi="Times New Roman"/>
+                <w:sz w:val="20"/>
+                <w:szCs w:val="20"/>
+              </w:rPr>
+              <w:t>Algoritmo genético; Redes de sensores sem fio; Redes de comunicação; Transmissão de dados; Computação.</w:t>
+            </w:r>
+          </w:p>
+        </w:tc>
+      </w:tr>
+      <w:tr>
+        <w:tc>
+          <w:tcPr>
+            <w:tcW w:w="8503" w:type="dxa"/>
+            <w:gridSpan w:val="4"/>
+            <w:tcBorders>
+              <w:left w:val="single" w:sz="6" w:space="0" w:color="000000"/>
+              <w:bottom w:val="single" w:sz="6" w:space="0" w:color="000000"/>
+              <w:right w:val="single" w:sz="6" w:space="0" w:color="000000"/>
+            </w:tcBorders>
+          </w:tcPr>
+          <w:p>
+            <w:pPr>
+              <w:spacing w:after="0" w:line="240" w:lineRule="auto"/>
+              <w:contextualSpacing/>
+              <w:rPr>
+                <w:rFonts w:ascii="Times New Roman" w:hAnsi="Times New Roman"/>
+                <w:b/>
+              </w:rPr>
+            </w:pPr>
+            <w:r>
+              <w:rPr>
+                <w:rFonts w:ascii="Times New Roman" w:hAnsi="Times New Roman"/>
+                <w:vertAlign w:val="superscript"/>
+              </w:rPr>
+              <w:t>10.</w:t>
+            </w:r>
+            <w:r>
+              <w:rPr>
+                <w:rFonts w:ascii="Times New Roman" w:hAnsi="Times New Roman"/>
+              </w:rPr>
+              <w:t xml:space="preserve"> </w:t>
+            </w:r>
+            <w:r>
+              <w:rPr>
+                <w:rFonts w:ascii="Times New Roman" w:hAnsi="Times New Roman"/>
+                <w:sz w:val="16"/>
+              </w:rPr>
+              <w:t>APRESENTAÇÃO:</w:t>
+            </w:r>
+            <w:r>
+              <w:rPr>
+                <w:rFonts w:ascii="Times New Roman" w:hAnsi="Times New Roman"/>
+                <w:sz w:val="16"/>
+              </w:rPr>
+              <w:tab/>
+            </w:r>
+            <w:r>
+              <w:rPr>
+                <w:rFonts w:ascii="Times New Roman" w:hAnsi="Times New Roman"/>
+                <w:sz w:val="16"/>
+              </w:rPr>
+              <w:tab/>
+            </w:r>
+            <w:r>
+              <w:rPr>
+                <w:rFonts w:ascii="Times New Roman" w:hAnsi="Times New Roman"/>
+                <w:sz w:val="16"/>
+              </w:rPr>
+              <w:tab/>
+            </w:r>
+            <w:r>
+              <w:rPr>
+                <w:rFonts w:ascii="Times New Roman" w:hAnsi="Times New Roman"/>
+                <w:sz w:val="16"/>
+              </w:rPr>
+              <w:tab/>
+            </w:r>
+            <w:r>
+              <w:rPr>
+                <w:rFonts w:ascii="Times New Roman" w:hAnsi="Times New Roman"/>
+                <w:sz w:val="16"/>
+              </w:rPr>
+              <w:tab/>
+            </w:r>
+            <w:r>
+              <w:rPr>
+                <w:rFonts w:ascii="Times New Roman" w:hAnsi="Times New Roman"/>
+                <w:b/>
+              </w:rPr>
+              <w:tab/>
+            </w:r>
+            <w:r>
+              <w:rPr>
+                <w:rFonts w:ascii="Times New Roman" w:hAnsi="Times New Roman"/>
+                <w:b/>
+                <w:sz w:val="20"/>
+                <w:szCs w:val="20"/>
+              </w:rPr>
+              <w:t>X Nacional</w:t>
+            </w:r>
+            <w:r>
+              <w:rPr>
+                <w:rFonts w:ascii="Times New Roman" w:hAnsi="Times New Roman"/>
+                <w:b/>
+                <w:sz w:val="20"/>
+                <w:szCs w:val="20"/>
+              </w:rPr>
+              <w:tab/>
+              <w:t xml:space="preserve"> Internacional</w:t>
+            </w:r>
+          </w:p>
+          <w:p>
+            <w:pPr>
+              <w:numPr>
+                <w:ilvl w:val="12"/>
+                <w:numId w:val="0"/>
+              </w:numPr>
+              <w:spacing w:after="0" w:line="240" w:lineRule="auto"/>
+              <w:contextualSpacing/>
+              <w:rPr>
+                <w:rFonts w:ascii="Times New Roman" w:hAnsi="Times New Roman"/>
+                <w:b/>
+                <w:sz w:val="20"/>
+                <w:szCs w:val="20"/>
+                <w:vertAlign w:val="superscript"/>
+              </w:rPr>
+            </w:pPr>
+            <w:r>
+              <w:rPr>
+                <w:rFonts w:ascii="Times New Roman" w:hAnsi="Times New Roman"/>
+                <w:sz w:val="20"/>
+                <w:szCs w:val="20"/>
+              </w:rPr>
+              <w:t>ITA, São José dos Campos. Curso de Graduação em Engenharia de Computação. Orientador</w:t>
+            </w:r>
+            <w:r>
+              <w:rPr>
+                <w:rFonts w:ascii="Times New Roman" w:hAnsi="Times New Roman"/>
+                <w:sz w:val="20"/>
+                <w:szCs w:val="20"/>
+              </w:rPr>
+              <w:t>a:</w:t>
+            </w:r>
+            <w:r>
+              <w:t xml:space="preserve"> </w:t>
+            </w:r>
+            <w:r>
+              <w:rPr>
+                <w:rFonts w:ascii="Times New Roman" w:hAnsi="Times New Roman"/>
+                <w:sz w:val="20"/>
+                <w:szCs w:val="20"/>
+              </w:rPr>
+              <w:t>Prof.ª Dr.ª Cecília de Azevedo Castro Cesar</w:t>
+            </w:r>
+            <w:r>
+              <w:rPr>
+                <w:rFonts w:ascii="Times New Roman" w:hAnsi="Times New Roman"/>
+                <w:sz w:val="20"/>
+                <w:szCs w:val="20"/>
+              </w:rPr>
+              <w:t>.</w:t>
+            </w:r>
+            <w:r>
+              <w:rPr>
+                <w:rFonts w:ascii="Times New Roman" w:hAnsi="Times New Roman"/>
+                <w:sz w:val="20"/>
+                <w:szCs w:val="20"/>
+              </w:rPr>
+              <w:t xml:space="preserve">  Publicado em 2013.  </w:t>
+            </w:r>
+          </w:p>
+        </w:tc>
+      </w:tr>
+      <w:tr>
+        <w:tc>
+          <w:tcPr>
+            <w:tcW w:w="8503" w:type="dxa"/>
+            <w:gridSpan w:val="4"/>
+            <w:tcBorders>
+              <w:left w:val="single" w:sz="6" w:space="0" w:color="000000"/>
+              <w:bottom w:val="single" w:sz="6" w:space="0" w:color="000000"/>
+              <w:right w:val="single" w:sz="6" w:space="0" w:color="000000"/>
+            </w:tcBorders>
+          </w:tcPr>
+          <w:p>
+            <w:pPr>
+              <w:spacing w:after="0" w:line="240" w:lineRule="auto"/>
+              <w:contextualSpacing/>
+              <w:rPr>
+                <w:rFonts w:ascii="Times New Roman" w:hAnsi="Times New Roman"/>
+                <w:sz w:val="16"/>
+              </w:rPr>
+            </w:pPr>
+            <w:r>
+              <w:rPr>
+                <w:rFonts w:ascii="Times New Roman" w:hAnsi="Times New Roman"/>
+                <w:vertAlign w:val="superscript"/>
+              </w:rPr>
+              <w:t>11.</w:t>
+            </w:r>
+            <w:r>
+              <w:rPr>
+                <w:rFonts w:ascii="Times New Roman" w:hAnsi="Times New Roman"/>
+              </w:rPr>
+              <w:t xml:space="preserve"> </w:t>
+            </w:r>
+            <w:r>
+              <w:rPr>
+                <w:rFonts w:ascii="Times New Roman" w:hAnsi="Times New Roman"/>
+                <w:sz w:val="16"/>
+              </w:rPr>
+              <w:t>RESUMO:</w:t>
+            </w:r>
+          </w:p>
+          <w:p>
+            <w:pPr>
+              <w:spacing w:after="0" w:line="240" w:lineRule="auto"/>
+              <w:contextualSpacing/>
+              <w:rPr>
+                <w:rFonts w:ascii="Times New Roman" w:hAnsi="Times New Roman"/>
+                <w:sz w:val="16"/>
+              </w:rPr>
+            </w:pPr>
+          </w:p>
+          <w:p>
+            <w:pPr>
+              <w:spacing w:after="0" w:line="240" w:lineRule="auto"/>
+              <w:contextualSpacing/>
+              <w:rPr>
+                <w:rFonts w:ascii="Times New Roman" w:hAnsi="Times New Roman"/>
+                <w:sz w:val="16"/>
+              </w:rPr>
+            </w:pPr>
+          </w:p>
+          <w:p>
+            <w:pPr>
+              <w:pStyle w:val="tex"/>
+              <w:spacing w:line="480" w:lineRule="auto"/>
+              <w:jc w:val="both"/>
+              <w:rPr>
+                <w:sz w:val="20"/>
+                <w:szCs w:val="20"/>
+              </w:rPr>
+            </w:pPr>
+            <w:r>
+              <w:rPr>
+                <w:sz w:val="20"/>
+                <w:szCs w:val="20"/>
+                <w:shd w:val="clear" w:color="auto" w:fill="FFFFFF"/>
+              </w:rPr>
+              <w:t>Redes sem fio vem se mostrando cada vez mais competitivas quando comparadas a redes cabeadas. Nesse contexto, um problema de difícil solução e de grande importância é realizar um posicionamento eficiente dos roteadores. Neste trabalho é desenvolvido um algoritmo genético que leva em consideração um modelo simplificado de obstáculos, para posicionar roteadores de modo a se obter cobertura total de um conjunto sensores fixos e total conectividade entre os roteadores. Os testes indicaram que o algoritmo obteve um resultado eficiente em comparação com soluções alternativas.</w:t>
+            </w:r>
+          </w:p>
+          <w:p>
+            <w:pPr>
+              <w:pStyle w:val="Resumo"/>
+              <w:contextualSpacing/>
+            </w:pPr>
+          </w:p>
+          <w:p>
+            <w:pPr>
+              <w:pStyle w:val="Resumo"/>
+              <w:contextualSpacing/>
+            </w:pPr>
+          </w:p>
+          <w:p>
+            <w:pPr>
+              <w:pStyle w:val="Resumo"/>
+              <w:contextualSpacing/>
+            </w:pPr>
+          </w:p>
+          <w:p>
+            <w:pPr>
+              <w:pStyle w:val="Resumo"/>
+              <w:contextualSpacing/>
+            </w:pPr>
+          </w:p>
+          <w:p>
+            <w:pPr>
+              <w:pStyle w:val="Resumo"/>
+              <w:contextualSpacing/>
+            </w:pPr>
+          </w:p>
+          <w:p>
+            <w:pPr>
+              <w:pStyle w:val="Resumo"/>
+              <w:contextualSpacing/>
+            </w:pPr>
           </w:p>
           <w:p>
             <w:pPr>
@@ -49079,10 +49404,10 @@
               <w:spacing w:after="0" w:line="240" w:lineRule="auto"/>
               <w:ind w:left="283" w:hanging="283"/>
               <w:contextualSpacing/>
-              <w:mirrorIndents/>
-              <w:rPr>
-                <w:rFonts w:ascii="Times New Roman" w:hAnsi="Times New Roman" w:cs="Times New Roman"/>
+              <w:rPr>
+                <w:rFonts w:ascii="Times New Roman" w:hAnsi="Times New Roman"/>
                 <w:b/>
+                <w:vertAlign w:val="superscript"/>
               </w:rPr>
             </w:pPr>
           </w:p>
@@ -49103,295 +49428,39 @@
             <w:pPr>
               <w:spacing w:after="0" w:line="240" w:lineRule="auto"/>
               <w:contextualSpacing/>
-              <w:mirrorIndents/>
-              <w:rPr>
-                <w:rFonts w:ascii="Times New Roman" w:hAnsi="Times New Roman" w:cs="Times New Roman"/>
+              <w:rPr>
+                <w:rFonts w:ascii="Times New Roman" w:hAnsi="Times New Roman"/>
                 <w:sz w:val="16"/>
               </w:rPr>
             </w:pPr>
             <w:r>
               <w:rPr>
-                <w:rFonts w:ascii="Times New Roman" w:hAnsi="Times New Roman" w:cs="Times New Roman"/>
+                <w:rFonts w:ascii="Times New Roman" w:hAnsi="Times New Roman"/>
+                <w:vertAlign w:val="superscript"/>
+              </w:rPr>
+              <w:t>12.</w:t>
+            </w:r>
+            <w:r>
+              <w:rPr>
+                <w:rFonts w:ascii="Times New Roman" w:hAnsi="Times New Roman"/>
+              </w:rPr>
+              <w:t xml:space="preserve"> </w:t>
+            </w:r>
+            <w:r>
+              <w:rPr>
+                <w:rFonts w:ascii="Times New Roman" w:hAnsi="Times New Roman"/>
                 <w:sz w:val="16"/>
               </w:rPr>
-              <w:t>9.PALAVRAS-CHAVE RESULTANTES DE INDEXAÇÃO:</w:t>
-            </w:r>
-          </w:p>
-          <w:p>
-            <w:pPr>
-              <w:pStyle w:val="Indexacao"/>
-              <w:contextualSpacing/>
-              <w:mirrorIndents/>
-            </w:pPr>
-          </w:p>
-          <w:p>
-            <w:pPr>
-              <w:numPr>
-                <w:ilvl w:val="12"/>
-                <w:numId w:val="0"/>
-              </w:numPr>
-              <w:spacing w:after="0" w:line="240" w:lineRule="auto"/>
-              <w:ind w:left="283" w:hanging="283"/>
-              <w:contextualSpacing/>
-              <w:mirrorIndents/>
-              <w:rPr>
-                <w:rFonts w:ascii="Times New Roman" w:hAnsi="Times New Roman" w:cs="Times New Roman"/>
-                <w:vertAlign w:val="superscript"/>
-              </w:rPr>
-            </w:pPr>
-          </w:p>
-        </w:tc>
-      </w:tr>
-      <w:tr>
-        <w:tc>
-          <w:tcPr>
-            <w:tcW w:w="8503" w:type="dxa"/>
-            <w:gridSpan w:val="4"/>
-            <w:tcBorders>
-              <w:left w:val="single" w:sz="6" w:space="0" w:color="000000"/>
-              <w:bottom w:val="single" w:sz="6" w:space="0" w:color="000000"/>
-              <w:right w:val="single" w:sz="6" w:space="0" w:color="000000"/>
-            </w:tcBorders>
-          </w:tcPr>
-          <w:p>
-            <w:pPr>
-              <w:spacing w:after="0" w:line="240" w:lineRule="auto"/>
-              <w:contextualSpacing/>
-              <w:mirrorIndents/>
-              <w:rPr>
-                <w:rFonts w:ascii="Times New Roman" w:hAnsi="Times New Roman" w:cs="Times New Roman"/>
-                <w:b/>
-              </w:rPr>
-            </w:pPr>
-            <w:r>
-              <w:rPr>
-                <w:rFonts w:ascii="Times New Roman" w:hAnsi="Times New Roman" w:cs="Times New Roman"/>
-                <w:vertAlign w:val="superscript"/>
-              </w:rPr>
-              <w:t>10.</w:t>
-            </w:r>
-            <w:r>
-              <w:rPr>
-                <w:rFonts w:ascii="Times New Roman" w:hAnsi="Times New Roman" w:cs="Times New Roman"/>
-              </w:rPr>
-              <w:t xml:space="preserve"> </w:t>
-            </w:r>
-            <w:r>
-              <w:rPr>
-                <w:rFonts w:ascii="Times New Roman" w:hAnsi="Times New Roman" w:cs="Times New Roman"/>
-                <w:sz w:val="16"/>
-              </w:rPr>
-              <w:t>APRESENTAÇÃO:</w:t>
-            </w:r>
-            <w:r>
-              <w:rPr>
-                <w:rFonts w:ascii="Times New Roman" w:hAnsi="Times New Roman" w:cs="Times New Roman"/>
-                <w:sz w:val="16"/>
-              </w:rPr>
-              <w:tab/>
-            </w:r>
-            <w:r>
-              <w:rPr>
-                <w:rFonts w:ascii="Times New Roman" w:hAnsi="Times New Roman" w:cs="Times New Roman"/>
-                <w:sz w:val="16"/>
-              </w:rPr>
-              <w:tab/>
-            </w:r>
-            <w:r>
-              <w:rPr>
-                <w:rFonts w:ascii="Times New Roman" w:hAnsi="Times New Roman" w:cs="Times New Roman"/>
-                <w:sz w:val="16"/>
-              </w:rPr>
-              <w:tab/>
-            </w:r>
-            <w:r>
-              <w:rPr>
-                <w:rFonts w:ascii="Times New Roman" w:hAnsi="Times New Roman" w:cs="Times New Roman"/>
-                <w:sz w:val="16"/>
-              </w:rPr>
-              <w:tab/>
-            </w:r>
-            <w:r>
-              <w:rPr>
-                <w:rFonts w:ascii="Times New Roman" w:hAnsi="Times New Roman" w:cs="Times New Roman"/>
-                <w:sz w:val="16"/>
-              </w:rPr>
-              <w:tab/>
-            </w:r>
-            <w:r>
-              <w:rPr>
-                <w:rFonts w:ascii="Times New Roman" w:hAnsi="Times New Roman" w:cs="Times New Roman"/>
-                <w:b/>
-              </w:rPr>
-              <w:tab/>
-            </w:r>
-            <w:r>
-              <w:rPr>
-                <w:rFonts w:ascii="Times New Roman" w:hAnsi="Times New Roman" w:cs="Times New Roman"/>
-                <w:b/>
-                <w:sz w:val="20"/>
-                <w:szCs w:val="20"/>
-              </w:rPr>
-              <w:t>X Nacional</w:t>
-            </w:r>
-            <w:r>
-              <w:rPr>
-                <w:rFonts w:ascii="Times New Roman" w:hAnsi="Times New Roman" w:cs="Times New Roman"/>
-                <w:b/>
-                <w:sz w:val="20"/>
-                <w:szCs w:val="20"/>
-              </w:rPr>
-              <w:tab/>
-              <w:t xml:space="preserve"> Internacional</w:t>
-            </w:r>
-          </w:p>
-          <w:p>
-            <w:pPr>
-              <w:numPr>
-                <w:ilvl w:val="12"/>
-                <w:numId w:val="0"/>
-              </w:numPr>
-              <w:spacing w:after="0" w:line="240" w:lineRule="auto"/>
-              <w:contextualSpacing/>
-              <w:mirrorIndents/>
-              <w:rPr>
-                <w:rFonts w:ascii="Times New Roman" w:hAnsi="Times New Roman" w:cs="Times New Roman"/>
-                <w:b/>
-                <w:sz w:val="20"/>
-                <w:szCs w:val="20"/>
-                <w:vertAlign w:val="superscript"/>
-              </w:rPr>
-            </w:pPr>
-            <w:r>
-              <w:rPr>
-                <w:rFonts w:ascii="Times New Roman" w:hAnsi="Times New Roman" w:cs="Times New Roman"/>
-                <w:sz w:val="20"/>
-                <w:szCs w:val="20"/>
-              </w:rPr>
-              <w:t>ITA, São José dos Campos. Curso de Graduação em Engenharia</w:t>
-            </w:r>
-            <w:r>
-              <w:rPr>
-                <w:rFonts w:ascii="Times New Roman" w:hAnsi="Times New Roman" w:cs="Times New Roman"/>
-                <w:sz w:val="20"/>
-                <w:szCs w:val="20"/>
-              </w:rPr>
-              <w:t xml:space="preserve"> de Computação</w:t>
-            </w:r>
-            <w:r>
-              <w:rPr>
-                <w:rFonts w:ascii="Times New Roman" w:hAnsi="Times New Roman" w:cs="Times New Roman"/>
-                <w:sz w:val="20"/>
-                <w:szCs w:val="20"/>
-              </w:rPr>
-              <w:t xml:space="preserve">. </w:t>
-            </w:r>
-            <w:r>
-              <w:rPr>
-                <w:rFonts w:ascii="Times New Roman" w:hAnsi="Times New Roman" w:cs="Times New Roman"/>
-                <w:sz w:val="20"/>
-                <w:szCs w:val="20"/>
-              </w:rPr>
-              <w:t>Orientador</w:t>
-            </w:r>
-            <w:r>
-              <w:t xml:space="preserve"> </w:t>
-            </w:r>
-            <w:r>
-              <w:rPr>
-                <w:rFonts w:ascii="Times New Roman" w:hAnsi="Times New Roman" w:cs="Times New Roman"/>
-                <w:sz w:val="20"/>
-                <w:szCs w:val="20"/>
-              </w:rPr>
-              <w:t>Prof.ª Dr.ª Cecília de Azevedo Castro Cesar (</w:t>
-            </w:r>
-            <w:proofErr w:type="gramStart"/>
-            <w:r>
-              <w:rPr>
-                <w:rFonts w:ascii="Times New Roman" w:hAnsi="Times New Roman" w:cs="Times New Roman"/>
-                <w:sz w:val="20"/>
-                <w:szCs w:val="20"/>
-              </w:rPr>
-              <w:t>ITA)</w:t>
-            </w:r>
-            <w:r>
-              <w:rPr>
-                <w:rFonts w:ascii="Times New Roman" w:hAnsi="Times New Roman" w:cs="Times New Roman"/>
-                <w:sz w:val="20"/>
-                <w:szCs w:val="20"/>
-              </w:rPr>
-              <w:t xml:space="preserve">  Publicado</w:t>
-            </w:r>
-            <w:proofErr w:type="gramEnd"/>
-            <w:r>
-              <w:rPr>
-                <w:rFonts w:ascii="Times New Roman" w:hAnsi="Times New Roman" w:cs="Times New Roman"/>
-                <w:sz w:val="20"/>
-                <w:szCs w:val="20"/>
-              </w:rPr>
-              <w:t xml:space="preserve"> em 2013</w:t>
-            </w:r>
-            <w:r>
-              <w:rPr>
-                <w:rFonts w:ascii="Times New Roman" w:hAnsi="Times New Roman" w:cs="Times New Roman"/>
-                <w:sz w:val="20"/>
-                <w:szCs w:val="20"/>
-              </w:rPr>
-              <w:t xml:space="preserve">.  </w:t>
-            </w:r>
-          </w:p>
-        </w:tc>
-      </w:tr>
-      <w:tr>
-        <w:tc>
-          <w:tcPr>
-            <w:tcW w:w="8503" w:type="dxa"/>
-            <w:gridSpan w:val="4"/>
-            <w:tcBorders>
-              <w:left w:val="single" w:sz="6" w:space="0" w:color="000000"/>
-              <w:bottom w:val="single" w:sz="6" w:space="0" w:color="000000"/>
-              <w:right w:val="single" w:sz="6" w:space="0" w:color="000000"/>
-            </w:tcBorders>
-          </w:tcPr>
-          <w:p>
-            <w:pPr>
-              <w:spacing w:after="0" w:line="240" w:lineRule="auto"/>
-              <w:contextualSpacing/>
-              <w:mirrorIndents/>
-              <w:rPr>
-                <w:rFonts w:ascii="Times New Roman" w:hAnsi="Times New Roman" w:cs="Times New Roman"/>
-                <w:sz w:val="16"/>
-              </w:rPr>
-            </w:pPr>
-            <w:r>
-              <w:rPr>
-                <w:rFonts w:ascii="Times New Roman" w:hAnsi="Times New Roman" w:cs="Times New Roman"/>
-                <w:vertAlign w:val="superscript"/>
-              </w:rPr>
-              <w:t>11.</w:t>
-            </w:r>
-            <w:r>
-              <w:rPr>
-                <w:rFonts w:ascii="Times New Roman" w:hAnsi="Times New Roman" w:cs="Times New Roman"/>
-              </w:rPr>
-              <w:t xml:space="preserve"> </w:t>
-            </w:r>
-            <w:r>
-              <w:rPr>
-                <w:rFonts w:ascii="Times New Roman" w:hAnsi="Times New Roman" w:cs="Times New Roman"/>
-                <w:sz w:val="16"/>
-              </w:rPr>
-              <w:t>RESUMO:</w:t>
+              <w:t>GRAU DE SIGILO:</w:t>
             </w:r>
           </w:p>
           <w:p>
             <w:pPr>
               <w:spacing w:after="0" w:line="240" w:lineRule="auto"/>
               <w:contextualSpacing/>
-              <w:mirrorIndents/>
-              <w:rPr>
-                <w:rFonts w:ascii="Times New Roman" w:hAnsi="Times New Roman" w:cs="Times New Roman"/>
-                <w:sz w:val="16"/>
+              <w:rPr>
+                <w:rFonts w:ascii="Times New Roman" w:hAnsi="Times New Roman"/>
+                <w:b/>
               </w:rPr>
             </w:pPr>
           </w:p>
@@ -49399,275 +49468,110 @@
             <w:pPr>
               <w:spacing w:after="0" w:line="240" w:lineRule="auto"/>
               <w:contextualSpacing/>
-              <w:mirrorIndents/>
-              <w:rPr>
-                <w:rFonts w:ascii="Times New Roman" w:hAnsi="Times New Roman" w:cs="Times New Roman"/>
-                <w:sz w:val="16"/>
+              <w:rPr>
+                <w:rFonts w:ascii="Times New Roman" w:hAnsi="Times New Roman"/>
+                <w:b/>
+                <w:sz w:val="18"/>
               </w:rPr>
             </w:pPr>
-          </w:p>
-          <w:p>
-            <w:pPr>
-              <w:pStyle w:val="tex"/>
-              <w:ind w:firstLine="708"/>
-              <w:jc w:val="both"/>
-            </w:pPr>
-            <w:r>
-              <w:rPr>
-                <w:shd w:val="clear" w:color="auto" w:fill="FFFFFF"/>
-              </w:rPr>
-              <w:t>Redes sem fio vem se mostrando cada vez mais competitivas quando comparadas a redes cabeadas. Nesse contexto, um problema de difícil solução e de grande importância é realizar um posicionamento eficiente dos roteadores. Neste trabalho é desenvolvido um algoritmo genético que leva em consideração um modelo simplificado de obstáculos, para posicionar roteadores de modo a se obter cobertura total de um conjunto sensores fixos e total conectividade entre os roteadores.</w:t>
-            </w:r>
-            <w:r>
-              <w:rPr>
-                <w:shd w:val="clear" w:color="auto" w:fill="FFFFFF"/>
-              </w:rPr>
-              <w:t xml:space="preserve"> Os testes indicaram que o algoritmo obteve um resultado eficiente em comparação com soluções alternativas.</w:t>
-            </w:r>
-          </w:p>
-          <w:p>
-            <w:pPr>
-              <w:pStyle w:val="Resumo"/>
-              <w:contextualSpacing/>
-              <w:mirrorIndents/>
-            </w:pPr>
-          </w:p>
-          <w:p>
-            <w:pPr>
-              <w:pStyle w:val="Resumo"/>
-              <w:contextualSpacing/>
-              <w:mirrorIndents/>
-            </w:pPr>
-          </w:p>
-          <w:p>
-            <w:pPr>
-              <w:pStyle w:val="Resumo"/>
-              <w:contextualSpacing/>
-              <w:mirrorIndents/>
-            </w:pPr>
-          </w:p>
-          <w:p>
-            <w:pPr>
-              <w:pStyle w:val="Resumo"/>
-              <w:contextualSpacing/>
-              <w:mirrorIndents/>
-            </w:pPr>
-          </w:p>
-          <w:p>
-            <w:pPr>
-              <w:pStyle w:val="Resumo"/>
-              <w:contextualSpacing/>
-              <w:mirrorIndents/>
-            </w:pPr>
-          </w:p>
-          <w:p>
-            <w:pPr>
-              <w:pStyle w:val="Resumo"/>
-              <w:contextualSpacing/>
-              <w:mirrorIndents/>
-            </w:pPr>
-          </w:p>
-          <w:p>
-            <w:pPr>
-              <w:pStyle w:val="Resumo"/>
-              <w:contextualSpacing/>
-              <w:mirrorIndents/>
-            </w:pPr>
-          </w:p>
-          <w:p>
-            <w:pPr>
-              <w:pStyle w:val="Resumo"/>
-              <w:contextualSpacing/>
-              <w:mirrorIndents/>
-            </w:pPr>
-          </w:p>
-          <w:p>
-            <w:pPr>
-              <w:pStyle w:val="Resumo"/>
-              <w:contextualSpacing/>
-              <w:mirrorIndents/>
-            </w:pPr>
-          </w:p>
-          <w:p>
-            <w:pPr>
-              <w:pStyle w:val="Resumo"/>
-              <w:contextualSpacing/>
-              <w:mirrorIndents/>
-            </w:pPr>
-          </w:p>
-          <w:p>
-            <w:pPr>
-              <w:pStyle w:val="Resumo"/>
-              <w:contextualSpacing/>
-              <w:mirrorIndents/>
-            </w:pPr>
-          </w:p>
-          <w:p>
-            <w:pPr>
-              <w:pStyle w:val="Resumo"/>
-              <w:contextualSpacing/>
-              <w:mirrorIndents/>
-            </w:pPr>
-          </w:p>
-          <w:p>
-            <w:pPr>
-              <w:pStyle w:val="Resumo"/>
-              <w:contextualSpacing/>
-              <w:mirrorIndents/>
-            </w:pPr>
-          </w:p>
-          <w:p>
-            <w:pPr>
-              <w:numPr>
-                <w:ilvl w:val="12"/>
-                <w:numId w:val="0"/>
-              </w:numPr>
-              <w:spacing w:after="0" w:line="240" w:lineRule="auto"/>
-              <w:ind w:left="283" w:hanging="283"/>
-              <w:contextualSpacing/>
-              <w:mirrorIndents/>
-              <w:rPr>
-                <w:rFonts w:ascii="Times New Roman" w:hAnsi="Times New Roman" w:cs="Times New Roman"/>
+            <w:r>
+              <w:rPr>
+                <w:rFonts w:ascii="Times New Roman" w:hAnsi="Times New Roman"/>
                 <w:b/>
-                <w:vertAlign w:val="superscript"/>
-              </w:rPr>
-            </w:pPr>
-          </w:p>
-        </w:tc>
-      </w:tr>
-      <w:tr>
-        <w:tc>
-          <w:tcPr>
-            <w:tcW w:w="8503" w:type="dxa"/>
-            <w:gridSpan w:val="4"/>
-            <w:tcBorders>
-              <w:left w:val="single" w:sz="6" w:space="0" w:color="000000"/>
-              <w:bottom w:val="single" w:sz="6" w:space="0" w:color="000000"/>
-              <w:right w:val="single" w:sz="6" w:space="0" w:color="000000"/>
-            </w:tcBorders>
-          </w:tcPr>
-          <w:p>
-            <w:pPr>
-              <w:spacing w:after="0" w:line="240" w:lineRule="auto"/>
-              <w:contextualSpacing/>
-              <w:mirrorIndents/>
-              <w:rPr>
-                <w:rFonts w:ascii="Times New Roman" w:hAnsi="Times New Roman" w:cs="Times New Roman"/>
-                <w:sz w:val="16"/>
-              </w:rPr>
-            </w:pPr>
-            <w:r>
-              <w:rPr>
-                <w:rFonts w:ascii="Times New Roman" w:hAnsi="Times New Roman" w:cs="Times New Roman"/>
-                <w:vertAlign w:val="superscript"/>
-              </w:rPr>
-              <w:t>12.</w:t>
-            </w:r>
-            <w:r>
-              <w:rPr>
-                <w:rFonts w:ascii="Times New Roman" w:hAnsi="Times New Roman" w:cs="Times New Roman"/>
+                <w:sz w:val="18"/>
+              </w:rPr>
+              <w:t>(</w:t>
+            </w:r>
+            <w:proofErr w:type="gramStart"/>
+            <w:r>
+              <w:rPr>
+                <w:rFonts w:ascii="Times New Roman" w:hAnsi="Times New Roman"/>
+                <w:b/>
+                <w:sz w:val="18"/>
+              </w:rPr>
+              <w:t>X )</w:t>
+            </w:r>
+            <w:proofErr w:type="gramEnd"/>
+            <w:r>
+              <w:rPr>
+                <w:rFonts w:ascii="Times New Roman" w:hAnsi="Times New Roman"/>
+                <w:b/>
+                <w:sz w:val="18"/>
+              </w:rPr>
+              <w:t xml:space="preserve">  OSTENSIVO</w:t>
+            </w:r>
+            <w:r>
+              <w:rPr>
+                <w:rFonts w:ascii="Times New Roman" w:hAnsi="Times New Roman"/>
+                <w:b/>
+                <w:sz w:val="18"/>
               </w:rPr>
               <w:t xml:space="preserve"> </w:t>
             </w:r>
             <w:r>
               <w:rPr>
-                <w:rFonts w:ascii="Times New Roman" w:hAnsi="Times New Roman" w:cs="Times New Roman"/>
-                <w:sz w:val="16"/>
-              </w:rPr>
-              <w:t>GRAU DE SIGILO:</w:t>
+                <w:rFonts w:ascii="Times New Roman" w:hAnsi="Times New Roman"/>
+                <w:b/>
+                <w:sz w:val="18"/>
+              </w:rPr>
+              <w:tab/>
+            </w:r>
+            <w:r>
+              <w:rPr>
+                <w:rFonts w:ascii="Times New Roman" w:hAnsi="Times New Roman"/>
+                <w:b/>
+                <w:sz w:val="18"/>
+              </w:rPr>
+              <w:t xml:space="preserve"> (  )  RESERVADO</w:t>
+            </w:r>
+            <w:r>
+              <w:rPr>
+                <w:rFonts w:ascii="Times New Roman" w:hAnsi="Times New Roman"/>
+                <w:b/>
+                <w:sz w:val="18"/>
+              </w:rPr>
+              <w:tab/>
+              <w:t xml:space="preserve">    </w:t>
+            </w:r>
+            <w:r>
+              <w:rPr>
+                <w:rFonts w:ascii="Times New Roman" w:hAnsi="Times New Roman"/>
+                <w:b/>
+                <w:sz w:val="18"/>
+              </w:rPr>
+              <w:t>(  )  CONFIDENCIAL</w:t>
+            </w:r>
+            <w:r>
+              <w:rPr>
+                <w:rFonts w:ascii="Times New Roman" w:hAnsi="Times New Roman"/>
+                <w:b/>
+                <w:sz w:val="18"/>
+              </w:rPr>
+              <w:tab/>
+            </w:r>
+            <w:r>
+              <w:rPr>
+                <w:rFonts w:ascii="Times New Roman" w:hAnsi="Times New Roman"/>
+                <w:b/>
+                <w:sz w:val="18"/>
+              </w:rPr>
+              <w:t xml:space="preserve">           </w:t>
+            </w:r>
+            <w:r>
+              <w:rPr>
+                <w:rFonts w:ascii="Times New Roman" w:hAnsi="Times New Roman"/>
+                <w:b/>
+                <w:sz w:val="18"/>
+              </w:rPr>
+              <w:t>(  )  SECRETO</w:t>
             </w:r>
           </w:p>
           <w:p>
             <w:pPr>
               <w:spacing w:after="0" w:line="240" w:lineRule="auto"/>
               <w:contextualSpacing/>
-              <w:mirrorIndents/>
-              <w:rPr>
-                <w:rFonts w:ascii="Times New Roman" w:hAnsi="Times New Roman" w:cs="Times New Roman"/>
-                <w:b/>
-              </w:rPr>
-            </w:pPr>
-          </w:p>
-          <w:p>
-            <w:pPr>
-              <w:spacing w:after="0" w:line="240" w:lineRule="auto"/>
-              <w:contextualSpacing/>
-              <w:mirrorIndents/>
-              <w:rPr>
-                <w:rFonts w:ascii="Times New Roman" w:hAnsi="Times New Roman" w:cs="Times New Roman"/>
-                <w:b/>
-                <w:sz w:val="18"/>
-              </w:rPr>
-            </w:pPr>
-            <w:r>
-              <w:rPr>
-                <w:rFonts w:ascii="Times New Roman" w:hAnsi="Times New Roman" w:cs="Times New Roman"/>
-                <w:b/>
-                <w:sz w:val="18"/>
-              </w:rPr>
-              <w:t>(</w:t>
-            </w:r>
-            <w:proofErr w:type="gramStart"/>
-            <w:r>
-              <w:rPr>
-                <w:rFonts w:ascii="Times New Roman" w:hAnsi="Times New Roman" w:cs="Times New Roman"/>
-                <w:b/>
-                <w:sz w:val="18"/>
-              </w:rPr>
-              <w:t>X )</w:t>
-            </w:r>
-            <w:proofErr w:type="gramEnd"/>
-            <w:r>
-              <w:rPr>
-                <w:rFonts w:ascii="Times New Roman" w:hAnsi="Times New Roman" w:cs="Times New Roman"/>
-                <w:b/>
-                <w:sz w:val="18"/>
-              </w:rPr>
-              <w:t xml:space="preserve">  OSTENSIVO</w:t>
-            </w:r>
-            <w:r>
-              <w:rPr>
-                <w:rFonts w:ascii="Times New Roman" w:hAnsi="Times New Roman" w:cs="Times New Roman"/>
-                <w:b/>
-                <w:sz w:val="18"/>
-              </w:rPr>
-              <w:tab/>
-              <w:t>(  )  RESERVADO</w:t>
-            </w:r>
-            <w:r>
-              <w:rPr>
-                <w:rFonts w:ascii="Times New Roman" w:hAnsi="Times New Roman" w:cs="Times New Roman"/>
-                <w:b/>
-                <w:sz w:val="18"/>
-              </w:rPr>
-              <w:tab/>
-            </w:r>
-            <w:r>
-              <w:rPr>
-                <w:rFonts w:ascii="Times New Roman" w:hAnsi="Times New Roman" w:cs="Times New Roman"/>
-                <w:b/>
-                <w:sz w:val="18"/>
-              </w:rPr>
-              <w:tab/>
-              <w:t>(  )  CONFIDENCIAL</w:t>
-            </w:r>
-            <w:r>
-              <w:rPr>
-                <w:rFonts w:ascii="Times New Roman" w:hAnsi="Times New Roman" w:cs="Times New Roman"/>
-                <w:b/>
-                <w:sz w:val="18"/>
-              </w:rPr>
-              <w:tab/>
-              <w:t>(  )  SECRETO</w:t>
-            </w:r>
-          </w:p>
-          <w:p>
-            <w:pPr>
-              <w:spacing w:after="0" w:line="240" w:lineRule="auto"/>
-              <w:contextualSpacing/>
-              <w:mirrorIndents/>
-              <w:rPr>
-                <w:rFonts w:ascii="Times New Roman" w:hAnsi="Times New Roman" w:cs="Times New Roman"/>
+              <w:rPr>
+                <w:rFonts w:ascii="Times New Roman" w:hAnsi="Times New Roman"/>
                 <w:b/>
                 <w:caps/>
                 <w:sz w:val="24"/>
@@ -49679,9 +49583,11 @@
     </w:tbl>
     <w:p>
       <w:pPr>
-        <w:spacing w:after="0" w:line="240" w:lineRule="auto"/>
-        <w:rPr>
-          <w:rFonts w:ascii="Times New Roman" w:hAnsi="Times New Roman" w:cs="Times New Roman"/>
+        <w:rPr>
+          <w:rFonts w:ascii="Times New Roman" w:hAnsi="Times New Roman" w:cs="Times New Roman"/>
+          <w:sz w:val="24"/>
+          <w:szCs w:val="24"/>
+          <w:lang w:val="en-US"/>
         </w:rPr>
       </w:pPr>
     </w:p>
@@ -49781,7 +49687,6 @@
         <w:docPartUnique/>
       </w:docPartObj>
     </w:sdtPr>
-    <w:sdtEndPr/>
     <w:sdtContent>
       <w:p>
         <w:pPr>
@@ -49801,7 +49706,7 @@
           <w:rPr>
             <w:noProof/>
           </w:rPr>
-          <w:t>21</w:t>
+          <w:t>61</w:t>
         </w:r>
         <w:r>
           <w:rPr>
@@ -53356,7 +53261,7 @@
 </file>
 
 <file path=customXml/itemProps1.xml><?xml version="1.0" encoding="utf-8"?>
-<ds:datastoreItem xmlns:ds="http://schemas.openxmlformats.org/officeDocument/2006/customXml" ds:itemID="{7EA76286-AB4D-443F-88C7-2AEF7787D175}">
+<ds:datastoreItem xmlns:ds="http://schemas.openxmlformats.org/officeDocument/2006/customXml" ds:itemID="{DE14C3CC-86F2-4329-AE00-88B3D4AC21C3}">
   <ds:schemaRefs>
     <ds:schemaRef ds:uri="http://schemas.openxmlformats.org/officeDocument/2006/bibliography"/>
   </ds:schemaRefs>
